--- a/2021/spiiran/docx/sfu-ccp.docx
+++ b/2021/spiiran/docx/sfu-ccp.docx
@@ -1,6 +1,6 @@
 
 <file path=word/document.xml><?xml version="1.0" encoding="utf-8"?>
-<w:document xmlns:wpc="http://schemas.microsoft.com/office/word/2010/wordprocessingCanvas" xmlns:cx="http://schemas.microsoft.com/office/drawing/2014/chartex" xmlns:cx1="http://schemas.microsoft.com/office/drawing/2015/9/8/chartex" xmlns:cx2="http://schemas.microsoft.com/office/drawing/2015/10/21/chartex" xmlns:cx3="http://schemas.microsoft.com/office/drawing/2016/5/9/chartex" xmlns:cx4="http://schemas.microsoft.com/office/drawing/2016/5/10/chartex" xmlns:cx5="http://schemas.microsoft.com/office/drawing/2016/5/11/chartex" xmlns:cx6="http://schemas.microsoft.com/office/drawing/2016/5/12/chartex" xmlns:cx7="http://schemas.microsoft.com/office/drawing/2016/5/13/chartex" xmlns:cx8="http://schemas.microsoft.com/office/drawing/2016/5/14/chartex" xmlns:mc="http://schemas.openxmlformats.org/markup-compatibility/2006" xmlns:aink="http://schemas.microsoft.com/office/drawing/2016/ink" xmlns:am3d="http://schemas.microsoft.com/office/drawing/2017/model3d" xmlns:o="urn:schemas-microsoft-com:office:office" xmlns:r="http://schemas.openxmlformats.org/officeDocument/2006/relationships" xmlns:m="http://schemas.openxmlformats.org/officeDocument/2006/math" xmlns:v="urn:schemas-microsoft-com:vml" xmlns:wp14="http://schemas.microsoft.com/office/word/2010/wordprocessingDrawing" xmlns:wp="http://schemas.openxmlformats.org/drawingml/2006/wordprocessingDrawing" xmlns:w10="urn:schemas-microsoft-com:office:word" xmlns:w="http://schemas.openxmlformats.org/wordprocessingml/2006/main" xmlns:w14="http://schemas.microsoft.com/office/word/2010/wordml" xmlns:w15="http://schemas.microsoft.com/office/word/2012/wordml" xmlns:w16cex="http://schemas.microsoft.com/office/word/2018/wordml/cex" xmlns:w16cid="http://schemas.microsoft.com/office/word/2016/wordml/cid" xmlns:w16="http://schemas.microsoft.com/office/word/2018/wordml" xmlns:w16se="http://schemas.microsoft.com/office/word/2015/wordml/symex" xmlns:wpg="http://schemas.microsoft.com/office/word/2010/wordprocessingGroup" xmlns:wpi="http://schemas.microsoft.com/office/word/2010/wordprocessingInk" xmlns:wne="http://schemas.microsoft.com/office/word/2006/wordml" xmlns:wps="http://schemas.microsoft.com/office/word/2010/wordprocessingShape" mc:Ignorable="w14 w15 w16se w16cid w16 w16cex wp14">
+<w:document xmlns:wpc="http://schemas.microsoft.com/office/word/2010/wordprocessingCanvas" xmlns:cx="http://schemas.microsoft.com/office/drawing/2014/chartex" xmlns:cx1="http://schemas.microsoft.com/office/drawing/2015/9/8/chartex" xmlns:cx2="http://schemas.microsoft.com/office/drawing/2015/10/21/chartex" xmlns:cx3="http://schemas.microsoft.com/office/drawing/2016/5/9/chartex" xmlns:cx4="http://schemas.microsoft.com/office/drawing/2016/5/10/chartex" xmlns:cx5="http://schemas.microsoft.com/office/drawing/2016/5/11/chartex" xmlns:cx6="http://schemas.microsoft.com/office/drawing/2016/5/12/chartex" xmlns:cx7="http://schemas.microsoft.com/office/drawing/2016/5/13/chartex" xmlns:cx8="http://schemas.microsoft.com/office/drawing/2016/5/14/chartex" xmlns:mc="http://schemas.openxmlformats.org/markup-compatibility/2006" xmlns:aink="http://schemas.microsoft.com/office/drawing/2016/ink" xmlns:am3d="http://schemas.microsoft.com/office/drawing/2017/model3d" xmlns:o="urn:schemas-microsoft-com:office:office" xmlns:r="http://schemas.openxmlformats.org/officeDocument/2006/relationships" xmlns:m="http://schemas.openxmlformats.org/officeDocument/2006/math" xmlns:v="urn:schemas-microsoft-com:vml" xmlns:wp14="http://schemas.microsoft.com/office/word/2010/wordprocessingDrawing" xmlns:wp="http://schemas.openxmlformats.org/drawingml/2006/wordprocessingDrawing" xmlns:w10="urn:schemas-microsoft-com:office:word" xmlns:w="http://schemas.openxmlformats.org/wordprocessingml/2006/main" xmlns:w14="http://schemas.microsoft.com/office/word/2010/wordml" xmlns:w15="http://schemas.microsoft.com/office/word/2012/wordml" xmlns:w16cid="http://schemas.microsoft.com/office/word/2016/wordml/cid" xmlns:w16se="http://schemas.microsoft.com/office/word/2015/wordml/symex" xmlns:wpg="http://schemas.microsoft.com/office/word/2010/wordprocessingGroup" xmlns:wpi="http://schemas.microsoft.com/office/word/2010/wordprocessingInk" xmlns:wne="http://schemas.microsoft.com/office/word/2006/wordml" xmlns:wps="http://schemas.microsoft.com/office/word/2010/wordprocessingShape" mc:Ignorable="w14 w15 w16se w16cid wp14">
   <w:body>
     <w:p>
       <w:pPr>
@@ -25,119 +25,6 @@
           <w:lang w:val="ru-RU"/>
         </w:rPr>
         <w:t>519.8.А</w:t>
-      </w:r>
-    </w:p>
-    <w:p>
-      <w:pPr>
-        <w:widowControl/>
-        <w:spacing w:before="177"/>
-        <w:jc w:val="center"/>
-        <w:rPr>
-          <w:sz w:val="16"/>
-          <w:lang w:val="ru-RU"/>
-        </w:rPr>
-      </w:pPr>
-      <w:r>
-        <w:rPr>
-          <w:sz w:val="20"/>
-          <w:lang w:val="ru-RU"/>
-        </w:rPr>
-        <w:t>А.</w:t>
-      </w:r>
-      <w:r>
-        <w:rPr>
-          <w:sz w:val="20"/>
-          <w:lang w:val="ru-RU"/>
-        </w:rPr>
-        <w:t xml:space="preserve"> </w:t>
-      </w:r>
-      <w:r>
-        <w:rPr>
-          <w:sz w:val="20"/>
-          <w:lang w:val="ru-RU"/>
-        </w:rPr>
-        <w:t>А. П</w:t>
-      </w:r>
-      <w:r>
-        <w:rPr>
-          <w:sz w:val="16"/>
-          <w:lang w:val="ru-RU"/>
-        </w:rPr>
-        <w:t>ЕТУНИН</w:t>
-      </w:r>
-      <w:r>
-        <w:rPr>
-          <w:sz w:val="20"/>
-          <w:lang w:val="ru-RU"/>
-        </w:rPr>
-        <w:t>, Е.</w:t>
-      </w:r>
-      <w:r>
-        <w:rPr>
-          <w:sz w:val="20"/>
-          <w:lang w:val="ru-RU"/>
-        </w:rPr>
-        <w:t xml:space="preserve"> </w:t>
-      </w:r>
-      <w:r>
-        <w:rPr>
-          <w:sz w:val="20"/>
-          <w:lang w:val="ru-RU"/>
-        </w:rPr>
-        <w:t>Г. П</w:t>
-      </w:r>
-      <w:r>
-        <w:rPr>
-          <w:sz w:val="16"/>
-          <w:lang w:val="ru-RU"/>
-        </w:rPr>
-        <w:t>ОЛИЩУК</w:t>
-      </w:r>
-      <w:r>
-        <w:rPr>
-          <w:sz w:val="20"/>
-          <w:lang w:val="ru-RU"/>
-        </w:rPr>
-        <w:t>, С.</w:t>
-      </w:r>
-      <w:r>
-        <w:rPr>
-          <w:sz w:val="20"/>
-          <w:lang w:val="ru-RU"/>
-        </w:rPr>
-        <w:t xml:space="preserve"> </w:t>
-      </w:r>
-      <w:r>
-        <w:rPr>
-          <w:sz w:val="20"/>
-          <w:lang w:val="ru-RU"/>
-        </w:rPr>
-        <w:t>С. У</w:t>
-      </w:r>
-      <w:r>
-        <w:rPr>
-          <w:sz w:val="16"/>
-          <w:lang w:val="ru-RU"/>
-        </w:rPr>
-        <w:t>КОЛОВ</w:t>
-      </w:r>
-    </w:p>
-    <w:p>
-      <w:pPr>
-        <w:pStyle w:val="1"/>
-        <w:widowControl/>
-        <w:spacing w:before="42"/>
-        <w:ind w:right="124"/>
-        <w:jc w:val="center"/>
-        <w:rPr>
-          <w:lang w:val="ru-RU"/>
-        </w:rPr>
-      </w:pPr>
-      <w:r>
-        <w:rPr>
-          <w:lang w:val="ru-RU"/>
-        </w:rPr>
-        <w:t>НОВЫЙ АЛГОРИТМ ПОСТРОЕНИЯ КРАТЧАЙШЕГО ПУТИ ОБХОДА КОНЕЧНОГО МНОЖЕСТВА НЕПЕРЕСЕКАЮЩИХСЯ КОНТУРОВ НА ПЛОСКОСТИ</w:t>
       </w:r>
     </w:p>
     <w:p>
@@ -157,76 +44,128 @@
         <w:widowControl/>
         <w:spacing w:before="11"/>
         <w:ind w:left="136" w:right="149"/>
-        <w:jc w:val="both"/>
+        <w:jc w:val="center"/>
         <w:rPr>
           <w:b/>
-          <w:sz w:val="16"/>
+          <w:bCs/>
+          <w:iCs/>
+          <w:sz w:val="20"/>
+          <w:szCs w:val="20"/>
           <w:lang w:val="ru-RU"/>
         </w:rPr>
       </w:pPr>
       <w:r>
         <w:rPr>
-          <w:i/>
-          <w:sz w:val="16"/>
+          <w:b/>
+          <w:bCs/>
+          <w:iCs/>
+          <w:sz w:val="20"/>
+          <w:szCs w:val="20"/>
           <w:lang w:val="ru-RU"/>
         </w:rPr>
         <w:t>А.</w:t>
       </w:r>
       <w:r>
         <w:rPr>
-          <w:i/>
-          <w:sz w:val="16"/>
-          <w:lang w:val="ru-RU"/>
-        </w:rPr>
-        <w:t xml:space="preserve"> </w:t>
-      </w:r>
-      <w:r>
-        <w:rPr>
-          <w:i/>
-          <w:sz w:val="16"/>
+          <w:b/>
+          <w:bCs/>
+          <w:iCs/>
+          <w:sz w:val="20"/>
+          <w:szCs w:val="20"/>
+          <w:lang w:val="ru-RU"/>
+        </w:rPr>
+        <w:t xml:space="preserve"> </w:t>
+      </w:r>
+      <w:r>
+        <w:rPr>
+          <w:b/>
+          <w:bCs/>
+          <w:iCs/>
+          <w:sz w:val="20"/>
+          <w:szCs w:val="20"/>
           <w:lang w:val="ru-RU"/>
         </w:rPr>
         <w:t>А. Петунин, Е.</w:t>
       </w:r>
       <w:r>
         <w:rPr>
-          <w:i/>
-          <w:sz w:val="16"/>
-          <w:lang w:val="ru-RU"/>
-        </w:rPr>
-        <w:t xml:space="preserve"> </w:t>
-      </w:r>
-      <w:r>
-        <w:rPr>
-          <w:i/>
-          <w:sz w:val="16"/>
+          <w:b/>
+          <w:bCs/>
+          <w:iCs/>
+          <w:sz w:val="20"/>
+          <w:szCs w:val="20"/>
+          <w:lang w:val="ru-RU"/>
+        </w:rPr>
+        <w:t xml:space="preserve"> </w:t>
+      </w:r>
+      <w:r>
+        <w:rPr>
+          <w:b/>
+          <w:bCs/>
+          <w:iCs/>
+          <w:sz w:val="20"/>
+          <w:szCs w:val="20"/>
           <w:lang w:val="ru-RU"/>
         </w:rPr>
         <w:t>Г. Полищук, С.</w:t>
       </w:r>
       <w:r>
         <w:rPr>
-          <w:i/>
-          <w:sz w:val="16"/>
-          <w:lang w:val="ru-RU"/>
-        </w:rPr>
-        <w:t xml:space="preserve"> </w:t>
-      </w:r>
-      <w:r>
-        <w:rPr>
-          <w:i/>
-          <w:sz w:val="16"/>
-          <w:lang w:val="ru-RU"/>
-        </w:rPr>
-        <w:t xml:space="preserve">С. Уколов. </w:t>
-      </w:r>
-      <w:r>
-        <w:rPr>
           <w:b/>
-          <w:sz w:val="16"/>
-          <w:lang w:val="ru-RU"/>
-        </w:rPr>
-        <w:t>Новый алгоритм построения кратчайшего пути обхода конечного множества непересекающихся контуров на плоскости.</w:t>
+          <w:bCs/>
+          <w:iCs/>
+          <w:sz w:val="20"/>
+          <w:szCs w:val="20"/>
+          <w:lang w:val="ru-RU"/>
+        </w:rPr>
+        <w:t xml:space="preserve"> </w:t>
+      </w:r>
+      <w:r>
+        <w:rPr>
+          <w:b/>
+          <w:bCs/>
+          <w:iCs/>
+          <w:sz w:val="20"/>
+          <w:szCs w:val="20"/>
+          <w:lang w:val="ru-RU"/>
+        </w:rPr>
+        <w:t>С. Уколов.</w:t>
+      </w:r>
+    </w:p>
+    <w:p>
+      <w:pPr>
+        <w:widowControl/>
+        <w:spacing w:before="11"/>
+        <w:ind w:left="136" w:right="149"/>
+        <w:jc w:val="center"/>
+        <w:rPr>
+          <w:b/>
+          <w:caps/>
+          <w:sz w:val="20"/>
+          <w:szCs w:val="20"/>
+          <w:lang w:val="ru-RU"/>
+        </w:rPr>
+      </w:pPr>
+      <w:r>
+        <w:rPr>
+          <w:b/>
+          <w:caps/>
+          <w:sz w:val="20"/>
+          <w:szCs w:val="20"/>
+          <w:lang w:val="ru-RU"/>
+        </w:rPr>
+        <w:t>Новый алгоритм построения кратчайшего пути обхода конечного множества непересекающихся контуров на плоскости</w:t>
+      </w:r>
+      <w:r>
+        <w:rPr>
+          <w:rStyle w:val="ad"/>
+          <w:b/>
+          <w:caps/>
+          <w:sz w:val="20"/>
+          <w:szCs w:val="20"/>
+          <w:lang w:val="ru-RU"/>
+        </w:rPr>
+        <w:footnoteReference w:id="1"/>
       </w:r>
     </w:p>
     <w:p>
@@ -235,524 +174,719 @@
         <w:ind w:left="132" w:right="121" w:firstLine="287"/>
         <w:jc w:val="both"/>
         <w:rPr>
-          <w:sz w:val="16"/>
+          <w:i/>
+          <w:iCs/>
+          <w:sz w:val="20"/>
+          <w:szCs w:val="20"/>
           <w:lang w:val="ru-RU"/>
         </w:rPr>
       </w:pPr>
       <w:r>
         <w:rPr>
-          <w:b/>
-          <w:sz w:val="16"/>
-          <w:lang w:val="ru-RU"/>
-        </w:rPr>
-        <w:t xml:space="preserve">Аннотация. </w:t>
-      </w:r>
-      <w:r>
-        <w:rPr>
-          <w:sz w:val="16"/>
+          <w:i/>
+          <w:iCs/>
+          <w:sz w:val="20"/>
+          <w:szCs w:val="20"/>
           <w:lang w:val="ru-RU"/>
         </w:rPr>
         <w:t xml:space="preserve">Рассматривается проблема маршрутизации режущего инструмента машин </w:t>
       </w:r>
       <w:r>
         <w:rPr>
-          <w:sz w:val="16"/>
+          <w:i/>
+          <w:iCs/>
+          <w:sz w:val="20"/>
+          <w:szCs w:val="20"/>
           <w:lang w:val="ru-RU"/>
         </w:rPr>
         <w:t>листовой</w:t>
       </w:r>
       <w:r>
         <w:rPr>
-          <w:sz w:val="16"/>
+          <w:i/>
+          <w:iCs/>
+          <w:sz w:val="20"/>
+          <w:szCs w:val="20"/>
           <w:lang w:val="ru-RU"/>
         </w:rPr>
         <w:t xml:space="preserve"> резки с ЧПУ </w:t>
       </w:r>
       <w:r>
         <w:rPr>
-          <w:sz w:val="16"/>
+          <w:i/>
+          <w:iCs/>
+          <w:sz w:val="20"/>
+          <w:szCs w:val="20"/>
           <w:lang w:val="ru-RU"/>
         </w:rPr>
         <w:t xml:space="preserve">для случая, </w:t>
       </w:r>
       <w:r>
         <w:rPr>
+          <w:i/>
+          <w:iCs/>
           <w:spacing w:val="-3"/>
-          <w:sz w:val="16"/>
+          <w:sz w:val="20"/>
+          <w:szCs w:val="20"/>
           <w:lang w:val="ru-RU"/>
         </w:rPr>
         <w:t xml:space="preserve">когда </w:t>
       </w:r>
       <w:r>
         <w:rPr>
-          <w:sz w:val="16"/>
+          <w:i/>
+          <w:iCs/>
+          <w:sz w:val="20"/>
+          <w:szCs w:val="20"/>
           <w:lang w:val="ru-RU"/>
         </w:rPr>
         <w:t>точки врезки расположены на границах деталей, ограниченных отрезками прямых и дугами окружностей</w:t>
       </w:r>
       <w:r>
         <w:rPr>
-          <w:sz w:val="16"/>
+          <w:i/>
+          <w:iCs/>
+          <w:sz w:val="20"/>
+          <w:szCs w:val="20"/>
           <w:lang w:val="ru-RU"/>
         </w:rPr>
         <w:t xml:space="preserve">, при этом </w:t>
       </w:r>
       <w:r>
         <w:rPr>
-          <w:sz w:val="16"/>
+          <w:i/>
+          <w:iCs/>
+          <w:sz w:val="20"/>
+          <w:szCs w:val="20"/>
           <w:lang w:val="ru-RU"/>
         </w:rPr>
         <w:t>использ</w:t>
       </w:r>
       <w:r>
         <w:rPr>
-          <w:sz w:val="16"/>
+          <w:i/>
+          <w:iCs/>
+          <w:sz w:val="20"/>
+          <w:szCs w:val="20"/>
           <w:lang w:val="ru-RU"/>
         </w:rPr>
         <w:t>уется</w:t>
       </w:r>
       <w:r>
         <w:rPr>
-          <w:sz w:val="16"/>
+          <w:i/>
+          <w:iCs/>
+          <w:sz w:val="20"/>
+          <w:szCs w:val="20"/>
           <w:lang w:val="ru-RU"/>
         </w:rPr>
         <w:t xml:space="preserve"> техник</w:t>
       </w:r>
       <w:r>
         <w:rPr>
-          <w:sz w:val="16"/>
+          <w:i/>
+          <w:iCs/>
+          <w:sz w:val="20"/>
+          <w:szCs w:val="20"/>
           <w:lang w:val="ru-RU"/>
         </w:rPr>
         <w:t>а</w:t>
       </w:r>
       <w:r>
         <w:rPr>
-          <w:sz w:val="16"/>
+          <w:i/>
+          <w:iCs/>
+          <w:sz w:val="20"/>
+          <w:szCs w:val="20"/>
           <w:lang w:val="ru-RU"/>
         </w:rPr>
         <w:t xml:space="preserve"> непрерывной резки (</w:t>
       </w:r>
       <w:r>
         <w:rPr>
-          <w:sz w:val="16"/>
+          <w:i/>
+          <w:iCs/>
+          <w:sz w:val="20"/>
+          <w:szCs w:val="20"/>
         </w:rPr>
         <w:t>CCP</w:t>
       </w:r>
       <w:r>
         <w:rPr>
-          <w:sz w:val="16"/>
+          <w:i/>
+          <w:iCs/>
+          <w:sz w:val="20"/>
+          <w:szCs w:val="20"/>
           <w:lang w:val="ru-RU"/>
         </w:rPr>
         <w:t>), то есть каждый контур вырезается целиком. Общая задача минимизации</w:t>
       </w:r>
       <w:r>
         <w:rPr>
+          <w:i/>
+          <w:iCs/>
           <w:spacing w:val="-27"/>
-          <w:sz w:val="16"/>
-          <w:lang w:val="ru-RU"/>
-        </w:rPr>
-        <w:t xml:space="preserve"> </w:t>
-      </w:r>
-      <w:r>
-        <w:rPr>
-          <w:sz w:val="16"/>
+          <w:sz w:val="20"/>
+          <w:szCs w:val="20"/>
+          <w:lang w:val="ru-RU"/>
+        </w:rPr>
+        <w:t xml:space="preserve"> </w:t>
+      </w:r>
+      <w:r>
+        <w:rPr>
+          <w:i/>
+          <w:iCs/>
+          <w:sz w:val="20"/>
+          <w:szCs w:val="20"/>
           <w:lang w:val="ru-RU"/>
         </w:rPr>
         <w:t>длины</w:t>
       </w:r>
       <w:r>
         <w:rPr>
+          <w:i/>
+          <w:iCs/>
           <w:spacing w:val="-26"/>
-          <w:sz w:val="16"/>
-          <w:lang w:val="ru-RU"/>
-        </w:rPr>
-        <w:t xml:space="preserve"> </w:t>
-      </w:r>
-      <w:r>
-        <w:rPr>
-          <w:sz w:val="16"/>
+          <w:sz w:val="20"/>
+          <w:szCs w:val="20"/>
+          <w:lang w:val="ru-RU"/>
+        </w:rPr>
+        <w:t xml:space="preserve"> </w:t>
+      </w:r>
+      <w:r>
+        <w:rPr>
+          <w:i/>
+          <w:iCs/>
+          <w:sz w:val="20"/>
+          <w:szCs w:val="20"/>
           <w:lang w:val="ru-RU"/>
         </w:rPr>
         <w:t>маршрута</w:t>
       </w:r>
       <w:r>
         <w:rPr>
+          <w:i/>
+          <w:iCs/>
           <w:spacing w:val="-26"/>
-          <w:sz w:val="16"/>
-          <w:lang w:val="ru-RU"/>
-        </w:rPr>
-        <w:t xml:space="preserve"> </w:t>
-      </w:r>
-      <w:r>
-        <w:rPr>
-          <w:sz w:val="16"/>
+          <w:sz w:val="20"/>
+          <w:szCs w:val="20"/>
+          <w:lang w:val="ru-RU"/>
+        </w:rPr>
+        <w:t xml:space="preserve"> </w:t>
+      </w:r>
+      <w:r>
+        <w:rPr>
+          <w:i/>
+          <w:iCs/>
+          <w:sz w:val="20"/>
+          <w:szCs w:val="20"/>
           <w:lang w:val="ru-RU"/>
         </w:rPr>
         <w:t>в</w:t>
       </w:r>
       <w:r>
         <w:rPr>
+          <w:i/>
+          <w:iCs/>
           <w:spacing w:val="-26"/>
-          <w:sz w:val="16"/>
-          <w:lang w:val="ru-RU"/>
-        </w:rPr>
-        <w:t xml:space="preserve"> </w:t>
-      </w:r>
-      <w:r>
-        <w:rPr>
-          <w:sz w:val="16"/>
+          <w:sz w:val="20"/>
+          <w:szCs w:val="20"/>
+          <w:lang w:val="ru-RU"/>
+        </w:rPr>
+        <w:t xml:space="preserve"> </w:t>
+      </w:r>
+      <w:r>
+        <w:rPr>
+          <w:i/>
+          <w:iCs/>
+          <w:sz w:val="20"/>
+          <w:szCs w:val="20"/>
           <w:lang w:val="ru-RU"/>
         </w:rPr>
         <w:t>этом</w:t>
       </w:r>
       <w:r>
         <w:rPr>
+          <w:i/>
+          <w:iCs/>
           <w:spacing w:val="-26"/>
-          <w:sz w:val="16"/>
-          <w:lang w:val="ru-RU"/>
-        </w:rPr>
-        <w:t xml:space="preserve"> </w:t>
-      </w:r>
-      <w:r>
-        <w:rPr>
-          <w:sz w:val="16"/>
+          <w:sz w:val="20"/>
+          <w:szCs w:val="20"/>
+          <w:lang w:val="ru-RU"/>
+        </w:rPr>
+        <w:t xml:space="preserve"> </w:t>
+      </w:r>
+      <w:r>
+        <w:rPr>
+          <w:i/>
+          <w:iCs/>
+          <w:sz w:val="20"/>
+          <w:szCs w:val="20"/>
           <w:lang w:val="ru-RU"/>
         </w:rPr>
         <w:t>случае</w:t>
       </w:r>
       <w:r>
         <w:rPr>
+          <w:i/>
+          <w:iCs/>
           <w:spacing w:val="-26"/>
-          <w:sz w:val="16"/>
-          <w:lang w:val="ru-RU"/>
-        </w:rPr>
-        <w:t xml:space="preserve"> </w:t>
-      </w:r>
-      <w:r>
-        <w:rPr>
-          <w:sz w:val="16"/>
+          <w:sz w:val="20"/>
+          <w:szCs w:val="20"/>
+          <w:lang w:val="ru-RU"/>
+        </w:rPr>
+        <w:t xml:space="preserve"> </w:t>
+      </w:r>
+      <w:r>
+        <w:rPr>
+          <w:i/>
+          <w:iCs/>
+          <w:sz w:val="20"/>
+          <w:szCs w:val="20"/>
           <w:lang w:val="ru-RU"/>
         </w:rPr>
         <w:t>сводится</w:t>
       </w:r>
       <w:r>
         <w:rPr>
+          <w:i/>
+          <w:iCs/>
           <w:spacing w:val="-26"/>
-          <w:sz w:val="16"/>
-          <w:lang w:val="ru-RU"/>
-        </w:rPr>
-        <w:t xml:space="preserve"> </w:t>
-      </w:r>
-      <w:r>
-        <w:rPr>
-          <w:sz w:val="16"/>
+          <w:sz w:val="20"/>
+          <w:szCs w:val="20"/>
+          <w:lang w:val="ru-RU"/>
+        </w:rPr>
+        <w:t xml:space="preserve"> </w:t>
+      </w:r>
+      <w:r>
+        <w:rPr>
+          <w:i/>
+          <w:iCs/>
+          <w:sz w:val="20"/>
+          <w:szCs w:val="20"/>
           <w:lang w:val="ru-RU"/>
         </w:rPr>
         <w:t>к</w:t>
       </w:r>
       <w:r>
         <w:rPr>
+          <w:i/>
+          <w:iCs/>
           <w:spacing w:val="-26"/>
-          <w:sz w:val="16"/>
-          <w:lang w:val="ru-RU"/>
-        </w:rPr>
-        <w:t xml:space="preserve"> </w:t>
-      </w:r>
-      <w:r>
-        <w:rPr>
-          <w:sz w:val="16"/>
+          <w:sz w:val="20"/>
+          <w:szCs w:val="20"/>
+          <w:lang w:val="ru-RU"/>
+        </w:rPr>
+        <w:t xml:space="preserve"> </w:t>
+      </w:r>
+      <w:r>
+        <w:rPr>
+          <w:i/>
+          <w:iCs/>
+          <w:sz w:val="20"/>
+          <w:szCs w:val="20"/>
           <w:lang w:val="ru-RU"/>
         </w:rPr>
         <w:t>минимизации</w:t>
       </w:r>
       <w:r>
         <w:rPr>
+          <w:i/>
+          <w:iCs/>
           <w:spacing w:val="-26"/>
-          <w:sz w:val="16"/>
-          <w:lang w:val="ru-RU"/>
-        </w:rPr>
-        <w:t xml:space="preserve"> </w:t>
-      </w:r>
-      <w:r>
-        <w:rPr>
-          <w:sz w:val="16"/>
+          <w:sz w:val="20"/>
+          <w:szCs w:val="20"/>
+          <w:lang w:val="ru-RU"/>
+        </w:rPr>
+        <w:t xml:space="preserve"> </w:t>
+      </w:r>
+      <w:r>
+        <w:rPr>
+          <w:i/>
+          <w:iCs/>
+          <w:sz w:val="20"/>
+          <w:szCs w:val="20"/>
           <w:lang w:val="ru-RU"/>
         </w:rPr>
         <w:t>длины</w:t>
       </w:r>
       <w:r>
         <w:rPr>
+          <w:i/>
+          <w:iCs/>
           <w:spacing w:val="-26"/>
-          <w:sz w:val="16"/>
-          <w:lang w:val="ru-RU"/>
-        </w:rPr>
-        <w:t xml:space="preserve"> </w:t>
-      </w:r>
-      <w:r>
-        <w:rPr>
-          <w:sz w:val="16"/>
+          <w:sz w:val="20"/>
+          <w:szCs w:val="20"/>
+          <w:lang w:val="ru-RU"/>
+        </w:rPr>
+        <w:t xml:space="preserve"> </w:t>
+      </w:r>
+      <w:r>
+        <w:rPr>
+          <w:i/>
+          <w:iCs/>
+          <w:sz w:val="20"/>
+          <w:szCs w:val="20"/>
           <w:lang w:val="ru-RU"/>
         </w:rPr>
         <w:t>холостого</w:t>
       </w:r>
       <w:r>
         <w:rPr>
+          <w:i/>
+          <w:iCs/>
           <w:spacing w:val="-26"/>
-          <w:sz w:val="16"/>
-          <w:lang w:val="ru-RU"/>
-        </w:rPr>
-        <w:t xml:space="preserve"> </w:t>
-      </w:r>
-      <w:r>
-        <w:rPr>
-          <w:sz w:val="16"/>
+          <w:sz w:val="20"/>
+          <w:szCs w:val="20"/>
+          <w:lang w:val="ru-RU"/>
+        </w:rPr>
+        <w:t xml:space="preserve"> </w:t>
+      </w:r>
+      <w:r>
+        <w:rPr>
+          <w:i/>
+          <w:iCs/>
+          <w:sz w:val="20"/>
+          <w:szCs w:val="20"/>
           <w:lang w:val="ru-RU"/>
         </w:rPr>
         <w:t>хода. Показано,</w:t>
       </w:r>
       <w:r>
         <w:rPr>
+          <w:i/>
+          <w:iCs/>
           <w:spacing w:val="-28"/>
-          <w:sz w:val="16"/>
-          <w:lang w:val="ru-RU"/>
-        </w:rPr>
-        <w:t xml:space="preserve"> </w:t>
-      </w:r>
-      <w:r>
-        <w:rPr>
-          <w:sz w:val="16"/>
+          <w:sz w:val="20"/>
+          <w:szCs w:val="20"/>
+          <w:lang w:val="ru-RU"/>
+        </w:rPr>
+        <w:t xml:space="preserve"> </w:t>
+      </w:r>
+      <w:r>
+        <w:rPr>
+          <w:i/>
+          <w:iCs/>
+          <w:sz w:val="20"/>
+          <w:szCs w:val="20"/>
           <w:lang w:val="ru-RU"/>
         </w:rPr>
         <w:t>что</w:t>
       </w:r>
       <w:r>
         <w:rPr>
+          <w:i/>
+          <w:iCs/>
           <w:spacing w:val="-27"/>
-          <w:sz w:val="16"/>
-          <w:lang w:val="ru-RU"/>
-        </w:rPr>
-        <w:t xml:space="preserve"> </w:t>
-      </w:r>
-      <w:r>
-        <w:rPr>
-          <w:sz w:val="16"/>
+          <w:sz w:val="20"/>
+          <w:szCs w:val="20"/>
+          <w:lang w:val="ru-RU"/>
+        </w:rPr>
+        <w:t xml:space="preserve"> </w:t>
+      </w:r>
+      <w:r>
+        <w:rPr>
+          <w:i/>
+          <w:iCs/>
+          <w:sz w:val="20"/>
+          <w:szCs w:val="20"/>
           <w:lang w:val="ru-RU"/>
         </w:rPr>
         <w:t>она</w:t>
       </w:r>
       <w:r>
         <w:rPr>
+          <w:i/>
+          <w:iCs/>
           <w:spacing w:val="-27"/>
-          <w:sz w:val="16"/>
-          <w:lang w:val="ru-RU"/>
-        </w:rPr>
-        <w:t xml:space="preserve"> </w:t>
-      </w:r>
-      <w:r>
-        <w:rPr>
-          <w:sz w:val="16"/>
+          <w:sz w:val="20"/>
+          <w:szCs w:val="20"/>
+          <w:lang w:val="ru-RU"/>
+        </w:rPr>
+        <w:t xml:space="preserve"> </w:t>
+      </w:r>
+      <w:r>
+        <w:rPr>
+          <w:i/>
+          <w:iCs/>
+          <w:sz w:val="20"/>
+          <w:szCs w:val="20"/>
           <w:lang w:val="ru-RU"/>
         </w:rPr>
         <w:t>эквивалентна</w:t>
       </w:r>
       <w:r>
         <w:rPr>
+          <w:i/>
+          <w:iCs/>
           <w:spacing w:val="-27"/>
-          <w:sz w:val="16"/>
-          <w:lang w:val="ru-RU"/>
-        </w:rPr>
-        <w:t xml:space="preserve"> </w:t>
-      </w:r>
-      <w:r>
-        <w:rPr>
-          <w:sz w:val="16"/>
+          <w:sz w:val="20"/>
+          <w:szCs w:val="20"/>
+          <w:lang w:val="ru-RU"/>
+        </w:rPr>
+        <w:t xml:space="preserve"> </w:t>
+      </w:r>
+      <w:r>
+        <w:rPr>
+          <w:i/>
+          <w:iCs/>
+          <w:sz w:val="20"/>
+          <w:szCs w:val="20"/>
           <w:lang w:val="ru-RU"/>
         </w:rPr>
         <w:t>поиску</w:t>
       </w:r>
       <w:r>
         <w:rPr>
+          <w:i/>
+          <w:iCs/>
           <w:spacing w:val="-27"/>
-          <w:sz w:val="16"/>
-          <w:lang w:val="ru-RU"/>
-        </w:rPr>
-        <w:t xml:space="preserve"> </w:t>
-      </w:r>
-      <w:r>
-        <w:rPr>
-          <w:sz w:val="16"/>
+          <w:sz w:val="20"/>
+          <w:szCs w:val="20"/>
+          <w:lang w:val="ru-RU"/>
+        </w:rPr>
+        <w:t xml:space="preserve"> </w:t>
+      </w:r>
+      <w:r>
+        <w:rPr>
+          <w:i/>
+          <w:iCs/>
+          <w:sz w:val="20"/>
+          <w:szCs w:val="20"/>
           <w:lang w:val="ru-RU"/>
         </w:rPr>
         <w:t>кратчайшей</w:t>
       </w:r>
       <w:r>
         <w:rPr>
+          <w:i/>
+          <w:iCs/>
           <w:spacing w:val="-27"/>
-          <w:sz w:val="16"/>
-          <w:lang w:val="ru-RU"/>
-        </w:rPr>
-        <w:t xml:space="preserve"> </w:t>
-      </w:r>
-      <w:r>
-        <w:rPr>
-          <w:sz w:val="16"/>
+          <w:sz w:val="20"/>
+          <w:szCs w:val="20"/>
+          <w:lang w:val="ru-RU"/>
+        </w:rPr>
+        <w:t xml:space="preserve"> </w:t>
+      </w:r>
+      <w:r>
+        <w:rPr>
+          <w:i/>
+          <w:iCs/>
+          <w:sz w:val="20"/>
+          <w:szCs w:val="20"/>
           <w:lang w:val="ru-RU"/>
         </w:rPr>
         <w:t>ломаной</w:t>
       </w:r>
       <w:r>
         <w:rPr>
+          <w:i/>
+          <w:iCs/>
           <w:spacing w:val="-27"/>
-          <w:sz w:val="16"/>
-          <w:lang w:val="ru-RU"/>
-        </w:rPr>
-        <w:t xml:space="preserve"> </w:t>
-      </w:r>
-      <w:r>
-        <w:rPr>
-          <w:sz w:val="16"/>
+          <w:sz w:val="20"/>
+          <w:szCs w:val="20"/>
+          <w:lang w:val="ru-RU"/>
+        </w:rPr>
+        <w:t xml:space="preserve"> </w:t>
+      </w:r>
+      <w:r>
+        <w:rPr>
+          <w:i/>
+          <w:iCs/>
+          <w:sz w:val="20"/>
+          <w:szCs w:val="20"/>
           <w:lang w:val="ru-RU"/>
         </w:rPr>
         <w:t>с</w:t>
       </w:r>
       <w:r>
         <w:rPr>
+          <w:i/>
+          <w:iCs/>
           <w:spacing w:val="-27"/>
-          <w:sz w:val="16"/>
-          <w:lang w:val="ru-RU"/>
-        </w:rPr>
-        <w:t xml:space="preserve"> </w:t>
-      </w:r>
-      <w:r>
-        <w:rPr>
-          <w:sz w:val="16"/>
+          <w:sz w:val="20"/>
+          <w:szCs w:val="20"/>
+          <w:lang w:val="ru-RU"/>
+        </w:rPr>
+        <w:t xml:space="preserve"> </w:t>
+      </w:r>
+      <w:r>
+        <w:rPr>
+          <w:i/>
+          <w:iCs/>
+          <w:sz w:val="20"/>
+          <w:szCs w:val="20"/>
           <w:lang w:val="ru-RU"/>
         </w:rPr>
         <w:t>вершинами,</w:t>
       </w:r>
       <w:r>
         <w:rPr>
+          <w:i/>
+          <w:iCs/>
           <w:spacing w:val="-27"/>
-          <w:sz w:val="16"/>
-          <w:lang w:val="ru-RU"/>
-        </w:rPr>
-        <w:t xml:space="preserve"> </w:t>
-      </w:r>
-      <w:r>
-        <w:rPr>
-          <w:sz w:val="16"/>
+          <w:sz w:val="20"/>
+          <w:szCs w:val="20"/>
+          <w:lang w:val="ru-RU"/>
+        </w:rPr>
+        <w:t xml:space="preserve"> </w:t>
+      </w:r>
+      <w:r>
+        <w:rPr>
+          <w:i/>
+          <w:iCs/>
+          <w:sz w:val="20"/>
+          <w:szCs w:val="20"/>
           <w:lang w:val="ru-RU"/>
         </w:rPr>
         <w:t xml:space="preserve">расположенными на контурах. </w:t>
       </w:r>
       <w:r>
         <w:rPr>
-          <w:sz w:val="16"/>
+          <w:i/>
+          <w:iCs/>
+          <w:sz w:val="20"/>
+          <w:szCs w:val="20"/>
           <w:lang w:val="ru-RU"/>
         </w:rPr>
         <w:t>Предложен новый</w:t>
       </w:r>
       <w:r>
         <w:rPr>
-          <w:sz w:val="16"/>
+          <w:i/>
+          <w:iCs/>
+          <w:sz w:val="20"/>
+          <w:szCs w:val="20"/>
           <w:lang w:val="ru-RU"/>
         </w:rPr>
         <w:t xml:space="preserve"> алгоритм построения такой ломаной для заданного порядка обхода контуров, доставляющий локальный </w:t>
       </w:r>
       <w:r>
         <w:rPr>
-          <w:sz w:val="16"/>
+          <w:i/>
+          <w:iCs/>
+          <w:sz w:val="20"/>
+          <w:szCs w:val="20"/>
           <w:lang w:val="ru-RU"/>
         </w:rPr>
         <w:t>минимум,</w:t>
       </w:r>
       <w:r>
         <w:rPr>
-          <w:sz w:val="16"/>
+          <w:i/>
+          <w:iCs/>
+          <w:sz w:val="20"/>
+          <w:szCs w:val="20"/>
           <w:lang w:val="ru-RU"/>
         </w:rPr>
         <w:t xml:space="preserve"> а также </w:t>
       </w:r>
       <w:r>
         <w:rPr>
-          <w:sz w:val="16"/>
+          <w:i/>
+          <w:iCs/>
+          <w:sz w:val="20"/>
+          <w:szCs w:val="20"/>
           <w:lang w:val="ru-RU"/>
         </w:rPr>
         <w:t>описаны некоторые</w:t>
       </w:r>
       <w:r>
         <w:rPr>
-          <w:sz w:val="16"/>
+          <w:i/>
+          <w:iCs/>
+          <w:sz w:val="20"/>
+          <w:szCs w:val="20"/>
           <w:lang w:val="ru-RU"/>
         </w:rPr>
         <w:t xml:space="preserve"> достаточные условия глобального минимума. Предложен эвристический алгоритм </w:t>
       </w:r>
       <w:r>
         <w:rPr>
-          <w:sz w:val="16"/>
+          <w:i/>
+          <w:iCs/>
+          <w:sz w:val="20"/>
+          <w:szCs w:val="20"/>
           <w:lang w:val="ru-RU"/>
         </w:rPr>
         <w:t>выбора порядка обхода контуров</w:t>
       </w:r>
       <w:r>
         <w:rPr>
-          <w:sz w:val="16"/>
+          <w:i/>
+          <w:iCs/>
+          <w:sz w:val="20"/>
+          <w:szCs w:val="20"/>
           <w:lang w:val="ru-RU"/>
         </w:rPr>
         <w:t xml:space="preserve"> на основе метода переменных окрестностей (</w:t>
       </w:r>
       <w:r>
         <w:rPr>
-          <w:sz w:val="16"/>
+          <w:i/>
+          <w:iCs/>
+          <w:sz w:val="20"/>
+          <w:szCs w:val="20"/>
         </w:rPr>
         <w:t>VNS</w:t>
       </w:r>
       <w:r>
         <w:rPr>
-          <w:sz w:val="16"/>
+          <w:i/>
+          <w:iCs/>
+          <w:sz w:val="20"/>
+          <w:szCs w:val="20"/>
           <w:lang w:val="ru-RU"/>
         </w:rPr>
         <w:t xml:space="preserve">). </w:t>
       </w:r>
       <w:r>
         <w:rPr>
-          <w:sz w:val="16"/>
+          <w:i/>
+          <w:iCs/>
+          <w:sz w:val="20"/>
+          <w:szCs w:val="20"/>
           <w:lang w:val="ru-RU"/>
         </w:rPr>
         <w:t>Приведены некоторые</w:t>
       </w:r>
       <w:r>
         <w:rPr>
-          <w:sz w:val="16"/>
-          <w:lang w:val="ru-RU"/>
-        </w:rPr>
-        <w:t xml:space="preserve"> результаты численных экспериментов в сравнении с точным решением задачи</w:t>
-      </w:r>
-      <w:r>
-        <w:rPr>
-          <w:sz w:val="16"/>
-          <w:lang w:val="ru-RU"/>
-        </w:rPr>
-        <w:t xml:space="preserve"> </w:t>
-      </w:r>
-      <w:r>
-        <w:rPr>
-          <w:sz w:val="16"/>
+          <w:i/>
+          <w:iCs/>
+          <w:sz w:val="20"/>
+          <w:szCs w:val="20"/>
+          <w:lang w:val="ru-RU"/>
+        </w:rPr>
+        <w:t xml:space="preserve"> результаты численных экспериментов в сравнении с точным решением задачи </w:t>
+      </w:r>
+      <w:r>
+        <w:rPr>
+          <w:i/>
+          <w:iCs/>
+          <w:sz w:val="20"/>
+          <w:szCs w:val="20"/>
           <w:lang w:val="ru-RU"/>
         </w:rPr>
         <w:t xml:space="preserve">для дискретной модели </w:t>
       </w:r>
       <w:r>
         <w:rPr>
-          <w:sz w:val="16"/>
+          <w:i/>
+          <w:iCs/>
+          <w:sz w:val="20"/>
+          <w:szCs w:val="20"/>
           <w:lang w:val="ru-RU"/>
         </w:rPr>
         <w:t>GTSP</w:t>
       </w:r>
       <w:r>
         <w:rPr>
+          <w:i/>
+          <w:iCs/>
           <w:spacing w:val="-5"/>
-          <w:sz w:val="16"/>
+          <w:sz w:val="20"/>
+          <w:szCs w:val="20"/>
           <w:lang w:val="ru-RU"/>
         </w:rPr>
         <w:t>.</w:t>
@@ -764,34 +898,48 @@
         <w:ind w:left="132" w:right="149" w:firstLine="287"/>
         <w:jc w:val="both"/>
         <w:rPr>
-          <w:sz w:val="16"/>
+          <w:i/>
+          <w:iCs/>
+          <w:sz w:val="20"/>
+          <w:szCs w:val="20"/>
           <w:lang w:val="ru-RU"/>
         </w:rPr>
       </w:pPr>
       <w:r>
         <w:rPr>
-          <w:b/>
-          <w:sz w:val="16"/>
-          <w:lang w:val="ru-RU"/>
-        </w:rPr>
-        <w:t xml:space="preserve">Ключевые слова: </w:t>
-      </w:r>
-      <w:r>
-        <w:rPr>
-          <w:sz w:val="16"/>
-          <w:lang w:val="ru-RU"/>
-        </w:rPr>
-        <w:t xml:space="preserve">задача резки, непрерывная резка, оптимизация, достаточные условия, эвристика, </w:t>
-      </w:r>
-      <w:r>
-        <w:rPr>
-          <w:sz w:val="16"/>
+          <w:i/>
+          <w:iCs/>
+          <w:sz w:val="20"/>
+          <w:szCs w:val="20"/>
+          <w:lang w:val="ru-RU"/>
+        </w:rPr>
+        <w:t xml:space="preserve">Задача </w:t>
+      </w:r>
+      <w:r>
+        <w:rPr>
+          <w:i/>
+          <w:iCs/>
+          <w:sz w:val="20"/>
+          <w:szCs w:val="20"/>
+          <w:lang w:val="ru-RU"/>
+        </w:rPr>
+        <w:t xml:space="preserve">резки, непрерывная резка, оптимизация, достаточные условия, эвристика, </w:t>
+      </w:r>
+      <w:r>
+        <w:rPr>
+          <w:i/>
+          <w:iCs/>
+          <w:sz w:val="20"/>
+          <w:szCs w:val="20"/>
         </w:rPr>
         <w:t>GTSP</w:t>
       </w:r>
       <w:r>
         <w:rPr>
-          <w:sz w:val="16"/>
+          <w:i/>
+          <w:iCs/>
+          <w:sz w:val="20"/>
+          <w:szCs w:val="20"/>
           <w:lang w:val="ru-RU"/>
         </w:rPr>
         <w:t>, метод переменных окрестностей</w:t>
@@ -813,73 +961,57 @@
         <w:widowControl/>
         <w:spacing w:before="11"/>
         <w:ind w:left="142" w:right="149"/>
+        <w:jc w:val="center"/>
         <w:rPr>
           <w:b/>
-          <w:sz w:val="16"/>
+          <w:bCs/>
+          <w:iCs/>
+          <w:sz w:val="20"/>
+          <w:szCs w:val="20"/>
         </w:rPr>
       </w:pPr>
       <w:r>
         <w:rPr>
-          <w:i/>
-          <w:sz w:val="16"/>
-        </w:rPr>
-        <w:t>A</w:t>
-      </w:r>
-      <w:r>
-        <w:rPr>
-          <w:i/>
-          <w:sz w:val="16"/>
-        </w:rPr>
-        <w:t xml:space="preserve">. </w:t>
-      </w:r>
-      <w:r>
-        <w:rPr>
-          <w:i/>
-          <w:sz w:val="16"/>
-        </w:rPr>
-        <w:t>Petunin</w:t>
-      </w:r>
-      <w:r>
-        <w:rPr>
-          <w:i/>
-          <w:sz w:val="16"/>
-        </w:rPr>
-        <w:t xml:space="preserve">, </w:t>
-      </w:r>
-      <w:r>
-        <w:rPr>
-          <w:i/>
-          <w:sz w:val="16"/>
-        </w:rPr>
-        <w:t>E</w:t>
-      </w:r>
-      <w:r>
-        <w:rPr>
-          <w:i/>
-          <w:sz w:val="16"/>
-        </w:rPr>
-        <w:t>. Polishchuk</w:t>
-      </w:r>
-      <w:r>
-        <w:rPr>
-          <w:i/>
-          <w:sz w:val="16"/>
-        </w:rPr>
-        <w:t>, S. Ukolov</w:t>
-      </w:r>
-      <w:r>
-        <w:rPr>
-          <w:i/>
-          <w:sz w:val="16"/>
-        </w:rPr>
-        <w:t xml:space="preserve">. </w:t>
-      </w:r>
-      <w:r>
-        <w:rPr>
           <w:b/>
-          <w:sz w:val="16"/>
-        </w:rPr>
-        <w:t>A new algorithm for constructing the shortest tour of a finite set of disjoint contours on a plane.</w:t>
+          <w:bCs/>
+          <w:iCs/>
+          <w:sz w:val="20"/>
+          <w:szCs w:val="20"/>
+        </w:rPr>
+        <w:t xml:space="preserve">A. </w:t>
+      </w:r>
+      <w:r>
+        <w:rPr>
+          <w:b/>
+          <w:bCs/>
+          <w:iCs/>
+          <w:sz w:val="20"/>
+          <w:szCs w:val="20"/>
+        </w:rPr>
+        <w:t>Petunin, E. Polishchuk, S. Ukolov.</w:t>
+      </w:r>
+    </w:p>
+    <w:p>
+      <w:pPr>
+        <w:widowControl/>
+        <w:spacing w:before="11"/>
+        <w:ind w:left="142" w:right="149"/>
+        <w:jc w:val="center"/>
+        <w:rPr>
+          <w:b/>
+          <w:caps/>
+          <w:sz w:val="20"/>
+          <w:szCs w:val="20"/>
+        </w:rPr>
+      </w:pPr>
+      <w:r>
+        <w:rPr>
+          <w:b/>
+          <w:caps/>
+          <w:sz w:val="20"/>
+          <w:szCs w:val="20"/>
+        </w:rPr>
+        <w:t>A new algorithm for constructing the shortest tour of a finite set of disjoint contours on a plane</w:t>
       </w:r>
     </w:p>
     <w:p>
@@ -888,183 +1020,46 @@
         <w:ind w:left="132" w:right="121" w:firstLine="287"/>
         <w:jc w:val="both"/>
         <w:rPr>
-          <w:sz w:val="16"/>
+          <w:i/>
+          <w:iCs/>
+          <w:sz w:val="20"/>
+          <w:szCs w:val="20"/>
         </w:rPr>
       </w:pPr>
       <w:r>
         <w:rPr>
-          <w:b/>
-          <w:sz w:val="16"/>
-        </w:rPr>
-        <w:t>Abstract</w:t>
-      </w:r>
-      <w:r>
-        <w:rPr>
-          <w:b/>
-          <w:sz w:val="16"/>
-        </w:rPr>
-        <w:t xml:space="preserve">. </w:t>
-      </w:r>
-      <w:r>
-        <w:rPr>
-          <w:sz w:val="16"/>
-        </w:rPr>
-        <w:t xml:space="preserve">The problem of </w:t>
-      </w:r>
-      <w:r>
-        <w:rPr>
-          <w:sz w:val="16"/>
-        </w:rPr>
-        <w:t xml:space="preserve">tool path </w:t>
-      </w:r>
-      <w:r>
-        <w:rPr>
-          <w:sz w:val="16"/>
-        </w:rPr>
-        <w:t xml:space="preserve">routing </w:t>
-      </w:r>
-      <w:r>
-        <w:rPr>
-          <w:sz w:val="16"/>
-        </w:rPr>
-        <w:t>for</w:t>
-      </w:r>
-      <w:r>
-        <w:rPr>
-          <w:sz w:val="16"/>
-        </w:rPr>
-        <w:t xml:space="preserve"> the </w:t>
-      </w:r>
-      <w:r>
-        <w:rPr>
-          <w:sz w:val="16"/>
-        </w:rPr>
-        <w:t xml:space="preserve">CNC thermal </w:t>
-      </w:r>
-      <w:r>
-        <w:rPr>
-          <w:sz w:val="16"/>
-        </w:rPr>
-        <w:t>cutting machines is considered</w:t>
-      </w:r>
-      <w:r>
-        <w:rPr>
-          <w:sz w:val="16"/>
-        </w:rPr>
-        <w:t>.</w:t>
-      </w:r>
-      <w:r>
-        <w:rPr>
-          <w:sz w:val="16"/>
-        </w:rPr>
-        <w:t xml:space="preserve"> </w:t>
-      </w:r>
-      <w:r>
-        <w:rPr>
-          <w:sz w:val="16"/>
-        </w:rPr>
-        <w:t>Pierce</w:t>
-      </w:r>
-      <w:r>
-        <w:rPr>
-          <w:sz w:val="16"/>
-        </w:rPr>
-        <w:t xml:space="preserve"> points are located at the bound</w:t>
-      </w:r>
-      <w:r>
-        <w:rPr>
-          <w:sz w:val="16"/>
-        </w:rPr>
-        <w:t>ing contours</w:t>
-      </w:r>
-      <w:r>
-        <w:rPr>
-          <w:sz w:val="16"/>
-        </w:rPr>
-        <w:t xml:space="preserve"> of the parts</w:t>
-      </w:r>
-      <w:r>
-        <w:rPr>
-          <w:sz w:val="16"/>
-        </w:rPr>
-        <w:t xml:space="preserve">, consisting of </w:t>
-      </w:r>
-      <w:r>
-        <w:rPr>
-          <w:sz w:val="16"/>
+          <w:i/>
+          <w:iCs/>
+          <w:sz w:val="20"/>
+          <w:szCs w:val="20"/>
+        </w:rPr>
+        <w:t xml:space="preserve">The problem of tool path routing for the CNC thermal cutting machines is considered. Pierce points are located at the bounding contours of the parts, consisting of </w:t>
+      </w:r>
+      <w:r>
+        <w:rPr>
+          <w:i/>
+          <w:iCs/>
+          <w:sz w:val="20"/>
+          <w:szCs w:val="20"/>
         </w:rPr>
         <w:t>straight-line</w:t>
       </w:r>
       <w:r>
         <w:rPr>
-          <w:sz w:val="16"/>
-        </w:rPr>
-        <w:t xml:space="preserve"> segments and circular arcs</w:t>
-      </w:r>
-      <w:r>
-        <w:rPr>
-          <w:sz w:val="16"/>
-        </w:rPr>
-        <w:t>.</w:t>
-      </w:r>
-      <w:r>
-        <w:rPr>
-          <w:sz w:val="16"/>
-        </w:rPr>
-        <w:t xml:space="preserve"> </w:t>
-      </w:r>
-      <w:r>
-        <w:rPr>
-          <w:sz w:val="16"/>
-        </w:rPr>
-        <w:t>C</w:t>
-      </w:r>
-      <w:r>
-        <w:rPr>
-          <w:sz w:val="16"/>
-        </w:rPr>
-        <w:t xml:space="preserve">ontinuous cutting technique </w:t>
-      </w:r>
-      <w:r>
-        <w:rPr>
-          <w:sz w:val="16"/>
-        </w:rPr>
-        <w:t>is used</w:t>
-      </w:r>
-      <w:r>
-        <w:rPr>
-          <w:sz w:val="16"/>
-        </w:rPr>
-        <w:t xml:space="preserve">, that is, each contour is cut out entirely. The general problem of minimizing the length of the route is reduced to minimizing the length of the </w:t>
-      </w:r>
-      <w:r>
-        <w:rPr>
-          <w:sz w:val="16"/>
-        </w:rPr>
-        <w:t>air move</w:t>
-      </w:r>
-      <w:r>
-        <w:rPr>
-          <w:sz w:val="16"/>
-        </w:rPr>
-        <w:t xml:space="preserve">. It is shown that it is equivalent to finding the shortest polyline with vertices located on the contours. An algorithm for constructing such a broken line for a given order of traversing the contours, which provides a local minimum, is presented, and sufficient conditions for a global minimum are proposed. A heuristic routing algorithm based on the variable neighborhood </w:t>
-      </w:r>
-      <w:r>
-        <w:rPr>
-          <w:sz w:val="16"/>
-        </w:rPr>
-        <w:t>search</w:t>
-      </w:r>
-      <w:r>
-        <w:rPr>
-          <w:sz w:val="16"/>
-        </w:rPr>
-        <w:t xml:space="preserve"> (VNS) is proposed. The results of numerical experiments are considered in comparison with the exact solution of the GTSP problem</w:t>
-      </w:r>
-      <w:r>
-        <w:rPr>
+          <w:i/>
+          <w:iCs/>
+          <w:sz w:val="20"/>
+          <w:szCs w:val="20"/>
+        </w:rPr>
+        <w:t xml:space="preserve"> segments and circular arcs. Continuous cutting technique is used, that is, each contour is cut out entirely. The general problem of minimizing the length of the route is reduced to minimizing the length of the air move. It is shown that it is equivalent to finding the shortest polyline with vertices located on the contours. An algorithm for constructing such a broken line for a given order of traversing the contours, which provides a local minimum, is presented, and sufficient conditions for a global minimum are proposed. A heuristic routing algorithm based on the variable neighborhood search (VNS) is proposed. The results of numerical experiments are considered in comparison with the exact solution of the GTSP problem</w:t>
+      </w:r>
+      <w:r>
+        <w:rPr>
+          <w:i/>
+          <w:iCs/>
           <w:spacing w:val="-5"/>
-          <w:sz w:val="16"/>
+          <w:sz w:val="20"/>
+          <w:szCs w:val="20"/>
         </w:rPr>
         <w:t>.</w:t>
       </w:r>
@@ -1075,124 +1070,29 @@
         <w:ind w:left="132" w:right="149" w:firstLine="287"/>
         <w:jc w:val="both"/>
         <w:rPr>
-          <w:sz w:val="16"/>
+          <w:i/>
+          <w:iCs/>
+          <w:sz w:val="20"/>
+          <w:szCs w:val="20"/>
         </w:rPr>
       </w:pPr>
       <w:r>
         <w:rPr>
-          <w:b/>
-          <w:sz w:val="16"/>
-        </w:rPr>
-        <w:t>Keywords</w:t>
-      </w:r>
-      <w:r>
-        <w:rPr>
-          <w:b/>
-          <w:sz w:val="16"/>
-        </w:rPr>
-        <w:t xml:space="preserve">: </w:t>
-      </w:r>
-      <w:r>
-        <w:rPr>
-          <w:sz w:val="16"/>
-        </w:rPr>
-        <w:t>cutting</w:t>
-      </w:r>
-      <w:r>
-        <w:rPr>
-          <w:sz w:val="16"/>
-        </w:rPr>
-        <w:t xml:space="preserve"> </w:t>
-      </w:r>
-      <w:r>
-        <w:rPr>
-          <w:sz w:val="16"/>
-        </w:rPr>
-        <w:t>problem</w:t>
-      </w:r>
-      <w:r>
-        <w:rPr>
-          <w:sz w:val="16"/>
-        </w:rPr>
-        <w:t xml:space="preserve">, </w:t>
-      </w:r>
-      <w:r>
-        <w:rPr>
-          <w:sz w:val="16"/>
-        </w:rPr>
-        <w:t>continuous</w:t>
-      </w:r>
-      <w:r>
-        <w:rPr>
-          <w:sz w:val="16"/>
-        </w:rPr>
-        <w:t xml:space="preserve"> </w:t>
-      </w:r>
-      <w:r>
-        <w:rPr>
-          <w:sz w:val="16"/>
-        </w:rPr>
-        <w:t>cutting</w:t>
-      </w:r>
-      <w:r>
-        <w:rPr>
-          <w:sz w:val="16"/>
-        </w:rPr>
-        <w:t xml:space="preserve">, </w:t>
-      </w:r>
-      <w:r>
-        <w:rPr>
-          <w:sz w:val="16"/>
-        </w:rPr>
-        <w:t>optimization</w:t>
-      </w:r>
-      <w:r>
-        <w:rPr>
-          <w:sz w:val="16"/>
-        </w:rPr>
-        <w:t xml:space="preserve">, </w:t>
-      </w:r>
-      <w:r>
-        <w:rPr>
-          <w:sz w:val="16"/>
-        </w:rPr>
-        <w:t>sufficient conditions</w:t>
-      </w:r>
-      <w:r>
-        <w:rPr>
-          <w:sz w:val="16"/>
-        </w:rPr>
-        <w:t xml:space="preserve">, </w:t>
-      </w:r>
-      <w:r>
-        <w:rPr>
-          <w:sz w:val="16"/>
-        </w:rPr>
-        <w:t>heuristics</w:t>
-      </w:r>
-      <w:r>
-        <w:rPr>
-          <w:sz w:val="16"/>
-        </w:rPr>
-        <w:t xml:space="preserve">, </w:t>
-      </w:r>
-      <w:r>
-        <w:rPr>
-          <w:sz w:val="16"/>
-        </w:rPr>
-        <w:t>GTSP</w:t>
-      </w:r>
-      <w:r>
-        <w:rPr>
-          <w:sz w:val="16"/>
-        </w:rPr>
-        <w:t xml:space="preserve">, </w:t>
-      </w:r>
-      <w:r>
-        <w:rPr>
-          <w:sz w:val="16"/>
-        </w:rPr>
-        <w:t>variable neighborhood search</w:t>
+          <w:i/>
+          <w:iCs/>
+          <w:sz w:val="20"/>
+          <w:szCs w:val="20"/>
+        </w:rPr>
+        <w:t>Cutting</w:t>
+      </w:r>
+      <w:r>
+        <w:rPr>
+          <w:i/>
+          <w:iCs/>
+          <w:sz w:val="20"/>
+          <w:szCs w:val="20"/>
+        </w:rPr>
+        <w:t xml:space="preserve"> problem, continuous cutting, optimization, sufficient conditions, heuristics, GTSP, variable neighborhood search</w:t>
       </w:r>
     </w:p>
     <w:p>
@@ -1578,7 +1478,14 @@
         <w:rPr>
           <w:lang w:val="ru-RU"/>
         </w:rPr>
-        <w:t>этих контуров на плоскости в свою очередь получено решением другой оптимизационной</w:t>
+        <w:t xml:space="preserve">этих контуров на </w:t>
+      </w:r>
+      <w:r>
+        <w:rPr>
+          <w:lang w:val="ru-RU"/>
+        </w:rPr>
+        <w:lastRenderedPageBreak/>
+        <w:t>плоскости в свою очередь получено решением другой оптимизационной</w:t>
       </w:r>
       <w:r>
         <w:rPr>
@@ -2285,7 +2192,6 @@
           <w:sz w:val="20"/>
           <w:lang w:val="ru-RU"/>
         </w:rPr>
-        <w:lastRenderedPageBreak/>
         <w:t>движением</w:t>
       </w:r>
       <w:r>
@@ -3729,6 +3635,7 @@
         </w:rPr>
         <w:pict w14:anchorId="2893FE35">
           <v:group id="_x0000_s1194" style="width:306.15pt;height:168.7pt;mso-position-horizontal-relative:char;mso-position-vertical-relative:line" coordorigin="1157,-3230" coordsize="6123,3374">
+            <o:lock v:ext="edit" rotation="t" position="t"/>
             <v:shape id="_x0000_s1195" style="position:absolute;left:1445;top:-527;width:1128;height:307" coordorigin="1446,-526" coordsize="1128,307" path="m2522,-220r-1076,l1446,-475r4,-20l1461,-511r16,-11l1498,-526r1075,l2573,-270r-4,19l2558,-234r-16,10l2522,-220xe" fillcolor="#999" stroked="f">
               <v:path arrowok="t"/>
             </v:shape>
@@ -4653,7 +4560,6 @@
         <w:rPr>
           <w:lang w:val="ru-RU"/>
         </w:rPr>
-        <w:lastRenderedPageBreak/>
         <w:t>образом</w:t>
       </w:r>
       <w:r>
@@ -6967,6 +6873,7 @@
         <w:rPr>
           <w:lang w:val="ru-RU"/>
         </w:rPr>
+        <w:lastRenderedPageBreak/>
         <w:t>повреждения</w:t>
       </w:r>
       <w:r>
@@ -8787,7 +8694,6 @@
           <w:sz w:val="20"/>
           <w:lang w:val="ru-RU"/>
         </w:rPr>
-        <w:lastRenderedPageBreak/>
         <w:t>Последовательности</w:t>
       </w:r>
       <w:r>
@@ -11391,6 +11297,7 @@
           <w:w w:val="105"/>
           <w:lang w:val="ru-RU"/>
         </w:rPr>
+        <w:lastRenderedPageBreak/>
         <w:t>=</w:t>
       </w:r>
       <w:r>
@@ -14002,7 +13909,6 @@
         </w:rPr>
       </w:pPr>
       <w:r>
-        <w:lastRenderedPageBreak/>
         <w:pict w14:anchorId="0D76B9BF">
           <v:shape id="_x0000_s1108" type="#_x0000_t202" style="position:absolute;left:0;text-align:left;margin-left:70.3pt;margin-top:26.55pt;width:6.25pt;height:12.1pt;z-index:-252866560;mso-position-horizontal-relative:page" filled="f" stroked="f">
             <v:textbox inset="0,0,0,0">
@@ -14781,13 +14687,6 @@
       <w:r>
         <w:rPr>
           <w:sz w:val="16"/>
-          <w:lang w:val="ru-RU"/>
-        </w:rPr>
-        <w:t>(</w:t>
-      </w:r>
-      <w:r>
-        <w:rPr>
-          <w:sz w:val="16"/>
         </w:rPr>
         <w:t>a</w:t>
       </w:r>
@@ -14834,13 +14733,13 @@
           <w:lang w:val="ru-RU"/>
         </w:rPr>
         <w:tab/>
-        <w:t>(</w:t>
       </w:r>
       <w:r>
         <w:rPr>
           <w:sz w:val="16"/>
-        </w:rPr>
-        <w:t>b</w:t>
+          <w:lang w:val="ru-RU"/>
+        </w:rPr>
+        <w:t>б</w:t>
       </w:r>
       <w:r>
         <w:rPr>
@@ -15290,6 +15189,7 @@
         </w:rPr>
       </w:pPr>
       <w:r>
+        <w:lastRenderedPageBreak/>
         <w:pict w14:anchorId="5C1A7018">
           <v:line id="_x0000_s1106" style="position:absolute;left:0;text-align:left;z-index:251684864;mso-position-horizontal-relative:page" from="104.05pt,4.25pt" to="122.55pt,4.25pt" strokeweight=".14042mm">
             <w10:wrap anchorx="page"/>
@@ -17293,7 +17193,6 @@
           <w:w w:val="105"/>
           <w:sz w:val="20"/>
         </w:rPr>
-        <w:lastRenderedPageBreak/>
         <w:t xml:space="preserve">if </w:t>
       </w:r>
       <m:oMath>
@@ -18873,6 +18772,7 @@
           <w:sz w:val="20"/>
           <w:lang w:val="ru-RU"/>
         </w:rPr>
+        <w:lastRenderedPageBreak/>
         <w:t xml:space="preserve">Подобным </w:t>
       </w:r>
       <w:r>
@@ -20105,7 +20005,6 @@
         <w:rPr>
           <w:lang w:val="ru-RU"/>
         </w:rPr>
-        <w:lastRenderedPageBreak/>
         <w:t>качество</w:t>
       </w:r>
       <w:r>
@@ -21634,6 +21533,7 @@
         <w:rPr>
           <w:noProof/>
         </w:rPr>
+        <w:lastRenderedPageBreak/>
         <w:drawing>
           <wp:inline distT="0" distB="0" distL="0" distR="0" wp14:anchorId="1A8C4341" wp14:editId="67F5F074">
             <wp:extent cx="2946400" cy="1060621"/>
@@ -22809,7 +22709,6 @@
           <w:sz w:val="20"/>
           <w:lang w:val="ru-RU"/>
         </w:rPr>
-        <w:lastRenderedPageBreak/>
         <w:t>работоспособным</w:t>
       </w:r>
       <w:r>
@@ -24211,6 +24110,7 @@
           <w:i/>
           <w:w w:val="105"/>
         </w:rPr>
+        <w:lastRenderedPageBreak/>
         <w:t>C</w:t>
       </w:r>
       <w:r>
@@ -25384,7 +25284,6 @@
         <w:rPr>
           <w:lang w:val="ru-RU"/>
         </w:rPr>
-        <w:lastRenderedPageBreak/>
         <w:t>вершин</w:t>
       </w:r>
       <w:r>
@@ -29824,6 +29723,7 @@
           <w:w w:val="105"/>
           <w:lang w:val="ru-RU"/>
         </w:rPr>
+        <w:lastRenderedPageBreak/>
         <w:t xml:space="preserve">Но положения вершин </w:t>
       </w:r>
       <w:r>
@@ -32981,7 +32881,6 @@
         <w:rPr>
           <w:lang w:val="ru-RU"/>
         </w:rPr>
-        <w:lastRenderedPageBreak/>
         <w:t xml:space="preserve">Мы рассмотрели сдвиг </w:t>
       </w:r>
       <w:r>
@@ -36082,6 +35981,7 @@
               <w:rFonts w:ascii="Cambria Math" w:hAnsi="Cambria Math"/>
               <w:lang w:val="ru-RU"/>
             </w:rPr>
+            <w:lastRenderedPageBreak/>
             <m:t>∃</m:t>
           </m:r>
           <m:sSubSup>
@@ -38581,7 +38481,6 @@
           <w:sz w:val="20"/>
           <w:lang w:val="ru-RU"/>
         </w:rPr>
-        <w:lastRenderedPageBreak/>
         <w:t xml:space="preserve">Если вершина </w:t>
       </w:r>
       <w:r>
@@ -40420,7 +40319,14 @@
         <w:rPr>
           <w:lang w:val="ru-RU"/>
         </w:rPr>
-        <w:t>пример мульти-контурной резки, но также и один</w:t>
+        <w:t>пример мульти-</w:t>
+      </w:r>
+      <w:r>
+        <w:rPr>
+          <w:lang w:val="ru-RU"/>
+        </w:rPr>
+        <w:lastRenderedPageBreak/>
+        <w:t>контурной резки, но также и один</w:t>
       </w:r>
       <w:r>
         <w:rPr>
@@ -41751,7 +41657,6 @@
         <w:rPr>
           <w:lang w:val="ru-RU"/>
         </w:rPr>
-        <w:lastRenderedPageBreak/>
         <w:t>Описанный</w:t>
       </w:r>
       <w:r>
@@ -41888,7 +41793,19 @@
         <w:rPr>
           <w:lang w:val="ru-RU"/>
         </w:rPr>
-        <w:t xml:space="preserve">Заметим теперь, что если задана раскройная карта, то есть </w:t>
+        <w:t xml:space="preserve">Заметим теперь, </w:t>
+      </w:r>
+      <w:r>
+        <w:rPr>
+          <w:lang w:val="ru-RU"/>
+        </w:rPr>
+        <w:t>что,</w:t>
+      </w:r>
+      <w:r>
+        <w:rPr>
+          <w:lang w:val="ru-RU"/>
+        </w:rPr>
+        <w:t xml:space="preserve"> если задана раскройная карта, то есть </w:t>
       </w:r>
       <w:r>
         <w:rPr>
@@ -42127,310 +42044,16 @@
         <w:rPr>
           <w:lang w:val="ru-RU"/>
         </w:rPr>
-        <w:t>чёрным цветом. Это позволяет ещё больше обобщить задачу и сформулировать новый</w:t>
-      </w:r>
-      <w:r>
-        <w:rPr>
-          <w:spacing w:val="-2"/>
-          <w:lang w:val="ru-RU"/>
-        </w:rPr>
-        <w:t xml:space="preserve"> </w:t>
-      </w:r>
-      <w:r>
-        <w:rPr>
-          <w:lang w:val="ru-RU"/>
-        </w:rPr>
-        <w:t>класс:</w:t>
-      </w:r>
-    </w:p>
-    <w:p>
-      <w:pPr>
-        <w:widowControl/>
-        <w:ind w:left="136" w:right="115" w:firstLine="566"/>
-        <w:jc w:val="both"/>
-        <w:rPr>
-          <w:sz w:val="20"/>
-          <w:lang w:val="ru-RU"/>
-        </w:rPr>
-      </w:pPr>
-      <w:r>
-        <w:rPr>
-          <w:i/>
-          <w:sz w:val="20"/>
-          <w:lang w:val="ru-RU"/>
-        </w:rPr>
-        <w:t xml:space="preserve">Обобщённая задача сегментной резки </w:t>
-      </w:r>
-      <w:r>
-        <w:rPr>
-          <w:sz w:val="20"/>
-          <w:lang w:val="ru-RU"/>
-        </w:rPr>
-        <w:t>(</w:t>
-      </w:r>
-      <w:r>
-        <w:rPr>
-          <w:sz w:val="20"/>
-        </w:rPr>
-        <w:t>Generalized</w:t>
-      </w:r>
-      <w:r>
-        <w:rPr>
-          <w:sz w:val="20"/>
-          <w:lang w:val="ru-RU"/>
-        </w:rPr>
-        <w:t xml:space="preserve"> </w:t>
-      </w:r>
-      <w:r>
-        <w:rPr>
-          <w:sz w:val="20"/>
-        </w:rPr>
-        <w:t>Segment</w:t>
-      </w:r>
-      <w:r>
-        <w:rPr>
-          <w:sz w:val="20"/>
-          <w:lang w:val="ru-RU"/>
-        </w:rPr>
-        <w:t xml:space="preserve"> </w:t>
-      </w:r>
-      <w:r>
-        <w:rPr>
-          <w:sz w:val="20"/>
-        </w:rPr>
-        <w:t>Continuous</w:t>
-      </w:r>
-      <w:r>
-        <w:rPr>
-          <w:spacing w:val="-33"/>
-          <w:sz w:val="20"/>
-          <w:lang w:val="ru-RU"/>
-        </w:rPr>
-        <w:t xml:space="preserve"> </w:t>
-      </w:r>
-      <w:r>
-        <w:rPr>
-          <w:sz w:val="20"/>
-        </w:rPr>
-        <w:t>Cutting</w:t>
-      </w:r>
-      <w:r>
-        <w:rPr>
-          <w:spacing w:val="-32"/>
-          <w:sz w:val="20"/>
-          <w:lang w:val="ru-RU"/>
-        </w:rPr>
-        <w:t xml:space="preserve"> </w:t>
-      </w:r>
-      <w:r>
-        <w:rPr>
-          <w:sz w:val="20"/>
-        </w:rPr>
-        <w:t>Problem</w:t>
-      </w:r>
-      <w:r>
-        <w:rPr>
-          <w:sz w:val="20"/>
-          <w:lang w:val="ru-RU"/>
-        </w:rPr>
-        <w:t>,</w:t>
-      </w:r>
-      <w:r>
-        <w:rPr>
-          <w:spacing w:val="-32"/>
-          <w:sz w:val="20"/>
-          <w:lang w:val="ru-RU"/>
-        </w:rPr>
-        <w:t xml:space="preserve"> </w:t>
-      </w:r>
-      <w:r>
-        <w:rPr>
-          <w:sz w:val="20"/>
-        </w:rPr>
-        <w:t>GSCCP</w:t>
-      </w:r>
-      <w:r>
-        <w:rPr>
-          <w:sz w:val="20"/>
-          <w:lang w:val="ru-RU"/>
-        </w:rPr>
-        <w:t>)</w:t>
-      </w:r>
-      <w:r>
-        <w:rPr>
-          <w:spacing w:val="-32"/>
-          <w:sz w:val="20"/>
-          <w:lang w:val="ru-RU"/>
-        </w:rPr>
-        <w:t xml:space="preserve"> </w:t>
-      </w:r>
-      <w:r>
-        <w:rPr>
-          <w:sz w:val="20"/>
-          <w:lang w:val="ru-RU"/>
-        </w:rPr>
-        <w:t>–</w:t>
-      </w:r>
-      <w:r>
-        <w:rPr>
-          <w:spacing w:val="-33"/>
-          <w:sz w:val="20"/>
-          <w:lang w:val="ru-RU"/>
-        </w:rPr>
-        <w:t xml:space="preserve"> </w:t>
-      </w:r>
-      <w:r>
-        <w:rPr>
-          <w:i/>
-          <w:sz w:val="20"/>
-          <w:lang w:val="ru-RU"/>
-        </w:rPr>
-        <w:t>ансамбль</w:t>
-      </w:r>
-      <w:r>
-        <w:rPr>
-          <w:i/>
-          <w:spacing w:val="-32"/>
-          <w:sz w:val="20"/>
-          <w:lang w:val="ru-RU"/>
-        </w:rPr>
-        <w:t xml:space="preserve"> </w:t>
-      </w:r>
-      <w:r>
-        <w:rPr>
-          <w:sz w:val="20"/>
-          <w:lang w:val="ru-RU"/>
-        </w:rPr>
-        <w:t>нескольких</w:t>
-      </w:r>
-      <w:r>
-        <w:rPr>
-          <w:spacing w:val="-32"/>
-          <w:sz w:val="20"/>
-          <w:lang w:val="ru-RU"/>
-        </w:rPr>
-        <w:t xml:space="preserve"> </w:t>
-      </w:r>
-      <w:r>
-        <w:rPr>
-          <w:sz w:val="20"/>
-          <w:lang w:val="ru-RU"/>
-        </w:rPr>
-        <w:t>задач</w:t>
-      </w:r>
-      <w:r>
-        <w:rPr>
-          <w:spacing w:val="-32"/>
-          <w:sz w:val="20"/>
-          <w:lang w:val="ru-RU"/>
-        </w:rPr>
-        <w:t xml:space="preserve"> </w:t>
-      </w:r>
-      <w:r>
-        <w:rPr>
-          <w:sz w:val="20"/>
-          <w:lang w:val="ru-RU"/>
-        </w:rPr>
-        <w:t>сегментной резки (</w:t>
-      </w:r>
-      <w:r>
-        <w:rPr>
-          <w:sz w:val="20"/>
-        </w:rPr>
-        <w:t>SCCP</w:t>
-      </w:r>
-      <w:r>
-        <w:rPr>
-          <w:sz w:val="20"/>
-          <w:lang w:val="ru-RU"/>
-        </w:rPr>
-        <w:t xml:space="preserve">) для одного раскройного плана: </w:t>
-      </w:r>
-      <w:r>
-        <w:rPr>
-          <w:i/>
-          <w:spacing w:val="7"/>
-          <w:sz w:val="20"/>
-        </w:rPr>
-        <w:t>GSCCP</w:t>
-      </w:r>
-      <w:r>
-        <w:rPr>
-          <w:i/>
-          <w:spacing w:val="7"/>
-          <w:sz w:val="20"/>
-          <w:lang w:val="ru-RU"/>
-        </w:rPr>
-        <w:t xml:space="preserve"> </w:t>
-      </w:r>
-      <w:r>
-        <w:rPr>
-          <w:rFonts w:ascii="Tahoma" w:hAnsi="Tahoma"/>
-          <w:sz w:val="20"/>
-          <w:lang w:val="ru-RU"/>
-        </w:rPr>
-        <w:t>=</w:t>
-      </w:r>
-      <w:r>
-        <w:rPr>
-          <w:rFonts w:ascii="Tahoma" w:hAnsi="Tahoma"/>
-          <w:spacing w:val="5"/>
-          <w:sz w:val="20"/>
-          <w:lang w:val="ru-RU"/>
-        </w:rPr>
-        <w:t xml:space="preserve"> </w:t>
-      </w:r>
-      <w:r>
-        <w:rPr>
-          <w:rFonts w:ascii="Meiryo" w:hAnsi="Meiryo"/>
-          <w:i/>
-          <w:spacing w:val="6"/>
-          <w:sz w:val="20"/>
-          <w:lang w:val="ru-RU"/>
-        </w:rPr>
-        <w:t>{</w:t>
-      </w:r>
-      <w:r>
-        <w:rPr>
-          <w:i/>
-          <w:spacing w:val="6"/>
-          <w:sz w:val="20"/>
-        </w:rPr>
-        <w:t>SCCP</w:t>
-      </w:r>
-      <w:r>
-        <w:rPr>
-          <w:i/>
-          <w:spacing w:val="6"/>
-          <w:sz w:val="20"/>
-          <w:vertAlign w:val="subscript"/>
-        </w:rPr>
-        <w:t>i</w:t>
-      </w:r>
-      <w:r>
-        <w:rPr>
-          <w:rFonts w:ascii="Meiryo" w:hAnsi="Meiryo"/>
-          <w:i/>
-          <w:spacing w:val="6"/>
-          <w:sz w:val="20"/>
-          <w:lang w:val="ru-RU"/>
-        </w:rPr>
-        <w:t>}</w:t>
-      </w:r>
-      <w:r>
-        <w:rPr>
-          <w:spacing w:val="6"/>
-          <w:sz w:val="20"/>
-          <w:lang w:val="ru-RU"/>
-        </w:rPr>
-        <w:t>.</w:t>
+        <w:t>чёрным цветом.</w:t>
       </w:r>
     </w:p>
     <w:p>
       <w:pPr>
         <w:pStyle w:val="a3"/>
+        <w:keepNext/>
+        <w:keepLines/>
         <w:widowControl/>
-        <w:ind w:left="331"/>
+        <w:ind w:left="329"/>
       </w:pPr>
       <w:r>
         <w:rPr>
@@ -42438,7 +42061,7 @@
           <w:position w:val="2"/>
         </w:rPr>
         <w:drawing>
-          <wp:inline distT="0" distB="0" distL="0" distR="0" wp14:anchorId="32F62E6F" wp14:editId="2960256D">
+          <wp:inline distT="0" distB="0" distL="0" distR="0" wp14:anchorId="7785C9D9" wp14:editId="629D8A08">
             <wp:extent cx="1741360" cy="1735074"/>
             <wp:effectExtent l="0" t="0" r="0" b="0"/>
             <wp:docPr id="3" name="image8.png"/>
@@ -42486,7 +42109,7 @@
           <w:spacing w:val="62"/>
         </w:rPr>
         <w:drawing>
-          <wp:inline distT="0" distB="0" distL="0" distR="0" wp14:anchorId="68889CEA" wp14:editId="5BF8A070">
+          <wp:inline distT="0" distB="0" distL="0" distR="0" wp14:anchorId="50C54D04" wp14:editId="3C2872D0">
             <wp:extent cx="1831562" cy="1786889"/>
             <wp:effectExtent l="0" t="0" r="0" b="0"/>
             <wp:docPr id="5" name="image9.png"/>
@@ -42660,11 +42283,327 @@
       <w:pPr>
         <w:pStyle w:val="a3"/>
         <w:widowControl/>
-        <w:rPr>
-          <w:sz w:val="24"/>
+        <w:ind w:left="136" w:right="114" w:firstLine="566"/>
+        <w:jc w:val="both"/>
+        <w:rPr>
           <w:lang w:val="ru-RU"/>
         </w:rPr>
       </w:pPr>
+    </w:p>
+    <w:p>
+      <w:pPr>
+        <w:pStyle w:val="a3"/>
+        <w:keepNext/>
+        <w:widowControl/>
+        <w:ind w:left="136" w:right="113" w:firstLine="567"/>
+        <w:jc w:val="both"/>
+        <w:rPr>
+          <w:lang w:val="ru-RU"/>
+        </w:rPr>
+      </w:pPr>
+      <w:r>
+        <w:rPr>
+          <w:lang w:val="ru-RU"/>
+        </w:rPr>
+        <w:lastRenderedPageBreak/>
+        <w:t>Это позволяет ещё больше обобщить задачу и сформулировать новый</w:t>
+      </w:r>
+      <w:r>
+        <w:rPr>
+          <w:spacing w:val="-2"/>
+          <w:lang w:val="ru-RU"/>
+        </w:rPr>
+        <w:t xml:space="preserve"> </w:t>
+      </w:r>
+      <w:r>
+        <w:rPr>
+          <w:lang w:val="ru-RU"/>
+        </w:rPr>
+        <w:t>класс:</w:t>
+      </w:r>
+    </w:p>
+    <w:p>
+      <w:pPr>
+        <w:widowControl/>
+        <w:ind w:left="136" w:right="115" w:firstLine="566"/>
+        <w:jc w:val="both"/>
+        <w:rPr>
+          <w:sz w:val="20"/>
+          <w:lang w:val="ru-RU"/>
+        </w:rPr>
+      </w:pPr>
+      <w:r>
+        <w:rPr>
+          <w:i/>
+          <w:sz w:val="20"/>
+          <w:lang w:val="ru-RU"/>
+        </w:rPr>
+        <w:t xml:space="preserve">Обобщённая задача сегментной резки </w:t>
+      </w:r>
+      <w:r>
+        <w:rPr>
+          <w:sz w:val="20"/>
+          <w:lang w:val="ru-RU"/>
+        </w:rPr>
+        <w:t>(</w:t>
+      </w:r>
+      <w:r>
+        <w:rPr>
+          <w:sz w:val="20"/>
+        </w:rPr>
+        <w:t>Generalized</w:t>
+      </w:r>
+      <w:r>
+        <w:rPr>
+          <w:sz w:val="20"/>
+          <w:lang w:val="ru-RU"/>
+        </w:rPr>
+        <w:t xml:space="preserve"> </w:t>
+      </w:r>
+      <w:r>
+        <w:rPr>
+          <w:sz w:val="20"/>
+        </w:rPr>
+        <w:t>Segment</w:t>
+      </w:r>
+      <w:r>
+        <w:rPr>
+          <w:sz w:val="20"/>
+          <w:lang w:val="ru-RU"/>
+        </w:rPr>
+        <w:t xml:space="preserve"> </w:t>
+      </w:r>
+      <w:r>
+        <w:rPr>
+          <w:sz w:val="20"/>
+        </w:rPr>
+        <w:t>Continuous</w:t>
+      </w:r>
+      <w:r>
+        <w:rPr>
+          <w:spacing w:val="-33"/>
+          <w:sz w:val="20"/>
+          <w:lang w:val="ru-RU"/>
+        </w:rPr>
+        <w:t xml:space="preserve"> </w:t>
+      </w:r>
+      <w:r>
+        <w:rPr>
+          <w:sz w:val="20"/>
+        </w:rPr>
+        <w:t>Cutting</w:t>
+      </w:r>
+      <w:r>
+        <w:rPr>
+          <w:spacing w:val="-32"/>
+          <w:sz w:val="20"/>
+          <w:lang w:val="ru-RU"/>
+        </w:rPr>
+        <w:t xml:space="preserve"> </w:t>
+      </w:r>
+      <w:r>
+        <w:rPr>
+          <w:sz w:val="20"/>
+        </w:rPr>
+        <w:t>Problem</w:t>
+      </w:r>
+      <w:r>
+        <w:rPr>
+          <w:sz w:val="20"/>
+          <w:lang w:val="ru-RU"/>
+        </w:rPr>
+        <w:t>,</w:t>
+      </w:r>
+      <w:r>
+        <w:rPr>
+          <w:spacing w:val="-32"/>
+          <w:sz w:val="20"/>
+          <w:lang w:val="ru-RU"/>
+        </w:rPr>
+        <w:t xml:space="preserve"> </w:t>
+      </w:r>
+      <w:r>
+        <w:rPr>
+          <w:sz w:val="20"/>
+        </w:rPr>
+        <w:t>GSCCP</w:t>
+      </w:r>
+      <w:r>
+        <w:rPr>
+          <w:sz w:val="20"/>
+          <w:lang w:val="ru-RU"/>
+        </w:rPr>
+        <w:t>)</w:t>
+      </w:r>
+      <w:r>
+        <w:rPr>
+          <w:spacing w:val="-32"/>
+          <w:sz w:val="20"/>
+          <w:lang w:val="ru-RU"/>
+        </w:rPr>
+        <w:t xml:space="preserve"> </w:t>
+      </w:r>
+      <w:r>
+        <w:rPr>
+          <w:sz w:val="20"/>
+          <w:lang w:val="ru-RU"/>
+        </w:rPr>
+        <w:t>–</w:t>
+      </w:r>
+      <w:r>
+        <w:rPr>
+          <w:spacing w:val="-33"/>
+          <w:sz w:val="20"/>
+          <w:lang w:val="ru-RU"/>
+        </w:rPr>
+        <w:t xml:space="preserve"> </w:t>
+      </w:r>
+      <w:r>
+        <w:rPr>
+          <w:i/>
+          <w:sz w:val="20"/>
+          <w:lang w:val="ru-RU"/>
+        </w:rPr>
+        <w:t>ансамбль</w:t>
+      </w:r>
+      <w:r>
+        <w:rPr>
+          <w:i/>
+          <w:spacing w:val="-32"/>
+          <w:sz w:val="20"/>
+          <w:lang w:val="ru-RU"/>
+        </w:rPr>
+        <w:t xml:space="preserve"> </w:t>
+      </w:r>
+      <w:r>
+        <w:rPr>
+          <w:sz w:val="20"/>
+          <w:lang w:val="ru-RU"/>
+        </w:rPr>
+        <w:t>нескольких</w:t>
+      </w:r>
+      <w:r>
+        <w:rPr>
+          <w:spacing w:val="-32"/>
+          <w:sz w:val="20"/>
+          <w:lang w:val="ru-RU"/>
+        </w:rPr>
+        <w:t xml:space="preserve"> </w:t>
+      </w:r>
+      <w:r>
+        <w:rPr>
+          <w:sz w:val="20"/>
+          <w:lang w:val="ru-RU"/>
+        </w:rPr>
+        <w:t>задач</w:t>
+      </w:r>
+      <w:r>
+        <w:rPr>
+          <w:spacing w:val="-32"/>
+          <w:sz w:val="20"/>
+          <w:lang w:val="ru-RU"/>
+        </w:rPr>
+        <w:t xml:space="preserve"> </w:t>
+      </w:r>
+      <w:r>
+        <w:rPr>
+          <w:sz w:val="20"/>
+          <w:lang w:val="ru-RU"/>
+        </w:rPr>
+        <w:t>сегментной резки (</w:t>
+      </w:r>
+      <w:r>
+        <w:rPr>
+          <w:sz w:val="20"/>
+        </w:rPr>
+        <w:t>SCCP</w:t>
+      </w:r>
+      <w:r>
+        <w:rPr>
+          <w:sz w:val="20"/>
+          <w:lang w:val="ru-RU"/>
+        </w:rPr>
+        <w:t xml:space="preserve">) для одного раскройного плана: </w:t>
+      </w:r>
+      <w:r>
+        <w:rPr>
+          <w:i/>
+          <w:spacing w:val="7"/>
+          <w:sz w:val="20"/>
+        </w:rPr>
+        <w:t>GSCCP</w:t>
+      </w:r>
+      <w:r>
+        <w:rPr>
+          <w:i/>
+          <w:spacing w:val="7"/>
+          <w:sz w:val="20"/>
+          <w:lang w:val="ru-RU"/>
+        </w:rPr>
+        <w:t xml:space="preserve"> </w:t>
+      </w:r>
+      <w:r>
+        <w:rPr>
+          <w:rFonts w:ascii="Tahoma" w:hAnsi="Tahoma"/>
+          <w:sz w:val="20"/>
+          <w:lang w:val="ru-RU"/>
+        </w:rPr>
+        <w:t>=</w:t>
+      </w:r>
+      <w:r>
+        <w:rPr>
+          <w:rFonts w:ascii="Tahoma" w:hAnsi="Tahoma"/>
+          <w:spacing w:val="5"/>
+          <w:sz w:val="20"/>
+          <w:lang w:val="ru-RU"/>
+        </w:rPr>
+        <w:t xml:space="preserve"> </w:t>
+      </w:r>
+      <w:r>
+        <w:rPr>
+          <w:rFonts w:ascii="Meiryo" w:hAnsi="Meiryo"/>
+          <w:i/>
+          <w:spacing w:val="6"/>
+          <w:sz w:val="20"/>
+          <w:lang w:val="ru-RU"/>
+        </w:rPr>
+        <w:t>{</w:t>
+      </w:r>
+      <w:r>
+        <w:rPr>
+          <w:i/>
+          <w:spacing w:val="6"/>
+          <w:sz w:val="20"/>
+        </w:rPr>
+        <w:t>SCCP</w:t>
+      </w:r>
+      <w:r>
+        <w:rPr>
+          <w:i/>
+          <w:spacing w:val="6"/>
+          <w:sz w:val="20"/>
+          <w:vertAlign w:val="subscript"/>
+        </w:rPr>
+        <w:t>i</w:t>
+      </w:r>
+      <w:r>
+        <w:rPr>
+          <w:rFonts w:ascii="Meiryo" w:hAnsi="Meiryo"/>
+          <w:i/>
+          <w:spacing w:val="6"/>
+          <w:sz w:val="20"/>
+          <w:lang w:val="ru-RU"/>
+        </w:rPr>
+        <w:t>}</w:t>
+      </w:r>
+      <w:r>
+        <w:rPr>
+          <w:spacing w:val="6"/>
+          <w:sz w:val="20"/>
+          <w:lang w:val="ru-RU"/>
+        </w:rPr>
+        <w:t>.</w:t>
+      </w:r>
     </w:p>
     <w:p>
       <w:pPr>
@@ -43571,7 +43510,6 @@
           <w:w w:val="105"/>
           <w:lang w:val="ru-RU"/>
         </w:rPr>
-        <w:lastRenderedPageBreak/>
         <w:t>фиксированным,</w:t>
       </w:r>
       <w:r>
@@ -44793,12 +44731,16 @@
         <w:pStyle w:val="a3"/>
         <w:widowControl/>
         <w:ind w:left="331"/>
+        <w:rPr>
+          <w:lang w:val="ru-RU"/>
+        </w:rPr>
       </w:pPr>
       <w:r>
         <w:rPr>
           <w:noProof/>
           <w:position w:val="1"/>
         </w:rPr>
+        <w:lastRenderedPageBreak/>
         <w:drawing>
           <wp:inline distT="0" distB="0" distL="0" distR="0" wp14:anchorId="20200A9B" wp14:editId="08439BC7">
             <wp:extent cx="1755647" cy="1609344"/>
@@ -44839,6 +44781,7 @@
         <w:rPr>
           <w:spacing w:val="40"/>
           <w:position w:val="1"/>
+          <w:lang w:val="ru-RU"/>
         </w:rPr>
         <w:t xml:space="preserve"> </w:t>
       </w:r>
@@ -44886,18 +44829,13 @@
     </w:p>
     <w:p>
       <w:pPr>
-        <w:pStyle w:val="a4"/>
         <w:widowControl/>
-        <w:numPr>
-          <w:ilvl w:val="1"/>
-          <w:numId w:val="3"/>
-        </w:numPr>
         <w:tabs>
           <w:tab w:val="left" w:pos="1179"/>
           <w:tab w:val="left" w:pos="2834"/>
         </w:tabs>
         <w:spacing w:before="44"/>
-        <w:ind w:hanging="1057"/>
+        <w:ind w:left="121"/>
         <w:rPr>
           <w:sz w:val="16"/>
           <w:lang w:val="ru-RU"/>
@@ -44910,6 +44848,13 @@
           <w:sz w:val="16"/>
           <w:lang w:val="ru-RU"/>
         </w:rPr>
+        <w:t xml:space="preserve">а) </w:t>
+      </w:r>
+      <w:r>
+        <w:rPr>
+          <w:sz w:val="16"/>
+          <w:lang w:val="ru-RU"/>
+        </w:rPr>
         <w:t>Стандартная</w:t>
       </w:r>
       <w:r>
@@ -44933,13 +44878,13 @@
           <w:lang w:val="ru-RU"/>
         </w:rPr>
         <w:tab/>
-        <w:t>(</w:t>
       </w:r>
       <w:r>
         <w:rPr>
           <w:sz w:val="16"/>
-        </w:rPr>
-        <w:t>b</w:t>
+          <w:lang w:val="ru-RU"/>
+        </w:rPr>
+        <w:t>б</w:t>
       </w:r>
       <w:r>
         <w:rPr>
@@ -45496,525 +45441,6 @@
       <w:pPr>
         <w:pStyle w:val="a3"/>
         <w:widowControl/>
-        <w:ind w:left="136" w:right="139" w:firstLine="573"/>
-        <w:jc w:val="both"/>
-        <w:rPr>
-          <w:lang w:val="ru-RU"/>
-        </w:rPr>
-      </w:pPr>
-      <w:r>
-        <w:rPr>
-          <w:w w:val="95"/>
-          <w:lang w:val="ru-RU"/>
-        </w:rPr>
-        <w:t>Можно отметить, что полученные маршруты практически идентич</w:t>
-      </w:r>
-      <w:r>
-        <w:rPr>
-          <w:lang w:val="ru-RU"/>
-        </w:rPr>
-        <w:t>ны.</w:t>
-      </w:r>
-      <w:r>
-        <w:rPr>
-          <w:spacing w:val="-27"/>
-          <w:lang w:val="ru-RU"/>
-        </w:rPr>
-        <w:t xml:space="preserve"> </w:t>
-      </w:r>
-      <w:r>
-        <w:rPr>
-          <w:lang w:val="ru-RU"/>
-        </w:rPr>
-        <w:t>Небольшие</w:t>
-      </w:r>
-      <w:r>
-        <w:rPr>
-          <w:spacing w:val="-26"/>
-          <w:lang w:val="ru-RU"/>
-        </w:rPr>
-        <w:t xml:space="preserve"> </w:t>
-      </w:r>
-      <w:r>
-        <w:rPr>
-          <w:lang w:val="ru-RU"/>
-        </w:rPr>
-        <w:t>отклонения</w:t>
-      </w:r>
-      <w:r>
-        <w:rPr>
-          <w:spacing w:val="-26"/>
-          <w:lang w:val="ru-RU"/>
-        </w:rPr>
-        <w:t xml:space="preserve"> </w:t>
-      </w:r>
-      <w:r>
-        <w:rPr>
-          <w:lang w:val="ru-RU"/>
-        </w:rPr>
-        <w:t>вызваны</w:t>
-      </w:r>
-      <w:r>
-        <w:rPr>
-          <w:spacing w:val="-26"/>
-          <w:lang w:val="ru-RU"/>
-        </w:rPr>
-        <w:t xml:space="preserve"> </w:t>
-      </w:r>
-      <w:r>
-        <w:rPr>
-          <w:lang w:val="ru-RU"/>
-        </w:rPr>
-        <w:t>процессом</w:t>
-      </w:r>
-      <w:r>
-        <w:rPr>
-          <w:spacing w:val="-27"/>
-          <w:lang w:val="ru-RU"/>
-        </w:rPr>
-        <w:t xml:space="preserve"> </w:t>
-      </w:r>
-      <w:r>
-        <w:rPr>
-          <w:lang w:val="ru-RU"/>
-        </w:rPr>
-        <w:t>предварительной</w:t>
-      </w:r>
-      <w:r>
-        <w:rPr>
-          <w:spacing w:val="-26"/>
-          <w:lang w:val="ru-RU"/>
-        </w:rPr>
-        <w:t xml:space="preserve"> </w:t>
-      </w:r>
-      <w:r>
-        <w:rPr>
-          <w:lang w:val="ru-RU"/>
-        </w:rPr>
-        <w:t>дискретизации</w:t>
-      </w:r>
-      <w:r>
-        <w:rPr>
-          <w:spacing w:val="-9"/>
-          <w:lang w:val="ru-RU"/>
-        </w:rPr>
-        <w:t xml:space="preserve"> </w:t>
-      </w:r>
-      <w:r>
-        <w:rPr>
-          <w:lang w:val="ru-RU"/>
-        </w:rPr>
-        <w:t>(при</w:t>
-      </w:r>
-      <w:r>
-        <w:rPr>
-          <w:spacing w:val="-9"/>
-          <w:lang w:val="ru-RU"/>
-        </w:rPr>
-        <w:t xml:space="preserve"> </w:t>
-      </w:r>
-      <w:r>
-        <w:rPr>
-          <w:lang w:val="ru-RU"/>
-        </w:rPr>
-        <w:t>переводе</w:t>
-      </w:r>
-      <w:r>
-        <w:rPr>
-          <w:spacing w:val="-9"/>
-          <w:lang w:val="ru-RU"/>
-        </w:rPr>
-        <w:t xml:space="preserve"> </w:t>
-      </w:r>
-      <w:r>
-        <w:rPr>
-          <w:lang w:val="ru-RU"/>
-        </w:rPr>
-        <w:t>задачи</w:t>
-      </w:r>
-      <w:r>
-        <w:rPr>
-          <w:spacing w:val="-9"/>
-          <w:lang w:val="ru-RU"/>
-        </w:rPr>
-        <w:t xml:space="preserve"> </w:t>
-      </w:r>
-      <w:r>
-        <w:t>CCP</w:t>
-      </w:r>
-      <w:r>
-        <w:rPr>
-          <w:spacing w:val="-9"/>
-          <w:lang w:val="ru-RU"/>
-        </w:rPr>
-        <w:t xml:space="preserve"> </w:t>
-      </w:r>
-      <w:r>
-        <w:rPr>
-          <w:lang w:val="ru-RU"/>
-        </w:rPr>
-        <w:t>в</w:t>
-      </w:r>
-      <w:r>
-        <w:rPr>
-          <w:spacing w:val="-9"/>
-          <w:lang w:val="ru-RU"/>
-        </w:rPr>
-        <w:t xml:space="preserve"> </w:t>
-      </w:r>
-      <w:r>
-        <w:t>GTSP</w:t>
-      </w:r>
-      <w:r>
-        <w:rPr>
-          <w:lang w:val="ru-RU"/>
-        </w:rPr>
-        <w:t>).</w:t>
-      </w:r>
-      <w:r>
-        <w:rPr>
-          <w:spacing w:val="-9"/>
-          <w:lang w:val="ru-RU"/>
-        </w:rPr>
-        <w:t xml:space="preserve"> </w:t>
-      </w:r>
-      <w:r>
-        <w:rPr>
-          <w:lang w:val="ru-RU"/>
-        </w:rPr>
-        <w:t>Вследствие</w:t>
-      </w:r>
-      <w:r>
-        <w:rPr>
-          <w:spacing w:val="-8"/>
-          <w:lang w:val="ru-RU"/>
-        </w:rPr>
-        <w:t xml:space="preserve"> </w:t>
-      </w:r>
-      <w:r>
-        <w:rPr>
-          <w:lang w:val="ru-RU"/>
-        </w:rPr>
-        <w:t>этого</w:t>
-      </w:r>
-      <w:r>
-        <w:rPr>
-          <w:spacing w:val="-9"/>
-          <w:lang w:val="ru-RU"/>
-        </w:rPr>
-        <w:t xml:space="preserve"> </w:t>
-      </w:r>
-      <w:r>
-        <w:rPr>
-          <w:lang w:val="ru-RU"/>
-        </w:rPr>
-        <w:t xml:space="preserve">алгоритм </w:t>
-      </w:r>
-      <w:r>
-        <w:t>CCP</w:t>
-      </w:r>
-      <w:r>
-        <w:rPr>
-          <w:lang w:val="ru-RU"/>
-        </w:rPr>
-        <w:t>-</w:t>
-      </w:r>
-      <w:r>
-        <w:t>Relax</w:t>
-      </w:r>
-      <w:r>
-        <w:rPr>
-          <w:lang w:val="ru-RU"/>
-        </w:rPr>
-        <w:t xml:space="preserve"> </w:t>
-      </w:r>
-      <w:r>
-        <w:rPr>
-          <w:lang w:val="ru-RU"/>
-        </w:rPr>
-        <w:lastRenderedPageBreak/>
-        <w:t>формирует прямые сегменты холостого хода инструмента, а</w:t>
-      </w:r>
-      <w:r>
-        <w:rPr>
-          <w:spacing w:val="9"/>
-          <w:lang w:val="ru-RU"/>
-        </w:rPr>
-        <w:t xml:space="preserve"> </w:t>
-      </w:r>
-      <w:r>
-        <w:rPr>
-          <w:lang w:val="ru-RU"/>
-        </w:rPr>
-        <w:t>в</w:t>
-      </w:r>
-      <w:r>
-        <w:rPr>
-          <w:spacing w:val="10"/>
-          <w:lang w:val="ru-RU"/>
-        </w:rPr>
-        <w:t xml:space="preserve"> </w:t>
-      </w:r>
-      <w:r>
-        <w:rPr>
-          <w:lang w:val="ru-RU"/>
-        </w:rPr>
-        <w:t>случае</w:t>
-      </w:r>
-      <w:r>
-        <w:rPr>
-          <w:spacing w:val="9"/>
-          <w:lang w:val="ru-RU"/>
-        </w:rPr>
-        <w:t xml:space="preserve"> </w:t>
-      </w:r>
-      <w:r>
-        <w:rPr>
-          <w:lang w:val="ru-RU"/>
-        </w:rPr>
-        <w:t>задачи</w:t>
-      </w:r>
-      <w:r>
-        <w:rPr>
-          <w:spacing w:val="9"/>
-          <w:lang w:val="ru-RU"/>
-        </w:rPr>
-        <w:t xml:space="preserve"> </w:t>
-      </w:r>
-      <w:r>
-        <w:t>GTSP</w:t>
-      </w:r>
-      <w:r>
-        <w:rPr>
-          <w:spacing w:val="10"/>
-          <w:lang w:val="ru-RU"/>
-        </w:rPr>
-        <w:t xml:space="preserve"> </w:t>
-      </w:r>
-      <w:r>
-        <w:rPr>
-          <w:lang w:val="ru-RU"/>
-        </w:rPr>
-        <w:t>получаются</w:t>
-      </w:r>
-      <w:r>
-        <w:rPr>
-          <w:spacing w:val="10"/>
-          <w:lang w:val="ru-RU"/>
-        </w:rPr>
-        <w:t xml:space="preserve"> </w:t>
-      </w:r>
-      <w:r>
-        <w:rPr>
-          <w:lang w:val="ru-RU"/>
-        </w:rPr>
-        <w:t>слегка</w:t>
-      </w:r>
-      <w:r>
-        <w:rPr>
-          <w:spacing w:val="9"/>
-          <w:lang w:val="ru-RU"/>
-        </w:rPr>
-        <w:t xml:space="preserve"> </w:t>
-      </w:r>
-      <w:r>
-        <w:rPr>
-          <w:lang w:val="ru-RU"/>
-        </w:rPr>
-        <w:t>ломаные</w:t>
-      </w:r>
-      <w:r>
-        <w:rPr>
-          <w:spacing w:val="10"/>
-          <w:lang w:val="ru-RU"/>
-        </w:rPr>
-        <w:t xml:space="preserve"> </w:t>
-      </w:r>
-      <w:r>
-        <w:rPr>
-          <w:lang w:val="ru-RU"/>
-        </w:rPr>
-        <w:t>линии,</w:t>
-      </w:r>
-      <w:r>
-        <w:rPr>
-          <w:spacing w:val="10"/>
-          <w:lang w:val="ru-RU"/>
-        </w:rPr>
-        <w:t xml:space="preserve"> </w:t>
-      </w:r>
-      <w:r>
-        <w:rPr>
-          <w:lang w:val="ru-RU"/>
-        </w:rPr>
-        <w:t>что</w:t>
-      </w:r>
-      <w:r>
-        <w:rPr>
-          <w:spacing w:val="8"/>
-          <w:lang w:val="ru-RU"/>
-        </w:rPr>
-        <w:t xml:space="preserve"> </w:t>
-      </w:r>
-      <w:r>
-        <w:rPr>
-          <w:lang w:val="ru-RU"/>
-        </w:rPr>
-        <w:t>слегка</w:t>
-      </w:r>
-      <w:r>
-        <w:rPr>
-          <w:lang w:val="ru-RU"/>
-        </w:rPr>
-        <w:t xml:space="preserve"> </w:t>
-      </w:r>
-      <w:r>
-        <w:rPr>
-          <w:lang w:val="ru-RU"/>
-        </w:rPr>
-        <w:t>увеличивает</w:t>
-      </w:r>
-      <w:r>
-        <w:rPr>
-          <w:spacing w:val="-35"/>
-          <w:lang w:val="ru-RU"/>
-        </w:rPr>
-        <w:t xml:space="preserve"> </w:t>
-      </w:r>
-      <w:r>
-        <w:rPr>
-          <w:lang w:val="ru-RU"/>
-        </w:rPr>
-        <w:t>результирующую</w:t>
-      </w:r>
-      <w:r>
-        <w:rPr>
-          <w:spacing w:val="-34"/>
-          <w:lang w:val="ru-RU"/>
-        </w:rPr>
-        <w:t xml:space="preserve"> </w:t>
-      </w:r>
-      <w:r>
-        <w:rPr>
-          <w:lang w:val="ru-RU"/>
-        </w:rPr>
-        <w:t>длину</w:t>
-      </w:r>
-      <w:r>
-        <w:rPr>
-          <w:spacing w:val="-35"/>
-          <w:lang w:val="ru-RU"/>
-        </w:rPr>
-        <w:t xml:space="preserve"> </w:t>
-      </w:r>
-      <w:r>
-        <w:rPr>
-          <w:lang w:val="ru-RU"/>
-        </w:rPr>
-        <w:t>маршрута.</w:t>
-      </w:r>
-      <w:r>
-        <w:rPr>
-          <w:spacing w:val="-34"/>
-          <w:lang w:val="ru-RU"/>
-        </w:rPr>
-        <w:t xml:space="preserve"> </w:t>
-      </w:r>
-      <w:r>
-        <w:rPr>
-          <w:lang w:val="ru-RU"/>
-        </w:rPr>
-        <w:t>Более</w:t>
-      </w:r>
-      <w:r>
-        <w:rPr>
-          <w:spacing w:val="-35"/>
-          <w:lang w:val="ru-RU"/>
-        </w:rPr>
-        <w:t xml:space="preserve"> </w:t>
-      </w:r>
-      <w:r>
-        <w:rPr>
-          <w:lang w:val="ru-RU"/>
-        </w:rPr>
-        <w:t>точно</w:t>
-      </w:r>
-      <w:r>
-        <w:rPr>
-          <w:spacing w:val="-34"/>
-          <w:lang w:val="ru-RU"/>
-        </w:rPr>
-        <w:t xml:space="preserve"> </w:t>
-      </w:r>
-      <w:r>
-        <w:rPr>
-          <w:lang w:val="ru-RU"/>
-        </w:rPr>
-        <w:t>это</w:t>
-      </w:r>
-      <w:r>
-        <w:rPr>
-          <w:spacing w:val="-34"/>
-          <w:lang w:val="ru-RU"/>
-        </w:rPr>
-        <w:t xml:space="preserve"> </w:t>
-      </w:r>
-      <w:r>
-        <w:rPr>
-          <w:spacing w:val="-3"/>
-          <w:lang w:val="ru-RU"/>
-        </w:rPr>
-        <w:t xml:space="preserve">отражено </w:t>
-      </w:r>
-      <w:r>
-        <w:rPr>
-          <w:lang w:val="ru-RU"/>
-        </w:rPr>
-        <w:t xml:space="preserve">в табл. </w:t>
-      </w:r>
-      <w:hyperlink w:anchor="_bookmark15" w:history="1">
-        <w:r>
-          <w:rPr>
-            <w:lang w:val="ru-RU"/>
-          </w:rPr>
-          <w:t xml:space="preserve">1 </w:t>
-        </w:r>
-      </w:hyperlink>
-      <w:r>
-        <w:rPr>
-          <w:lang w:val="ru-RU"/>
-        </w:rPr>
-        <w:t>для нескольких раскройных</w:t>
-      </w:r>
-      <w:r>
-        <w:rPr>
-          <w:spacing w:val="-12"/>
-          <w:lang w:val="ru-RU"/>
-        </w:rPr>
-        <w:t xml:space="preserve"> </w:t>
-      </w:r>
-      <w:r>
-        <w:rPr>
-          <w:lang w:val="ru-RU"/>
-        </w:rPr>
-        <w:t>планов.</w:t>
-      </w:r>
-    </w:p>
-    <w:p>
-      <w:pPr>
-        <w:pStyle w:val="a3"/>
-        <w:widowControl/>
-        <w:ind w:left="136" w:right="115" w:firstLine="566"/>
-        <w:jc w:val="both"/>
-        <w:rPr>
-          <w:lang w:val="ru-RU"/>
-        </w:rPr>
-      </w:pPr>
-    </w:p>
-    <w:p>
-      <w:pPr>
-        <w:pStyle w:val="a3"/>
-        <w:widowControl/>
         <w:spacing w:before="1"/>
         <w:jc w:val="center"/>
         <w:rPr>
@@ -46026,7 +45452,7 @@
           <w:noProof/>
         </w:rPr>
         <w:drawing>
-          <wp:inline distT="0" distB="0" distL="0" distR="0" wp14:anchorId="64D8559C" wp14:editId="5A592733">
+          <wp:inline distT="0" distB="0" distL="0" distR="0" wp14:anchorId="3F77DA3E" wp14:editId="73FC620C">
             <wp:extent cx="3629024" cy="1825942"/>
             <wp:effectExtent l="0" t="0" r="0" b="0"/>
             <wp:docPr id="13" name="image13.png"/>
@@ -46113,6 +45539,1095 @@
       <w:pPr>
         <w:pStyle w:val="a3"/>
         <w:widowControl/>
+        <w:ind w:left="136" w:right="115" w:firstLine="566"/>
+        <w:jc w:val="both"/>
+        <w:rPr>
+          <w:lang w:val="ru-RU"/>
+        </w:rPr>
+      </w:pPr>
+    </w:p>
+    <w:p>
+      <w:pPr>
+        <w:pStyle w:val="a3"/>
+        <w:widowControl/>
+        <w:ind w:left="136" w:right="139" w:firstLine="573"/>
+        <w:jc w:val="both"/>
+        <w:rPr>
+          <w:lang w:val="ru-RU"/>
+        </w:rPr>
+      </w:pPr>
+      <w:r>
+        <w:rPr>
+          <w:w w:val="95"/>
+          <w:lang w:val="ru-RU"/>
+        </w:rPr>
+        <w:t>Можно отметить, что полученные маршруты практически идентич</w:t>
+      </w:r>
+      <w:r>
+        <w:rPr>
+          <w:lang w:val="ru-RU"/>
+        </w:rPr>
+        <w:t>ны.</w:t>
+      </w:r>
+      <w:r>
+        <w:rPr>
+          <w:spacing w:val="-27"/>
+          <w:lang w:val="ru-RU"/>
+        </w:rPr>
+        <w:t xml:space="preserve"> </w:t>
+      </w:r>
+      <w:r>
+        <w:rPr>
+          <w:lang w:val="ru-RU"/>
+        </w:rPr>
+        <w:t>Небольшие</w:t>
+      </w:r>
+      <w:r>
+        <w:rPr>
+          <w:spacing w:val="-26"/>
+          <w:lang w:val="ru-RU"/>
+        </w:rPr>
+        <w:t xml:space="preserve"> </w:t>
+      </w:r>
+      <w:r>
+        <w:rPr>
+          <w:lang w:val="ru-RU"/>
+        </w:rPr>
+        <w:t>отклонения</w:t>
+      </w:r>
+      <w:r>
+        <w:rPr>
+          <w:spacing w:val="-26"/>
+          <w:lang w:val="ru-RU"/>
+        </w:rPr>
+        <w:t xml:space="preserve"> </w:t>
+      </w:r>
+      <w:r>
+        <w:rPr>
+          <w:lang w:val="ru-RU"/>
+        </w:rPr>
+        <w:t>вызваны</w:t>
+      </w:r>
+      <w:r>
+        <w:rPr>
+          <w:spacing w:val="-26"/>
+          <w:lang w:val="ru-RU"/>
+        </w:rPr>
+        <w:t xml:space="preserve"> </w:t>
+      </w:r>
+      <w:r>
+        <w:rPr>
+          <w:lang w:val="ru-RU"/>
+        </w:rPr>
+        <w:t>процессом</w:t>
+      </w:r>
+      <w:r>
+        <w:rPr>
+          <w:spacing w:val="-27"/>
+          <w:lang w:val="ru-RU"/>
+        </w:rPr>
+        <w:t xml:space="preserve"> </w:t>
+      </w:r>
+      <w:r>
+        <w:rPr>
+          <w:lang w:val="ru-RU"/>
+        </w:rPr>
+        <w:t>предварительной</w:t>
+      </w:r>
+      <w:r>
+        <w:rPr>
+          <w:spacing w:val="-26"/>
+          <w:lang w:val="ru-RU"/>
+        </w:rPr>
+        <w:t xml:space="preserve"> </w:t>
+      </w:r>
+      <w:r>
+        <w:rPr>
+          <w:lang w:val="ru-RU"/>
+        </w:rPr>
+        <w:t>дискретизации</w:t>
+      </w:r>
+      <w:r>
+        <w:rPr>
+          <w:spacing w:val="-9"/>
+          <w:lang w:val="ru-RU"/>
+        </w:rPr>
+        <w:t xml:space="preserve"> </w:t>
+      </w:r>
+      <w:r>
+        <w:rPr>
+          <w:lang w:val="ru-RU"/>
+        </w:rPr>
+        <w:t>(при</w:t>
+      </w:r>
+      <w:r>
+        <w:rPr>
+          <w:spacing w:val="-9"/>
+          <w:lang w:val="ru-RU"/>
+        </w:rPr>
+        <w:t xml:space="preserve"> </w:t>
+      </w:r>
+      <w:r>
+        <w:rPr>
+          <w:lang w:val="ru-RU"/>
+        </w:rPr>
+        <w:t>переводе</w:t>
+      </w:r>
+      <w:r>
+        <w:rPr>
+          <w:spacing w:val="-9"/>
+          <w:lang w:val="ru-RU"/>
+        </w:rPr>
+        <w:t xml:space="preserve"> </w:t>
+      </w:r>
+      <w:r>
+        <w:rPr>
+          <w:lang w:val="ru-RU"/>
+        </w:rPr>
+        <w:t>задачи</w:t>
+      </w:r>
+      <w:r>
+        <w:rPr>
+          <w:spacing w:val="-9"/>
+          <w:lang w:val="ru-RU"/>
+        </w:rPr>
+        <w:t xml:space="preserve"> </w:t>
+      </w:r>
+      <w:r>
+        <w:t>CCP</w:t>
+      </w:r>
+      <w:r>
+        <w:rPr>
+          <w:spacing w:val="-9"/>
+          <w:lang w:val="ru-RU"/>
+        </w:rPr>
+        <w:t xml:space="preserve"> </w:t>
+      </w:r>
+      <w:r>
+        <w:rPr>
+          <w:lang w:val="ru-RU"/>
+        </w:rPr>
+        <w:t>в</w:t>
+      </w:r>
+      <w:r>
+        <w:rPr>
+          <w:spacing w:val="-9"/>
+          <w:lang w:val="ru-RU"/>
+        </w:rPr>
+        <w:t xml:space="preserve"> </w:t>
+      </w:r>
+      <w:r>
+        <w:t>GTSP</w:t>
+      </w:r>
+      <w:r>
+        <w:rPr>
+          <w:lang w:val="ru-RU"/>
+        </w:rPr>
+        <w:t>).</w:t>
+      </w:r>
+      <w:r>
+        <w:rPr>
+          <w:spacing w:val="-9"/>
+          <w:lang w:val="ru-RU"/>
+        </w:rPr>
+        <w:t xml:space="preserve"> </w:t>
+      </w:r>
+      <w:r>
+        <w:rPr>
+          <w:lang w:val="ru-RU"/>
+        </w:rPr>
+        <w:t>Вследствие</w:t>
+      </w:r>
+      <w:r>
+        <w:rPr>
+          <w:spacing w:val="-8"/>
+          <w:lang w:val="ru-RU"/>
+        </w:rPr>
+        <w:t xml:space="preserve"> </w:t>
+      </w:r>
+      <w:r>
+        <w:rPr>
+          <w:lang w:val="ru-RU"/>
+        </w:rPr>
+        <w:t>этого</w:t>
+      </w:r>
+      <w:r>
+        <w:rPr>
+          <w:spacing w:val="-9"/>
+          <w:lang w:val="ru-RU"/>
+        </w:rPr>
+        <w:t xml:space="preserve"> </w:t>
+      </w:r>
+      <w:r>
+        <w:rPr>
+          <w:lang w:val="ru-RU"/>
+        </w:rPr>
+        <w:t xml:space="preserve">алгоритм </w:t>
+      </w:r>
+      <w:r>
+        <w:t>CCP</w:t>
+      </w:r>
+      <w:r>
+        <w:rPr>
+          <w:lang w:val="ru-RU"/>
+        </w:rPr>
+        <w:t>-</w:t>
+      </w:r>
+      <w:r>
+        <w:t>Relax</w:t>
+      </w:r>
+      <w:r>
+        <w:rPr>
+          <w:lang w:val="ru-RU"/>
+        </w:rPr>
+        <w:t xml:space="preserve"> формирует прямые сегменты холостого хода инструмента, а</w:t>
+      </w:r>
+      <w:r>
+        <w:rPr>
+          <w:spacing w:val="9"/>
+          <w:lang w:val="ru-RU"/>
+        </w:rPr>
+        <w:t xml:space="preserve"> </w:t>
+      </w:r>
+      <w:r>
+        <w:rPr>
+          <w:lang w:val="ru-RU"/>
+        </w:rPr>
+        <w:t>в</w:t>
+      </w:r>
+      <w:r>
+        <w:rPr>
+          <w:spacing w:val="10"/>
+          <w:lang w:val="ru-RU"/>
+        </w:rPr>
+        <w:t xml:space="preserve"> </w:t>
+      </w:r>
+      <w:r>
+        <w:rPr>
+          <w:lang w:val="ru-RU"/>
+        </w:rPr>
+        <w:t>случае</w:t>
+      </w:r>
+      <w:r>
+        <w:rPr>
+          <w:spacing w:val="9"/>
+          <w:lang w:val="ru-RU"/>
+        </w:rPr>
+        <w:t xml:space="preserve"> </w:t>
+      </w:r>
+      <w:r>
+        <w:rPr>
+          <w:lang w:val="ru-RU"/>
+        </w:rPr>
+        <w:t>задачи</w:t>
+      </w:r>
+      <w:r>
+        <w:rPr>
+          <w:spacing w:val="9"/>
+          <w:lang w:val="ru-RU"/>
+        </w:rPr>
+        <w:t xml:space="preserve"> </w:t>
+      </w:r>
+      <w:r>
+        <w:t>GTSP</w:t>
+      </w:r>
+      <w:r>
+        <w:rPr>
+          <w:spacing w:val="10"/>
+          <w:lang w:val="ru-RU"/>
+        </w:rPr>
+        <w:t xml:space="preserve"> </w:t>
+      </w:r>
+      <w:r>
+        <w:rPr>
+          <w:lang w:val="ru-RU"/>
+        </w:rPr>
+        <w:t>получаются</w:t>
+      </w:r>
+      <w:r>
+        <w:rPr>
+          <w:spacing w:val="10"/>
+          <w:lang w:val="ru-RU"/>
+        </w:rPr>
+        <w:t xml:space="preserve"> </w:t>
+      </w:r>
+      <w:r>
+        <w:rPr>
+          <w:lang w:val="ru-RU"/>
+        </w:rPr>
+        <w:t>слегка</w:t>
+      </w:r>
+      <w:r>
+        <w:rPr>
+          <w:spacing w:val="9"/>
+          <w:lang w:val="ru-RU"/>
+        </w:rPr>
+        <w:t xml:space="preserve"> </w:t>
+      </w:r>
+      <w:r>
+        <w:rPr>
+          <w:lang w:val="ru-RU"/>
+        </w:rPr>
+        <w:t>ломаные</w:t>
+      </w:r>
+      <w:r>
+        <w:rPr>
+          <w:spacing w:val="10"/>
+          <w:lang w:val="ru-RU"/>
+        </w:rPr>
+        <w:t xml:space="preserve"> </w:t>
+      </w:r>
+      <w:r>
+        <w:rPr>
+          <w:lang w:val="ru-RU"/>
+        </w:rPr>
+        <w:t>линии,</w:t>
+      </w:r>
+      <w:r>
+        <w:rPr>
+          <w:spacing w:val="10"/>
+          <w:lang w:val="ru-RU"/>
+        </w:rPr>
+        <w:t xml:space="preserve"> </w:t>
+      </w:r>
+      <w:r>
+        <w:rPr>
+          <w:lang w:val="ru-RU"/>
+        </w:rPr>
+        <w:t>что</w:t>
+      </w:r>
+      <w:r>
+        <w:rPr>
+          <w:spacing w:val="8"/>
+          <w:lang w:val="ru-RU"/>
+        </w:rPr>
+        <w:t xml:space="preserve"> </w:t>
+      </w:r>
+      <w:r>
+        <w:rPr>
+          <w:lang w:val="ru-RU"/>
+        </w:rPr>
+        <w:t>слегка</w:t>
+      </w:r>
+      <w:r>
+        <w:rPr>
+          <w:lang w:val="ru-RU"/>
+        </w:rPr>
+        <w:t xml:space="preserve"> </w:t>
+      </w:r>
+      <w:r>
+        <w:rPr>
+          <w:lang w:val="ru-RU"/>
+        </w:rPr>
+        <w:t>увеличивает</w:t>
+      </w:r>
+      <w:r>
+        <w:rPr>
+          <w:spacing w:val="-35"/>
+          <w:lang w:val="ru-RU"/>
+        </w:rPr>
+        <w:t xml:space="preserve"> </w:t>
+      </w:r>
+      <w:r>
+        <w:rPr>
+          <w:lang w:val="ru-RU"/>
+        </w:rPr>
+        <w:t>результирующую</w:t>
+      </w:r>
+      <w:r>
+        <w:rPr>
+          <w:spacing w:val="-34"/>
+          <w:lang w:val="ru-RU"/>
+        </w:rPr>
+        <w:t xml:space="preserve"> </w:t>
+      </w:r>
+      <w:r>
+        <w:rPr>
+          <w:lang w:val="ru-RU"/>
+        </w:rPr>
+        <w:t>длину</w:t>
+      </w:r>
+      <w:r>
+        <w:rPr>
+          <w:spacing w:val="-35"/>
+          <w:lang w:val="ru-RU"/>
+        </w:rPr>
+        <w:t xml:space="preserve"> </w:t>
+      </w:r>
+      <w:r>
+        <w:rPr>
+          <w:lang w:val="ru-RU"/>
+        </w:rPr>
+        <w:t>маршрута.</w:t>
+      </w:r>
+      <w:r>
+        <w:rPr>
+          <w:spacing w:val="-34"/>
+          <w:lang w:val="ru-RU"/>
+        </w:rPr>
+        <w:t xml:space="preserve"> </w:t>
+      </w:r>
+      <w:r>
+        <w:rPr>
+          <w:lang w:val="ru-RU"/>
+        </w:rPr>
+        <w:t>Более</w:t>
+      </w:r>
+      <w:r>
+        <w:rPr>
+          <w:spacing w:val="-35"/>
+          <w:lang w:val="ru-RU"/>
+        </w:rPr>
+        <w:t xml:space="preserve"> </w:t>
+      </w:r>
+      <w:r>
+        <w:rPr>
+          <w:lang w:val="ru-RU"/>
+        </w:rPr>
+        <w:t>точно</w:t>
+      </w:r>
+      <w:r>
+        <w:rPr>
+          <w:spacing w:val="-34"/>
+          <w:lang w:val="ru-RU"/>
+        </w:rPr>
+        <w:t xml:space="preserve"> </w:t>
+      </w:r>
+      <w:r>
+        <w:rPr>
+          <w:lang w:val="ru-RU"/>
+        </w:rPr>
+        <w:t>это</w:t>
+      </w:r>
+      <w:r>
+        <w:rPr>
+          <w:spacing w:val="-34"/>
+          <w:lang w:val="ru-RU"/>
+        </w:rPr>
+        <w:t xml:space="preserve"> </w:t>
+      </w:r>
+      <w:r>
+        <w:rPr>
+          <w:spacing w:val="-3"/>
+          <w:lang w:val="ru-RU"/>
+        </w:rPr>
+        <w:t xml:space="preserve">отражено </w:t>
+      </w:r>
+      <w:r>
+        <w:rPr>
+          <w:lang w:val="ru-RU"/>
+        </w:rPr>
+        <w:t xml:space="preserve">в табл. </w:t>
+      </w:r>
+      <w:hyperlink w:anchor="_bookmark15" w:history="1">
+        <w:r>
+          <w:rPr>
+            <w:lang w:val="ru-RU"/>
+          </w:rPr>
+          <w:t xml:space="preserve">1 </w:t>
+        </w:r>
+      </w:hyperlink>
+      <w:r>
+        <w:rPr>
+          <w:lang w:val="ru-RU"/>
+        </w:rPr>
+        <w:t>для нескольких раскройных</w:t>
+      </w:r>
+      <w:r>
+        <w:rPr>
+          <w:spacing w:val="-12"/>
+          <w:lang w:val="ru-RU"/>
+        </w:rPr>
+        <w:t xml:space="preserve"> </w:t>
+      </w:r>
+      <w:r>
+        <w:rPr>
+          <w:lang w:val="ru-RU"/>
+        </w:rPr>
+        <w:t>планов.</w:t>
+      </w:r>
+    </w:p>
+    <w:p>
+      <w:pPr>
+        <w:pStyle w:val="a3"/>
+        <w:widowControl/>
+        <w:ind w:left="136" w:right="113" w:firstLine="567"/>
+        <w:jc w:val="both"/>
+        <w:rPr>
+          <w:lang w:val="ru-RU"/>
+        </w:rPr>
+      </w:pPr>
+      <w:r>
+        <w:rPr>
+          <w:lang w:val="ru-RU"/>
+        </w:rPr>
+        <w:t>На</w:t>
+      </w:r>
+      <w:r>
+        <w:rPr>
+          <w:spacing w:val="-15"/>
+          <w:lang w:val="ru-RU"/>
+        </w:rPr>
+        <w:t xml:space="preserve"> </w:t>
+      </w:r>
+      <w:r>
+        <w:rPr>
+          <w:lang w:val="ru-RU"/>
+        </w:rPr>
+        <w:t>рис.</w:t>
+      </w:r>
+      <w:r>
+        <w:rPr>
+          <w:spacing w:val="-14"/>
+          <w:lang w:val="ru-RU"/>
+        </w:rPr>
+        <w:t xml:space="preserve"> </w:t>
+      </w:r>
+      <w:hyperlink w:anchor="_bookmark16" w:history="1">
+        <w:r>
+          <w:rPr>
+            <w:lang w:val="ru-RU"/>
+          </w:rPr>
+          <w:t>11</w:t>
+        </w:r>
+        <w:r>
+          <w:rPr>
+            <w:spacing w:val="-14"/>
+            <w:lang w:val="ru-RU"/>
+          </w:rPr>
+          <w:t xml:space="preserve"> </w:t>
+        </w:r>
+      </w:hyperlink>
+      <w:r>
+        <w:rPr>
+          <w:lang w:val="ru-RU"/>
+        </w:rPr>
+        <w:t>показано</w:t>
+      </w:r>
+      <w:r>
+        <w:rPr>
+          <w:spacing w:val="-14"/>
+          <w:lang w:val="ru-RU"/>
+        </w:rPr>
+        <w:t xml:space="preserve"> </w:t>
+      </w:r>
+      <w:r>
+        <w:rPr>
+          <w:lang w:val="ru-RU"/>
+        </w:rPr>
+        <w:t>решение</w:t>
+      </w:r>
+      <w:r>
+        <w:rPr>
+          <w:spacing w:val="-14"/>
+          <w:lang w:val="ru-RU"/>
+        </w:rPr>
+        <w:t xml:space="preserve"> </w:t>
+      </w:r>
+      <w:r>
+        <w:rPr>
+          <w:lang w:val="ru-RU"/>
+        </w:rPr>
+        <w:t>задачи</w:t>
+      </w:r>
+      <w:r>
+        <w:rPr>
+          <w:spacing w:val="-14"/>
+          <w:lang w:val="ru-RU"/>
+        </w:rPr>
+        <w:t xml:space="preserve"> </w:t>
+      </w:r>
+      <w:r>
+        <w:t>CCP</w:t>
+      </w:r>
+      <w:r>
+        <w:rPr>
+          <w:spacing w:val="-15"/>
+          <w:lang w:val="ru-RU"/>
+        </w:rPr>
+        <w:t xml:space="preserve"> </w:t>
+      </w:r>
+      <w:r>
+        <w:rPr>
+          <w:lang w:val="ru-RU"/>
+        </w:rPr>
+        <w:t>(алгоритмом</w:t>
+      </w:r>
+      <w:r>
+        <w:rPr>
+          <w:spacing w:val="-14"/>
+          <w:lang w:val="ru-RU"/>
+        </w:rPr>
+        <w:t xml:space="preserve"> </w:t>
+      </w:r>
+      <w:r>
+        <w:t>CCP</w:t>
+      </w:r>
+      <w:r>
+        <w:rPr>
+          <w:lang w:val="ru-RU"/>
+        </w:rPr>
+        <w:t>-</w:t>
+      </w:r>
+      <w:r>
+        <w:t>Relax</w:t>
+      </w:r>
+      <w:r>
+        <w:rPr>
+          <w:lang w:val="ru-RU"/>
+        </w:rPr>
+        <w:t>) для</w:t>
+      </w:r>
+      <w:r>
+        <w:rPr>
+          <w:spacing w:val="-30"/>
+          <w:lang w:val="ru-RU"/>
+        </w:rPr>
+        <w:t xml:space="preserve"> </w:t>
+      </w:r>
+      <w:r>
+        <w:rPr>
+          <w:lang w:val="ru-RU"/>
+        </w:rPr>
+        <w:t>раскройного</w:t>
+      </w:r>
+      <w:r>
+        <w:rPr>
+          <w:spacing w:val="-30"/>
+          <w:lang w:val="ru-RU"/>
+        </w:rPr>
+        <w:t xml:space="preserve"> </w:t>
+      </w:r>
+      <w:r>
+        <w:rPr>
+          <w:lang w:val="ru-RU"/>
+        </w:rPr>
+        <w:t>плана</w:t>
+      </w:r>
+      <w:r>
+        <w:rPr>
+          <w:spacing w:val="-30"/>
+          <w:lang w:val="ru-RU"/>
+        </w:rPr>
+        <w:t xml:space="preserve"> </w:t>
+      </w:r>
+      <w:r>
+        <w:rPr>
+          <w:lang w:val="ru-RU"/>
+        </w:rPr>
+        <w:t>на</w:t>
+      </w:r>
+      <w:r>
+        <w:rPr>
+          <w:spacing w:val="-30"/>
+          <w:lang w:val="ru-RU"/>
+        </w:rPr>
+        <w:t xml:space="preserve"> </w:t>
+      </w:r>
+      <w:r>
+        <w:rPr>
+          <w:lang w:val="ru-RU"/>
+        </w:rPr>
+        <w:t>198</w:t>
+      </w:r>
+      <w:r>
+        <w:rPr>
+          <w:spacing w:val="-30"/>
+          <w:lang w:val="ru-RU"/>
+        </w:rPr>
+        <w:t xml:space="preserve"> </w:t>
+      </w:r>
+      <w:r>
+        <w:rPr>
+          <w:lang w:val="ru-RU"/>
+        </w:rPr>
+        <w:t>контуров,</w:t>
+      </w:r>
+      <w:r>
+        <w:rPr>
+          <w:spacing w:val="-30"/>
+          <w:lang w:val="ru-RU"/>
+        </w:rPr>
+        <w:t xml:space="preserve"> </w:t>
+      </w:r>
+      <w:r>
+        <w:rPr>
+          <w:spacing w:val="-4"/>
+          <w:lang w:val="ru-RU"/>
+        </w:rPr>
+        <w:t>когда</w:t>
+      </w:r>
+      <w:r>
+        <w:rPr>
+          <w:spacing w:val="-30"/>
+          <w:lang w:val="ru-RU"/>
+        </w:rPr>
+        <w:t xml:space="preserve"> </w:t>
+      </w:r>
+      <w:r>
+        <w:rPr>
+          <w:lang w:val="ru-RU"/>
+        </w:rPr>
+        <w:t>точное</w:t>
+      </w:r>
+      <w:r>
+        <w:rPr>
+          <w:spacing w:val="-30"/>
+          <w:lang w:val="ru-RU"/>
+        </w:rPr>
+        <w:t xml:space="preserve"> </w:t>
+      </w:r>
+      <w:r>
+        <w:rPr>
+          <w:lang w:val="ru-RU"/>
+        </w:rPr>
+        <w:t>решение</w:t>
+      </w:r>
+      <w:r>
+        <w:rPr>
+          <w:spacing w:val="-30"/>
+          <w:lang w:val="ru-RU"/>
+        </w:rPr>
+        <w:t xml:space="preserve"> </w:t>
+      </w:r>
+      <w:r>
+        <w:rPr>
+          <w:lang w:val="ru-RU"/>
+        </w:rPr>
+        <w:t>не</w:t>
+      </w:r>
+      <w:r>
+        <w:rPr>
+          <w:spacing w:val="-30"/>
+          <w:lang w:val="ru-RU"/>
+        </w:rPr>
+        <w:t xml:space="preserve"> </w:t>
+      </w:r>
+      <w:r>
+        <w:rPr>
+          <w:lang w:val="ru-RU"/>
+        </w:rPr>
+        <w:t>известно. Вообще,</w:t>
+      </w:r>
+      <w:r>
+        <w:rPr>
+          <w:spacing w:val="-29"/>
+          <w:lang w:val="ru-RU"/>
+        </w:rPr>
+        <w:t xml:space="preserve"> </w:t>
+      </w:r>
+      <w:r>
+        <w:rPr>
+          <w:lang w:val="ru-RU"/>
+        </w:rPr>
+        <w:t>для</w:t>
+      </w:r>
+      <w:r>
+        <w:rPr>
+          <w:spacing w:val="-28"/>
+          <w:lang w:val="ru-RU"/>
+        </w:rPr>
+        <w:t xml:space="preserve"> </w:t>
+      </w:r>
+      <w:r>
+        <w:rPr>
+          <w:lang w:val="ru-RU"/>
+        </w:rPr>
+        <w:t>задач</w:t>
+      </w:r>
+      <w:r>
+        <w:rPr>
+          <w:spacing w:val="-28"/>
+          <w:lang w:val="ru-RU"/>
+        </w:rPr>
+        <w:t xml:space="preserve"> </w:t>
+      </w:r>
+      <w:r>
+        <w:rPr>
+          <w:lang w:val="ru-RU"/>
+        </w:rPr>
+        <w:t>такого</w:t>
+      </w:r>
+      <w:r>
+        <w:rPr>
+          <w:spacing w:val="-28"/>
+          <w:lang w:val="ru-RU"/>
+        </w:rPr>
+        <w:t xml:space="preserve"> </w:t>
+      </w:r>
+      <w:r>
+        <w:rPr>
+          <w:lang w:val="ru-RU"/>
+        </w:rPr>
+        <w:t>и</w:t>
+      </w:r>
+      <w:r>
+        <w:rPr>
+          <w:spacing w:val="-28"/>
+          <w:lang w:val="ru-RU"/>
+        </w:rPr>
+        <w:t xml:space="preserve"> </w:t>
+      </w:r>
+      <w:r>
+        <w:rPr>
+          <w:lang w:val="ru-RU"/>
+        </w:rPr>
+        <w:t>большего</w:t>
+      </w:r>
+      <w:r>
+        <w:rPr>
+          <w:spacing w:val="-29"/>
+          <w:lang w:val="ru-RU"/>
+        </w:rPr>
+        <w:t xml:space="preserve"> </w:t>
+      </w:r>
+      <w:r>
+        <w:rPr>
+          <w:lang w:val="ru-RU"/>
+        </w:rPr>
+        <w:t>размера</w:t>
+      </w:r>
+      <w:r>
+        <w:rPr>
+          <w:spacing w:val="-28"/>
+          <w:lang w:val="ru-RU"/>
+        </w:rPr>
+        <w:t xml:space="preserve"> </w:t>
+      </w:r>
+      <w:r>
+        <w:rPr>
+          <w:lang w:val="ru-RU"/>
+        </w:rPr>
+        <w:t>(а</w:t>
+      </w:r>
+      <w:r>
+        <w:rPr>
+          <w:spacing w:val="-28"/>
+          <w:lang w:val="ru-RU"/>
+        </w:rPr>
+        <w:t xml:space="preserve"> </w:t>
+      </w:r>
+      <w:r>
+        <w:rPr>
+          <w:lang w:val="ru-RU"/>
+        </w:rPr>
+        <w:t>именно</w:t>
+      </w:r>
+      <w:r>
+        <w:rPr>
+          <w:spacing w:val="-28"/>
+          <w:lang w:val="ru-RU"/>
+        </w:rPr>
+        <w:t xml:space="preserve"> </w:t>
+      </w:r>
+      <w:r>
+        <w:rPr>
+          <w:lang w:val="ru-RU"/>
+        </w:rPr>
+        <w:t>они</w:t>
+      </w:r>
+      <w:r>
+        <w:rPr>
+          <w:spacing w:val="-28"/>
+          <w:lang w:val="ru-RU"/>
+        </w:rPr>
+        <w:t xml:space="preserve"> </w:t>
+      </w:r>
+      <w:r>
+        <w:rPr>
+          <w:lang w:val="ru-RU"/>
+        </w:rPr>
+        <w:t>представляют практический интерес), оценка оптимальности решения представляет собой</w:t>
+      </w:r>
+      <w:r>
+        <w:rPr>
+          <w:spacing w:val="-15"/>
+          <w:lang w:val="ru-RU"/>
+        </w:rPr>
+        <w:t xml:space="preserve"> </w:t>
+      </w:r>
+      <w:r>
+        <w:rPr>
+          <w:lang w:val="ru-RU"/>
+        </w:rPr>
+        <w:t>довольно</w:t>
+      </w:r>
+      <w:r>
+        <w:rPr>
+          <w:spacing w:val="-14"/>
+          <w:lang w:val="ru-RU"/>
+        </w:rPr>
+        <w:t xml:space="preserve"> </w:t>
+      </w:r>
+      <w:r>
+        <w:rPr>
+          <w:lang w:val="ru-RU"/>
+        </w:rPr>
+        <w:t>большие</w:t>
+      </w:r>
+      <w:r>
+        <w:rPr>
+          <w:spacing w:val="-14"/>
+          <w:lang w:val="ru-RU"/>
+        </w:rPr>
+        <w:t xml:space="preserve"> </w:t>
+      </w:r>
+      <w:r>
+        <w:rPr>
+          <w:lang w:val="ru-RU"/>
+        </w:rPr>
+        <w:lastRenderedPageBreak/>
+        <w:t>сложности.</w:t>
+      </w:r>
+      <w:r>
+        <w:rPr>
+          <w:spacing w:val="-14"/>
+          <w:lang w:val="ru-RU"/>
+        </w:rPr>
+        <w:t xml:space="preserve"> </w:t>
+      </w:r>
+      <w:r>
+        <w:rPr>
+          <w:spacing w:val="-6"/>
+          <w:lang w:val="ru-RU"/>
+        </w:rPr>
+        <w:t>Тем</w:t>
+      </w:r>
+      <w:r>
+        <w:rPr>
+          <w:spacing w:val="-14"/>
+          <w:lang w:val="ru-RU"/>
+        </w:rPr>
+        <w:t xml:space="preserve"> </w:t>
+      </w:r>
+      <w:r>
+        <w:rPr>
+          <w:lang w:val="ru-RU"/>
+        </w:rPr>
+        <w:t>не</w:t>
+      </w:r>
+      <w:r>
+        <w:rPr>
+          <w:spacing w:val="-14"/>
+          <w:lang w:val="ru-RU"/>
+        </w:rPr>
+        <w:t xml:space="preserve"> </w:t>
+      </w:r>
+      <w:r>
+        <w:rPr>
+          <w:lang w:val="ru-RU"/>
+        </w:rPr>
+        <w:t>менее,</w:t>
+      </w:r>
+      <w:r>
+        <w:rPr>
+          <w:spacing w:val="-14"/>
+          <w:lang w:val="ru-RU"/>
+        </w:rPr>
+        <w:t xml:space="preserve"> </w:t>
+      </w:r>
+      <w:r>
+        <w:rPr>
+          <w:lang w:val="ru-RU"/>
+        </w:rPr>
+        <w:t>сравнение</w:t>
+      </w:r>
+      <w:r>
+        <w:rPr>
+          <w:spacing w:val="-14"/>
+          <w:lang w:val="ru-RU"/>
+        </w:rPr>
+        <w:t xml:space="preserve"> </w:t>
+      </w:r>
+      <w:r>
+        <w:rPr>
+          <w:lang w:val="ru-RU"/>
+        </w:rPr>
+        <w:t>с</w:t>
+      </w:r>
+      <w:r>
+        <w:rPr>
+          <w:spacing w:val="-14"/>
+          <w:lang w:val="ru-RU"/>
+        </w:rPr>
+        <w:t xml:space="preserve"> </w:t>
+      </w:r>
+      <w:r>
+        <w:rPr>
+          <w:lang w:val="ru-RU"/>
+        </w:rPr>
+        <w:t xml:space="preserve">решениями хорошо исследованной задачи </w:t>
+      </w:r>
+      <w:r>
+        <w:t>GTSP</w:t>
+      </w:r>
+      <w:r>
+        <w:rPr>
+          <w:lang w:val="ru-RU"/>
+        </w:rPr>
+        <w:t xml:space="preserve"> вполне применимо для оценки качества решения. Как известно, </w:t>
+      </w:r>
+      <w:r>
+        <w:t>GTSP</w:t>
+      </w:r>
+      <w:r>
+        <w:rPr>
+          <w:lang w:val="ru-RU"/>
+        </w:rPr>
+        <w:t xml:space="preserve"> является </w:t>
+      </w:r>
+      <w:r>
+        <w:t>NP</w:t>
+      </w:r>
+      <w:r>
+        <w:rPr>
+          <w:lang w:val="ru-RU"/>
+        </w:rPr>
+        <w:t>-сложной даже на Эвклидовой плоскости</w:t>
+      </w:r>
+      <w:r>
+        <w:rPr>
+          <w:spacing w:val="-3"/>
+          <w:lang w:val="ru-RU"/>
+        </w:rPr>
+        <w:t xml:space="preserve"> </w:t>
+      </w:r>
+      <w:r>
+        <w:rPr>
+          <w:lang w:val="ru-RU"/>
+        </w:rPr>
+        <w:t>[</w:t>
+      </w:r>
+      <w:hyperlink w:anchor="_bookmark31" w:history="1">
+        <w:r>
+          <w:rPr>
+            <w:lang w:val="ru-RU"/>
+          </w:rPr>
+          <w:t>19</w:t>
+        </w:r>
+      </w:hyperlink>
+      <w:r>
+        <w:rPr>
+          <w:lang w:val="ru-RU"/>
+        </w:rPr>
+        <w:t>].</w:t>
+      </w:r>
+    </w:p>
+    <w:p>
+      <w:pPr>
+        <w:pStyle w:val="a3"/>
+        <w:widowControl/>
+        <w:ind w:left="136" w:right="115" w:firstLine="566"/>
+        <w:jc w:val="both"/>
+        <w:rPr>
+          <w:lang w:val="ru-RU"/>
+        </w:rPr>
+      </w:pPr>
+    </w:p>
+    <w:p>
+      <w:pPr>
+        <w:pStyle w:val="a3"/>
+        <w:widowControl/>
         <w:spacing w:before="5"/>
         <w:rPr>
           <w:sz w:val="4"/>
@@ -46224,7 +46739,7 @@
       <w:pPr>
         <w:widowControl/>
         <w:ind w:left="112" w:right="124"/>
-        <w:jc w:val="center"/>
+        <w:jc w:val="right"/>
         <w:rPr>
           <w:sz w:val="18"/>
           <w:lang w:val="ru-RU"/>
@@ -46243,7 +46758,25 @@
           <w:sz w:val="18"/>
           <w:lang w:val="ru-RU"/>
         </w:rPr>
-        <w:t xml:space="preserve">1. Сравнение решений задач </w:t>
+        <w:t>1.</w:t>
+      </w:r>
+    </w:p>
+    <w:p>
+      <w:pPr>
+        <w:widowControl/>
+        <w:ind w:left="112" w:right="124"/>
+        <w:jc w:val="center"/>
+        <w:rPr>
+          <w:sz w:val="18"/>
+          <w:lang w:val="ru-RU"/>
+        </w:rPr>
+      </w:pPr>
+      <w:r>
+        <w:rPr>
+          <w:sz w:val="18"/>
+          <w:lang w:val="ru-RU"/>
+        </w:rPr>
+        <w:t xml:space="preserve">Сравнение решений задач </w:t>
       </w:r>
       <w:r>
         <w:rPr>
@@ -47273,573 +47806,6 @@
       <w:pPr>
         <w:pStyle w:val="a3"/>
         <w:widowControl/>
-        <w:spacing w:before="182"/>
-        <w:ind w:left="136" w:right="114" w:firstLine="566"/>
-        <w:jc w:val="both"/>
-        <w:rPr>
-          <w:lang w:val="ru-RU"/>
-        </w:rPr>
-      </w:pPr>
-      <w:r>
-        <w:rPr>
-          <w:lang w:val="ru-RU"/>
-        </w:rPr>
-        <w:t>На</w:t>
-      </w:r>
-      <w:r>
-        <w:rPr>
-          <w:spacing w:val="-15"/>
-          <w:lang w:val="ru-RU"/>
-        </w:rPr>
-        <w:t xml:space="preserve"> </w:t>
-      </w:r>
-      <w:r>
-        <w:rPr>
-          <w:lang w:val="ru-RU"/>
-        </w:rPr>
-        <w:t>рис.</w:t>
-      </w:r>
-      <w:r>
-        <w:rPr>
-          <w:spacing w:val="-14"/>
-          <w:lang w:val="ru-RU"/>
-        </w:rPr>
-        <w:t xml:space="preserve"> </w:t>
-      </w:r>
-      <w:hyperlink w:anchor="_bookmark16" w:history="1">
-        <w:r>
-          <w:rPr>
-            <w:lang w:val="ru-RU"/>
-          </w:rPr>
-          <w:t>11</w:t>
-        </w:r>
-        <w:r>
-          <w:rPr>
-            <w:spacing w:val="-14"/>
-            <w:lang w:val="ru-RU"/>
-          </w:rPr>
-          <w:t xml:space="preserve"> </w:t>
-        </w:r>
-      </w:hyperlink>
-      <w:r>
-        <w:rPr>
-          <w:lang w:val="ru-RU"/>
-        </w:rPr>
-        <w:t>показано</w:t>
-      </w:r>
-      <w:r>
-        <w:rPr>
-          <w:spacing w:val="-14"/>
-          <w:lang w:val="ru-RU"/>
-        </w:rPr>
-        <w:t xml:space="preserve"> </w:t>
-      </w:r>
-      <w:r>
-        <w:rPr>
-          <w:lang w:val="ru-RU"/>
-        </w:rPr>
-        <w:t>решение</w:t>
-      </w:r>
-      <w:r>
-        <w:rPr>
-          <w:spacing w:val="-14"/>
-          <w:lang w:val="ru-RU"/>
-        </w:rPr>
-        <w:t xml:space="preserve"> </w:t>
-      </w:r>
-      <w:r>
-        <w:rPr>
-          <w:lang w:val="ru-RU"/>
-        </w:rPr>
-        <w:t>задачи</w:t>
-      </w:r>
-      <w:r>
-        <w:rPr>
-          <w:spacing w:val="-14"/>
-          <w:lang w:val="ru-RU"/>
-        </w:rPr>
-        <w:t xml:space="preserve"> </w:t>
-      </w:r>
-      <w:r>
-        <w:t>CCP</w:t>
-      </w:r>
-      <w:r>
-        <w:rPr>
-          <w:spacing w:val="-15"/>
-          <w:lang w:val="ru-RU"/>
-        </w:rPr>
-        <w:t xml:space="preserve"> </w:t>
-      </w:r>
-      <w:r>
-        <w:rPr>
-          <w:lang w:val="ru-RU"/>
-        </w:rPr>
-        <w:t>(алгоритмом</w:t>
-      </w:r>
-      <w:r>
-        <w:rPr>
-          <w:spacing w:val="-14"/>
-          <w:lang w:val="ru-RU"/>
-        </w:rPr>
-        <w:t xml:space="preserve"> </w:t>
-      </w:r>
-      <w:r>
-        <w:t>CCP</w:t>
-      </w:r>
-      <w:r>
-        <w:rPr>
-          <w:lang w:val="ru-RU"/>
-        </w:rPr>
-        <w:t>-</w:t>
-      </w:r>
-      <w:r>
-        <w:t>Relax</w:t>
-      </w:r>
-      <w:r>
-        <w:rPr>
-          <w:lang w:val="ru-RU"/>
-        </w:rPr>
-        <w:t>) для</w:t>
-      </w:r>
-      <w:r>
-        <w:rPr>
-          <w:spacing w:val="-30"/>
-          <w:lang w:val="ru-RU"/>
-        </w:rPr>
-        <w:t xml:space="preserve"> </w:t>
-      </w:r>
-      <w:r>
-        <w:rPr>
-          <w:lang w:val="ru-RU"/>
-        </w:rPr>
-        <w:t>раскройного</w:t>
-      </w:r>
-      <w:r>
-        <w:rPr>
-          <w:spacing w:val="-30"/>
-          <w:lang w:val="ru-RU"/>
-        </w:rPr>
-        <w:t xml:space="preserve"> </w:t>
-      </w:r>
-      <w:r>
-        <w:rPr>
-          <w:lang w:val="ru-RU"/>
-        </w:rPr>
-        <w:t>плана</w:t>
-      </w:r>
-      <w:r>
-        <w:rPr>
-          <w:spacing w:val="-30"/>
-          <w:lang w:val="ru-RU"/>
-        </w:rPr>
-        <w:t xml:space="preserve"> </w:t>
-      </w:r>
-      <w:r>
-        <w:rPr>
-          <w:lang w:val="ru-RU"/>
-        </w:rPr>
-        <w:t>на</w:t>
-      </w:r>
-      <w:r>
-        <w:rPr>
-          <w:spacing w:val="-30"/>
-          <w:lang w:val="ru-RU"/>
-        </w:rPr>
-        <w:t xml:space="preserve"> </w:t>
-      </w:r>
-      <w:r>
-        <w:rPr>
-          <w:lang w:val="ru-RU"/>
-        </w:rPr>
-        <w:t>198</w:t>
-      </w:r>
-      <w:r>
-        <w:rPr>
-          <w:spacing w:val="-30"/>
-          <w:lang w:val="ru-RU"/>
-        </w:rPr>
-        <w:t xml:space="preserve"> </w:t>
-      </w:r>
-      <w:r>
-        <w:rPr>
-          <w:lang w:val="ru-RU"/>
-        </w:rPr>
-        <w:t>контуров,</w:t>
-      </w:r>
-      <w:r>
-        <w:rPr>
-          <w:spacing w:val="-30"/>
-          <w:lang w:val="ru-RU"/>
-        </w:rPr>
-        <w:t xml:space="preserve"> </w:t>
-      </w:r>
-      <w:r>
-        <w:rPr>
-          <w:spacing w:val="-4"/>
-          <w:lang w:val="ru-RU"/>
-        </w:rPr>
-        <w:t>когда</w:t>
-      </w:r>
-      <w:r>
-        <w:rPr>
-          <w:spacing w:val="-30"/>
-          <w:lang w:val="ru-RU"/>
-        </w:rPr>
-        <w:t xml:space="preserve"> </w:t>
-      </w:r>
-      <w:r>
-        <w:rPr>
-          <w:lang w:val="ru-RU"/>
-        </w:rPr>
-        <w:t>точное</w:t>
-      </w:r>
-      <w:r>
-        <w:rPr>
-          <w:spacing w:val="-30"/>
-          <w:lang w:val="ru-RU"/>
-        </w:rPr>
-        <w:t xml:space="preserve"> </w:t>
-      </w:r>
-      <w:r>
-        <w:rPr>
-          <w:lang w:val="ru-RU"/>
-        </w:rPr>
-        <w:t>решение</w:t>
-      </w:r>
-      <w:r>
-        <w:rPr>
-          <w:spacing w:val="-30"/>
-          <w:lang w:val="ru-RU"/>
-        </w:rPr>
-        <w:t xml:space="preserve"> </w:t>
-      </w:r>
-      <w:r>
-        <w:rPr>
-          <w:lang w:val="ru-RU"/>
-        </w:rPr>
-        <w:t>не</w:t>
-      </w:r>
-      <w:r>
-        <w:rPr>
-          <w:spacing w:val="-30"/>
-          <w:lang w:val="ru-RU"/>
-        </w:rPr>
-        <w:t xml:space="preserve"> </w:t>
-      </w:r>
-      <w:r>
-        <w:rPr>
-          <w:lang w:val="ru-RU"/>
-        </w:rPr>
-        <w:t>известно. Вообще,</w:t>
-      </w:r>
-      <w:r>
-        <w:rPr>
-          <w:spacing w:val="-29"/>
-          <w:lang w:val="ru-RU"/>
-        </w:rPr>
-        <w:t xml:space="preserve"> </w:t>
-      </w:r>
-      <w:r>
-        <w:rPr>
-          <w:lang w:val="ru-RU"/>
-        </w:rPr>
-        <w:t>для</w:t>
-      </w:r>
-      <w:r>
-        <w:rPr>
-          <w:spacing w:val="-28"/>
-          <w:lang w:val="ru-RU"/>
-        </w:rPr>
-        <w:t xml:space="preserve"> </w:t>
-      </w:r>
-      <w:r>
-        <w:rPr>
-          <w:lang w:val="ru-RU"/>
-        </w:rPr>
-        <w:t>задач</w:t>
-      </w:r>
-      <w:r>
-        <w:rPr>
-          <w:spacing w:val="-28"/>
-          <w:lang w:val="ru-RU"/>
-        </w:rPr>
-        <w:t xml:space="preserve"> </w:t>
-      </w:r>
-      <w:r>
-        <w:rPr>
-          <w:lang w:val="ru-RU"/>
-        </w:rPr>
-        <w:t>такого</w:t>
-      </w:r>
-      <w:r>
-        <w:rPr>
-          <w:spacing w:val="-28"/>
-          <w:lang w:val="ru-RU"/>
-        </w:rPr>
-        <w:t xml:space="preserve"> </w:t>
-      </w:r>
-      <w:r>
-        <w:rPr>
-          <w:lang w:val="ru-RU"/>
-        </w:rPr>
-        <w:t>и</w:t>
-      </w:r>
-      <w:r>
-        <w:rPr>
-          <w:spacing w:val="-28"/>
-          <w:lang w:val="ru-RU"/>
-        </w:rPr>
-        <w:t xml:space="preserve"> </w:t>
-      </w:r>
-      <w:r>
-        <w:rPr>
-          <w:lang w:val="ru-RU"/>
-        </w:rPr>
-        <w:t>большего</w:t>
-      </w:r>
-      <w:r>
-        <w:rPr>
-          <w:spacing w:val="-29"/>
-          <w:lang w:val="ru-RU"/>
-        </w:rPr>
-        <w:t xml:space="preserve"> </w:t>
-      </w:r>
-      <w:r>
-        <w:rPr>
-          <w:lang w:val="ru-RU"/>
-        </w:rPr>
-        <w:t>размера</w:t>
-      </w:r>
-      <w:r>
-        <w:rPr>
-          <w:spacing w:val="-28"/>
-          <w:lang w:val="ru-RU"/>
-        </w:rPr>
-        <w:t xml:space="preserve"> </w:t>
-      </w:r>
-      <w:r>
-        <w:rPr>
-          <w:lang w:val="ru-RU"/>
-        </w:rPr>
-        <w:t>(а</w:t>
-      </w:r>
-      <w:r>
-        <w:rPr>
-          <w:spacing w:val="-28"/>
-          <w:lang w:val="ru-RU"/>
-        </w:rPr>
-        <w:t xml:space="preserve"> </w:t>
-      </w:r>
-      <w:r>
-        <w:rPr>
-          <w:lang w:val="ru-RU"/>
-        </w:rPr>
-        <w:t>именно</w:t>
-      </w:r>
-      <w:r>
-        <w:rPr>
-          <w:spacing w:val="-28"/>
-          <w:lang w:val="ru-RU"/>
-        </w:rPr>
-        <w:t xml:space="preserve"> </w:t>
-      </w:r>
-      <w:r>
-        <w:rPr>
-          <w:lang w:val="ru-RU"/>
-        </w:rPr>
-        <w:t>они</w:t>
-      </w:r>
-      <w:r>
-        <w:rPr>
-          <w:spacing w:val="-28"/>
-          <w:lang w:val="ru-RU"/>
-        </w:rPr>
-        <w:t xml:space="preserve"> </w:t>
-      </w:r>
-      <w:r>
-        <w:rPr>
-          <w:lang w:val="ru-RU"/>
-        </w:rPr>
-        <w:t>представляют практический интерес), оценка оптимальности решения представляет собой</w:t>
-      </w:r>
-      <w:r>
-        <w:rPr>
-          <w:spacing w:val="-15"/>
-          <w:lang w:val="ru-RU"/>
-        </w:rPr>
-        <w:t xml:space="preserve"> </w:t>
-      </w:r>
-      <w:r>
-        <w:rPr>
-          <w:lang w:val="ru-RU"/>
-        </w:rPr>
-        <w:t>довольно</w:t>
-      </w:r>
-      <w:r>
-        <w:rPr>
-          <w:spacing w:val="-14"/>
-          <w:lang w:val="ru-RU"/>
-        </w:rPr>
-        <w:t xml:space="preserve"> </w:t>
-      </w:r>
-      <w:r>
-        <w:rPr>
-          <w:lang w:val="ru-RU"/>
-        </w:rPr>
-        <w:t>большие</w:t>
-      </w:r>
-      <w:r>
-        <w:rPr>
-          <w:spacing w:val="-14"/>
-          <w:lang w:val="ru-RU"/>
-        </w:rPr>
-        <w:t xml:space="preserve"> </w:t>
-      </w:r>
-      <w:r>
-        <w:rPr>
-          <w:lang w:val="ru-RU"/>
-        </w:rPr>
-        <w:t>сложности.</w:t>
-      </w:r>
-      <w:r>
-        <w:rPr>
-          <w:spacing w:val="-14"/>
-          <w:lang w:val="ru-RU"/>
-        </w:rPr>
-        <w:t xml:space="preserve"> </w:t>
-      </w:r>
-      <w:r>
-        <w:rPr>
-          <w:spacing w:val="-6"/>
-          <w:lang w:val="ru-RU"/>
-        </w:rPr>
-        <w:t>Тем</w:t>
-      </w:r>
-      <w:r>
-        <w:rPr>
-          <w:spacing w:val="-14"/>
-          <w:lang w:val="ru-RU"/>
-        </w:rPr>
-        <w:t xml:space="preserve"> </w:t>
-      </w:r>
-      <w:r>
-        <w:rPr>
-          <w:lang w:val="ru-RU"/>
-        </w:rPr>
-        <w:t>не</w:t>
-      </w:r>
-      <w:r>
-        <w:rPr>
-          <w:spacing w:val="-14"/>
-          <w:lang w:val="ru-RU"/>
-        </w:rPr>
-        <w:t xml:space="preserve"> </w:t>
-      </w:r>
-      <w:r>
-        <w:rPr>
-          <w:lang w:val="ru-RU"/>
-        </w:rPr>
-        <w:t>менее,</w:t>
-      </w:r>
-      <w:r>
-        <w:rPr>
-          <w:spacing w:val="-14"/>
-          <w:lang w:val="ru-RU"/>
-        </w:rPr>
-        <w:t xml:space="preserve"> </w:t>
-      </w:r>
-      <w:r>
-        <w:rPr>
-          <w:lang w:val="ru-RU"/>
-        </w:rPr>
-        <w:t>сравнение</w:t>
-      </w:r>
-      <w:r>
-        <w:rPr>
-          <w:spacing w:val="-14"/>
-          <w:lang w:val="ru-RU"/>
-        </w:rPr>
-        <w:t xml:space="preserve"> </w:t>
-      </w:r>
-      <w:r>
-        <w:rPr>
-          <w:lang w:val="ru-RU"/>
-        </w:rPr>
-        <w:t>с</w:t>
-      </w:r>
-      <w:r>
-        <w:rPr>
-          <w:spacing w:val="-14"/>
-          <w:lang w:val="ru-RU"/>
-        </w:rPr>
-        <w:t xml:space="preserve"> </w:t>
-      </w:r>
-      <w:r>
-        <w:rPr>
-          <w:lang w:val="ru-RU"/>
-        </w:rPr>
-        <w:t xml:space="preserve">решениями хорошо исследованной задачи </w:t>
-      </w:r>
-      <w:r>
-        <w:lastRenderedPageBreak/>
-        <w:t>GTSP</w:t>
-      </w:r>
-      <w:r>
-        <w:rPr>
-          <w:lang w:val="ru-RU"/>
-        </w:rPr>
-        <w:t xml:space="preserve"> вполне применимо для оценки качества решения. Как известно, </w:t>
-      </w:r>
-      <w:r>
-        <w:t>GTSP</w:t>
-      </w:r>
-      <w:r>
-        <w:rPr>
-          <w:lang w:val="ru-RU"/>
-        </w:rPr>
-        <w:t xml:space="preserve"> является </w:t>
-      </w:r>
-      <w:r>
-        <w:t>NP</w:t>
-      </w:r>
-      <w:r>
-        <w:rPr>
-          <w:lang w:val="ru-RU"/>
-        </w:rPr>
-        <w:t>-сложной даже на Эвклидовой плоскости</w:t>
-      </w:r>
-      <w:r>
-        <w:rPr>
-          <w:spacing w:val="-3"/>
-          <w:lang w:val="ru-RU"/>
-        </w:rPr>
-        <w:t xml:space="preserve"> </w:t>
-      </w:r>
-      <w:r>
-        <w:rPr>
-          <w:lang w:val="ru-RU"/>
-        </w:rPr>
-        <w:t>[</w:t>
-      </w:r>
-      <w:hyperlink w:anchor="_bookmark31" w:history="1">
-        <w:r>
-          <w:rPr>
-            <w:lang w:val="ru-RU"/>
-          </w:rPr>
-          <w:t>19</w:t>
-        </w:r>
-      </w:hyperlink>
-      <w:r>
-        <w:rPr>
-          <w:lang w:val="ru-RU"/>
-        </w:rPr>
-        <w:t>].</w:t>
-      </w:r>
-    </w:p>
-    <w:p>
-      <w:pPr>
-        <w:pStyle w:val="a3"/>
-        <w:widowControl/>
         <w:ind w:left="129" w:right="115" w:firstLine="573"/>
         <w:jc w:val="both"/>
         <w:rPr>
@@ -48576,526 +48542,6 @@
       <w:pPr>
         <w:pStyle w:val="a3"/>
         <w:widowControl/>
-        <w:ind w:left="136" w:right="115" w:firstLine="566"/>
-        <w:jc w:val="both"/>
-        <w:rPr>
-          <w:lang w:val="ru-RU"/>
-        </w:rPr>
-      </w:pPr>
-      <w:r>
-        <w:rPr>
-          <w:lang w:val="ru-RU"/>
-        </w:rPr>
-        <w:t>Ввиду</w:t>
-      </w:r>
-      <w:r>
-        <w:rPr>
-          <w:spacing w:val="-28"/>
-          <w:lang w:val="ru-RU"/>
-        </w:rPr>
-        <w:t xml:space="preserve"> </w:t>
-      </w:r>
-      <w:r>
-        <w:rPr>
-          <w:lang w:val="ru-RU"/>
-        </w:rPr>
-        <w:t>вышеизложенного,</w:t>
-      </w:r>
-      <w:r>
-        <w:rPr>
-          <w:spacing w:val="-27"/>
-          <w:lang w:val="ru-RU"/>
-        </w:rPr>
-        <w:t xml:space="preserve"> </w:t>
-      </w:r>
-      <w:r>
-        <w:rPr>
-          <w:lang w:val="ru-RU"/>
-        </w:rPr>
-        <w:t>можно</w:t>
-      </w:r>
-      <w:r>
-        <w:rPr>
-          <w:spacing w:val="-27"/>
-          <w:lang w:val="ru-RU"/>
-        </w:rPr>
-        <w:t xml:space="preserve"> </w:t>
-      </w:r>
-      <w:r>
-        <w:rPr>
-          <w:lang w:val="ru-RU"/>
-        </w:rPr>
-        <w:t>заключить,</w:t>
-      </w:r>
-      <w:r>
-        <w:rPr>
-          <w:spacing w:val="-28"/>
-          <w:lang w:val="ru-RU"/>
-        </w:rPr>
-        <w:t xml:space="preserve"> </w:t>
-      </w:r>
-      <w:r>
-        <w:rPr>
-          <w:lang w:val="ru-RU"/>
-        </w:rPr>
-        <w:t>что</w:t>
-      </w:r>
-      <w:r>
-        <w:rPr>
-          <w:spacing w:val="-27"/>
-          <w:lang w:val="ru-RU"/>
-        </w:rPr>
-        <w:t xml:space="preserve"> </w:t>
-      </w:r>
-      <w:r>
-        <w:rPr>
-          <w:lang w:val="ru-RU"/>
-        </w:rPr>
-        <w:t>алгоритмический анализ</w:t>
-      </w:r>
-      <w:r>
-        <w:rPr>
-          <w:spacing w:val="-11"/>
-          <w:lang w:val="ru-RU"/>
-        </w:rPr>
-        <w:t xml:space="preserve"> </w:t>
-      </w:r>
-      <w:r>
-        <w:rPr>
-          <w:lang w:val="ru-RU"/>
-        </w:rPr>
-        <w:t>даже</w:t>
-      </w:r>
-      <w:r>
-        <w:rPr>
-          <w:spacing w:val="-10"/>
-          <w:lang w:val="ru-RU"/>
-        </w:rPr>
-        <w:t xml:space="preserve"> </w:t>
-      </w:r>
-      <w:r>
-        <w:rPr>
-          <w:lang w:val="ru-RU"/>
-        </w:rPr>
-        <w:t>задачи</w:t>
-      </w:r>
-      <w:r>
-        <w:rPr>
-          <w:spacing w:val="-10"/>
-          <w:lang w:val="ru-RU"/>
-        </w:rPr>
-        <w:t xml:space="preserve"> </w:t>
-      </w:r>
-      <w:r>
-        <w:t>GTSP</w:t>
-      </w:r>
-      <w:r>
-        <w:rPr>
-          <w:spacing w:val="-10"/>
-          <w:lang w:val="ru-RU"/>
-        </w:rPr>
-        <w:t xml:space="preserve"> </w:t>
-      </w:r>
-      <w:r>
-        <w:rPr>
-          <w:lang w:val="ru-RU"/>
-        </w:rPr>
-        <w:t>в</w:t>
-      </w:r>
-      <w:r>
-        <w:rPr>
-          <w:spacing w:val="-10"/>
-          <w:lang w:val="ru-RU"/>
-        </w:rPr>
-        <w:t xml:space="preserve"> </w:t>
-      </w:r>
-      <w:r>
-        <w:rPr>
-          <w:lang w:val="ru-RU"/>
-        </w:rPr>
-        <w:t>приложении</w:t>
-      </w:r>
-      <w:r>
-        <w:rPr>
-          <w:spacing w:val="-10"/>
-          <w:lang w:val="ru-RU"/>
-        </w:rPr>
-        <w:t xml:space="preserve"> </w:t>
-      </w:r>
-      <w:r>
-        <w:rPr>
-          <w:lang w:val="ru-RU"/>
-        </w:rPr>
-        <w:t>к</w:t>
-      </w:r>
-      <w:r>
-        <w:rPr>
-          <w:spacing w:val="-10"/>
-          <w:lang w:val="ru-RU"/>
-        </w:rPr>
-        <w:t xml:space="preserve"> </w:t>
-      </w:r>
-      <w:r>
-        <w:rPr>
-          <w:lang w:val="ru-RU"/>
-        </w:rPr>
-        <w:t>маршрутизации</w:t>
-      </w:r>
-      <w:r>
-        <w:rPr>
-          <w:spacing w:val="-10"/>
-          <w:lang w:val="ru-RU"/>
-        </w:rPr>
-        <w:t xml:space="preserve"> </w:t>
-      </w:r>
-      <w:r>
-        <w:rPr>
-          <w:lang w:val="ru-RU"/>
-        </w:rPr>
-        <w:t>резки</w:t>
-      </w:r>
-      <w:r>
-        <w:rPr>
-          <w:spacing w:val="-10"/>
-          <w:lang w:val="ru-RU"/>
-        </w:rPr>
-        <w:t xml:space="preserve"> </w:t>
-      </w:r>
-      <w:r>
-        <w:rPr>
-          <w:lang w:val="ru-RU"/>
-        </w:rPr>
-        <w:t>всё</w:t>
-      </w:r>
-      <w:r>
-        <w:rPr>
-          <w:spacing w:val="-11"/>
-          <w:lang w:val="ru-RU"/>
-        </w:rPr>
-        <w:t xml:space="preserve"> </w:t>
-      </w:r>
-      <w:r>
-        <w:rPr>
-          <w:lang w:val="ru-RU"/>
-        </w:rPr>
-        <w:t xml:space="preserve">ещё является малоисследованной областью. В частности, отсутствие </w:t>
-      </w:r>
-      <w:r>
-        <w:rPr>
-          <w:spacing w:val="-3"/>
-          <w:lang w:val="ru-RU"/>
-        </w:rPr>
-        <w:t>эффек</w:t>
-      </w:r>
-      <w:r>
-        <w:rPr>
-          <w:lang w:val="ru-RU"/>
-        </w:rPr>
-        <w:t xml:space="preserve">тивных моделей </w:t>
-      </w:r>
-      <w:r>
-        <w:t>MILP</w:t>
-      </w:r>
-      <w:r>
-        <w:rPr>
-          <w:lang w:val="ru-RU"/>
-        </w:rPr>
-        <w:t xml:space="preserve"> (</w:t>
-      </w:r>
-      <w:r>
-        <w:t>Mixed</w:t>
-      </w:r>
-      <w:r>
-        <w:rPr>
-          <w:lang w:val="ru-RU"/>
-        </w:rPr>
-        <w:t xml:space="preserve"> </w:t>
-      </w:r>
-      <w:r>
-        <w:t>Integer</w:t>
-      </w:r>
-      <w:r>
-        <w:rPr>
-          <w:lang w:val="ru-RU"/>
-        </w:rPr>
-        <w:t xml:space="preserve"> </w:t>
-      </w:r>
-      <w:r>
-        <w:t>Linear</w:t>
-      </w:r>
-      <w:r>
-        <w:rPr>
-          <w:lang w:val="ru-RU"/>
-        </w:rPr>
-        <w:t xml:space="preserve"> </w:t>
-      </w:r>
-      <w:r>
-        <w:t>Program</w:t>
-      </w:r>
-      <w:r>
-        <w:rPr>
-          <w:lang w:val="ru-RU"/>
-        </w:rPr>
-        <w:t xml:space="preserve">) для задачи </w:t>
-      </w:r>
-      <w:r>
-        <w:t>GTSP</w:t>
-      </w:r>
-      <w:r>
-        <w:rPr>
-          <w:lang w:val="ru-RU"/>
-        </w:rPr>
-        <w:t xml:space="preserve"> делает</w:t>
-      </w:r>
-      <w:r>
-        <w:rPr>
-          <w:spacing w:val="-7"/>
-          <w:lang w:val="ru-RU"/>
-        </w:rPr>
-        <w:t xml:space="preserve"> </w:t>
-      </w:r>
-      <w:r>
-        <w:rPr>
-          <w:lang w:val="ru-RU"/>
-        </w:rPr>
-        <w:t>невозможным</w:t>
-      </w:r>
-      <w:r>
-        <w:rPr>
-          <w:spacing w:val="-7"/>
-          <w:lang w:val="ru-RU"/>
-        </w:rPr>
-        <w:t xml:space="preserve"> </w:t>
-      </w:r>
-      <w:r>
-        <w:rPr>
-          <w:lang w:val="ru-RU"/>
-        </w:rPr>
-        <w:t>использование</w:t>
-      </w:r>
-      <w:r>
-        <w:rPr>
-          <w:spacing w:val="-6"/>
-          <w:lang w:val="ru-RU"/>
-        </w:rPr>
-        <w:t xml:space="preserve"> </w:t>
-      </w:r>
-      <w:r>
-        <w:rPr>
-          <w:lang w:val="ru-RU"/>
-        </w:rPr>
-        <w:t>современных</w:t>
-      </w:r>
-      <w:r>
-        <w:rPr>
-          <w:spacing w:val="-7"/>
-          <w:lang w:val="ru-RU"/>
-        </w:rPr>
-        <w:t xml:space="preserve"> </w:t>
-      </w:r>
-      <w:r>
-        <w:rPr>
-          <w:lang w:val="ru-RU"/>
-        </w:rPr>
-        <w:t>решателей,</w:t>
-      </w:r>
-      <w:r>
-        <w:rPr>
-          <w:spacing w:val="-6"/>
-          <w:lang w:val="ru-RU"/>
-        </w:rPr>
-        <w:t xml:space="preserve"> </w:t>
-      </w:r>
-      <w:r>
-        <w:rPr>
-          <w:lang w:val="ru-RU"/>
-        </w:rPr>
-        <w:t>таких</w:t>
-      </w:r>
-      <w:r>
-        <w:rPr>
-          <w:spacing w:val="-7"/>
-          <w:lang w:val="ru-RU"/>
-        </w:rPr>
-        <w:t xml:space="preserve"> </w:t>
-      </w:r>
-      <w:r>
-        <w:rPr>
-          <w:lang w:val="ru-RU"/>
-        </w:rPr>
-        <w:t xml:space="preserve">как </w:t>
-      </w:r>
-      <w:r>
-        <w:t>Gurobi</w:t>
-      </w:r>
-      <w:r>
-        <w:rPr>
-          <w:spacing w:val="-22"/>
-          <w:lang w:val="ru-RU"/>
-        </w:rPr>
-        <w:t xml:space="preserve"> </w:t>
-      </w:r>
-      <w:hyperlink w:anchor="_bookmark39" w:history="1">
-        <w:r>
-          <w:rPr>
-            <w:lang w:val="ru-RU"/>
-          </w:rPr>
-          <w:t>[27</w:t>
-        </w:r>
-      </w:hyperlink>
-      <w:r>
-        <w:rPr>
-          <w:lang w:val="ru-RU"/>
-        </w:rPr>
-        <w:t>]</w:t>
-      </w:r>
-      <w:r>
-        <w:rPr>
-          <w:spacing w:val="-22"/>
-          <w:lang w:val="ru-RU"/>
-        </w:rPr>
-        <w:t xml:space="preserve"> </w:t>
-      </w:r>
-      <w:r>
-        <w:rPr>
-          <w:lang w:val="ru-RU"/>
-        </w:rPr>
-        <w:t>для</w:t>
-      </w:r>
-      <w:r>
-        <w:rPr>
-          <w:spacing w:val="-22"/>
-          <w:lang w:val="ru-RU"/>
-        </w:rPr>
-        <w:t xml:space="preserve"> </w:t>
-      </w:r>
-      <w:r>
-        <w:rPr>
-          <w:lang w:val="ru-RU"/>
-        </w:rPr>
-        <w:t>построения</w:t>
-      </w:r>
-      <w:r>
-        <w:rPr>
-          <w:spacing w:val="-22"/>
-          <w:lang w:val="ru-RU"/>
-        </w:rPr>
-        <w:t xml:space="preserve"> </w:t>
-      </w:r>
-      <w:r>
-        <w:rPr>
-          <w:lang w:val="ru-RU"/>
-        </w:rPr>
-        <w:t>верхних</w:t>
-      </w:r>
-      <w:r>
-        <w:rPr>
-          <w:spacing w:val="-22"/>
-          <w:lang w:val="ru-RU"/>
-        </w:rPr>
-        <w:t xml:space="preserve"> </w:t>
-      </w:r>
-      <w:r>
-        <w:rPr>
-          <w:lang w:val="ru-RU"/>
-        </w:rPr>
-        <w:t>и</w:t>
-      </w:r>
-      <w:r>
-        <w:rPr>
-          <w:spacing w:val="-22"/>
-          <w:lang w:val="ru-RU"/>
-        </w:rPr>
-        <w:t xml:space="preserve"> </w:t>
-      </w:r>
-      <w:r>
-        <w:rPr>
-          <w:lang w:val="ru-RU"/>
-        </w:rPr>
-        <w:t>нижних</w:t>
-      </w:r>
-      <w:r>
-        <w:rPr>
-          <w:spacing w:val="-21"/>
-          <w:lang w:val="ru-RU"/>
-        </w:rPr>
-        <w:t xml:space="preserve"> </w:t>
-      </w:r>
-      <w:r>
-        <w:rPr>
-          <w:lang w:val="ru-RU"/>
-        </w:rPr>
-        <w:t>границ</w:t>
-      </w:r>
-      <w:r>
-        <w:rPr>
-          <w:spacing w:val="-22"/>
-          <w:lang w:val="ru-RU"/>
-        </w:rPr>
-        <w:t xml:space="preserve"> </w:t>
-      </w:r>
-      <w:r>
-        <w:rPr>
-          <w:lang w:val="ru-RU"/>
-        </w:rPr>
-        <w:t>и</w:t>
-      </w:r>
-      <w:r>
-        <w:rPr>
-          <w:spacing w:val="-22"/>
-          <w:lang w:val="ru-RU"/>
-        </w:rPr>
-        <w:t xml:space="preserve"> </w:t>
-      </w:r>
-      <w:r>
-        <w:rPr>
-          <w:lang w:val="ru-RU"/>
-        </w:rPr>
-        <w:t>оценки</w:t>
-      </w:r>
-      <w:r>
-        <w:rPr>
-          <w:spacing w:val="-21"/>
-          <w:lang w:val="ru-RU"/>
-        </w:rPr>
-        <w:t xml:space="preserve"> </w:t>
-      </w:r>
-      <w:r>
-        <w:rPr>
-          <w:lang w:val="ru-RU"/>
-        </w:rPr>
-        <w:t xml:space="preserve">эвристических решений. </w:t>
-      </w:r>
-      <w:r>
-        <w:rPr>
-          <w:lang w:val="ru-RU"/>
-        </w:rPr>
-        <w:t>Это также представляется перспективным направлением</w:t>
-      </w:r>
-      <w:bookmarkStart w:id="20" w:name="Заключение"/>
-      <w:bookmarkEnd w:id="20"/>
-      <w:r>
-        <w:rPr>
-          <w:lang w:val="ru-RU"/>
-        </w:rPr>
-        <w:t xml:space="preserve"> исследований.</w:t>
-      </w:r>
-    </w:p>
-    <w:p>
-      <w:pPr>
-        <w:pStyle w:val="a3"/>
-        <w:widowControl/>
-        <w:ind w:left="136" w:right="115" w:firstLine="566"/>
-        <w:jc w:val="both"/>
-        <w:rPr>
-          <w:lang w:val="ru-RU"/>
-        </w:rPr>
-      </w:pPr>
-    </w:p>
-    <w:p>
-      <w:pPr>
-        <w:pStyle w:val="a3"/>
-        <w:widowControl/>
         <w:jc w:val="center"/>
       </w:pPr>
       <w:r>
@@ -49103,7 +48549,7 @@
           <w:noProof/>
         </w:rPr>
         <w:drawing>
-          <wp:inline distT="0" distB="0" distL="0" distR="0" wp14:anchorId="426EEB9A" wp14:editId="34514DD6">
+          <wp:inline distT="0" distB="0" distL="0" distR="0" wp14:anchorId="4EEA0CAC" wp14:editId="03F50C4A">
             <wp:extent cx="4255879" cy="1066800"/>
             <wp:effectExtent l="0" t="0" r="0" b="0"/>
             <wp:docPr id="6" name="Рисунок 6"/>
@@ -49156,49 +48602,559 @@
           <w:lang w:val="ru-RU"/>
         </w:rPr>
       </w:pPr>
-      <w:bookmarkStart w:id="21" w:name="_bookmark16"/>
+      <w:bookmarkStart w:id="20" w:name="_bookmark16"/>
+      <w:bookmarkEnd w:id="20"/>
+      <w:r>
+        <w:rPr>
+          <w:sz w:val="18"/>
+          <w:lang w:val="ru-RU"/>
+        </w:rPr>
+        <w:t xml:space="preserve">Рис. </w:t>
+      </w:r>
+      <w:r>
+        <w:rPr>
+          <w:sz w:val="18"/>
+          <w:lang w:val="ru-RU"/>
+        </w:rPr>
+        <w:t xml:space="preserve">11. Пример решения задачи </w:t>
+      </w:r>
+      <w:r>
+        <w:rPr>
+          <w:sz w:val="18"/>
+          <w:lang w:val="ru-RU"/>
+        </w:rPr>
+        <w:t>CCP</w:t>
+      </w:r>
+      <w:r>
+        <w:rPr>
+          <w:sz w:val="18"/>
+          <w:lang w:val="ru-RU"/>
+        </w:rPr>
+        <w:t xml:space="preserve"> большого размера, задание </w:t>
+      </w:r>
+      <w:r>
+        <w:rPr>
+          <w:sz w:val="18"/>
+          <w:lang w:val="ru-RU"/>
+        </w:rPr>
+        <w:t xml:space="preserve">№ </w:t>
+      </w:r>
+      <w:r>
+        <w:rPr>
+          <w:sz w:val="18"/>
+          <w:lang w:val="ru-RU"/>
+        </w:rPr>
+        <w:t>20205</w:t>
+      </w:r>
+    </w:p>
+    <w:p>
+      <w:pPr>
+        <w:pStyle w:val="a3"/>
+        <w:widowControl/>
+        <w:ind w:left="136" w:right="115" w:firstLine="566"/>
+        <w:jc w:val="both"/>
+        <w:rPr>
+          <w:lang w:val="ru-RU"/>
+        </w:rPr>
+      </w:pPr>
+      <w:r>
+        <w:rPr>
+          <w:lang w:val="ru-RU"/>
+        </w:rPr>
+        <w:lastRenderedPageBreak/>
+        <w:t>Ввиду</w:t>
+      </w:r>
+      <w:r>
+        <w:rPr>
+          <w:spacing w:val="-28"/>
+          <w:lang w:val="ru-RU"/>
+        </w:rPr>
+        <w:t xml:space="preserve"> </w:t>
+      </w:r>
+      <w:r>
+        <w:rPr>
+          <w:lang w:val="ru-RU"/>
+        </w:rPr>
+        <w:t>вышеизложенного,</w:t>
+      </w:r>
+      <w:r>
+        <w:rPr>
+          <w:spacing w:val="-27"/>
+          <w:lang w:val="ru-RU"/>
+        </w:rPr>
+        <w:t xml:space="preserve"> </w:t>
+      </w:r>
+      <w:r>
+        <w:rPr>
+          <w:lang w:val="ru-RU"/>
+        </w:rPr>
+        <w:t>можно</w:t>
+      </w:r>
+      <w:r>
+        <w:rPr>
+          <w:spacing w:val="-27"/>
+          <w:lang w:val="ru-RU"/>
+        </w:rPr>
+        <w:t xml:space="preserve"> </w:t>
+      </w:r>
+      <w:r>
+        <w:rPr>
+          <w:lang w:val="ru-RU"/>
+        </w:rPr>
+        <w:t>заключить,</w:t>
+      </w:r>
+      <w:r>
+        <w:rPr>
+          <w:spacing w:val="-28"/>
+          <w:lang w:val="ru-RU"/>
+        </w:rPr>
+        <w:t xml:space="preserve"> </w:t>
+      </w:r>
+      <w:r>
+        <w:rPr>
+          <w:lang w:val="ru-RU"/>
+        </w:rPr>
+        <w:t>что</w:t>
+      </w:r>
+      <w:r>
+        <w:rPr>
+          <w:spacing w:val="-27"/>
+          <w:lang w:val="ru-RU"/>
+        </w:rPr>
+        <w:t xml:space="preserve"> </w:t>
+      </w:r>
+      <w:r>
+        <w:rPr>
+          <w:lang w:val="ru-RU"/>
+        </w:rPr>
+        <w:t>алгоритмический анализ</w:t>
+      </w:r>
+      <w:r>
+        <w:rPr>
+          <w:spacing w:val="-11"/>
+          <w:lang w:val="ru-RU"/>
+        </w:rPr>
+        <w:t xml:space="preserve"> </w:t>
+      </w:r>
+      <w:r>
+        <w:rPr>
+          <w:lang w:val="ru-RU"/>
+        </w:rPr>
+        <w:t>даже</w:t>
+      </w:r>
+      <w:r>
+        <w:rPr>
+          <w:spacing w:val="-10"/>
+          <w:lang w:val="ru-RU"/>
+        </w:rPr>
+        <w:t xml:space="preserve"> </w:t>
+      </w:r>
+      <w:r>
+        <w:rPr>
+          <w:lang w:val="ru-RU"/>
+        </w:rPr>
+        <w:t>задачи</w:t>
+      </w:r>
+      <w:r>
+        <w:rPr>
+          <w:spacing w:val="-10"/>
+          <w:lang w:val="ru-RU"/>
+        </w:rPr>
+        <w:t xml:space="preserve"> </w:t>
+      </w:r>
+      <w:r>
+        <w:t>GTSP</w:t>
+      </w:r>
+      <w:r>
+        <w:rPr>
+          <w:spacing w:val="-10"/>
+          <w:lang w:val="ru-RU"/>
+        </w:rPr>
+        <w:t xml:space="preserve"> </w:t>
+      </w:r>
+      <w:r>
+        <w:rPr>
+          <w:lang w:val="ru-RU"/>
+        </w:rPr>
+        <w:t>в</w:t>
+      </w:r>
+      <w:r>
+        <w:rPr>
+          <w:spacing w:val="-10"/>
+          <w:lang w:val="ru-RU"/>
+        </w:rPr>
+        <w:t xml:space="preserve"> </w:t>
+      </w:r>
+      <w:r>
+        <w:rPr>
+          <w:lang w:val="ru-RU"/>
+        </w:rPr>
+        <w:t>приложении</w:t>
+      </w:r>
+      <w:r>
+        <w:rPr>
+          <w:spacing w:val="-10"/>
+          <w:lang w:val="ru-RU"/>
+        </w:rPr>
+        <w:t xml:space="preserve"> </w:t>
+      </w:r>
+      <w:r>
+        <w:rPr>
+          <w:lang w:val="ru-RU"/>
+        </w:rPr>
+        <w:t>к</w:t>
+      </w:r>
+      <w:r>
+        <w:rPr>
+          <w:spacing w:val="-10"/>
+          <w:lang w:val="ru-RU"/>
+        </w:rPr>
+        <w:t xml:space="preserve"> </w:t>
+      </w:r>
+      <w:r>
+        <w:rPr>
+          <w:lang w:val="ru-RU"/>
+        </w:rPr>
+        <w:t>маршрутизации</w:t>
+      </w:r>
+      <w:r>
+        <w:rPr>
+          <w:spacing w:val="-10"/>
+          <w:lang w:val="ru-RU"/>
+        </w:rPr>
+        <w:t xml:space="preserve"> </w:t>
+      </w:r>
+      <w:r>
+        <w:rPr>
+          <w:lang w:val="ru-RU"/>
+        </w:rPr>
+        <w:t>резки</w:t>
+      </w:r>
+      <w:r>
+        <w:rPr>
+          <w:spacing w:val="-10"/>
+          <w:lang w:val="ru-RU"/>
+        </w:rPr>
+        <w:t xml:space="preserve"> </w:t>
+      </w:r>
+      <w:r>
+        <w:rPr>
+          <w:lang w:val="ru-RU"/>
+        </w:rPr>
+        <w:t>всё</w:t>
+      </w:r>
+      <w:r>
+        <w:rPr>
+          <w:spacing w:val="-11"/>
+          <w:lang w:val="ru-RU"/>
+        </w:rPr>
+        <w:t xml:space="preserve"> </w:t>
+      </w:r>
+      <w:r>
+        <w:rPr>
+          <w:lang w:val="ru-RU"/>
+        </w:rPr>
+        <w:t xml:space="preserve">ещё является малоисследованной областью. В частности, отсутствие </w:t>
+      </w:r>
+      <w:r>
+        <w:rPr>
+          <w:spacing w:val="-3"/>
+          <w:lang w:val="ru-RU"/>
+        </w:rPr>
+        <w:t>эффек</w:t>
+      </w:r>
+      <w:r>
+        <w:rPr>
+          <w:lang w:val="ru-RU"/>
+        </w:rPr>
+        <w:t xml:space="preserve">тивных моделей </w:t>
+      </w:r>
+      <w:r>
+        <w:t>MILP</w:t>
+      </w:r>
+      <w:r>
+        <w:rPr>
+          <w:lang w:val="ru-RU"/>
+        </w:rPr>
+        <w:t xml:space="preserve"> (</w:t>
+      </w:r>
+      <w:r>
+        <w:t>Mixed</w:t>
+      </w:r>
+      <w:r>
+        <w:rPr>
+          <w:lang w:val="ru-RU"/>
+        </w:rPr>
+        <w:t xml:space="preserve"> </w:t>
+      </w:r>
+      <w:r>
+        <w:t>Integer</w:t>
+      </w:r>
+      <w:r>
+        <w:rPr>
+          <w:lang w:val="ru-RU"/>
+        </w:rPr>
+        <w:t xml:space="preserve"> </w:t>
+      </w:r>
+      <w:r>
+        <w:t>Linear</w:t>
+      </w:r>
+      <w:r>
+        <w:rPr>
+          <w:lang w:val="ru-RU"/>
+        </w:rPr>
+        <w:t xml:space="preserve"> </w:t>
+      </w:r>
+      <w:r>
+        <w:t>Program</w:t>
+      </w:r>
+      <w:r>
+        <w:rPr>
+          <w:lang w:val="ru-RU"/>
+        </w:rPr>
+        <w:t xml:space="preserve">) для задачи </w:t>
+      </w:r>
+      <w:r>
+        <w:t>GTSP</w:t>
+      </w:r>
+      <w:r>
+        <w:rPr>
+          <w:lang w:val="ru-RU"/>
+        </w:rPr>
+        <w:t xml:space="preserve"> делает</w:t>
+      </w:r>
+      <w:r>
+        <w:rPr>
+          <w:spacing w:val="-7"/>
+          <w:lang w:val="ru-RU"/>
+        </w:rPr>
+        <w:t xml:space="preserve"> </w:t>
+      </w:r>
+      <w:r>
+        <w:rPr>
+          <w:lang w:val="ru-RU"/>
+        </w:rPr>
+        <w:t>невозможным</w:t>
+      </w:r>
+      <w:r>
+        <w:rPr>
+          <w:spacing w:val="-7"/>
+          <w:lang w:val="ru-RU"/>
+        </w:rPr>
+        <w:t xml:space="preserve"> </w:t>
+      </w:r>
+      <w:r>
+        <w:rPr>
+          <w:lang w:val="ru-RU"/>
+        </w:rPr>
+        <w:t>использование</w:t>
+      </w:r>
+      <w:r>
+        <w:rPr>
+          <w:spacing w:val="-6"/>
+          <w:lang w:val="ru-RU"/>
+        </w:rPr>
+        <w:t xml:space="preserve"> </w:t>
+      </w:r>
+      <w:r>
+        <w:rPr>
+          <w:lang w:val="ru-RU"/>
+        </w:rPr>
+        <w:t>современных</w:t>
+      </w:r>
+      <w:r>
+        <w:rPr>
+          <w:spacing w:val="-7"/>
+          <w:lang w:val="ru-RU"/>
+        </w:rPr>
+        <w:t xml:space="preserve"> </w:t>
+      </w:r>
+      <w:r>
+        <w:rPr>
+          <w:lang w:val="ru-RU"/>
+        </w:rPr>
+        <w:t>решателей,</w:t>
+      </w:r>
+      <w:r>
+        <w:rPr>
+          <w:spacing w:val="-6"/>
+          <w:lang w:val="ru-RU"/>
+        </w:rPr>
+        <w:t xml:space="preserve"> </w:t>
+      </w:r>
+      <w:r>
+        <w:rPr>
+          <w:lang w:val="ru-RU"/>
+        </w:rPr>
+        <w:t>таких</w:t>
+      </w:r>
+      <w:r>
+        <w:rPr>
+          <w:spacing w:val="-7"/>
+          <w:lang w:val="ru-RU"/>
+        </w:rPr>
+        <w:t xml:space="preserve"> </w:t>
+      </w:r>
+      <w:r>
+        <w:rPr>
+          <w:lang w:val="ru-RU"/>
+        </w:rPr>
+        <w:t xml:space="preserve">как </w:t>
+      </w:r>
+      <w:r>
+        <w:t>Gurobi</w:t>
+      </w:r>
+      <w:r>
+        <w:rPr>
+          <w:spacing w:val="-22"/>
+          <w:lang w:val="ru-RU"/>
+        </w:rPr>
+        <w:t xml:space="preserve"> </w:t>
+      </w:r>
+      <w:hyperlink w:anchor="_bookmark39" w:history="1">
+        <w:r>
+          <w:rPr>
+            <w:lang w:val="ru-RU"/>
+          </w:rPr>
+          <w:t>[27</w:t>
+        </w:r>
+      </w:hyperlink>
+      <w:r>
+        <w:rPr>
+          <w:lang w:val="ru-RU"/>
+        </w:rPr>
+        <w:t>]</w:t>
+      </w:r>
+      <w:r>
+        <w:rPr>
+          <w:spacing w:val="-22"/>
+          <w:lang w:val="ru-RU"/>
+        </w:rPr>
+        <w:t xml:space="preserve"> </w:t>
+      </w:r>
+      <w:r>
+        <w:rPr>
+          <w:lang w:val="ru-RU"/>
+        </w:rPr>
+        <w:t>для</w:t>
+      </w:r>
+      <w:r>
+        <w:rPr>
+          <w:spacing w:val="-22"/>
+          <w:lang w:val="ru-RU"/>
+        </w:rPr>
+        <w:t xml:space="preserve"> </w:t>
+      </w:r>
+      <w:r>
+        <w:rPr>
+          <w:lang w:val="ru-RU"/>
+        </w:rPr>
+        <w:t>построения</w:t>
+      </w:r>
+      <w:r>
+        <w:rPr>
+          <w:spacing w:val="-22"/>
+          <w:lang w:val="ru-RU"/>
+        </w:rPr>
+        <w:t xml:space="preserve"> </w:t>
+      </w:r>
+      <w:r>
+        <w:rPr>
+          <w:lang w:val="ru-RU"/>
+        </w:rPr>
+        <w:t>верхних</w:t>
+      </w:r>
+      <w:r>
+        <w:rPr>
+          <w:spacing w:val="-22"/>
+          <w:lang w:val="ru-RU"/>
+        </w:rPr>
+        <w:t xml:space="preserve"> </w:t>
+      </w:r>
+      <w:r>
+        <w:rPr>
+          <w:lang w:val="ru-RU"/>
+        </w:rPr>
+        <w:t>и</w:t>
+      </w:r>
+      <w:r>
+        <w:rPr>
+          <w:spacing w:val="-22"/>
+          <w:lang w:val="ru-RU"/>
+        </w:rPr>
+        <w:t xml:space="preserve"> </w:t>
+      </w:r>
+      <w:r>
+        <w:rPr>
+          <w:lang w:val="ru-RU"/>
+        </w:rPr>
+        <w:t>нижних</w:t>
+      </w:r>
+      <w:r>
+        <w:rPr>
+          <w:spacing w:val="-21"/>
+          <w:lang w:val="ru-RU"/>
+        </w:rPr>
+        <w:t xml:space="preserve"> </w:t>
+      </w:r>
+      <w:r>
+        <w:rPr>
+          <w:lang w:val="ru-RU"/>
+        </w:rPr>
+        <w:t>границ</w:t>
+      </w:r>
+      <w:r>
+        <w:rPr>
+          <w:spacing w:val="-22"/>
+          <w:lang w:val="ru-RU"/>
+        </w:rPr>
+        <w:t xml:space="preserve"> </w:t>
+      </w:r>
+      <w:r>
+        <w:rPr>
+          <w:lang w:val="ru-RU"/>
+        </w:rPr>
+        <w:t>и</w:t>
+      </w:r>
+      <w:r>
+        <w:rPr>
+          <w:spacing w:val="-22"/>
+          <w:lang w:val="ru-RU"/>
+        </w:rPr>
+        <w:t xml:space="preserve"> </w:t>
+      </w:r>
+      <w:r>
+        <w:rPr>
+          <w:lang w:val="ru-RU"/>
+        </w:rPr>
+        <w:t>оценки</w:t>
+      </w:r>
+      <w:r>
+        <w:rPr>
+          <w:spacing w:val="-21"/>
+          <w:lang w:val="ru-RU"/>
+        </w:rPr>
+        <w:t xml:space="preserve"> </w:t>
+      </w:r>
+      <w:r>
+        <w:rPr>
+          <w:lang w:val="ru-RU"/>
+        </w:rPr>
+        <w:t xml:space="preserve">эвристических решений. </w:t>
+      </w:r>
+      <w:r>
+        <w:rPr>
+          <w:lang w:val="ru-RU"/>
+        </w:rPr>
+        <w:t>Это также представляется перспективным направлением</w:t>
+      </w:r>
+      <w:bookmarkStart w:id="21" w:name="Заключение"/>
       <w:bookmarkEnd w:id="21"/>
       <w:r>
         <w:rPr>
-          <w:sz w:val="18"/>
-          <w:lang w:val="ru-RU"/>
-        </w:rPr>
-        <w:t xml:space="preserve">Рис. </w:t>
-      </w:r>
-      <w:r>
-        <w:rPr>
-          <w:sz w:val="18"/>
-          <w:lang w:val="ru-RU"/>
-        </w:rPr>
-        <w:t xml:space="preserve">11. Пример решения задачи </w:t>
-      </w:r>
-      <w:r>
-        <w:rPr>
-          <w:sz w:val="18"/>
-          <w:lang w:val="ru-RU"/>
-        </w:rPr>
-        <w:t>CCP</w:t>
-      </w:r>
-      <w:r>
-        <w:rPr>
-          <w:sz w:val="18"/>
-          <w:lang w:val="ru-RU"/>
-        </w:rPr>
-        <w:t xml:space="preserve"> большого размера, задание </w:t>
-      </w:r>
-      <w:r>
-        <w:rPr>
-          <w:sz w:val="18"/>
-          <w:lang w:val="ru-RU"/>
-        </w:rPr>
-        <w:t xml:space="preserve">№ </w:t>
-      </w:r>
-      <w:r>
-        <w:rPr>
-          <w:sz w:val="18"/>
-          <w:lang w:val="ru-RU"/>
-        </w:rPr>
-        <w:t>20205</w:t>
+          <w:lang w:val="ru-RU"/>
+        </w:rPr>
+        <w:t xml:space="preserve"> исследований.</w:t>
       </w:r>
     </w:p>
     <w:p>
@@ -50283,7 +50239,6 @@
         <w:rPr>
           <w:lang w:val="ru-RU"/>
         </w:rPr>
-        <w:lastRenderedPageBreak/>
         <w:t xml:space="preserve">Ближайшим направлением дальнейших исследований является обобщение алгоритма </w:t>
       </w:r>
       <w:r>
@@ -50451,14 +50406,16 @@
     </w:p>
     <w:p>
       <w:pPr>
-        <w:pStyle w:val="1"/>
-        <w:widowControl/>
-        <w:spacing w:before="123"/>
-        <w:ind w:left="703"/>
-        <w:jc w:val="left"/>
+        <w:pStyle w:val="Eeoaaooa"/>
+        <w:rPr>
+          <w:sz w:val="20"/>
+        </w:rPr>
       </w:pPr>
       <w:r>
-        <w:t>Литература.</w:t>
+        <w:rPr>
+          <w:sz w:val="20"/>
+        </w:rPr>
+        <w:t>БИБЛИОГРАФИЧЕСКИЙ СПИСОК</w:t>
       </w:r>
     </w:p>
     <w:p>
@@ -51414,6 +51371,7 @@
           <w:i/>
           <w:sz w:val="20"/>
         </w:rPr>
+        <w:lastRenderedPageBreak/>
         <w:t xml:space="preserve">Sherif S. </w:t>
       </w:r>
       <w:r>
@@ -52454,7 +52412,6 @@
           <w:i/>
           <w:sz w:val="20"/>
         </w:rPr>
-        <w:lastRenderedPageBreak/>
         <w:t>Arkin E. M.</w:t>
       </w:r>
       <w:r>
@@ -53898,6 +53855,7 @@
         <w:jc w:val="both"/>
       </w:pPr>
       <w:r>
+        <w:lastRenderedPageBreak/>
         <w:t>№</w:t>
       </w:r>
       <w:r>
@@ -55641,14 +55599,7 @@
         <w:rPr>
           <w:sz w:val="20"/>
         </w:rPr>
-        <w:t xml:space="preserve">Salesman Problem // Proceedings of the Steklov Institute of </w:t>
-      </w:r>
-      <w:r>
-        <w:rPr>
-          <w:sz w:val="20"/>
-        </w:rPr>
-        <w:lastRenderedPageBreak/>
-        <w:t xml:space="preserve">Mathematics. — 2017. — т. 299, № 1. — с. 97—105. </w:t>
+        <w:t xml:space="preserve">Salesman Problem // Proceedings of the Steklov Institute of Mathematics. — 2017. — т. 299, № 1. — с. 97—105. </w:t>
       </w:r>
       <w:r>
         <w:rPr>
@@ -55963,14 +55914,16 @@
         <w:ind w:left="130" w:right="136" w:firstLine="5"/>
         <w:jc w:val="both"/>
         <w:rPr>
-          <w:sz w:val="16"/>
+          <w:sz w:val="20"/>
+          <w:szCs w:val="20"/>
           <w:lang w:val="ru-RU"/>
         </w:rPr>
       </w:pPr>
       <w:r>
         <w:rPr>
           <w:b/>
-          <w:sz w:val="16"/>
+          <w:sz w:val="20"/>
+          <w:szCs w:val="20"/>
           <w:lang w:val="ru-RU"/>
         </w:rPr>
         <w:t>Петунин</w:t>
@@ -55979,7 +55932,8 @@
         <w:rPr>
           <w:b/>
           <w:spacing w:val="-22"/>
-          <w:sz w:val="16"/>
+          <w:sz w:val="20"/>
+          <w:szCs w:val="20"/>
           <w:lang w:val="ru-RU"/>
         </w:rPr>
         <w:t xml:space="preserve"> </w:t>
@@ -55987,7 +55941,8 @@
       <w:r>
         <w:rPr>
           <w:b/>
-          <w:sz w:val="16"/>
+          <w:sz w:val="20"/>
+          <w:szCs w:val="20"/>
           <w:lang w:val="ru-RU"/>
         </w:rPr>
         <w:t>Александр</w:t>
@@ -55996,7 +55951,8 @@
         <w:rPr>
           <w:b/>
           <w:spacing w:val="-22"/>
-          <w:sz w:val="16"/>
+          <w:sz w:val="20"/>
+          <w:szCs w:val="20"/>
           <w:lang w:val="ru-RU"/>
         </w:rPr>
         <w:t xml:space="preserve"> </w:t>
@@ -56004,7 +55960,8 @@
       <w:r>
         <w:rPr>
           <w:b/>
-          <w:sz w:val="16"/>
+          <w:sz w:val="20"/>
+          <w:szCs w:val="20"/>
           <w:lang w:val="ru-RU"/>
         </w:rPr>
         <w:t>Александрович</w:t>
@@ -56013,14 +55970,16 @@
         <w:rPr>
           <w:b/>
           <w:spacing w:val="-22"/>
-          <w:sz w:val="16"/>
-          <w:lang w:val="ru-RU"/>
-        </w:rPr>
-        <w:t xml:space="preserve"> </w:t>
-      </w:r>
-      <w:r>
-        <w:rPr>
-          <w:sz w:val="16"/>
+          <w:sz w:val="20"/>
+          <w:szCs w:val="20"/>
+          <w:lang w:val="ru-RU"/>
+        </w:rPr>
+        <w:t xml:space="preserve"> </w:t>
+      </w:r>
+      <w:r>
+        <w:rPr>
+          <w:sz w:val="20"/>
+          <w:szCs w:val="20"/>
           <w:lang w:val="ru-RU"/>
         </w:rPr>
         <w:t>—</w:t>
@@ -56028,241 +55987,179 @@
       <w:r>
         <w:rPr>
           <w:spacing w:val="-22"/>
-          <w:sz w:val="16"/>
-          <w:lang w:val="ru-RU"/>
-        </w:rPr>
-        <w:t xml:space="preserve"> </w:t>
-      </w:r>
-      <w:r>
-        <w:rPr>
-          <w:sz w:val="16"/>
-          <w:lang w:val="ru-RU"/>
-        </w:rPr>
-        <w:t>д-р</w:t>
+          <w:sz w:val="20"/>
+          <w:szCs w:val="20"/>
+          <w:lang w:val="ru-RU"/>
+        </w:rPr>
+        <w:t xml:space="preserve"> </w:t>
+      </w:r>
+      <w:r>
+        <w:rPr>
+          <w:sz w:val="20"/>
+          <w:szCs w:val="20"/>
+          <w:lang w:val="ru-RU"/>
+        </w:rPr>
+        <w:t>Уральский Федеральный университет; Институт математики и механики им Н.</w:t>
+      </w:r>
+      <w:r>
+        <w:rPr>
+          <w:sz w:val="20"/>
+          <w:szCs w:val="20"/>
+          <w:lang w:val="ru-RU"/>
+        </w:rPr>
+        <w:t xml:space="preserve"> </w:t>
+      </w:r>
+      <w:r>
+        <w:rPr>
+          <w:sz w:val="20"/>
+          <w:szCs w:val="20"/>
+          <w:lang w:val="ru-RU"/>
+        </w:rPr>
+        <w:t>Н.</w:t>
+      </w:r>
+      <w:r>
+        <w:rPr>
+          <w:sz w:val="20"/>
+          <w:szCs w:val="20"/>
+          <w:lang w:val="ru-RU"/>
+        </w:rPr>
+        <w:t xml:space="preserve"> </w:t>
+      </w:r>
+      <w:r>
+        <w:rPr>
+          <w:sz w:val="20"/>
+          <w:szCs w:val="20"/>
+          <w:lang w:val="ru-RU"/>
+        </w:rPr>
+        <w:t>Красовского УрО РАН; e-mail:</w:t>
+      </w:r>
+      <w:r>
+        <w:rPr>
+          <w:sz w:val="20"/>
+          <w:szCs w:val="20"/>
+        </w:rPr>
+        <w:t> </w:t>
+      </w:r>
+      <w:r>
+        <w:rPr>
+          <w:sz w:val="20"/>
+          <w:szCs w:val="20"/>
+          <w:lang w:val="ru-RU"/>
+        </w:rPr>
+        <w:t>a.a.petunin@urfu.ru; 620002, Екатеринбург, Мира,</w:t>
+      </w:r>
+      <w:r>
+        <w:rPr>
+          <w:spacing w:val="-16"/>
+          <w:sz w:val="20"/>
+          <w:szCs w:val="20"/>
+          <w:lang w:val="ru-RU"/>
+        </w:rPr>
+        <w:t xml:space="preserve"> </w:t>
+      </w:r>
+      <w:r>
+        <w:rPr>
+          <w:sz w:val="20"/>
+          <w:szCs w:val="20"/>
+          <w:lang w:val="ru-RU"/>
+        </w:rPr>
+        <w:t xml:space="preserve">19; 620990, г.Екатеринбург, ул. Софьи Ковалевской 16; </w:t>
+      </w:r>
+      <w:r>
+        <w:rPr>
+          <w:sz w:val="20"/>
+          <w:szCs w:val="20"/>
+          <w:lang w:val="ru-RU"/>
+        </w:rPr>
+        <w:t>д</w:t>
+      </w:r>
+      <w:r>
+        <w:rPr>
+          <w:sz w:val="20"/>
+          <w:szCs w:val="20"/>
+          <w:lang w:val="ru-RU"/>
+        </w:rPr>
+        <w:t>.</w:t>
+      </w:r>
+      <w:r>
+        <w:rPr>
+          <w:sz w:val="20"/>
+          <w:szCs w:val="20"/>
+        </w:rPr>
+        <w:t> </w:t>
+      </w:r>
+      <w:r>
+        <w:rPr>
+          <w:sz w:val="20"/>
+          <w:szCs w:val="20"/>
+          <w:lang w:val="ru-RU"/>
+        </w:rPr>
+        <w:t>т</w:t>
+      </w:r>
+      <w:r>
+        <w:rPr>
+          <w:sz w:val="20"/>
+          <w:szCs w:val="20"/>
+          <w:lang w:val="ru-RU"/>
+        </w:rPr>
+        <w:t>.</w:t>
+      </w:r>
+      <w:r>
+        <w:rPr>
+          <w:sz w:val="20"/>
+          <w:szCs w:val="20"/>
+        </w:rPr>
+        <w:t> </w:t>
+      </w:r>
+      <w:r>
+        <w:rPr>
+          <w:sz w:val="20"/>
+          <w:szCs w:val="20"/>
+          <w:lang w:val="ru-RU"/>
+        </w:rPr>
+        <w:t>н.,</w:t>
       </w:r>
       <w:r>
         <w:rPr>
           <w:spacing w:val="-22"/>
-          <w:sz w:val="16"/>
-          <w:lang w:val="ru-RU"/>
-        </w:rPr>
-        <w:t xml:space="preserve"> </w:t>
-      </w:r>
-      <w:r>
-        <w:rPr>
-          <w:sz w:val="16"/>
-          <w:lang w:val="ru-RU"/>
-        </w:rPr>
-        <w:t>техн.</w:t>
+          <w:sz w:val="20"/>
+          <w:szCs w:val="20"/>
+          <w:lang w:val="ru-RU"/>
+        </w:rPr>
+        <w:t xml:space="preserve"> </w:t>
+      </w:r>
+      <w:r>
+        <w:rPr>
+          <w:sz w:val="20"/>
+          <w:szCs w:val="20"/>
+          <w:lang w:val="ru-RU"/>
+        </w:rPr>
+        <w:t>доцент;</w:t>
       </w:r>
       <w:r>
         <w:rPr>
           <w:spacing w:val="-22"/>
-          <w:sz w:val="16"/>
-          <w:lang w:val="ru-RU"/>
-        </w:rPr>
-        <w:t xml:space="preserve"> </w:t>
-      </w:r>
-      <w:r>
-        <w:rPr>
-          <w:sz w:val="16"/>
-          <w:lang w:val="ru-RU"/>
-        </w:rPr>
-        <w:t>наук.,</w:t>
-      </w:r>
-      <w:r>
-        <w:rPr>
-          <w:spacing w:val="-22"/>
-          <w:sz w:val="16"/>
-          <w:lang w:val="ru-RU"/>
-        </w:rPr>
-        <w:t xml:space="preserve"> </w:t>
-      </w:r>
-      <w:r>
-        <w:rPr>
-          <w:sz w:val="16"/>
-          <w:lang w:val="ru-RU"/>
-        </w:rPr>
-        <w:t>доцент;</w:t>
-      </w:r>
-      <w:r>
-        <w:rPr>
-          <w:spacing w:val="-22"/>
-          <w:sz w:val="16"/>
-          <w:lang w:val="ru-RU"/>
-        </w:rPr>
-        <w:t xml:space="preserve"> </w:t>
-      </w:r>
-      <w:r>
-        <w:rPr>
-          <w:sz w:val="16"/>
-          <w:lang w:val="ru-RU"/>
-        </w:rPr>
-        <w:t>профессор кафедры информационных технологий и автоматизации проектирования</w:t>
-      </w:r>
-      <w:r>
-        <w:rPr>
-          <w:sz w:val="16"/>
-          <w:lang w:val="ru-RU"/>
-        </w:rPr>
-        <w:t xml:space="preserve"> </w:t>
-      </w:r>
-      <w:r>
-        <w:rPr>
-          <w:spacing w:val="-9"/>
-          <w:sz w:val="16"/>
-          <w:lang w:val="ru-RU"/>
-        </w:rPr>
-        <w:t xml:space="preserve">УрФУ. </w:t>
-      </w:r>
-      <w:r>
-        <w:rPr>
-          <w:sz w:val="16"/>
-          <w:lang w:val="ru-RU"/>
-        </w:rPr>
-        <w:t xml:space="preserve">Число научных публикаций — </w:t>
-      </w:r>
-      <w:r>
-        <w:rPr>
-          <w:sz w:val="16"/>
-          <w:lang w:val="ru-RU"/>
-        </w:rPr>
-        <w:t>147</w:t>
-      </w:r>
-      <w:r>
-        <w:rPr>
-          <w:sz w:val="16"/>
-          <w:lang w:val="ru-RU"/>
-        </w:rPr>
-        <w:t xml:space="preserve">. </w:t>
-      </w:r>
-      <w:hyperlink r:id="rId45">
-        <w:r>
-          <w:rPr>
-            <w:sz w:val="16"/>
-          </w:rPr>
-          <w:t>a</w:t>
-        </w:r>
-        <w:r>
-          <w:rPr>
-            <w:sz w:val="16"/>
-            <w:lang w:val="ru-RU"/>
-          </w:rPr>
-          <w:t>.</w:t>
-        </w:r>
-        <w:r>
-          <w:rPr>
-            <w:sz w:val="16"/>
-          </w:rPr>
-          <w:t>a</w:t>
-        </w:r>
-        <w:r>
-          <w:rPr>
-            <w:sz w:val="16"/>
-            <w:lang w:val="ru-RU"/>
-          </w:rPr>
-          <w:t>.</w:t>
-        </w:r>
-        <w:r>
-          <w:rPr>
-            <w:sz w:val="16"/>
-          </w:rPr>
-          <w:t>petunin</w:t>
-        </w:r>
-        <w:r>
-          <w:rPr>
-            <w:sz w:val="16"/>
-            <w:lang w:val="ru-RU"/>
-          </w:rPr>
-          <w:t>@</w:t>
-        </w:r>
-        <w:r>
-          <w:rPr>
-            <w:sz w:val="16"/>
-          </w:rPr>
-          <w:t>urfu</w:t>
-        </w:r>
-        <w:r>
-          <w:rPr>
-            <w:sz w:val="16"/>
-            <w:lang w:val="ru-RU"/>
-          </w:rPr>
-          <w:t>.</w:t>
-        </w:r>
-        <w:r>
-          <w:rPr>
-            <w:sz w:val="16"/>
-          </w:rPr>
-          <w:t>ru</w:t>
-        </w:r>
-        <w:r>
-          <w:rPr>
-            <w:sz w:val="16"/>
-            <w:lang w:val="ru-RU"/>
-          </w:rPr>
-          <w:t>,</w:t>
-        </w:r>
-      </w:hyperlink>
-      <w:r>
-        <w:rPr>
-          <w:sz w:val="16"/>
-          <w:lang w:val="ru-RU"/>
-        </w:rPr>
-        <w:t xml:space="preserve"> </w:t>
-      </w:r>
-      <w:r>
-        <w:rPr>
-          <w:sz w:val="16"/>
-        </w:rPr>
-        <w:t>https</w:t>
-      </w:r>
-      <w:r>
-        <w:rPr>
-          <w:sz w:val="16"/>
-          <w:lang w:val="ru-RU"/>
-        </w:rPr>
-        <w:t>://</w:t>
-      </w:r>
-      <w:r>
-        <w:rPr>
-          <w:sz w:val="16"/>
-        </w:rPr>
-        <w:t>urfu</w:t>
-      </w:r>
-      <w:r>
-        <w:rPr>
-          <w:sz w:val="16"/>
+          <w:sz w:val="20"/>
+          <w:szCs w:val="20"/>
+          <w:lang w:val="ru-RU"/>
+        </w:rPr>
+        <w:t xml:space="preserve"> </w:t>
+      </w:r>
+      <w:r>
+        <w:rPr>
+          <w:sz w:val="20"/>
+          <w:szCs w:val="20"/>
+          <w:lang w:val="ru-RU"/>
+        </w:rPr>
+        <w:t>профессор</w:t>
+      </w:r>
+      <w:r>
+        <w:rPr>
+          <w:sz w:val="20"/>
+          <w:szCs w:val="20"/>
           <w:lang w:val="ru-RU"/>
         </w:rPr>
         <w:t>.</w:t>
-      </w:r>
-      <w:r>
-        <w:rPr>
-          <w:sz w:val="16"/>
-        </w:rPr>
-        <w:t>ru</w:t>
-      </w:r>
-      <w:r>
-        <w:rPr>
-          <w:sz w:val="16"/>
-          <w:lang w:val="ru-RU"/>
-        </w:rPr>
-        <w:t>; Уральский Федеральный университет, 620002, Екатеринбург, Мира,</w:t>
-      </w:r>
-      <w:r>
-        <w:rPr>
-          <w:spacing w:val="-16"/>
-          <w:sz w:val="16"/>
-          <w:lang w:val="ru-RU"/>
-        </w:rPr>
-        <w:t xml:space="preserve"> </w:t>
-      </w:r>
-      <w:r>
-        <w:rPr>
-          <w:sz w:val="16"/>
-          <w:lang w:val="ru-RU"/>
-        </w:rPr>
-        <w:t>19.</w:t>
       </w:r>
     </w:p>
     <w:p>
@@ -56272,14 +56169,16 @@
         <w:ind w:left="136" w:right="129"/>
         <w:jc w:val="both"/>
         <w:rPr>
-          <w:sz w:val="16"/>
+          <w:sz w:val="20"/>
+          <w:szCs w:val="20"/>
           <w:lang w:val="ru-RU"/>
         </w:rPr>
       </w:pPr>
       <w:r>
         <w:rPr>
           <w:b/>
-          <w:sz w:val="16"/>
+          <w:sz w:val="20"/>
+          <w:szCs w:val="20"/>
           <w:lang w:val="ru-RU"/>
         </w:rPr>
         <w:t>Полищук</w:t>
@@ -56288,7 +56187,8 @@
         <w:rPr>
           <w:b/>
           <w:spacing w:val="-20"/>
-          <w:sz w:val="16"/>
+          <w:sz w:val="20"/>
+          <w:szCs w:val="20"/>
           <w:lang w:val="ru-RU"/>
         </w:rPr>
         <w:t xml:space="preserve"> </w:t>
@@ -56296,7 +56196,8 @@
       <w:r>
         <w:rPr>
           <w:b/>
-          <w:sz w:val="16"/>
+          <w:sz w:val="20"/>
+          <w:szCs w:val="20"/>
           <w:lang w:val="ru-RU"/>
         </w:rPr>
         <w:t>Ефим</w:t>
@@ -56305,7 +56206,8 @@
         <w:rPr>
           <w:b/>
           <w:spacing w:val="-20"/>
-          <w:sz w:val="16"/>
+          <w:sz w:val="20"/>
+          <w:szCs w:val="20"/>
           <w:lang w:val="ru-RU"/>
         </w:rPr>
         <w:t xml:space="preserve"> </w:t>
@@ -56313,7 +56215,8 @@
       <w:r>
         <w:rPr>
           <w:b/>
-          <w:sz w:val="16"/>
+          <w:sz w:val="20"/>
+          <w:szCs w:val="20"/>
           <w:lang w:val="ru-RU"/>
         </w:rPr>
         <w:t>Григорьевич</w:t>
@@ -56322,14 +56225,16 @@
         <w:rPr>
           <w:b/>
           <w:spacing w:val="-20"/>
-          <w:sz w:val="16"/>
-          <w:lang w:val="ru-RU"/>
-        </w:rPr>
-        <w:t xml:space="preserve"> </w:t>
-      </w:r>
-      <w:r>
-        <w:rPr>
-          <w:sz w:val="16"/>
+          <w:sz w:val="20"/>
+          <w:szCs w:val="20"/>
+          <w:lang w:val="ru-RU"/>
+        </w:rPr>
+        <w:t xml:space="preserve"> </w:t>
+      </w:r>
+      <w:r>
+        <w:rPr>
+          <w:sz w:val="20"/>
+          <w:szCs w:val="20"/>
           <w:lang w:val="ru-RU"/>
         </w:rPr>
         <w:t>—</w:t>
@@ -56337,14 +56242,96 @@
       <w:r>
         <w:rPr>
           <w:spacing w:val="-19"/>
-          <w:sz w:val="16"/>
-          <w:lang w:val="ru-RU"/>
-        </w:rPr>
-        <w:t xml:space="preserve"> </w:t>
-      </w:r>
-      <w:r>
-        <w:rPr>
-          <w:sz w:val="16"/>
+          <w:sz w:val="20"/>
+          <w:szCs w:val="20"/>
+          <w:lang w:val="ru-RU"/>
+        </w:rPr>
+        <w:t xml:space="preserve"> </w:t>
+      </w:r>
+      <w:r>
+        <w:rPr>
+          <w:sz w:val="20"/>
+          <w:szCs w:val="20"/>
+          <w:lang w:val="ru-RU"/>
+        </w:rPr>
+        <w:t>Уральский Федеральный университет;</w:t>
+      </w:r>
+      <w:r>
+        <w:rPr>
+          <w:sz w:val="20"/>
+          <w:szCs w:val="20"/>
+          <w:lang w:val="ru-RU"/>
+        </w:rPr>
+        <w:t xml:space="preserve"> </w:t>
+      </w:r>
+      <w:r>
+        <w:rPr>
+          <w:sz w:val="20"/>
+          <w:szCs w:val="20"/>
+          <w:lang w:val="ru-RU"/>
+        </w:rPr>
+        <w:t>e-mail:</w:t>
+      </w:r>
+      <w:r>
+        <w:rPr>
+          <w:sz w:val="20"/>
+          <w:szCs w:val="20"/>
+        </w:rPr>
+        <w:t> </w:t>
+      </w:r>
+      <w:r>
+        <w:rPr>
+          <w:sz w:val="20"/>
+          <w:szCs w:val="20"/>
+          <w:lang w:val="ru-RU"/>
+        </w:rPr>
+        <w:t>e.g.polishchuk@urfu.ru</w:t>
+      </w:r>
+      <w:r>
+        <w:rPr>
+          <w:sz w:val="20"/>
+          <w:szCs w:val="20"/>
+          <w:lang w:val="ru-RU"/>
+        </w:rPr>
+        <w:t xml:space="preserve">; </w:t>
+      </w:r>
+      <w:r>
+        <w:rPr>
+          <w:sz w:val="20"/>
+          <w:szCs w:val="20"/>
+          <w:lang w:val="ru-RU"/>
+        </w:rPr>
+        <w:t>620002, Екатеринбург, Мира,</w:t>
+      </w:r>
+      <w:r>
+        <w:rPr>
+          <w:spacing w:val="-16"/>
+          <w:sz w:val="20"/>
+          <w:szCs w:val="20"/>
+          <w:lang w:val="ru-RU"/>
+        </w:rPr>
+        <w:t xml:space="preserve"> </w:t>
+      </w:r>
+      <w:r>
+        <w:rPr>
+          <w:sz w:val="20"/>
+          <w:szCs w:val="20"/>
+          <w:lang w:val="ru-RU"/>
+        </w:rPr>
+        <w:t>19;</w:t>
+      </w:r>
+      <w:r>
+        <w:rPr>
+          <w:sz w:val="20"/>
+          <w:szCs w:val="20"/>
+          <w:lang w:val="ru-RU"/>
+        </w:rPr>
+        <w:t xml:space="preserve"> </w:t>
+      </w:r>
+      <w:r>
+        <w:rPr>
+          <w:sz w:val="20"/>
+          <w:szCs w:val="20"/>
           <w:lang w:val="ru-RU"/>
         </w:rPr>
         <w:t>канд.</w:t>
@@ -56352,14 +56339,16 @@
       <w:r>
         <w:rPr>
           <w:spacing w:val="-20"/>
-          <w:sz w:val="16"/>
-          <w:lang w:val="ru-RU"/>
-        </w:rPr>
-        <w:t xml:space="preserve"> </w:t>
-      </w:r>
-      <w:r>
-        <w:rPr>
-          <w:sz w:val="16"/>
+          <w:sz w:val="20"/>
+          <w:szCs w:val="20"/>
+          <w:lang w:val="ru-RU"/>
+        </w:rPr>
+        <w:t xml:space="preserve"> </w:t>
+      </w:r>
+      <w:r>
+        <w:rPr>
+          <w:sz w:val="20"/>
+          <w:szCs w:val="20"/>
           <w:lang w:val="ru-RU"/>
         </w:rPr>
         <w:t>физ-мат.</w:t>
@@ -56367,14 +56356,16 @@
       <w:r>
         <w:rPr>
           <w:spacing w:val="-20"/>
-          <w:sz w:val="16"/>
-          <w:lang w:val="ru-RU"/>
-        </w:rPr>
-        <w:t xml:space="preserve"> </w:t>
-      </w:r>
-      <w:r>
-        <w:rPr>
-          <w:sz w:val="16"/>
+          <w:sz w:val="20"/>
+          <w:szCs w:val="20"/>
+          <w:lang w:val="ru-RU"/>
+        </w:rPr>
+        <w:t xml:space="preserve"> </w:t>
+      </w:r>
+      <w:r>
+        <w:rPr>
+          <w:sz w:val="20"/>
+          <w:szCs w:val="20"/>
           <w:lang w:val="ru-RU"/>
         </w:rPr>
         <w:t>наук,</w:t>
@@ -56382,14 +56373,16 @@
       <w:r>
         <w:rPr>
           <w:spacing w:val="-19"/>
-          <w:sz w:val="16"/>
-          <w:lang w:val="ru-RU"/>
-        </w:rPr>
-        <w:t xml:space="preserve"> </w:t>
-      </w:r>
-      <w:r>
-        <w:rPr>
-          <w:sz w:val="16"/>
+          <w:sz w:val="20"/>
+          <w:szCs w:val="20"/>
+          <w:lang w:val="ru-RU"/>
+        </w:rPr>
+        <w:t xml:space="preserve"> </w:t>
+      </w:r>
+      <w:r>
+        <w:rPr>
+          <w:sz w:val="20"/>
+          <w:szCs w:val="20"/>
           <w:lang w:val="ru-RU"/>
         </w:rPr>
         <w:t>доцент;</w:t>
@@ -56397,14 +56390,16 @@
       <w:r>
         <w:rPr>
           <w:spacing w:val="-20"/>
-          <w:sz w:val="16"/>
-          <w:lang w:val="ru-RU"/>
-        </w:rPr>
-        <w:t xml:space="preserve"> </w:t>
-      </w:r>
-      <w:r>
-        <w:rPr>
-          <w:sz w:val="16"/>
+          <w:sz w:val="20"/>
+          <w:szCs w:val="20"/>
+          <w:lang w:val="ru-RU"/>
+        </w:rPr>
+        <w:t xml:space="preserve"> </w:t>
+      </w:r>
+      <w:r>
+        <w:rPr>
+          <w:sz w:val="20"/>
+          <w:szCs w:val="20"/>
           <w:lang w:val="ru-RU"/>
         </w:rPr>
         <w:t>старший</w:t>
@@ -56412,14 +56407,16 @@
       <w:r>
         <w:rPr>
           <w:spacing w:val="-20"/>
-          <w:sz w:val="16"/>
-          <w:lang w:val="ru-RU"/>
-        </w:rPr>
-        <w:t xml:space="preserve"> </w:t>
-      </w:r>
-      <w:r>
-        <w:rPr>
-          <w:sz w:val="16"/>
+          <w:sz w:val="20"/>
+          <w:szCs w:val="20"/>
+          <w:lang w:val="ru-RU"/>
+        </w:rPr>
+        <w:t xml:space="preserve"> </w:t>
+      </w:r>
+      <w:r>
+        <w:rPr>
+          <w:sz w:val="20"/>
+          <w:szCs w:val="20"/>
           <w:lang w:val="ru-RU"/>
         </w:rPr>
         <w:t>научный</w:t>
@@ -56427,278 +56424,28 @@
       <w:r>
         <w:rPr>
           <w:spacing w:val="-20"/>
-          <w:sz w:val="16"/>
-          <w:lang w:val="ru-RU"/>
-        </w:rPr>
-        <w:t xml:space="preserve"> </w:t>
-      </w:r>
-      <w:r>
-        <w:rPr>
-          <w:sz w:val="16"/>
-          <w:lang w:val="ru-RU"/>
-        </w:rPr>
-        <w:t>сотрудник лаборатории оптимальн</w:t>
-      </w:r>
-      <w:r>
-        <w:rPr>
-          <w:sz w:val="16"/>
-          <w:lang w:val="ru-RU"/>
-        </w:rPr>
-        <w:t xml:space="preserve">ого </w:t>
-      </w:r>
-      <w:r>
-        <w:rPr>
-          <w:sz w:val="16"/>
-          <w:lang w:val="ru-RU"/>
-        </w:rPr>
-        <w:t xml:space="preserve">раскроя промышленных материалов и оптимальных маршрутных технологий </w:t>
+          <w:sz w:val="20"/>
+          <w:szCs w:val="20"/>
+          <w:lang w:val="ru-RU"/>
+        </w:rPr>
+        <w:t xml:space="preserve"> </w:t>
+      </w:r>
+      <w:r>
+        <w:rPr>
+          <w:sz w:val="20"/>
+          <w:szCs w:val="20"/>
+          <w:lang w:val="ru-RU"/>
+        </w:rPr>
+        <w:t>сотрудник</w:t>
       </w:r>
       <w:r>
         <w:rPr>
           <w:spacing w:val="-9"/>
-          <w:sz w:val="16"/>
-          <w:lang w:val="ru-RU"/>
-        </w:rPr>
-        <w:t xml:space="preserve">УрФУ. </w:t>
-      </w:r>
-      <w:r>
-        <w:rPr>
-          <w:sz w:val="16"/>
-          <w:lang w:val="ru-RU"/>
-        </w:rPr>
-        <w:t xml:space="preserve">Число научных публикаций — </w:t>
-      </w:r>
-      <w:r>
-        <w:rPr>
-          <w:sz w:val="16"/>
-          <w:lang w:val="ru-RU"/>
-        </w:rPr>
-        <w:t>16</w:t>
-      </w:r>
-      <w:r>
-        <w:rPr>
-          <w:sz w:val="16"/>
-          <w:lang w:val="ru-RU"/>
-        </w:rPr>
-        <w:t xml:space="preserve">. </w:t>
-      </w:r>
-      <w:hyperlink r:id="rId46">
-        <w:r>
-          <w:rPr>
-            <w:sz w:val="16"/>
-          </w:rPr>
-          <w:t>e</w:t>
-        </w:r>
-        <w:r>
-          <w:rPr>
-            <w:sz w:val="16"/>
-            <w:lang w:val="ru-RU"/>
-          </w:rPr>
-          <w:t>.</w:t>
-        </w:r>
-        <w:r>
-          <w:rPr>
-            <w:sz w:val="16"/>
-          </w:rPr>
-          <w:t>g</w:t>
-        </w:r>
-        <w:r>
-          <w:rPr>
-            <w:sz w:val="16"/>
-            <w:lang w:val="ru-RU"/>
-          </w:rPr>
-          <w:t>.</w:t>
-        </w:r>
-        <w:r>
-          <w:rPr>
-            <w:sz w:val="16"/>
-          </w:rPr>
-          <w:t>polishchuk</w:t>
-        </w:r>
-        <w:r>
-          <w:rPr>
-            <w:sz w:val="16"/>
-            <w:lang w:val="ru-RU"/>
-          </w:rPr>
-          <w:t>@</w:t>
-        </w:r>
-        <w:r>
-          <w:rPr>
-            <w:sz w:val="16"/>
-          </w:rPr>
-          <w:t>urfu</w:t>
-        </w:r>
-        <w:r>
-          <w:rPr>
-            <w:sz w:val="16"/>
-            <w:lang w:val="ru-RU"/>
-          </w:rPr>
-          <w:t>.</w:t>
-        </w:r>
-        <w:r>
-          <w:rPr>
-            <w:sz w:val="16"/>
-          </w:rPr>
-          <w:t>ru</w:t>
-        </w:r>
-        <w:r>
-          <w:rPr>
-            <w:sz w:val="16"/>
-            <w:lang w:val="ru-RU"/>
-          </w:rPr>
-          <w:t>,</w:t>
-        </w:r>
-      </w:hyperlink>
-      <w:r>
-        <w:rPr>
-          <w:sz w:val="16"/>
-          <w:lang w:val="ru-RU"/>
-        </w:rPr>
-        <w:t xml:space="preserve"> </w:t>
-      </w:r>
-      <w:r>
-        <w:rPr>
-          <w:sz w:val="16"/>
-        </w:rPr>
-        <w:t>https</w:t>
-      </w:r>
-      <w:r>
-        <w:rPr>
-          <w:sz w:val="16"/>
-          <w:lang w:val="ru-RU"/>
-        </w:rPr>
-        <w:t>://</w:t>
-      </w:r>
-      <w:r>
-        <w:rPr>
-          <w:sz w:val="16"/>
-        </w:rPr>
-        <w:t>urfu</w:t>
-      </w:r>
-      <w:r>
-        <w:rPr>
-          <w:sz w:val="16"/>
+          <w:sz w:val="20"/>
+          <w:szCs w:val="20"/>
           <w:lang w:val="ru-RU"/>
         </w:rPr>
         <w:t>.</w:t>
-      </w:r>
-      <w:r>
-        <w:rPr>
-          <w:sz w:val="16"/>
-        </w:rPr>
-        <w:t>ru</w:t>
-      </w:r>
-      <w:r>
-        <w:rPr>
-          <w:sz w:val="16"/>
-          <w:lang w:val="ru-RU"/>
-        </w:rPr>
-        <w:t>;</w:t>
-      </w:r>
-      <w:r>
-        <w:rPr>
-          <w:spacing w:val="-5"/>
-          <w:sz w:val="16"/>
-          <w:lang w:val="ru-RU"/>
-        </w:rPr>
-        <w:t xml:space="preserve"> </w:t>
-      </w:r>
-      <w:r>
-        <w:rPr>
-          <w:sz w:val="16"/>
-          <w:lang w:val="ru-RU"/>
-        </w:rPr>
-        <w:t>Уральский</w:t>
-      </w:r>
-      <w:r>
-        <w:rPr>
-          <w:spacing w:val="-5"/>
-          <w:sz w:val="16"/>
-          <w:lang w:val="ru-RU"/>
-        </w:rPr>
-        <w:t xml:space="preserve"> </w:t>
-      </w:r>
-      <w:r>
-        <w:rPr>
-          <w:sz w:val="16"/>
-          <w:lang w:val="ru-RU"/>
-        </w:rPr>
-        <w:t>Федеральный</w:t>
-      </w:r>
-      <w:r>
-        <w:rPr>
-          <w:spacing w:val="-4"/>
-          <w:sz w:val="16"/>
-          <w:lang w:val="ru-RU"/>
-        </w:rPr>
-        <w:t xml:space="preserve"> </w:t>
-      </w:r>
-      <w:r>
-        <w:rPr>
-          <w:sz w:val="16"/>
-          <w:lang w:val="ru-RU"/>
-        </w:rPr>
-        <w:t>университет,</w:t>
-      </w:r>
-      <w:r>
-        <w:rPr>
-          <w:spacing w:val="-5"/>
-          <w:sz w:val="16"/>
-          <w:lang w:val="ru-RU"/>
-        </w:rPr>
-        <w:t xml:space="preserve"> </w:t>
-      </w:r>
-      <w:r>
-        <w:rPr>
-          <w:sz w:val="16"/>
-          <w:lang w:val="ru-RU"/>
-        </w:rPr>
-        <w:t>620002,</w:t>
-      </w:r>
-      <w:r>
-        <w:rPr>
-          <w:spacing w:val="-5"/>
-          <w:sz w:val="16"/>
-          <w:lang w:val="ru-RU"/>
-        </w:rPr>
-        <w:t xml:space="preserve"> </w:t>
-      </w:r>
-      <w:r>
-        <w:rPr>
-          <w:sz w:val="16"/>
-          <w:lang w:val="ru-RU"/>
-        </w:rPr>
-        <w:t>Екатеринбург,</w:t>
-      </w:r>
-      <w:r>
-        <w:rPr>
-          <w:spacing w:val="-4"/>
-          <w:sz w:val="16"/>
-          <w:lang w:val="ru-RU"/>
-        </w:rPr>
-        <w:t xml:space="preserve"> </w:t>
-      </w:r>
-      <w:r>
-        <w:rPr>
-          <w:sz w:val="16"/>
-          <w:lang w:val="ru-RU"/>
-        </w:rPr>
-        <w:t>Мира,</w:t>
-      </w:r>
-      <w:r>
-        <w:rPr>
-          <w:spacing w:val="-5"/>
-          <w:sz w:val="16"/>
-          <w:lang w:val="ru-RU"/>
-        </w:rPr>
-        <w:t xml:space="preserve"> </w:t>
-      </w:r>
-      <w:r>
-        <w:rPr>
-          <w:sz w:val="16"/>
-          <w:lang w:val="ru-RU"/>
-        </w:rPr>
-        <w:t>19.</w:t>
       </w:r>
     </w:p>
     <w:p>
@@ -56708,14 +56455,16 @@
         <w:ind w:left="136" w:right="121" w:hanging="6"/>
         <w:jc w:val="both"/>
         <w:rPr>
-          <w:sz w:val="16"/>
+          <w:sz w:val="20"/>
+          <w:szCs w:val="20"/>
           <w:lang w:val="ru-RU"/>
         </w:rPr>
       </w:pPr>
       <w:r>
         <w:rPr>
           <w:b/>
-          <w:sz w:val="16"/>
+          <w:sz w:val="20"/>
+          <w:szCs w:val="20"/>
           <w:lang w:val="ru-RU"/>
         </w:rPr>
         <w:t>Уколов</w:t>
@@ -56724,7 +56473,8 @@
         <w:rPr>
           <w:b/>
           <w:spacing w:val="-18"/>
-          <w:sz w:val="16"/>
+          <w:sz w:val="20"/>
+          <w:szCs w:val="20"/>
           <w:lang w:val="ru-RU"/>
         </w:rPr>
         <w:t xml:space="preserve"> </w:t>
@@ -56732,7 +56482,8 @@
       <w:r>
         <w:rPr>
           <w:b/>
-          <w:sz w:val="16"/>
+          <w:sz w:val="20"/>
+          <w:szCs w:val="20"/>
           <w:lang w:val="ru-RU"/>
         </w:rPr>
         <w:t>Станислав</w:t>
@@ -56741,7 +56492,8 @@
         <w:rPr>
           <w:b/>
           <w:spacing w:val="-18"/>
-          <w:sz w:val="16"/>
+          <w:sz w:val="20"/>
+          <w:szCs w:val="20"/>
           <w:lang w:val="ru-RU"/>
         </w:rPr>
         <w:t xml:space="preserve"> </w:t>
@@ -56749,7 +56501,8 @@
       <w:r>
         <w:rPr>
           <w:b/>
-          <w:sz w:val="16"/>
+          <w:sz w:val="20"/>
+          <w:szCs w:val="20"/>
           <w:lang w:val="ru-RU"/>
         </w:rPr>
         <w:t>Сергеевич</w:t>
@@ -56758,14 +56511,16 @@
         <w:rPr>
           <w:b/>
           <w:spacing w:val="-18"/>
-          <w:sz w:val="16"/>
-          <w:lang w:val="ru-RU"/>
-        </w:rPr>
-        <w:t xml:space="preserve"> </w:t>
-      </w:r>
-      <w:r>
-        <w:rPr>
-          <w:sz w:val="16"/>
+          <w:sz w:val="20"/>
+          <w:szCs w:val="20"/>
+          <w:lang w:val="ru-RU"/>
+        </w:rPr>
+        <w:t xml:space="preserve"> </w:t>
+      </w:r>
+      <w:r>
+        <w:rPr>
+          <w:sz w:val="20"/>
+          <w:szCs w:val="20"/>
           <w:lang w:val="ru-RU"/>
         </w:rPr>
         <w:t>—</w:t>
@@ -56773,14 +56528,155 @@
       <w:r>
         <w:rPr>
           <w:spacing w:val="-17"/>
-          <w:sz w:val="16"/>
-          <w:lang w:val="ru-RU"/>
-        </w:rPr>
-        <w:t xml:space="preserve"> </w:t>
-      </w:r>
-      <w:r>
-        <w:rPr>
-          <w:sz w:val="16"/>
+          <w:sz w:val="20"/>
+          <w:szCs w:val="20"/>
+          <w:lang w:val="ru-RU"/>
+        </w:rPr>
+        <w:t xml:space="preserve"> </w:t>
+      </w:r>
+      <w:r>
+        <w:rPr>
+          <w:sz w:val="20"/>
+          <w:szCs w:val="20"/>
+          <w:lang w:val="ru-RU"/>
+        </w:rPr>
+        <w:t>Уральский Федеральный университет;</w:t>
+      </w:r>
+      <w:r>
+        <w:rPr>
+          <w:sz w:val="20"/>
+          <w:szCs w:val="20"/>
+          <w:lang w:val="ru-RU"/>
+        </w:rPr>
+        <w:t xml:space="preserve"> </w:t>
+      </w:r>
+      <w:r>
+        <w:rPr>
+          <w:sz w:val="20"/>
+          <w:szCs w:val="20"/>
+          <w:lang w:val="ru-RU"/>
+        </w:rPr>
+        <w:t>e-mail:</w:t>
+      </w:r>
+      <w:r>
+        <w:rPr>
+          <w:sz w:val="20"/>
+          <w:szCs w:val="20"/>
+        </w:rPr>
+        <w:t> </w:t>
+      </w:r>
+      <w:r>
+        <w:rPr>
+          <w:sz w:val="20"/>
+          <w:szCs w:val="20"/>
+        </w:rPr>
+        <w:t>s</w:t>
+      </w:r>
+      <w:r>
+        <w:rPr>
+          <w:sz w:val="20"/>
+          <w:szCs w:val="20"/>
+          <w:lang w:val="ru-RU"/>
+        </w:rPr>
+        <w:t>.</w:t>
+      </w:r>
+      <w:r>
+        <w:rPr>
+          <w:sz w:val="20"/>
+          <w:szCs w:val="20"/>
+        </w:rPr>
+        <w:t>s</w:t>
+      </w:r>
+      <w:r>
+        <w:rPr>
+          <w:sz w:val="20"/>
+          <w:szCs w:val="20"/>
+          <w:lang w:val="ru-RU"/>
+        </w:rPr>
+        <w:t>.</w:t>
+      </w:r>
+      <w:r>
+        <w:rPr>
+          <w:sz w:val="20"/>
+          <w:szCs w:val="20"/>
+        </w:rPr>
+        <w:t>ukolov</w:t>
+      </w:r>
+      <w:r>
+        <w:rPr>
+          <w:sz w:val="20"/>
+          <w:szCs w:val="20"/>
+          <w:lang w:val="ru-RU"/>
+        </w:rPr>
+        <w:t>@</w:t>
+      </w:r>
+      <w:r>
+        <w:rPr>
+          <w:sz w:val="20"/>
+          <w:szCs w:val="20"/>
+        </w:rPr>
+        <w:t>urfu</w:t>
+      </w:r>
+      <w:r>
+        <w:rPr>
+          <w:sz w:val="20"/>
+          <w:szCs w:val="20"/>
+          <w:lang w:val="ru-RU"/>
+        </w:rPr>
+        <w:t>.</w:t>
+      </w:r>
+      <w:r>
+        <w:rPr>
+          <w:sz w:val="20"/>
+          <w:szCs w:val="20"/>
+        </w:rPr>
+        <w:t>ru</w:t>
+      </w:r>
+      <w:r>
+        <w:rPr>
+          <w:sz w:val="20"/>
+          <w:szCs w:val="20"/>
+          <w:lang w:val="ru-RU"/>
+        </w:rPr>
+        <w:t xml:space="preserve">; </w:t>
+      </w:r>
+      <w:r>
+        <w:rPr>
+          <w:sz w:val="20"/>
+          <w:szCs w:val="20"/>
+          <w:lang w:val="ru-RU"/>
+        </w:rPr>
+        <w:t>620002, Екатеринбург, Мира,</w:t>
+      </w:r>
+      <w:r>
+        <w:rPr>
+          <w:spacing w:val="-16"/>
+          <w:sz w:val="20"/>
+          <w:szCs w:val="20"/>
+          <w:lang w:val="ru-RU"/>
+        </w:rPr>
+        <w:t xml:space="preserve"> </w:t>
+      </w:r>
+      <w:r>
+        <w:rPr>
+          <w:sz w:val="20"/>
+          <w:szCs w:val="20"/>
+          <w:lang w:val="ru-RU"/>
+        </w:rPr>
+        <w:t>19;</w:t>
+      </w:r>
+      <w:r>
+        <w:rPr>
+          <w:sz w:val="20"/>
+          <w:szCs w:val="20"/>
+          <w:lang w:val="ru-RU"/>
+        </w:rPr>
+        <w:t xml:space="preserve"> </w:t>
+      </w:r>
+      <w:r>
+        <w:rPr>
+          <w:sz w:val="20"/>
+          <w:szCs w:val="20"/>
           <w:lang w:val="ru-RU"/>
         </w:rPr>
         <w:t>младший</w:t>
@@ -56788,14 +56684,16 @@
       <w:r>
         <w:rPr>
           <w:spacing w:val="-18"/>
-          <w:sz w:val="16"/>
-          <w:lang w:val="ru-RU"/>
-        </w:rPr>
-        <w:t xml:space="preserve"> </w:t>
-      </w:r>
-      <w:r>
-        <w:rPr>
-          <w:sz w:val="16"/>
+          <w:sz w:val="20"/>
+          <w:szCs w:val="20"/>
+          <w:lang w:val="ru-RU"/>
+        </w:rPr>
+        <w:t xml:space="preserve"> </w:t>
+      </w:r>
+      <w:r>
+        <w:rPr>
+          <w:sz w:val="20"/>
+          <w:szCs w:val="20"/>
           <w:lang w:val="ru-RU"/>
         </w:rPr>
         <w:t>научный</w:t>
@@ -56803,629 +56701,35 @@
       <w:r>
         <w:rPr>
           <w:spacing w:val="-18"/>
-          <w:sz w:val="16"/>
-          <w:lang w:val="ru-RU"/>
-        </w:rPr>
-        <w:t xml:space="preserve"> </w:t>
-      </w:r>
-      <w:r>
-        <w:rPr>
-          <w:sz w:val="16"/>
+          <w:sz w:val="20"/>
+          <w:szCs w:val="20"/>
+          <w:lang w:val="ru-RU"/>
+        </w:rPr>
+        <w:t xml:space="preserve"> </w:t>
+      </w:r>
+      <w:r>
+        <w:rPr>
+          <w:sz w:val="20"/>
+          <w:szCs w:val="20"/>
           <w:lang w:val="ru-RU"/>
         </w:rPr>
         <w:t>сотрудник</w:t>
       </w:r>
-      <w:r>
-        <w:rPr>
-          <w:spacing w:val="-18"/>
-          <w:sz w:val="16"/>
-          <w:lang w:val="ru-RU"/>
-        </w:rPr>
-        <w:t xml:space="preserve"> </w:t>
-      </w:r>
-      <w:r>
-        <w:rPr>
-          <w:sz w:val="16"/>
-          <w:lang w:val="ru-RU"/>
-        </w:rPr>
-        <w:t>лаборатории</w:t>
-      </w:r>
-      <w:r>
-        <w:rPr>
-          <w:spacing w:val="-17"/>
-          <w:sz w:val="16"/>
-          <w:lang w:val="ru-RU"/>
-        </w:rPr>
-        <w:t xml:space="preserve"> </w:t>
-      </w:r>
-      <w:r>
-        <w:rPr>
-          <w:sz w:val="16"/>
-          <w:lang w:val="ru-RU"/>
-        </w:rPr>
-        <w:t>оптималь</w:t>
-      </w:r>
-      <w:r>
-        <w:rPr>
-          <w:sz w:val="16"/>
-          <w:lang w:val="ru-RU"/>
-        </w:rPr>
-        <w:t>ного</w:t>
-      </w:r>
-      <w:r>
-        <w:rPr>
-          <w:sz w:val="16"/>
-          <w:lang w:val="ru-RU"/>
-        </w:rPr>
-        <w:t xml:space="preserve"> </w:t>
-      </w:r>
-      <w:r>
-        <w:rPr>
-          <w:w w:val="95"/>
-          <w:sz w:val="16"/>
-          <w:lang w:val="ru-RU"/>
-        </w:rPr>
-        <w:t>раскроя</w:t>
-      </w:r>
-      <w:r>
-        <w:rPr>
-          <w:spacing w:val="10"/>
-          <w:w w:val="95"/>
-          <w:sz w:val="16"/>
-          <w:lang w:val="ru-RU"/>
-        </w:rPr>
-        <w:t xml:space="preserve"> </w:t>
-      </w:r>
-      <w:r>
-        <w:rPr>
-          <w:w w:val="95"/>
-          <w:sz w:val="16"/>
-          <w:lang w:val="ru-RU"/>
-        </w:rPr>
-        <w:t>промышленных</w:t>
-      </w:r>
-      <w:r>
-        <w:rPr>
-          <w:spacing w:val="10"/>
-          <w:w w:val="95"/>
-          <w:sz w:val="16"/>
-          <w:lang w:val="ru-RU"/>
-        </w:rPr>
-        <w:t xml:space="preserve"> </w:t>
-      </w:r>
-      <w:r>
-        <w:rPr>
-          <w:w w:val="95"/>
-          <w:sz w:val="16"/>
-          <w:lang w:val="ru-RU"/>
-        </w:rPr>
-        <w:t>материалов</w:t>
-      </w:r>
-      <w:r>
-        <w:rPr>
-          <w:spacing w:val="10"/>
-          <w:w w:val="95"/>
-          <w:sz w:val="16"/>
-          <w:lang w:val="ru-RU"/>
-        </w:rPr>
-        <w:t xml:space="preserve"> </w:t>
-      </w:r>
-      <w:r>
-        <w:rPr>
-          <w:w w:val="95"/>
-          <w:sz w:val="16"/>
-          <w:lang w:val="ru-RU"/>
-        </w:rPr>
-        <w:t>и</w:t>
-      </w:r>
-      <w:r>
-        <w:rPr>
-          <w:spacing w:val="10"/>
-          <w:w w:val="95"/>
-          <w:sz w:val="16"/>
-          <w:lang w:val="ru-RU"/>
-        </w:rPr>
-        <w:t xml:space="preserve"> </w:t>
-      </w:r>
-      <w:r>
-        <w:rPr>
-          <w:w w:val="95"/>
-          <w:sz w:val="16"/>
-          <w:lang w:val="ru-RU"/>
-        </w:rPr>
-        <w:t>оптимальных</w:t>
-      </w:r>
-      <w:r>
-        <w:rPr>
-          <w:spacing w:val="10"/>
-          <w:w w:val="95"/>
-          <w:sz w:val="16"/>
-          <w:lang w:val="ru-RU"/>
-        </w:rPr>
-        <w:t xml:space="preserve"> </w:t>
-      </w:r>
-      <w:r>
-        <w:rPr>
-          <w:w w:val="95"/>
-          <w:sz w:val="16"/>
-          <w:lang w:val="ru-RU"/>
-        </w:rPr>
-        <w:t>маршрутных</w:t>
-      </w:r>
-      <w:r>
-        <w:rPr>
-          <w:spacing w:val="10"/>
-          <w:w w:val="95"/>
-          <w:sz w:val="16"/>
-          <w:lang w:val="ru-RU"/>
-        </w:rPr>
-        <w:t xml:space="preserve"> </w:t>
-      </w:r>
-      <w:r>
-        <w:rPr>
-          <w:w w:val="95"/>
-          <w:sz w:val="16"/>
-          <w:lang w:val="ru-RU"/>
-        </w:rPr>
-        <w:t>технологий</w:t>
-      </w:r>
-      <w:r>
-        <w:rPr>
-          <w:spacing w:val="10"/>
-          <w:w w:val="95"/>
-          <w:sz w:val="16"/>
-          <w:lang w:val="ru-RU"/>
-        </w:rPr>
-        <w:t xml:space="preserve"> </w:t>
-      </w:r>
-      <w:r>
-        <w:rPr>
-          <w:spacing w:val="-9"/>
-          <w:w w:val="95"/>
-          <w:sz w:val="16"/>
-          <w:lang w:val="ru-RU"/>
-        </w:rPr>
-        <w:t>УрФУ.</w:t>
-      </w:r>
-      <w:r>
-        <w:rPr>
-          <w:spacing w:val="-9"/>
-          <w:w w:val="95"/>
-          <w:sz w:val="16"/>
-          <w:lang w:val="ru-RU"/>
-        </w:rPr>
-        <w:t xml:space="preserve"> </w:t>
-      </w:r>
-      <w:r>
-        <w:rPr>
-          <w:sz w:val="16"/>
-          <w:lang w:val="ru-RU"/>
-        </w:rPr>
-        <w:t>Область</w:t>
-      </w:r>
-      <w:r>
-        <w:rPr>
-          <w:spacing w:val="-18"/>
-          <w:sz w:val="16"/>
-          <w:lang w:val="ru-RU"/>
-        </w:rPr>
-        <w:t xml:space="preserve"> </w:t>
-      </w:r>
-      <w:r>
-        <w:rPr>
-          <w:sz w:val="16"/>
-          <w:lang w:val="ru-RU"/>
-        </w:rPr>
-        <w:t>научных</w:t>
-      </w:r>
-      <w:r>
-        <w:rPr>
-          <w:spacing w:val="-17"/>
-          <w:sz w:val="16"/>
-          <w:lang w:val="ru-RU"/>
-        </w:rPr>
-        <w:t xml:space="preserve"> </w:t>
-      </w:r>
-      <w:r>
-        <w:rPr>
-          <w:sz w:val="16"/>
-          <w:lang w:val="ru-RU"/>
-        </w:rPr>
-        <w:t>интересов:</w:t>
-      </w:r>
-      <w:r>
-        <w:rPr>
-          <w:spacing w:val="-17"/>
-          <w:sz w:val="16"/>
-          <w:lang w:val="ru-RU"/>
-        </w:rPr>
-        <w:t xml:space="preserve"> </w:t>
-      </w:r>
-      <w:r>
-        <w:rPr>
-          <w:sz w:val="16"/>
-          <w:lang w:val="ru-RU"/>
-        </w:rPr>
-        <w:t>маршрутизация</w:t>
-      </w:r>
-      <w:r>
-        <w:rPr>
-          <w:spacing w:val="-17"/>
-          <w:sz w:val="16"/>
-          <w:lang w:val="ru-RU"/>
-        </w:rPr>
-        <w:t xml:space="preserve"> </w:t>
-      </w:r>
-      <w:r>
-        <w:rPr>
-          <w:sz w:val="16"/>
-          <w:lang w:val="ru-RU"/>
-        </w:rPr>
-        <w:t>инструмента</w:t>
-      </w:r>
-      <w:r>
-        <w:rPr>
-          <w:spacing w:val="-17"/>
-          <w:sz w:val="16"/>
-          <w:lang w:val="ru-RU"/>
-        </w:rPr>
-        <w:t xml:space="preserve"> </w:t>
-      </w:r>
-      <w:r>
-        <w:rPr>
-          <w:sz w:val="16"/>
-          <w:lang w:val="ru-RU"/>
-        </w:rPr>
-        <w:t>машин</w:t>
-      </w:r>
-      <w:r>
-        <w:rPr>
-          <w:spacing w:val="-17"/>
-          <w:sz w:val="16"/>
-          <w:lang w:val="ru-RU"/>
-        </w:rPr>
-        <w:t xml:space="preserve"> </w:t>
-      </w:r>
-      <w:r>
-        <w:rPr>
-          <w:sz w:val="16"/>
-          <w:lang w:val="ru-RU"/>
-        </w:rPr>
-        <w:t>листовой</w:t>
-      </w:r>
-      <w:r>
-        <w:rPr>
-          <w:spacing w:val="-17"/>
-          <w:sz w:val="16"/>
-          <w:lang w:val="ru-RU"/>
-        </w:rPr>
-        <w:t xml:space="preserve"> </w:t>
-      </w:r>
-      <w:r>
-        <w:rPr>
-          <w:sz w:val="16"/>
-          <w:lang w:val="ru-RU"/>
-        </w:rPr>
-        <w:t>резки</w:t>
-      </w:r>
-      <w:r>
-        <w:rPr>
-          <w:spacing w:val="-17"/>
-          <w:sz w:val="16"/>
-          <w:lang w:val="ru-RU"/>
-        </w:rPr>
-        <w:t xml:space="preserve"> </w:t>
-      </w:r>
-      <w:r>
-        <w:rPr>
-          <w:sz w:val="16"/>
-          <w:lang w:val="ru-RU"/>
-        </w:rPr>
-        <w:t>с</w:t>
-      </w:r>
-      <w:r>
-        <w:rPr>
-          <w:spacing w:val="-17"/>
-          <w:sz w:val="16"/>
-          <w:lang w:val="ru-RU"/>
-        </w:rPr>
-        <w:t xml:space="preserve"> </w:t>
-      </w:r>
-      <w:r>
-        <w:rPr>
-          <w:spacing w:val="-12"/>
-          <w:sz w:val="16"/>
-          <w:lang w:val="ru-RU"/>
-        </w:rPr>
-        <w:t xml:space="preserve">ЧПУ. </w:t>
-      </w:r>
-      <w:r>
-        <w:rPr>
-          <w:sz w:val="16"/>
-          <w:lang w:val="ru-RU"/>
-        </w:rPr>
-        <w:t>Число</w:t>
-      </w:r>
-      <w:r>
-        <w:rPr>
-          <w:spacing w:val="-21"/>
-          <w:sz w:val="16"/>
-          <w:lang w:val="ru-RU"/>
-        </w:rPr>
-        <w:t xml:space="preserve"> </w:t>
-      </w:r>
-      <w:r>
-        <w:rPr>
-          <w:sz w:val="16"/>
-          <w:lang w:val="ru-RU"/>
-        </w:rPr>
-        <w:t>научных</w:t>
-      </w:r>
-      <w:r>
-        <w:rPr>
-          <w:spacing w:val="-20"/>
-          <w:sz w:val="16"/>
-          <w:lang w:val="ru-RU"/>
-        </w:rPr>
-        <w:t xml:space="preserve"> </w:t>
-      </w:r>
-      <w:r>
-        <w:rPr>
-          <w:sz w:val="16"/>
-          <w:lang w:val="ru-RU"/>
-        </w:rPr>
-        <w:t>публикаций</w:t>
-      </w:r>
-      <w:r>
-        <w:rPr>
-          <w:spacing w:val="-21"/>
-          <w:sz w:val="16"/>
-          <w:lang w:val="ru-RU"/>
-        </w:rPr>
-        <w:t xml:space="preserve"> </w:t>
-      </w:r>
-      <w:r>
-        <w:rPr>
-          <w:sz w:val="16"/>
-          <w:lang w:val="ru-RU"/>
-        </w:rPr>
-        <w:t>—</w:t>
-      </w:r>
-      <w:r>
-        <w:rPr>
-          <w:spacing w:val="-20"/>
-          <w:sz w:val="16"/>
-          <w:lang w:val="ru-RU"/>
-        </w:rPr>
-        <w:t xml:space="preserve"> </w:t>
-      </w:r>
-      <w:r>
-        <w:rPr>
-          <w:sz w:val="16"/>
-          <w:lang w:val="ru-RU"/>
-        </w:rPr>
-        <w:t>9</w:t>
-      </w:r>
-      <w:r>
-        <w:rPr>
-          <w:sz w:val="16"/>
-          <w:lang w:val="ru-RU"/>
-        </w:rPr>
-        <w:t>.</w:t>
-      </w:r>
-      <w:r>
-        <w:rPr>
-          <w:spacing w:val="-20"/>
-          <w:sz w:val="16"/>
-          <w:lang w:val="ru-RU"/>
-        </w:rPr>
-        <w:t xml:space="preserve"> </w:t>
-      </w:r>
-      <w:hyperlink r:id="rId47">
-        <w:r>
-          <w:rPr>
-            <w:sz w:val="16"/>
-          </w:rPr>
-          <w:t>s</w:t>
-        </w:r>
-        <w:r>
-          <w:rPr>
-            <w:sz w:val="16"/>
-            <w:lang w:val="ru-RU"/>
-          </w:rPr>
-          <w:t>.</w:t>
-        </w:r>
-        <w:r>
-          <w:rPr>
-            <w:sz w:val="16"/>
-          </w:rPr>
-          <w:t>s</w:t>
-        </w:r>
-        <w:r>
-          <w:rPr>
-            <w:sz w:val="16"/>
-            <w:lang w:val="ru-RU"/>
-          </w:rPr>
-          <w:t>.</w:t>
-        </w:r>
-        <w:r>
-          <w:rPr>
-            <w:sz w:val="16"/>
-          </w:rPr>
-          <w:t>ukolov</w:t>
-        </w:r>
-        <w:r>
-          <w:rPr>
-            <w:sz w:val="16"/>
-            <w:lang w:val="ru-RU"/>
-          </w:rPr>
-          <w:t>@</w:t>
-        </w:r>
-        <w:r>
-          <w:rPr>
-            <w:sz w:val="16"/>
-          </w:rPr>
-          <w:t>urfu</w:t>
-        </w:r>
-        <w:r>
-          <w:rPr>
-            <w:sz w:val="16"/>
-            <w:lang w:val="ru-RU"/>
-          </w:rPr>
-          <w:t>.</w:t>
-        </w:r>
-        <w:r>
-          <w:rPr>
-            <w:sz w:val="16"/>
-          </w:rPr>
-          <w:t>ru</w:t>
-        </w:r>
-        <w:r>
-          <w:rPr>
-            <w:sz w:val="16"/>
-            <w:lang w:val="ru-RU"/>
-          </w:rPr>
-          <w:t>,</w:t>
-        </w:r>
-        <w:r>
-          <w:rPr>
-            <w:spacing w:val="-21"/>
-            <w:sz w:val="16"/>
-            <w:lang w:val="ru-RU"/>
-          </w:rPr>
-          <w:t xml:space="preserve"> </w:t>
-        </w:r>
-      </w:hyperlink>
-      <w:r>
-        <w:rPr>
-          <w:sz w:val="16"/>
-        </w:rPr>
-        <w:t>https</w:t>
-      </w:r>
-      <w:r>
-        <w:rPr>
-          <w:sz w:val="16"/>
-          <w:lang w:val="ru-RU"/>
-        </w:rPr>
-        <w:t>://</w:t>
-      </w:r>
-      <w:r>
-        <w:rPr>
-          <w:sz w:val="16"/>
-        </w:rPr>
-        <w:t>urfu</w:t>
-      </w:r>
-      <w:r>
-        <w:rPr>
-          <w:sz w:val="16"/>
-          <w:lang w:val="ru-RU"/>
-        </w:rPr>
-        <w:t>.</w:t>
-      </w:r>
-      <w:r>
-        <w:rPr>
-          <w:sz w:val="16"/>
-        </w:rPr>
-        <w:t>ru</w:t>
-      </w:r>
-      <w:r>
-        <w:rPr>
-          <w:sz w:val="16"/>
-          <w:lang w:val="ru-RU"/>
-        </w:rPr>
-        <w:t>;</w:t>
-      </w:r>
-      <w:r>
-        <w:rPr>
-          <w:spacing w:val="-20"/>
-          <w:sz w:val="16"/>
-          <w:lang w:val="ru-RU"/>
-        </w:rPr>
-        <w:t xml:space="preserve"> </w:t>
-      </w:r>
-      <w:r>
-        <w:rPr>
-          <w:sz w:val="16"/>
-          <w:lang w:val="ru-RU"/>
-        </w:rPr>
-        <w:t>Уральский</w:t>
-      </w:r>
-      <w:r>
-        <w:rPr>
-          <w:spacing w:val="-21"/>
-          <w:sz w:val="16"/>
-          <w:lang w:val="ru-RU"/>
-        </w:rPr>
-        <w:t xml:space="preserve"> </w:t>
-      </w:r>
-      <w:r>
-        <w:rPr>
-          <w:sz w:val="16"/>
-          <w:lang w:val="ru-RU"/>
-        </w:rPr>
-        <w:t>Федеральный университет, 620002, Екатеринбург, Мира,</w:t>
-      </w:r>
-      <w:r>
-        <w:rPr>
-          <w:spacing w:val="-6"/>
-          <w:sz w:val="16"/>
-          <w:lang w:val="ru-RU"/>
-        </w:rPr>
-        <w:t xml:space="preserve"> </w:t>
-      </w:r>
-      <w:r>
-        <w:rPr>
-          <w:sz w:val="16"/>
-          <w:lang w:val="ru-RU"/>
-        </w:rPr>
-        <w:t>19.</w:t>
-      </w:r>
-    </w:p>
-    <w:p>
-      <w:pPr>
-        <w:widowControl/>
-        <w:spacing w:before="59"/>
-        <w:ind w:left="136" w:right="149"/>
-        <w:jc w:val="both"/>
-        <w:rPr>
-          <w:sz w:val="16"/>
-          <w:lang w:val="ru-RU"/>
-        </w:rPr>
-      </w:pPr>
-      <w:r>
-        <w:rPr>
-          <w:b/>
-          <w:sz w:val="16"/>
-          <w:lang w:val="ru-RU"/>
-        </w:rPr>
-        <w:t xml:space="preserve">Поддержка исследований. </w:t>
-      </w:r>
-      <w:r>
-        <w:rPr>
-          <w:sz w:val="16"/>
-          <w:lang w:val="ru-RU"/>
-        </w:rPr>
-        <w:t xml:space="preserve">Работа выполнена при финансовой поддержке </w:t>
-      </w:r>
-      <w:r>
-        <w:rPr>
-          <w:sz w:val="16"/>
-          <w:lang w:val="ru-RU"/>
-        </w:rPr>
-        <w:t>Министерства науки и высшего образования РФ, Государственный контракт № 075-03-2020-582/4</w:t>
-      </w:r>
-      <w:r>
-        <w:rPr>
-          <w:sz w:val="16"/>
+      <w:bookmarkStart w:id="45" w:name="_GoBack"/>
+      <w:bookmarkEnd w:id="45"/>
+      <w:r>
+        <w:rPr>
+          <w:sz w:val="20"/>
+          <w:szCs w:val="20"/>
           <w:lang w:val="ru-RU"/>
         </w:rPr>
         <w:t>.</w:t>
       </w:r>
     </w:p>
     <w:sectPr>
-      <w:footerReference w:type="default" r:id="rId48"/>
+      <w:footerReference w:type="default" r:id="rId45"/>
       <w:pgSz w:w="11907" w:h="16840" w:code="9"/>
-      <w:pgMar w:top="2495" w:right="2381" w:bottom="2438" w:left="2381" w:header="720" w:footer="720" w:gutter="0"/>
+      <w:pgMar w:top="2438" w:right="2381" w:bottom="2495" w:left="2381" w:header="720" w:footer="720" w:gutter="0"/>
       <w:cols w:space="720"/>
       <w:docGrid w:linePitch="299"/>
     </w:sectPr>
@@ -57434,7 +56738,7 @@
 </file>
 
 <file path=word/endnotes.xml><?xml version="1.0" encoding="utf-8"?>
-<w:endnotes xmlns:wpc="http://schemas.microsoft.com/office/word/2010/wordprocessingCanvas" xmlns:cx="http://schemas.microsoft.com/office/drawing/2014/chartex" xmlns:cx1="http://schemas.microsoft.com/office/drawing/2015/9/8/chartex" xmlns:cx2="http://schemas.microsoft.com/office/drawing/2015/10/21/chartex" xmlns:cx3="http://schemas.microsoft.com/office/drawing/2016/5/9/chartex" xmlns:cx4="http://schemas.microsoft.com/office/drawing/2016/5/10/chartex" xmlns:cx5="http://schemas.microsoft.com/office/drawing/2016/5/11/chartex" xmlns:cx6="http://schemas.microsoft.com/office/drawing/2016/5/12/chartex" xmlns:cx7="http://schemas.microsoft.com/office/drawing/2016/5/13/chartex" xmlns:cx8="http://schemas.microsoft.com/office/drawing/2016/5/14/chartex" xmlns:mc="http://schemas.openxmlformats.org/markup-compatibility/2006" xmlns:aink="http://schemas.microsoft.com/office/drawing/2016/ink" xmlns:am3d="http://schemas.microsoft.com/office/drawing/2017/model3d" xmlns:o="urn:schemas-microsoft-com:office:office" xmlns:r="http://schemas.openxmlformats.org/officeDocument/2006/relationships" xmlns:m="http://schemas.openxmlformats.org/officeDocument/2006/math" xmlns:v="urn:schemas-microsoft-com:vml" xmlns:wp14="http://schemas.microsoft.com/office/word/2010/wordprocessingDrawing" xmlns:wp="http://schemas.openxmlformats.org/drawingml/2006/wordprocessingDrawing" xmlns:w10="urn:schemas-microsoft-com:office:word" xmlns:w="http://schemas.openxmlformats.org/wordprocessingml/2006/main" xmlns:w14="http://schemas.microsoft.com/office/word/2010/wordml" xmlns:w15="http://schemas.microsoft.com/office/word/2012/wordml" xmlns:w16cex="http://schemas.microsoft.com/office/word/2018/wordml/cex" xmlns:w16cid="http://schemas.microsoft.com/office/word/2016/wordml/cid" xmlns:w16="http://schemas.microsoft.com/office/word/2018/wordml" xmlns:w16se="http://schemas.microsoft.com/office/word/2015/wordml/symex" xmlns:wpg="http://schemas.microsoft.com/office/word/2010/wordprocessingGroup" xmlns:wpi="http://schemas.microsoft.com/office/word/2010/wordprocessingInk" xmlns:wne="http://schemas.microsoft.com/office/word/2006/wordml" xmlns:wps="http://schemas.microsoft.com/office/word/2010/wordprocessingShape" mc:Ignorable="w14 w15 w16se w16cid w16 w16cex wp14">
+<w:endnotes xmlns:wpc="http://schemas.microsoft.com/office/word/2010/wordprocessingCanvas" xmlns:cx="http://schemas.microsoft.com/office/drawing/2014/chartex" xmlns:cx1="http://schemas.microsoft.com/office/drawing/2015/9/8/chartex" xmlns:cx2="http://schemas.microsoft.com/office/drawing/2015/10/21/chartex" xmlns:cx3="http://schemas.microsoft.com/office/drawing/2016/5/9/chartex" xmlns:cx4="http://schemas.microsoft.com/office/drawing/2016/5/10/chartex" xmlns:cx5="http://schemas.microsoft.com/office/drawing/2016/5/11/chartex" xmlns:cx6="http://schemas.microsoft.com/office/drawing/2016/5/12/chartex" xmlns:cx7="http://schemas.microsoft.com/office/drawing/2016/5/13/chartex" xmlns:cx8="http://schemas.microsoft.com/office/drawing/2016/5/14/chartex" xmlns:mc="http://schemas.openxmlformats.org/markup-compatibility/2006" xmlns:aink="http://schemas.microsoft.com/office/drawing/2016/ink" xmlns:am3d="http://schemas.microsoft.com/office/drawing/2017/model3d" xmlns:o="urn:schemas-microsoft-com:office:office" xmlns:r="http://schemas.openxmlformats.org/officeDocument/2006/relationships" xmlns:m="http://schemas.openxmlformats.org/officeDocument/2006/math" xmlns:v="urn:schemas-microsoft-com:vml" xmlns:wp14="http://schemas.microsoft.com/office/word/2010/wordprocessingDrawing" xmlns:wp="http://schemas.openxmlformats.org/drawingml/2006/wordprocessingDrawing" xmlns:w10="urn:schemas-microsoft-com:office:word" xmlns:w="http://schemas.openxmlformats.org/wordprocessingml/2006/main" xmlns:w14="http://schemas.microsoft.com/office/word/2010/wordml" xmlns:w15="http://schemas.microsoft.com/office/word/2012/wordml" xmlns:w16cid="http://schemas.microsoft.com/office/word/2016/wordml/cid" xmlns:w16se="http://schemas.microsoft.com/office/word/2015/wordml/symex" xmlns:wpg="http://schemas.microsoft.com/office/word/2010/wordprocessingGroup" xmlns:wpi="http://schemas.microsoft.com/office/word/2010/wordprocessingInk" xmlns:wne="http://schemas.microsoft.com/office/word/2006/wordml" xmlns:wps="http://schemas.microsoft.com/office/word/2010/wordprocessingShape" mc:Ignorable="w14 w15 w16se w16cid wp14">
   <w:endnote w:type="separator" w:id="-1">
     <w:p>
       <w:r>
@@ -57453,7 +56757,7 @@
 </file>
 
 <file path=word/footer1.xml><?xml version="1.0" encoding="utf-8"?>
-<w:ftr xmlns:wpc="http://schemas.microsoft.com/office/word/2010/wordprocessingCanvas" xmlns:cx="http://schemas.microsoft.com/office/drawing/2014/chartex" xmlns:cx1="http://schemas.microsoft.com/office/drawing/2015/9/8/chartex" xmlns:cx2="http://schemas.microsoft.com/office/drawing/2015/10/21/chartex" xmlns:cx3="http://schemas.microsoft.com/office/drawing/2016/5/9/chartex" xmlns:cx4="http://schemas.microsoft.com/office/drawing/2016/5/10/chartex" xmlns:cx5="http://schemas.microsoft.com/office/drawing/2016/5/11/chartex" xmlns:cx6="http://schemas.microsoft.com/office/drawing/2016/5/12/chartex" xmlns:cx7="http://schemas.microsoft.com/office/drawing/2016/5/13/chartex" xmlns:cx8="http://schemas.microsoft.com/office/drawing/2016/5/14/chartex" xmlns:mc="http://schemas.openxmlformats.org/markup-compatibility/2006" xmlns:aink="http://schemas.microsoft.com/office/drawing/2016/ink" xmlns:am3d="http://schemas.microsoft.com/office/drawing/2017/model3d" xmlns:o="urn:schemas-microsoft-com:office:office" xmlns:r="http://schemas.openxmlformats.org/officeDocument/2006/relationships" xmlns:m="http://schemas.openxmlformats.org/officeDocument/2006/math" xmlns:v="urn:schemas-microsoft-com:vml" xmlns:wp14="http://schemas.microsoft.com/office/word/2010/wordprocessingDrawing" xmlns:wp="http://schemas.openxmlformats.org/drawingml/2006/wordprocessingDrawing" xmlns:w10="urn:schemas-microsoft-com:office:word" xmlns:w="http://schemas.openxmlformats.org/wordprocessingml/2006/main" xmlns:w14="http://schemas.microsoft.com/office/word/2010/wordml" xmlns:w15="http://schemas.microsoft.com/office/word/2012/wordml" xmlns:w16cex="http://schemas.microsoft.com/office/word/2018/wordml/cex" xmlns:w16cid="http://schemas.microsoft.com/office/word/2016/wordml/cid" xmlns:w16="http://schemas.microsoft.com/office/word/2018/wordml" xmlns:w16se="http://schemas.microsoft.com/office/word/2015/wordml/symex" xmlns:wpg="http://schemas.microsoft.com/office/word/2010/wordprocessingGroup" xmlns:wpi="http://schemas.microsoft.com/office/word/2010/wordprocessingInk" xmlns:wne="http://schemas.microsoft.com/office/word/2006/wordml" xmlns:wps="http://schemas.microsoft.com/office/word/2010/wordprocessingShape" mc:Ignorable="w14 w15 w16se w16cid w16 w16cex wp14">
+<w:ftr xmlns:wpc="http://schemas.microsoft.com/office/word/2010/wordprocessingCanvas" xmlns:cx="http://schemas.microsoft.com/office/drawing/2014/chartex" xmlns:cx1="http://schemas.microsoft.com/office/drawing/2015/9/8/chartex" xmlns:cx2="http://schemas.microsoft.com/office/drawing/2015/10/21/chartex" xmlns:cx3="http://schemas.microsoft.com/office/drawing/2016/5/9/chartex" xmlns:cx4="http://schemas.microsoft.com/office/drawing/2016/5/10/chartex" xmlns:cx5="http://schemas.microsoft.com/office/drawing/2016/5/11/chartex" xmlns:cx6="http://schemas.microsoft.com/office/drawing/2016/5/12/chartex" xmlns:cx7="http://schemas.microsoft.com/office/drawing/2016/5/13/chartex" xmlns:cx8="http://schemas.microsoft.com/office/drawing/2016/5/14/chartex" xmlns:mc="http://schemas.openxmlformats.org/markup-compatibility/2006" xmlns:aink="http://schemas.microsoft.com/office/drawing/2016/ink" xmlns:am3d="http://schemas.microsoft.com/office/drawing/2017/model3d" xmlns:o="urn:schemas-microsoft-com:office:office" xmlns:r="http://schemas.openxmlformats.org/officeDocument/2006/relationships" xmlns:m="http://schemas.openxmlformats.org/officeDocument/2006/math" xmlns:v="urn:schemas-microsoft-com:vml" xmlns:wp14="http://schemas.microsoft.com/office/word/2010/wordprocessingDrawing" xmlns:wp="http://schemas.openxmlformats.org/drawingml/2006/wordprocessingDrawing" xmlns:w10="urn:schemas-microsoft-com:office:word" xmlns:w="http://schemas.openxmlformats.org/wordprocessingml/2006/main" xmlns:w14="http://schemas.microsoft.com/office/word/2010/wordml" xmlns:w15="http://schemas.microsoft.com/office/word/2012/wordml" xmlns:w16cid="http://schemas.microsoft.com/office/word/2016/wordml/cid" xmlns:w16se="http://schemas.microsoft.com/office/word/2015/wordml/symex" xmlns:wpg="http://schemas.microsoft.com/office/word/2010/wordprocessingGroup" xmlns:wpi="http://schemas.microsoft.com/office/word/2010/wordprocessingInk" xmlns:wne="http://schemas.microsoft.com/office/word/2006/wordml" xmlns:wps="http://schemas.microsoft.com/office/word/2010/wordprocessingShape" mc:Ignorable="w14 w15 w16se w16cid wp14">
   <w:sdt>
     <w:sdtPr>
       <w:rPr>
@@ -57466,7 +56770,6 @@
         <w:docPartUnique/>
       </w:docPartObj>
     </w:sdtPr>
-    <w:sdtEndPr/>
     <w:sdtContent>
       <w:p>
         <w:pPr>
@@ -57520,7 +56823,7 @@
 </file>
 
 <file path=word/footnotes.xml><?xml version="1.0" encoding="utf-8"?>
-<w:footnotes xmlns:wpc="http://schemas.microsoft.com/office/word/2010/wordprocessingCanvas" xmlns:cx="http://schemas.microsoft.com/office/drawing/2014/chartex" xmlns:cx1="http://schemas.microsoft.com/office/drawing/2015/9/8/chartex" xmlns:cx2="http://schemas.microsoft.com/office/drawing/2015/10/21/chartex" xmlns:cx3="http://schemas.microsoft.com/office/drawing/2016/5/9/chartex" xmlns:cx4="http://schemas.microsoft.com/office/drawing/2016/5/10/chartex" xmlns:cx5="http://schemas.microsoft.com/office/drawing/2016/5/11/chartex" xmlns:cx6="http://schemas.microsoft.com/office/drawing/2016/5/12/chartex" xmlns:cx7="http://schemas.microsoft.com/office/drawing/2016/5/13/chartex" xmlns:cx8="http://schemas.microsoft.com/office/drawing/2016/5/14/chartex" xmlns:mc="http://schemas.openxmlformats.org/markup-compatibility/2006" xmlns:aink="http://schemas.microsoft.com/office/drawing/2016/ink" xmlns:am3d="http://schemas.microsoft.com/office/drawing/2017/model3d" xmlns:o="urn:schemas-microsoft-com:office:office" xmlns:r="http://schemas.openxmlformats.org/officeDocument/2006/relationships" xmlns:m="http://schemas.openxmlformats.org/officeDocument/2006/math" xmlns:v="urn:schemas-microsoft-com:vml" xmlns:wp14="http://schemas.microsoft.com/office/word/2010/wordprocessingDrawing" xmlns:wp="http://schemas.openxmlformats.org/drawingml/2006/wordprocessingDrawing" xmlns:w10="urn:schemas-microsoft-com:office:word" xmlns:w="http://schemas.openxmlformats.org/wordprocessingml/2006/main" xmlns:w14="http://schemas.microsoft.com/office/word/2010/wordml" xmlns:w15="http://schemas.microsoft.com/office/word/2012/wordml" xmlns:w16cex="http://schemas.microsoft.com/office/word/2018/wordml/cex" xmlns:w16cid="http://schemas.microsoft.com/office/word/2016/wordml/cid" xmlns:w16="http://schemas.microsoft.com/office/word/2018/wordml" xmlns:w16se="http://schemas.microsoft.com/office/word/2015/wordml/symex" xmlns:wpg="http://schemas.microsoft.com/office/word/2010/wordprocessingGroup" xmlns:wpi="http://schemas.microsoft.com/office/word/2010/wordprocessingInk" xmlns:wne="http://schemas.microsoft.com/office/word/2006/wordml" xmlns:wps="http://schemas.microsoft.com/office/word/2010/wordprocessingShape" mc:Ignorable="w14 w15 w16se w16cid w16 w16cex wp14">
+<w:footnotes xmlns:wpc="http://schemas.microsoft.com/office/word/2010/wordprocessingCanvas" xmlns:cx="http://schemas.microsoft.com/office/drawing/2014/chartex" xmlns:cx1="http://schemas.microsoft.com/office/drawing/2015/9/8/chartex" xmlns:cx2="http://schemas.microsoft.com/office/drawing/2015/10/21/chartex" xmlns:cx3="http://schemas.microsoft.com/office/drawing/2016/5/9/chartex" xmlns:cx4="http://schemas.microsoft.com/office/drawing/2016/5/10/chartex" xmlns:cx5="http://schemas.microsoft.com/office/drawing/2016/5/11/chartex" xmlns:cx6="http://schemas.microsoft.com/office/drawing/2016/5/12/chartex" xmlns:cx7="http://schemas.microsoft.com/office/drawing/2016/5/13/chartex" xmlns:cx8="http://schemas.microsoft.com/office/drawing/2016/5/14/chartex" xmlns:mc="http://schemas.openxmlformats.org/markup-compatibility/2006" xmlns:aink="http://schemas.microsoft.com/office/drawing/2016/ink" xmlns:am3d="http://schemas.microsoft.com/office/drawing/2017/model3d" xmlns:o="urn:schemas-microsoft-com:office:office" xmlns:r="http://schemas.openxmlformats.org/officeDocument/2006/relationships" xmlns:m="http://schemas.openxmlformats.org/officeDocument/2006/math" xmlns:v="urn:schemas-microsoft-com:vml" xmlns:wp14="http://schemas.microsoft.com/office/word/2010/wordprocessingDrawing" xmlns:wp="http://schemas.openxmlformats.org/drawingml/2006/wordprocessingDrawing" xmlns:w10="urn:schemas-microsoft-com:office:word" xmlns:w="http://schemas.openxmlformats.org/wordprocessingml/2006/main" xmlns:w14="http://schemas.microsoft.com/office/word/2010/wordml" xmlns:w15="http://schemas.microsoft.com/office/word/2012/wordml" xmlns:w16cid="http://schemas.microsoft.com/office/word/2016/wordml/cid" xmlns:w16se="http://schemas.microsoft.com/office/word/2015/wordml/symex" xmlns:wpg="http://schemas.microsoft.com/office/word/2010/wordprocessingGroup" xmlns:wpi="http://schemas.microsoft.com/office/word/2010/wordprocessingInk" xmlns:wne="http://schemas.microsoft.com/office/word/2006/wordml" xmlns:wps="http://schemas.microsoft.com/office/word/2010/wordprocessingShape" mc:Ignorable="w14 w15 w16se w16cid wp14">
   <w:footnote w:type="separator" w:id="-1">
     <w:p>
       <w:r>
@@ -57532,6 +56835,52 @@
     <w:p>
       <w:r>
         <w:continuationSeparator/>
+      </w:r>
+    </w:p>
+  </w:footnote>
+  <w:footnote w:id="1">
+    <w:p>
+      <w:pPr>
+        <w:widowControl/>
+        <w:spacing w:before="59"/>
+        <w:ind w:left="136" w:right="149"/>
+        <w:jc w:val="both"/>
+        <w:rPr>
+          <w:lang w:val="ru-RU"/>
+        </w:rPr>
+      </w:pPr>
+      <w:r>
+        <w:rPr>
+          <w:rStyle w:val="ad"/>
+        </w:rPr>
+        <w:footnoteRef/>
+      </w:r>
+      <w:r>
+        <w:rPr>
+          <w:lang w:val="ru-RU"/>
+        </w:rPr>
+        <w:t xml:space="preserve"> </w:t>
+      </w:r>
+      <w:r>
+        <w:rPr>
+          <w:sz w:val="16"/>
+          <w:lang w:val="ru-RU"/>
+        </w:rPr>
+        <w:t xml:space="preserve">Работа выполнена при финансовой поддержке </w:t>
+      </w:r>
+      <w:r>
+        <w:rPr>
+          <w:sz w:val="16"/>
+          <w:lang w:val="ru-RU"/>
+        </w:rPr>
+        <w:t>Министерства науки и высшего образования РФ, Государственный контракт № 075-03-2020-582/4</w:t>
+      </w:r>
+      <w:r>
+        <w:rPr>
+          <w:sz w:val="16"/>
+          <w:lang w:val="ru-RU"/>
+        </w:rPr>
+        <w:t>.</w:t>
       </w:r>
     </w:p>
   </w:footnote>
@@ -57539,7 +56888,7 @@
 </file>
 
 <file path=word/numbering.xml><?xml version="1.0" encoding="utf-8"?>
-<w:numbering xmlns:wpc="http://schemas.microsoft.com/office/word/2010/wordprocessingCanvas" xmlns:cx="http://schemas.microsoft.com/office/drawing/2014/chartex" xmlns:cx1="http://schemas.microsoft.com/office/drawing/2015/9/8/chartex" xmlns:cx2="http://schemas.microsoft.com/office/drawing/2015/10/21/chartex" xmlns:cx3="http://schemas.microsoft.com/office/drawing/2016/5/9/chartex" xmlns:cx4="http://schemas.microsoft.com/office/drawing/2016/5/10/chartex" xmlns:cx5="http://schemas.microsoft.com/office/drawing/2016/5/11/chartex" xmlns:cx6="http://schemas.microsoft.com/office/drawing/2016/5/12/chartex" xmlns:cx7="http://schemas.microsoft.com/office/drawing/2016/5/13/chartex" xmlns:cx8="http://schemas.microsoft.com/office/drawing/2016/5/14/chartex" xmlns:mc="http://schemas.openxmlformats.org/markup-compatibility/2006" xmlns:aink="http://schemas.microsoft.com/office/drawing/2016/ink" xmlns:am3d="http://schemas.microsoft.com/office/drawing/2017/model3d" xmlns:o="urn:schemas-microsoft-com:office:office" xmlns:r="http://schemas.openxmlformats.org/officeDocument/2006/relationships" xmlns:m="http://schemas.openxmlformats.org/officeDocument/2006/math" xmlns:v="urn:schemas-microsoft-com:vml" xmlns:wp14="http://schemas.microsoft.com/office/word/2010/wordprocessingDrawing" xmlns:wp="http://schemas.openxmlformats.org/drawingml/2006/wordprocessingDrawing" xmlns:w10="urn:schemas-microsoft-com:office:word" xmlns:w="http://schemas.openxmlformats.org/wordprocessingml/2006/main" xmlns:w14="http://schemas.microsoft.com/office/word/2010/wordml" xmlns:w15="http://schemas.microsoft.com/office/word/2012/wordml" xmlns:w16cex="http://schemas.microsoft.com/office/word/2018/wordml/cex" xmlns:w16cid="http://schemas.microsoft.com/office/word/2016/wordml/cid" xmlns:w16="http://schemas.microsoft.com/office/word/2018/wordml" xmlns:w16se="http://schemas.microsoft.com/office/word/2015/wordml/symex" xmlns:wpg="http://schemas.microsoft.com/office/word/2010/wordprocessingGroup" xmlns:wpi="http://schemas.microsoft.com/office/word/2010/wordprocessingInk" xmlns:wne="http://schemas.microsoft.com/office/word/2006/wordml" xmlns:wps="http://schemas.microsoft.com/office/word/2010/wordprocessingShape" mc:Ignorable="w14 w15 w16se w16cid w16 w16cex wp14">
+<w:numbering xmlns:wpc="http://schemas.microsoft.com/office/word/2010/wordprocessingCanvas" xmlns:cx="http://schemas.microsoft.com/office/drawing/2014/chartex" xmlns:cx1="http://schemas.microsoft.com/office/drawing/2015/9/8/chartex" xmlns:cx2="http://schemas.microsoft.com/office/drawing/2015/10/21/chartex" xmlns:cx3="http://schemas.microsoft.com/office/drawing/2016/5/9/chartex" xmlns:cx4="http://schemas.microsoft.com/office/drawing/2016/5/10/chartex" xmlns:cx5="http://schemas.microsoft.com/office/drawing/2016/5/11/chartex" xmlns:cx6="http://schemas.microsoft.com/office/drawing/2016/5/12/chartex" xmlns:cx7="http://schemas.microsoft.com/office/drawing/2016/5/13/chartex" xmlns:cx8="http://schemas.microsoft.com/office/drawing/2016/5/14/chartex" xmlns:mc="http://schemas.openxmlformats.org/markup-compatibility/2006" xmlns:aink="http://schemas.microsoft.com/office/drawing/2016/ink" xmlns:am3d="http://schemas.microsoft.com/office/drawing/2017/model3d" xmlns:o="urn:schemas-microsoft-com:office:office" xmlns:r="http://schemas.openxmlformats.org/officeDocument/2006/relationships" xmlns:m="http://schemas.openxmlformats.org/officeDocument/2006/math" xmlns:v="urn:schemas-microsoft-com:vml" xmlns:wp14="http://schemas.microsoft.com/office/word/2010/wordprocessingDrawing" xmlns:wp="http://schemas.openxmlformats.org/drawingml/2006/wordprocessingDrawing" xmlns:w10="urn:schemas-microsoft-com:office:word" xmlns:w="http://schemas.openxmlformats.org/wordprocessingml/2006/main" xmlns:w14="http://schemas.microsoft.com/office/word/2010/wordml" xmlns:w15="http://schemas.microsoft.com/office/word/2012/wordml" xmlns:w16cid="http://schemas.microsoft.com/office/word/2016/wordml/cid" xmlns:w16se="http://schemas.microsoft.com/office/word/2015/wordml/symex" xmlns:wpg="http://schemas.microsoft.com/office/word/2010/wordprocessingGroup" xmlns:wpi="http://schemas.microsoft.com/office/word/2010/wordprocessingInk" xmlns:wne="http://schemas.microsoft.com/office/word/2006/wordml" xmlns:wps="http://schemas.microsoft.com/office/word/2010/wordprocessingShape" mc:Ignorable="w14 w15 w16se w16cid wp14">
   <w:abstractNum w:abstractNumId="0" w15:restartNumberingAfterBreak="0">
     <w:nsid w:val="0BE175EC"/>
     <w:multiLevelType w:val="multilevel"/>
@@ -58883,6 +58232,95 @@
     </w:lvl>
   </w:abstractNum>
   <w:abstractNum w:abstractNumId="12" w15:restartNumberingAfterBreak="0">
+    <w:nsid w:val="4E392109"/>
+    <w:multiLevelType w:val="hybridMultilevel"/>
+    <w:tmpl w:val="DFC88822"/>
+    <w:lvl w:ilvl="0" w:tplc="A4AABCCE">
+      <w:start w:val="1"/>
+      <w:numFmt w:val="upperLetter"/>
+      <w:lvlText w:val="%1."/>
+      <w:lvlJc w:val="left"/>
+      <w:pPr>
+        <w:ind w:left="502" w:hanging="360"/>
+      </w:pPr>
+      <w:rPr>
+        <w:rFonts w:hint="default"/>
+      </w:rPr>
+    </w:lvl>
+    <w:lvl w:ilvl="1" w:tplc="04190019" w:tentative="1">
+      <w:start w:val="1"/>
+      <w:numFmt w:val="lowerLetter"/>
+      <w:lvlText w:val="%2."/>
+      <w:lvlJc w:val="left"/>
+      <w:pPr>
+        <w:ind w:left="1222" w:hanging="360"/>
+      </w:pPr>
+    </w:lvl>
+    <w:lvl w:ilvl="2" w:tplc="0419001B" w:tentative="1">
+      <w:start w:val="1"/>
+      <w:numFmt w:val="lowerRoman"/>
+      <w:lvlText w:val="%3."/>
+      <w:lvlJc w:val="right"/>
+      <w:pPr>
+        <w:ind w:left="1942" w:hanging="180"/>
+      </w:pPr>
+    </w:lvl>
+    <w:lvl w:ilvl="3" w:tplc="0419000F" w:tentative="1">
+      <w:start w:val="1"/>
+      <w:numFmt w:val="decimal"/>
+      <w:lvlText w:val="%4."/>
+      <w:lvlJc w:val="left"/>
+      <w:pPr>
+        <w:ind w:left="2662" w:hanging="360"/>
+      </w:pPr>
+    </w:lvl>
+    <w:lvl w:ilvl="4" w:tplc="04190019" w:tentative="1">
+      <w:start w:val="1"/>
+      <w:numFmt w:val="lowerLetter"/>
+      <w:lvlText w:val="%5."/>
+      <w:lvlJc w:val="left"/>
+      <w:pPr>
+        <w:ind w:left="3382" w:hanging="360"/>
+      </w:pPr>
+    </w:lvl>
+    <w:lvl w:ilvl="5" w:tplc="0419001B" w:tentative="1">
+      <w:start w:val="1"/>
+      <w:numFmt w:val="lowerRoman"/>
+      <w:lvlText w:val="%6."/>
+      <w:lvlJc w:val="right"/>
+      <w:pPr>
+        <w:ind w:left="4102" w:hanging="180"/>
+      </w:pPr>
+    </w:lvl>
+    <w:lvl w:ilvl="6" w:tplc="0419000F" w:tentative="1">
+      <w:start w:val="1"/>
+      <w:numFmt w:val="decimal"/>
+      <w:lvlText w:val="%7."/>
+      <w:lvlJc w:val="left"/>
+      <w:pPr>
+        <w:ind w:left="4822" w:hanging="360"/>
+      </w:pPr>
+    </w:lvl>
+    <w:lvl w:ilvl="7" w:tplc="04190019" w:tentative="1">
+      <w:start w:val="1"/>
+      <w:numFmt w:val="lowerLetter"/>
+      <w:lvlText w:val="%8."/>
+      <w:lvlJc w:val="left"/>
+      <w:pPr>
+        <w:ind w:left="5542" w:hanging="360"/>
+      </w:pPr>
+    </w:lvl>
+    <w:lvl w:ilvl="8" w:tplc="0419001B" w:tentative="1">
+      <w:start w:val="1"/>
+      <w:numFmt w:val="lowerRoman"/>
+      <w:lvlText w:val="%9."/>
+      <w:lvlJc w:val="right"/>
+      <w:pPr>
+        <w:ind w:left="6262" w:hanging="180"/>
+      </w:pPr>
+    </w:lvl>
+  </w:abstractNum>
+  <w:abstractNum w:abstractNumId="13" w15:restartNumberingAfterBreak="0">
     <w:nsid w:val="4FD44744"/>
     <w:multiLevelType w:val="hybridMultilevel"/>
     <w:tmpl w:val="8F70563E"/>
@@ -58994,7 +58432,7 @@
       </w:rPr>
     </w:lvl>
   </w:abstractNum>
-  <w:abstractNum w:abstractNumId="13" w15:restartNumberingAfterBreak="0">
+  <w:abstractNum w:abstractNumId="14" w15:restartNumberingAfterBreak="0">
     <w:nsid w:val="6566529D"/>
     <w:multiLevelType w:val="hybridMultilevel"/>
     <w:tmpl w:val="FEE8BECC"/>
@@ -59085,7 +58523,7 @@
       </w:pPr>
     </w:lvl>
   </w:abstractNum>
-  <w:abstractNum w:abstractNumId="14" w15:restartNumberingAfterBreak="0">
+  <w:abstractNum w:abstractNumId="15" w15:restartNumberingAfterBreak="0">
     <w:nsid w:val="7CC67FD3"/>
     <w:multiLevelType w:val="hybridMultilevel"/>
     <w:tmpl w:val="4F1E807A"/>
@@ -59212,10 +58650,10 @@
     <w:abstractNumId w:val="2"/>
   </w:num>
   <w:num w:numId="7">
-    <w:abstractNumId w:val="14"/>
+    <w:abstractNumId w:val="15"/>
   </w:num>
   <w:num w:numId="8">
-    <w:abstractNumId w:val="12"/>
+    <w:abstractNumId w:val="13"/>
   </w:num>
   <w:num w:numId="9">
     <w:abstractNumId w:val="3"/>
@@ -59236,13 +58674,16 @@
     <w:abstractNumId w:val="8"/>
   </w:num>
   <w:num w:numId="15">
-    <w:abstractNumId w:val="13"/>
+    <w:abstractNumId w:val="14"/>
+  </w:num>
+  <w:num w:numId="16">
+    <w:abstractNumId w:val="12"/>
   </w:num>
 </w:numbering>
 </file>
 
 <file path=word/styles.xml><?xml version="1.0" encoding="utf-8"?>
-<w:styles xmlns:mc="http://schemas.openxmlformats.org/markup-compatibility/2006" xmlns:r="http://schemas.openxmlformats.org/officeDocument/2006/relationships" xmlns:w="http://schemas.openxmlformats.org/wordprocessingml/2006/main" xmlns:w14="http://schemas.microsoft.com/office/word/2010/wordml" xmlns:w15="http://schemas.microsoft.com/office/word/2012/wordml" xmlns:w16cex="http://schemas.microsoft.com/office/word/2018/wordml/cex" xmlns:w16cid="http://schemas.microsoft.com/office/word/2016/wordml/cid" xmlns:w16="http://schemas.microsoft.com/office/word/2018/wordml" xmlns:w16se="http://schemas.microsoft.com/office/word/2015/wordml/symex" mc:Ignorable="w14 w15 w16se w16cid w16 w16cex">
+<w:styles xmlns:mc="http://schemas.openxmlformats.org/markup-compatibility/2006" xmlns:r="http://schemas.openxmlformats.org/officeDocument/2006/relationships" xmlns:w="http://schemas.openxmlformats.org/wordprocessingml/2006/main" xmlns:w14="http://schemas.microsoft.com/office/word/2010/wordml" xmlns:w15="http://schemas.microsoft.com/office/word/2012/wordml" xmlns:w16cid="http://schemas.microsoft.com/office/word/2016/wordml/cid" xmlns:w16se="http://schemas.microsoft.com/office/word/2015/wordml/symex" mc:Ignorable="w14 w15 w16se w16cid">
   <w:docDefaults>
     <w:rPrDefault>
       <w:rPr>
@@ -59665,7 +59106,6 @@
   <w:style w:type="character" w:default="1" w:styleId="a0">
     <w:name w:val="Default Paragraph Font"/>
     <w:uiPriority w:val="1"/>
-    <w:semiHidden/>
     <w:unhideWhenUsed/>
   </w:style>
   <w:style w:type="table" w:default="1" w:styleId="a1">
@@ -59808,6 +59248,85 @@
     <w:rsid w:val="00BC258C"/>
     <w:rPr>
       <w:color w:val="808080"/>
+    </w:rPr>
+  </w:style>
+  <w:style w:type="paragraph" w:styleId="ab">
+    <w:name w:val="footnote text"/>
+    <w:basedOn w:val="a"/>
+    <w:link w:val="ac"/>
+    <w:uiPriority w:val="99"/>
+    <w:semiHidden/>
+    <w:unhideWhenUsed/>
+    <w:rsid w:val="00D978E3"/>
+    <w:rPr>
+      <w:sz w:val="20"/>
+      <w:szCs w:val="20"/>
+    </w:rPr>
+  </w:style>
+  <w:style w:type="character" w:customStyle="1" w:styleId="ac">
+    <w:name w:val="Текст сноски Знак"/>
+    <w:basedOn w:val="a0"/>
+    <w:link w:val="ab"/>
+    <w:uiPriority w:val="99"/>
+    <w:semiHidden/>
+    <w:rsid w:val="00D978E3"/>
+    <w:rPr>
+      <w:rFonts w:ascii="Times New Roman" w:eastAsia="Times New Roman" w:hAnsi="Times New Roman" w:cs="Times New Roman"/>
+      <w:sz w:val="20"/>
+      <w:szCs w:val="20"/>
+    </w:rPr>
+  </w:style>
+  <w:style w:type="character" w:styleId="ad">
+    <w:name w:val="footnote reference"/>
+    <w:basedOn w:val="a0"/>
+    <w:uiPriority w:val="99"/>
+    <w:semiHidden/>
+    <w:unhideWhenUsed/>
+    <w:rsid w:val="00D978E3"/>
+    <w:rPr>
+      <w:vertAlign w:val="superscript"/>
+    </w:rPr>
+  </w:style>
+  <w:style w:type="paragraph" w:customStyle="1" w:styleId="Eeoaaooa">
+    <w:name w:val="Eeoa?aoo?a"/>
+    <w:basedOn w:val="a"/>
+    <w:uiPriority w:val="99"/>
+    <w:rsid w:val="00515AAC"/>
+    <w:pPr>
+      <w:widowControl/>
+      <w:autoSpaceDE/>
+      <w:autoSpaceDN/>
+      <w:spacing w:before="240" w:after="60"/>
+      <w:jc w:val="center"/>
+    </w:pPr>
+    <w:rPr>
+      <w:caps/>
+      <w:sz w:val="18"/>
+      <w:szCs w:val="20"/>
+      <w:lang w:val="ru-RU" w:eastAsia="ru-RU"/>
+    </w:rPr>
+  </w:style>
+  <w:style w:type="character" w:styleId="ae">
+    <w:name w:val="Hyperlink"/>
+    <w:basedOn w:val="a0"/>
+    <w:uiPriority w:val="99"/>
+    <w:unhideWhenUsed/>
+    <w:rsid w:val="009B7CD5"/>
+    <w:rPr>
+      <w:color w:val="0000FF" w:themeColor="hyperlink"/>
+      <w:u w:val="single"/>
+    </w:rPr>
+  </w:style>
+  <w:style w:type="character" w:styleId="af">
+    <w:name w:val="Unresolved Mention"/>
+    <w:basedOn w:val="a0"/>
+    <w:uiPriority w:val="99"/>
+    <w:semiHidden/>
+    <w:unhideWhenUsed/>
+    <w:rsid w:val="009B7CD5"/>
+    <w:rPr>
+      <w:color w:val="605E5C"/>
+      <w:shd w:val="clear" w:color="auto" w:fill="E1DFDD"/>
     </w:rPr>
   </w:style>
 </w:styles>

--- a/2021/spiiran/docx/sfu-ccp.docx
+++ b/2021/spiiran/docx/sfu-ccp.docx
@@ -189,37 +189,7 @@
           <w:szCs w:val="20"/>
           <w:lang w:val="ru-RU"/>
         </w:rPr>
-        <w:t xml:space="preserve">Рассматривается проблема маршрутизации режущего инструмента машин </w:t>
-      </w:r>
-      <w:r>
-        <w:rPr>
-          <w:i/>
-          <w:iCs/>
-          <w:sz w:val="20"/>
-          <w:szCs w:val="20"/>
-          <w:lang w:val="ru-RU"/>
-        </w:rPr>
-        <w:t>листовой</w:t>
-      </w:r>
-      <w:r>
-        <w:rPr>
-          <w:i/>
-          <w:iCs/>
-          <w:sz w:val="20"/>
-          <w:szCs w:val="20"/>
-          <w:lang w:val="ru-RU"/>
-        </w:rPr>
-        <w:t xml:space="preserve"> резки с ЧПУ </w:t>
-      </w:r>
-      <w:r>
-        <w:rPr>
-          <w:i/>
-          <w:iCs/>
-          <w:sz w:val="20"/>
-          <w:szCs w:val="20"/>
-          <w:lang w:val="ru-RU"/>
-        </w:rPr>
-        <w:t xml:space="preserve">для случая, </w:t>
+        <w:t xml:space="preserve">Рассматривается проблема маршрутизации режущего инструмента машин листовой резки с ЧПУ для случая, </w:t>
       </w:r>
       <w:r>
         <w:rPr>
@@ -240,7 +210,7 @@
           <w:szCs w:val="20"/>
           <w:lang w:val="ru-RU"/>
         </w:rPr>
-        <w:t>точки врезки расположены на границах деталей, ограниченных отрезками прямых и дугами окружностей</w:t>
+        <w:t>точки врезки расположены на границах деталей, ограниченных отрезками прямых и дугами окружностей, при этом используется техника непрерывной резки (</w:t>
       </w:r>
       <w:r>
         <w:rPr>
@@ -248,9 +218,8 @@
           <w:iCs/>
           <w:sz w:val="20"/>
           <w:szCs w:val="20"/>
-          <w:lang w:val="ru-RU"/>
-        </w:rPr>
-        <w:t xml:space="preserve">, при этом </w:t>
+        </w:rPr>
+        <w:t>CCP</w:t>
       </w:r>
       <w:r>
         <w:rPr>
@@ -260,7 +229,7 @@
           <w:szCs w:val="20"/>
           <w:lang w:val="ru-RU"/>
         </w:rPr>
-        <w:t>использ</w:t>
+        <w:t>), то есть каждый контур вырезается целиком</w:t>
       </w:r>
       <w:r>
         <w:rPr>
@@ -270,7 +239,7 @@
           <w:szCs w:val="20"/>
           <w:lang w:val="ru-RU"/>
         </w:rPr>
-        <w:t>уется</w:t>
+        <w:t>, но не используется предварительная дискретизация, то есть резка может начинаться с любой точки контура</w:t>
       </w:r>
       <w:r>
         <w:rPr>
@@ -280,7 +249,7 @@
           <w:szCs w:val="20"/>
           <w:lang w:val="ru-RU"/>
         </w:rPr>
-        <w:t xml:space="preserve"> техник</w:t>
+        <w:t xml:space="preserve">. Общая задача </w:t>
       </w:r>
       <w:r>
         <w:rPr>
@@ -290,7 +259,7 @@
           <w:szCs w:val="20"/>
           <w:lang w:val="ru-RU"/>
         </w:rPr>
-        <w:t>а</w:t>
+        <w:t xml:space="preserve">поиска оптимального </w:t>
       </w:r>
       <w:r>
         <w:rPr>
@@ -300,16 +269,18 @@
           <w:szCs w:val="20"/>
           <w:lang w:val="ru-RU"/>
         </w:rPr>
-        <w:t xml:space="preserve"> непрерывной резки (</w:t>
+        <w:t>маршрута</w:t>
       </w:r>
       <w:r>
         <w:rPr>
           <w:i/>
           <w:iCs/>
+          <w:spacing w:val="-26"/>
           <w:sz w:val="20"/>
           <w:szCs w:val="20"/>
-        </w:rPr>
-        <w:t>CCP</w:t>
+          <w:lang w:val="ru-RU"/>
+        </w:rPr>
+        <w:t xml:space="preserve"> </w:t>
       </w:r>
       <w:r>
         <w:rPr>
@@ -319,7 +290,196 @@
           <w:szCs w:val="20"/>
           <w:lang w:val="ru-RU"/>
         </w:rPr>
-        <w:t>), то есть каждый контур вырезается целиком. Общая задача минимизации</w:t>
+        <w:t>в</w:t>
+      </w:r>
+      <w:r>
+        <w:rPr>
+          <w:i/>
+          <w:iCs/>
+          <w:spacing w:val="-26"/>
+          <w:sz w:val="20"/>
+          <w:szCs w:val="20"/>
+          <w:lang w:val="ru-RU"/>
+        </w:rPr>
+        <w:t xml:space="preserve"> </w:t>
+      </w:r>
+      <w:r>
+        <w:rPr>
+          <w:i/>
+          <w:iCs/>
+          <w:sz w:val="20"/>
+          <w:szCs w:val="20"/>
+          <w:lang w:val="ru-RU"/>
+        </w:rPr>
+        <w:t>этом</w:t>
+      </w:r>
+      <w:r>
+        <w:rPr>
+          <w:i/>
+          <w:iCs/>
+          <w:spacing w:val="-26"/>
+          <w:sz w:val="20"/>
+          <w:szCs w:val="20"/>
+          <w:lang w:val="ru-RU"/>
+        </w:rPr>
+        <w:t xml:space="preserve"> </w:t>
+      </w:r>
+      <w:r>
+        <w:rPr>
+          <w:i/>
+          <w:iCs/>
+          <w:sz w:val="20"/>
+          <w:szCs w:val="20"/>
+          <w:lang w:val="ru-RU"/>
+        </w:rPr>
+        <w:t>случае</w:t>
+      </w:r>
+      <w:r>
+        <w:rPr>
+          <w:i/>
+          <w:iCs/>
+          <w:spacing w:val="-26"/>
+          <w:sz w:val="20"/>
+          <w:szCs w:val="20"/>
+          <w:lang w:val="ru-RU"/>
+        </w:rPr>
+        <w:t xml:space="preserve"> </w:t>
+      </w:r>
+      <w:r>
+        <w:rPr>
+          <w:i/>
+          <w:iCs/>
+          <w:sz w:val="20"/>
+          <w:szCs w:val="20"/>
+          <w:lang w:val="ru-RU"/>
+        </w:rPr>
+        <w:t>сводится</w:t>
+      </w:r>
+      <w:r>
+        <w:rPr>
+          <w:i/>
+          <w:iCs/>
+          <w:spacing w:val="-26"/>
+          <w:sz w:val="20"/>
+          <w:szCs w:val="20"/>
+          <w:lang w:val="ru-RU"/>
+        </w:rPr>
+        <w:t xml:space="preserve"> </w:t>
+      </w:r>
+      <w:r>
+        <w:rPr>
+          <w:i/>
+          <w:iCs/>
+          <w:sz w:val="20"/>
+          <w:szCs w:val="20"/>
+          <w:lang w:val="ru-RU"/>
+        </w:rPr>
+        <w:t>к</w:t>
+      </w:r>
+      <w:r>
+        <w:rPr>
+          <w:i/>
+          <w:iCs/>
+          <w:spacing w:val="-26"/>
+          <w:sz w:val="20"/>
+          <w:szCs w:val="20"/>
+          <w:lang w:val="ru-RU"/>
+        </w:rPr>
+        <w:t xml:space="preserve"> </w:t>
+      </w:r>
+      <w:r>
+        <w:rPr>
+          <w:i/>
+          <w:iCs/>
+          <w:sz w:val="20"/>
+          <w:szCs w:val="20"/>
+          <w:lang w:val="ru-RU"/>
+        </w:rPr>
+        <w:t>минимизации</w:t>
+      </w:r>
+      <w:r>
+        <w:rPr>
+          <w:i/>
+          <w:iCs/>
+          <w:spacing w:val="-26"/>
+          <w:sz w:val="20"/>
+          <w:szCs w:val="20"/>
+          <w:lang w:val="ru-RU"/>
+        </w:rPr>
+        <w:t xml:space="preserve"> </w:t>
+      </w:r>
+      <w:r>
+        <w:rPr>
+          <w:i/>
+          <w:iCs/>
+          <w:sz w:val="20"/>
+          <w:szCs w:val="20"/>
+          <w:lang w:val="ru-RU"/>
+        </w:rPr>
+        <w:t>длины</w:t>
+      </w:r>
+      <w:r>
+        <w:rPr>
+          <w:i/>
+          <w:iCs/>
+          <w:spacing w:val="-26"/>
+          <w:sz w:val="20"/>
+          <w:szCs w:val="20"/>
+          <w:lang w:val="ru-RU"/>
+        </w:rPr>
+        <w:t xml:space="preserve"> </w:t>
+      </w:r>
+      <w:r>
+        <w:rPr>
+          <w:i/>
+          <w:iCs/>
+          <w:sz w:val="20"/>
+          <w:szCs w:val="20"/>
+          <w:lang w:val="ru-RU"/>
+        </w:rPr>
+        <w:t>холостого</w:t>
+      </w:r>
+      <w:r>
+        <w:rPr>
+          <w:i/>
+          <w:iCs/>
+          <w:spacing w:val="-26"/>
+          <w:sz w:val="20"/>
+          <w:szCs w:val="20"/>
+          <w:lang w:val="ru-RU"/>
+        </w:rPr>
+        <w:t xml:space="preserve"> </w:t>
+      </w:r>
+      <w:r>
+        <w:rPr>
+          <w:i/>
+          <w:iCs/>
+          <w:sz w:val="20"/>
+          <w:szCs w:val="20"/>
+          <w:lang w:val="ru-RU"/>
+        </w:rPr>
+        <w:t>хода. Показано,</w:t>
+      </w:r>
+      <w:r>
+        <w:rPr>
+          <w:i/>
+          <w:iCs/>
+          <w:spacing w:val="-28"/>
+          <w:sz w:val="20"/>
+          <w:szCs w:val="20"/>
+          <w:lang w:val="ru-RU"/>
+        </w:rPr>
+        <w:t xml:space="preserve"> </w:t>
+      </w:r>
+      <w:r>
+        <w:rPr>
+          <w:i/>
+          <w:iCs/>
+          <w:sz w:val="20"/>
+          <w:szCs w:val="20"/>
+          <w:lang w:val="ru-RU"/>
+        </w:rPr>
+        <w:t>что</w:t>
       </w:r>
       <w:r>
         <w:rPr>
@@ -340,238 +500,7 @@
           <w:szCs w:val="20"/>
           <w:lang w:val="ru-RU"/>
         </w:rPr>
-        <w:t>длины</w:t>
-      </w:r>
-      <w:r>
-        <w:rPr>
-          <w:i/>
-          <w:iCs/>
-          <w:spacing w:val="-26"/>
-          <w:sz w:val="20"/>
-          <w:szCs w:val="20"/>
-          <w:lang w:val="ru-RU"/>
-        </w:rPr>
-        <w:t xml:space="preserve"> </w:t>
-      </w:r>
-      <w:r>
-        <w:rPr>
-          <w:i/>
-          <w:iCs/>
-          <w:sz w:val="20"/>
-          <w:szCs w:val="20"/>
-          <w:lang w:val="ru-RU"/>
-        </w:rPr>
-        <w:t>маршрута</w:t>
-      </w:r>
-      <w:r>
-        <w:rPr>
-          <w:i/>
-          <w:iCs/>
-          <w:spacing w:val="-26"/>
-          <w:sz w:val="20"/>
-          <w:szCs w:val="20"/>
-          <w:lang w:val="ru-RU"/>
-        </w:rPr>
-        <w:t xml:space="preserve"> </w:t>
-      </w:r>
-      <w:r>
-        <w:rPr>
-          <w:i/>
-          <w:iCs/>
-          <w:sz w:val="20"/>
-          <w:szCs w:val="20"/>
-          <w:lang w:val="ru-RU"/>
-        </w:rPr>
-        <w:t>в</w:t>
-      </w:r>
-      <w:r>
-        <w:rPr>
-          <w:i/>
-          <w:iCs/>
-          <w:spacing w:val="-26"/>
-          <w:sz w:val="20"/>
-          <w:szCs w:val="20"/>
-          <w:lang w:val="ru-RU"/>
-        </w:rPr>
-        <w:t xml:space="preserve"> </w:t>
-      </w:r>
-      <w:r>
-        <w:rPr>
-          <w:i/>
-          <w:iCs/>
-          <w:sz w:val="20"/>
-          <w:szCs w:val="20"/>
-          <w:lang w:val="ru-RU"/>
-        </w:rPr>
-        <w:t>этом</w:t>
-      </w:r>
-      <w:r>
-        <w:rPr>
-          <w:i/>
-          <w:iCs/>
-          <w:spacing w:val="-26"/>
-          <w:sz w:val="20"/>
-          <w:szCs w:val="20"/>
-          <w:lang w:val="ru-RU"/>
-        </w:rPr>
-        <w:t xml:space="preserve"> </w:t>
-      </w:r>
-      <w:r>
-        <w:rPr>
-          <w:i/>
-          <w:iCs/>
-          <w:sz w:val="20"/>
-          <w:szCs w:val="20"/>
-          <w:lang w:val="ru-RU"/>
-        </w:rPr>
-        <w:t>случае</w:t>
-      </w:r>
-      <w:r>
-        <w:rPr>
-          <w:i/>
-          <w:iCs/>
-          <w:spacing w:val="-26"/>
-          <w:sz w:val="20"/>
-          <w:szCs w:val="20"/>
-          <w:lang w:val="ru-RU"/>
-        </w:rPr>
-        <w:t xml:space="preserve"> </w:t>
-      </w:r>
-      <w:r>
-        <w:rPr>
-          <w:i/>
-          <w:iCs/>
-          <w:sz w:val="20"/>
-          <w:szCs w:val="20"/>
-          <w:lang w:val="ru-RU"/>
-        </w:rPr>
-        <w:t>сводится</w:t>
-      </w:r>
-      <w:r>
-        <w:rPr>
-          <w:i/>
-          <w:iCs/>
-          <w:spacing w:val="-26"/>
-          <w:sz w:val="20"/>
-          <w:szCs w:val="20"/>
-          <w:lang w:val="ru-RU"/>
-        </w:rPr>
-        <w:t xml:space="preserve"> </w:t>
-      </w:r>
-      <w:r>
-        <w:rPr>
-          <w:i/>
-          <w:iCs/>
-          <w:sz w:val="20"/>
-          <w:szCs w:val="20"/>
-          <w:lang w:val="ru-RU"/>
-        </w:rPr>
-        <w:t>к</w:t>
-      </w:r>
-      <w:r>
-        <w:rPr>
-          <w:i/>
-          <w:iCs/>
-          <w:spacing w:val="-26"/>
-          <w:sz w:val="20"/>
-          <w:szCs w:val="20"/>
-          <w:lang w:val="ru-RU"/>
-        </w:rPr>
-        <w:t xml:space="preserve"> </w:t>
-      </w:r>
-      <w:r>
-        <w:rPr>
-          <w:i/>
-          <w:iCs/>
-          <w:sz w:val="20"/>
-          <w:szCs w:val="20"/>
-          <w:lang w:val="ru-RU"/>
-        </w:rPr>
-        <w:t>минимизации</w:t>
-      </w:r>
-      <w:r>
-        <w:rPr>
-          <w:i/>
-          <w:iCs/>
-          <w:spacing w:val="-26"/>
-          <w:sz w:val="20"/>
-          <w:szCs w:val="20"/>
-          <w:lang w:val="ru-RU"/>
-        </w:rPr>
-        <w:t xml:space="preserve"> </w:t>
-      </w:r>
-      <w:r>
-        <w:rPr>
-          <w:i/>
-          <w:iCs/>
-          <w:sz w:val="20"/>
-          <w:szCs w:val="20"/>
-          <w:lang w:val="ru-RU"/>
-        </w:rPr>
-        <w:t>длины</w:t>
-      </w:r>
-      <w:r>
-        <w:rPr>
-          <w:i/>
-          <w:iCs/>
-          <w:spacing w:val="-26"/>
-          <w:sz w:val="20"/>
-          <w:szCs w:val="20"/>
-          <w:lang w:val="ru-RU"/>
-        </w:rPr>
-        <w:t xml:space="preserve"> </w:t>
-      </w:r>
-      <w:r>
-        <w:rPr>
-          <w:i/>
-          <w:iCs/>
-          <w:sz w:val="20"/>
-          <w:szCs w:val="20"/>
-          <w:lang w:val="ru-RU"/>
-        </w:rPr>
-        <w:t>холостого</w:t>
-      </w:r>
-      <w:r>
-        <w:rPr>
-          <w:i/>
-          <w:iCs/>
-          <w:spacing w:val="-26"/>
-          <w:sz w:val="20"/>
-          <w:szCs w:val="20"/>
-          <w:lang w:val="ru-RU"/>
-        </w:rPr>
-        <w:t xml:space="preserve"> </w:t>
-      </w:r>
-      <w:r>
-        <w:rPr>
-          <w:i/>
-          <w:iCs/>
-          <w:sz w:val="20"/>
-          <w:szCs w:val="20"/>
-          <w:lang w:val="ru-RU"/>
-        </w:rPr>
-        <w:t>хода. Показано,</w:t>
-      </w:r>
-      <w:r>
-        <w:rPr>
-          <w:i/>
-          <w:iCs/>
-          <w:spacing w:val="-28"/>
-          <w:sz w:val="20"/>
-          <w:szCs w:val="20"/>
-          <w:lang w:val="ru-RU"/>
-        </w:rPr>
-        <w:t xml:space="preserve"> </w:t>
-      </w:r>
-      <w:r>
-        <w:rPr>
-          <w:i/>
-          <w:iCs/>
-          <w:sz w:val="20"/>
-          <w:szCs w:val="20"/>
-          <w:lang w:val="ru-RU"/>
-        </w:rPr>
-        <w:t>что</w:t>
+        <w:t>она</w:t>
       </w:r>
       <w:r>
         <w:rPr>
@@ -592,7 +521,7 @@
           <w:szCs w:val="20"/>
           <w:lang w:val="ru-RU"/>
         </w:rPr>
-        <w:t>она</w:t>
+        <w:t>эквивалентна</w:t>
       </w:r>
       <w:r>
         <w:rPr>
@@ -613,7 +542,7 @@
           <w:szCs w:val="20"/>
           <w:lang w:val="ru-RU"/>
         </w:rPr>
-        <w:t>эквивалентна</w:t>
+        <w:t>поиску</w:t>
       </w:r>
       <w:r>
         <w:rPr>
@@ -634,7 +563,7 @@
           <w:szCs w:val="20"/>
           <w:lang w:val="ru-RU"/>
         </w:rPr>
-        <w:t>поиску</w:t>
+        <w:t>кратчайшей</w:t>
       </w:r>
       <w:r>
         <w:rPr>
@@ -655,7 +584,7 @@
           <w:szCs w:val="20"/>
           <w:lang w:val="ru-RU"/>
         </w:rPr>
-        <w:t>кратчайшей</w:t>
+        <w:t>ломаной</w:t>
       </w:r>
       <w:r>
         <w:rPr>
@@ -676,7 +605,7 @@
           <w:szCs w:val="20"/>
           <w:lang w:val="ru-RU"/>
         </w:rPr>
-        <w:t>ломаной</w:t>
+        <w:t>с</w:t>
       </w:r>
       <w:r>
         <w:rPr>
@@ -697,7 +626,7 @@
           <w:szCs w:val="20"/>
           <w:lang w:val="ru-RU"/>
         </w:rPr>
-        <w:t>с</w:t>
+        <w:t>вершинами,</w:t>
       </w:r>
       <w:r>
         <w:rPr>
@@ -718,18 +647,17 @@
           <w:szCs w:val="20"/>
           <w:lang w:val="ru-RU"/>
         </w:rPr>
-        <w:t>вершинами,</w:t>
+        <w:t xml:space="preserve">расположенными на контурах. Предложен новый </w:t>
       </w:r>
       <w:r>
         <w:rPr>
           <w:i/>
           <w:iCs/>
-          <w:spacing w:val="-27"/>
           <w:sz w:val="20"/>
           <w:szCs w:val="20"/>
           <w:lang w:val="ru-RU"/>
         </w:rPr>
-        <w:t xml:space="preserve"> </w:t>
+        <w:t xml:space="preserve">эвристический </w:t>
       </w:r>
       <w:r>
         <w:rPr>
@@ -739,7 +667,7 @@
           <w:szCs w:val="20"/>
           <w:lang w:val="ru-RU"/>
         </w:rPr>
-        <w:t xml:space="preserve">расположенными на контурах. </w:t>
+        <w:t>алгоритм построения такой ломаной для</w:t>
       </w:r>
       <w:r>
         <w:rPr>
@@ -749,7 +677,7 @@
           <w:szCs w:val="20"/>
           <w:lang w:val="ru-RU"/>
         </w:rPr>
-        <w:t>Предложен новый</w:t>
+        <w:t xml:space="preserve"> заранее</w:t>
       </w:r>
       <w:r>
         <w:rPr>
@@ -759,7 +687,7 @@
           <w:szCs w:val="20"/>
           <w:lang w:val="ru-RU"/>
         </w:rPr>
-        <w:t xml:space="preserve"> алгоритм построения такой ломаной для заданного порядка обхода контуров, доставляющий локальный </w:t>
+        <w:t xml:space="preserve"> заданного порядка обхода контуров</w:t>
       </w:r>
       <w:r>
         <w:rPr>
@@ -769,7 +697,7 @@
           <w:szCs w:val="20"/>
           <w:lang w:val="ru-RU"/>
         </w:rPr>
-        <w:t>минимум,</w:t>
+        <w:t>. Показано, что получающееся решение</w:t>
       </w:r>
       <w:r>
         <w:rPr>
@@ -779,7 +707,7 @@
           <w:szCs w:val="20"/>
           <w:lang w:val="ru-RU"/>
         </w:rPr>
-        <w:t xml:space="preserve"> а также </w:t>
+        <w:t xml:space="preserve"> </w:t>
       </w:r>
       <w:r>
         <w:rPr>
@@ -789,7 +717,7 @@
           <w:szCs w:val="20"/>
           <w:lang w:val="ru-RU"/>
         </w:rPr>
-        <w:t>описаны некоторые</w:t>
+        <w:t>представляет собой</w:t>
       </w:r>
       <w:r>
         <w:rPr>
@@ -799,7 +727,7 @@
           <w:szCs w:val="20"/>
           <w:lang w:val="ru-RU"/>
         </w:rPr>
-        <w:t xml:space="preserve"> достаточные условия глобального минимума. Предложен эвристический алгоритм </w:t>
+        <w:t xml:space="preserve"> локальный минимум</w:t>
       </w:r>
       <w:r>
         <w:rPr>
@@ -809,7 +737,7 @@
           <w:szCs w:val="20"/>
           <w:lang w:val="ru-RU"/>
         </w:rPr>
-        <w:t>выбора порядка обхода контуров</w:t>
+        <w:t>. О</w:t>
       </w:r>
       <w:r>
         <w:rPr>
@@ -819,7 +747,7 @@
           <w:szCs w:val="20"/>
           <w:lang w:val="ru-RU"/>
         </w:rPr>
-        <w:t xml:space="preserve"> на основе метода переменных окрестностей (</w:t>
+        <w:t>писаны некоторые достаточные условия</w:t>
       </w:r>
       <w:r>
         <w:rPr>
@@ -827,6 +755,86 @@
           <w:iCs/>
           <w:sz w:val="20"/>
           <w:szCs w:val="20"/>
+          <w:lang w:val="ru-RU"/>
+        </w:rPr>
+        <w:t>, того, что решение является также</w:t>
+      </w:r>
+      <w:r>
+        <w:rPr>
+          <w:i/>
+          <w:iCs/>
+          <w:sz w:val="20"/>
+          <w:szCs w:val="20"/>
+          <w:lang w:val="ru-RU"/>
+        </w:rPr>
+        <w:t xml:space="preserve"> глобальн</w:t>
+      </w:r>
+      <w:r>
+        <w:rPr>
+          <w:i/>
+          <w:iCs/>
+          <w:sz w:val="20"/>
+          <w:szCs w:val="20"/>
+          <w:lang w:val="ru-RU"/>
+        </w:rPr>
+        <w:t>ым</w:t>
+      </w:r>
+      <w:r>
+        <w:rPr>
+          <w:i/>
+          <w:iCs/>
+          <w:sz w:val="20"/>
+          <w:szCs w:val="20"/>
+          <w:lang w:val="ru-RU"/>
+        </w:rPr>
+        <w:t xml:space="preserve"> минимум</w:t>
+      </w:r>
+      <w:r>
+        <w:rPr>
+          <w:i/>
+          <w:iCs/>
+          <w:sz w:val="20"/>
+          <w:szCs w:val="20"/>
+          <w:lang w:val="ru-RU"/>
+        </w:rPr>
+        <w:t>ом, которые легко проверяются численно, а некоторые даже визуально.</w:t>
+      </w:r>
+      <w:r>
+        <w:rPr>
+          <w:i/>
+          <w:iCs/>
+          <w:sz w:val="20"/>
+          <w:szCs w:val="20"/>
+          <w:lang w:val="ru-RU"/>
+        </w:rPr>
+        <w:t xml:space="preserve"> </w:t>
+      </w:r>
+      <w:r>
+        <w:rPr>
+          <w:i/>
+          <w:iCs/>
+          <w:sz w:val="20"/>
+          <w:szCs w:val="20"/>
+          <w:lang w:val="ru-RU"/>
+        </w:rPr>
+        <w:t xml:space="preserve">Описана методика автоматического учёта ограничений предшествования для практически важного случая наличия вложенных контуров, возникающих как за счёт отверстий в деталях, так и за счёт расположения мелких деталей в отверстиях крупных. При этом происходит также уменьшение размерности задачи, что положительно сказывается на времени оптимизации, особенно дискретной. </w:t>
+      </w:r>
+      <w:r>
+        <w:rPr>
+          <w:i/>
+          <w:iCs/>
+          <w:sz w:val="20"/>
+          <w:szCs w:val="20"/>
+          <w:lang w:val="ru-RU"/>
+        </w:rPr>
+        <w:t>Предложен эвристический алгоритм выбора порядка обхода контуров на основе метода переменных окрестностей (</w:t>
+      </w:r>
+      <w:r>
+        <w:rPr>
+          <w:i/>
+          <w:iCs/>
+          <w:sz w:val="20"/>
+          <w:szCs w:val="20"/>
         </w:rPr>
         <w:t>VNS</w:t>
       </w:r>
@@ -848,7 +856,7 @@
           <w:szCs w:val="20"/>
           <w:lang w:val="ru-RU"/>
         </w:rPr>
-        <w:t>Приведены некоторые</w:t>
+        <w:t xml:space="preserve">Описаны альтернативные подходы применения других методов дискретной оптимизации совместно с предложенным алгоритмом построения кратчайшей ломаной для решения полной задачи непрерывной резки и возникающие при этом сложности как теоретического, так и практического характера. Описано обобщение задачи непрерывной резки до более широкого класс задач сегментной резки и обобщённой сегментной резки, что позволяет продвинуться в решении общей задачи прерывистой резки. Описана схема применения предложенного алгоритма для решения задач сегментной и обобщённой сегментной резки. </w:t>
       </w:r>
       <w:r>
         <w:rPr>
@@ -858,27 +866,7 @@
           <w:szCs w:val="20"/>
           <w:lang w:val="ru-RU"/>
         </w:rPr>
-        <w:t xml:space="preserve"> результаты численных экспериментов в сравнении с точным решением задачи </w:t>
-      </w:r>
-      <w:r>
-        <w:rPr>
-          <w:i/>
-          <w:iCs/>
-          <w:sz w:val="20"/>
-          <w:szCs w:val="20"/>
-          <w:lang w:val="ru-RU"/>
-        </w:rPr>
-        <w:t xml:space="preserve">для дискретной модели </w:t>
-      </w:r>
-      <w:r>
-        <w:rPr>
-          <w:i/>
-          <w:iCs/>
-          <w:sz w:val="20"/>
-          <w:szCs w:val="20"/>
-          <w:lang w:val="ru-RU"/>
-        </w:rPr>
-        <w:t>GTSP</w:t>
+        <w:t>Приведены некоторые результаты численных экспериментов в сравнении с точным решением задачи для дискретной модели GTSP</w:t>
       </w:r>
       <w:r>
         <w:rPr>
@@ -905,6 +893,8 @@
           <w:lang w:val="ru-RU"/>
         </w:rPr>
       </w:pPr>
+      <w:bookmarkStart w:id="0" w:name="_GoBack"/>
+      <w:bookmarkEnd w:id="0"/>
       <w:r>
         <w:rPr>
           <w:i/>
@@ -1051,7 +1041,17 @@
           <w:sz w:val="20"/>
           <w:szCs w:val="20"/>
         </w:rPr>
-        <w:t xml:space="preserve"> segments and circular arcs. Continuous cutting technique is used, that is, each contour is cut out entirely. The general problem of minimizing the length of the route is reduced to minimizing the length of the air move. It is shown that it is equivalent to finding the shortest polyline with vertices located on the contours. An algorithm for constructing such a broken line for a given order of traversing the contours, which provides a local minimum, is presented, and sufficient conditions for a global minimum are proposed. A heuristic routing algorithm based on the variable neighborhood search (VNS) is proposed. The results of numerical experiments are considered in comparison with the exact solution of the GTSP problem</w:t>
+        <w:t xml:space="preserve"> segments and circular arcs. Continuous cutting technique is used, that is, each contour is cut out entirely. The general problem of minimizing </w:t>
+      </w:r>
+      <w:r>
+        <w:rPr>
+          <w:i/>
+          <w:iCs/>
+          <w:sz w:val="20"/>
+          <w:szCs w:val="20"/>
+        </w:rPr>
+        <w:lastRenderedPageBreak/>
+        <w:t>the length of the route is reduced to minimizing the length of the air move. It is shown that it is equivalent to finding the shortest polyline with vertices located on the contours. An algorithm for constructing such a broken line for a given order of traversing the contours, which provides a local minimum, is presented, and sufficient conditions for a global minimum are proposed. A heuristic routing algorithm based on the variable neighborhood search (VNS) is proposed. The results of numerical experiments are considered in comparison with the exact solution of the GTSP problem</w:t>
       </w:r>
       <w:r>
         <w:rPr>
@@ -1478,14 +1478,7 @@
         <w:rPr>
           <w:lang w:val="ru-RU"/>
         </w:rPr>
-        <w:t xml:space="preserve">этих контуров на </w:t>
-      </w:r>
-      <w:r>
-        <w:rPr>
-          <w:lang w:val="ru-RU"/>
-        </w:rPr>
-        <w:lastRenderedPageBreak/>
-        <w:t>плоскости в свою очередь получено решением другой оптимизационной</w:t>
+        <w:t>этих контуров на плоскости в свою очередь получено решением другой оптимизационной</w:t>
       </w:r>
       <w:r>
         <w:rPr>
@@ -3195,6 +3188,7 @@
           <w:sz w:val="20"/>
           <w:lang w:val="ru-RU"/>
         </w:rPr>
+        <w:lastRenderedPageBreak/>
         <w:t>непрерывной</w:t>
       </w:r>
       <w:r>
@@ -6062,6 +6056,7 @@
         <w:rPr>
           <w:lang w:val="ru-RU"/>
         </w:rPr>
+        <w:lastRenderedPageBreak/>
         <w:t>Аналогично</w:t>
       </w:r>
       <w:r>
@@ -6873,7 +6868,6 @@
         <w:rPr>
           <w:lang w:val="ru-RU"/>
         </w:rPr>
-        <w:lastRenderedPageBreak/>
         <w:t>повреждения</w:t>
       </w:r>
       <w:r>
@@ -7162,8 +7156,8 @@
         </w:rPr>
         <w:t>прямо</w:t>
       </w:r>
-      <w:bookmarkStart w:id="0" w:name="Задача_непрерывной_резки"/>
-      <w:bookmarkEnd w:id="0"/>
+      <w:bookmarkStart w:id="1" w:name="Задача_непрерывной_резки"/>
+      <w:bookmarkEnd w:id="1"/>
       <w:r>
         <w:rPr>
           <w:lang w:val="ru-RU"/>
@@ -10034,6 +10028,7 @@
         <w:rPr>
           <w:lang w:val="ru-RU"/>
         </w:rPr>
+        <w:lastRenderedPageBreak/>
         <w:t xml:space="preserve">Хотя контуры </w:t>
       </w:r>
       <w:r>
@@ -11297,7 +11292,6 @@
           <w:w w:val="105"/>
           <w:lang w:val="ru-RU"/>
         </w:rPr>
-        <w:lastRenderedPageBreak/>
         <w:t>=</w:t>
       </w:r>
       <w:r>
@@ -11489,10 +11483,10 @@
         </w:rPr>
         <w:t>допустимых</w:t>
       </w:r>
-      <w:bookmarkStart w:id="1" w:name="Алгоритм_CCP-Relax_решения_задачи_непрер"/>
-      <w:bookmarkStart w:id="2" w:name="_bookmark2"/>
-      <w:bookmarkEnd w:id="1"/>
+      <w:bookmarkStart w:id="2" w:name="Алгоритм_CCP-Relax_решения_задачи_непрер"/>
+      <w:bookmarkStart w:id="3" w:name="_bookmark2"/>
       <w:bookmarkEnd w:id="2"/>
+      <w:bookmarkEnd w:id="3"/>
       <w:r>
         <w:rPr>
           <w:w w:val="105"/>
@@ -11595,8 +11589,8 @@
         </w:rPr>
         <w:t>состоит из нескольких шагов, что хорошо соответствует самой природе</w:t>
       </w:r>
-      <w:bookmarkStart w:id="3" w:name="Удаление_&lt;&lt;внешних&gt;&gt;_контуров"/>
-      <w:bookmarkEnd w:id="3"/>
+      <w:bookmarkStart w:id="4" w:name="Удаление_&lt;&lt;внешних&gt;&gt;_контуров"/>
+      <w:bookmarkEnd w:id="4"/>
       <w:r>
         <w:rPr>
           <w:sz w:val="20"/>
@@ -12353,8 +12347,8 @@
         </w:rPr>
         <w:t>шагах</w:t>
       </w:r>
-      <w:bookmarkStart w:id="4" w:name="Непрерывная_оптимизация"/>
-      <w:bookmarkEnd w:id="4"/>
+      <w:bookmarkStart w:id="5" w:name="Непрерывная_оптимизация"/>
+      <w:bookmarkEnd w:id="5"/>
       <w:r>
         <w:rPr>
           <w:spacing w:val="-3"/>
@@ -14583,6 +14577,7 @@
           <w:sz w:val="16"/>
           <w:lang w:val="ru-RU"/>
         </w:rPr>
+        <w:lastRenderedPageBreak/>
         <w:drawing>
           <wp:inline distT="0" distB="0" distL="0" distR="0" wp14:anchorId="424764AE" wp14:editId="47EE4D90">
             <wp:extent cx="1149069" cy="1322273"/>
@@ -15189,7 +15184,6 @@
         </w:rPr>
       </w:pPr>
       <w:r>
-        <w:lastRenderedPageBreak/>
         <w:pict w14:anchorId="5C1A7018">
           <v:line id="_x0000_s1106" style="position:absolute;left:0;text-align:left;z-index:251684864;mso-position-horizontal-relative:page" from="104.05pt,4.25pt" to="122.55pt,4.25pt" strokeweight=".14042mm">
             <w10:wrap anchorx="page"/>
@@ -15767,8 +15761,8 @@
         </w:rPr>
         <w:t>следующем</w:t>
       </w:r>
-      <w:bookmarkStart w:id="5" w:name="Дискретная_оптимизация"/>
-      <w:bookmarkEnd w:id="5"/>
+      <w:bookmarkStart w:id="6" w:name="Дискретная_оптимизация"/>
+      <w:bookmarkEnd w:id="6"/>
       <w:r>
         <w:rPr>
           <w:lang w:val="ru-RU"/>
@@ -17500,6 +17494,7 @@
         <w:rPr>
           <w:lang w:val="ru-RU"/>
         </w:rPr>
+        <w:lastRenderedPageBreak/>
         <w:t>На</w:t>
       </w:r>
       <w:r>
@@ -18772,7 +18767,6 @@
           <w:sz w:val="20"/>
           <w:lang w:val="ru-RU"/>
         </w:rPr>
-        <w:lastRenderedPageBreak/>
         <w:t xml:space="preserve">Подобным </w:t>
       </w:r>
       <w:r>
@@ -20072,8 +20066,8 @@
         </w:rPr>
         <w:t>резки</w:t>
       </w:r>
-      <w:bookmarkStart w:id="6" w:name="Восстановление_удалённых_контуров"/>
-      <w:bookmarkEnd w:id="6"/>
+      <w:bookmarkStart w:id="7" w:name="Восстановление_удалённых_контуров"/>
+      <w:bookmarkEnd w:id="7"/>
       <w:r>
         <w:rPr>
           <w:lang w:val="ru-RU"/>
@@ -20571,6 +20565,7 @@
         <w:rPr>
           <w:lang w:val="ru-RU"/>
         </w:rPr>
+        <w:lastRenderedPageBreak/>
         <w:tab/>
       </w:r>
       <m:oMath>
@@ -20868,8 +20863,8 @@
           <w:lang w:val="ru-RU"/>
         </w:rPr>
       </w:pPr>
-      <w:bookmarkStart w:id="7" w:name="_bookmark6"/>
-      <w:bookmarkEnd w:id="7"/>
+      <w:bookmarkStart w:id="8" w:name="_bookmark6"/>
+      <w:bookmarkEnd w:id="8"/>
       <w:r>
         <w:rPr>
           <w:lang w:val="ru-RU"/>
@@ -21533,7 +21528,6 @@
         <w:rPr>
           <w:noProof/>
         </w:rPr>
-        <w:lastRenderedPageBreak/>
         <w:drawing>
           <wp:inline distT="0" distB="0" distL="0" distR="0" wp14:anchorId="1A8C4341" wp14:editId="67F5F074">
             <wp:extent cx="2946400" cy="1060621"/>
@@ -22646,8 +22640,8 @@
         </w:rPr>
         <w:t>На этом выполнение предложенного эвристического алгоритма</w:t>
       </w:r>
-      <w:bookmarkStart w:id="8" w:name="Условия_оптимальности_решения_непрерывно"/>
-      <w:bookmarkEnd w:id="8"/>
+      <w:bookmarkStart w:id="9" w:name="Условия_оптимальности_решения_непрерывно"/>
+      <w:bookmarkEnd w:id="9"/>
       <w:r>
         <w:rPr>
           <w:lang w:val="ru-RU"/>
@@ -23297,6 +23291,7 @@
         <w:rPr>
           <w:lang w:val="ru-RU"/>
         </w:rPr>
+        <w:lastRenderedPageBreak/>
         <w:t xml:space="preserve">На рис. </w:t>
       </w:r>
       <w:hyperlink w:anchor="_bookmark7" w:history="1">
@@ -24110,7 +24105,6 @@
           <w:i/>
           <w:w w:val="105"/>
         </w:rPr>
-        <w:lastRenderedPageBreak/>
         <w:t>C</w:t>
       </w:r>
       <w:r>
@@ -25481,8 +25475,8 @@
         </w:rPr>
         <w:t>являющихся</w:t>
       </w:r>
-      <w:bookmarkStart w:id="9" w:name="Локальный_минимум"/>
-      <w:bookmarkEnd w:id="9"/>
+      <w:bookmarkStart w:id="10" w:name="Локальный_минимум"/>
+      <w:bookmarkEnd w:id="10"/>
       <w:r>
         <w:rPr>
           <w:lang w:val="ru-RU"/>
@@ -26521,6 +26515,7 @@
           <w:sz w:val="20"/>
           <w:lang w:val="ru-RU"/>
         </w:rPr>
+        <w:lastRenderedPageBreak/>
         <w:t xml:space="preserve">Пусть точки </w:t>
       </w:r>
       <m:oMath>
@@ -29723,7 +29718,6 @@
           <w:w w:val="105"/>
           <w:lang w:val="ru-RU"/>
         </w:rPr>
-        <w:lastRenderedPageBreak/>
         <w:t xml:space="preserve">Но положения вершин </w:t>
       </w:r>
       <w:r>
@@ -33032,8 +33026,8 @@
           </v:shape>
         </w:pict>
       </w:r>
-      <w:bookmarkStart w:id="10" w:name="Глобальный_минимум"/>
-      <w:bookmarkEnd w:id="10"/>
+      <w:bookmarkStart w:id="11" w:name="Глобальный_минимум"/>
+      <w:bookmarkEnd w:id="11"/>
       <w:r>
         <w:rPr>
           <w:b/>
@@ -33486,7 +33480,14 @@
         <w:rPr>
           <w:lang w:val="ru-RU"/>
         </w:rPr>
-        <w:t xml:space="preserve">вложенные контуры По построению </w:t>
+        <w:t xml:space="preserve">вложенные </w:t>
+      </w:r>
+      <w:r>
+        <w:rPr>
+          <w:lang w:val="ru-RU"/>
+        </w:rPr>
+        <w:lastRenderedPageBreak/>
+        <w:t xml:space="preserve">контуры По построению </w:t>
       </w:r>
       <w:r>
         <w:rPr>
@@ -35981,7 +35982,6 @@
               <w:rFonts w:ascii="Cambria Math" w:hAnsi="Cambria Math"/>
               <w:lang w:val="ru-RU"/>
             </w:rPr>
-            <w:lastRenderedPageBreak/>
             <m:t>∃</m:t>
           </m:r>
           <m:sSubSup>
@@ -38944,8 +38944,8 @@
           <w:lang w:val="ru-RU"/>
         </w:rPr>
       </w:pPr>
-      <w:bookmarkStart w:id="11" w:name="Новый_подход_к_задаче_прерывистой_резки_"/>
-      <w:bookmarkEnd w:id="11"/>
+      <w:bookmarkStart w:id="12" w:name="Новый_подход_к_задаче_прерывистой_резки_"/>
+      <w:bookmarkEnd w:id="12"/>
       <w:r>
         <w:rPr>
           <w:b/>
@@ -39145,6 +39145,7 @@
         <w:rPr>
           <w:lang w:val="ru-RU"/>
         </w:rPr>
+        <w:lastRenderedPageBreak/>
         <w:t>Кроме</w:t>
       </w:r>
       <w:r>
@@ -40319,14 +40320,7 @@
         <w:rPr>
           <w:lang w:val="ru-RU"/>
         </w:rPr>
-        <w:t>пример мульти-</w:t>
-      </w:r>
-      <w:r>
-        <w:rPr>
-          <w:lang w:val="ru-RU"/>
-        </w:rPr>
-        <w:lastRenderedPageBreak/>
-        <w:t>контурной резки, но также и один</w:t>
+        <w:t>пример мульти-контурной резки, но также и один</w:t>
       </w:r>
       <w:r>
         <w:rPr>
@@ -40412,8 +40406,8 @@
           <w:lang w:val="ru-RU"/>
         </w:rPr>
       </w:pPr>
-      <w:bookmarkStart w:id="12" w:name="_bookmark9"/>
-      <w:bookmarkEnd w:id="12"/>
+      <w:bookmarkStart w:id="13" w:name="_bookmark9"/>
+      <w:bookmarkEnd w:id="13"/>
       <w:r>
         <w:rPr>
           <w:rFonts w:ascii="Arial" w:hAnsi="Arial"/>
@@ -42060,6 +42054,7 @@
           <w:noProof/>
           <w:position w:val="2"/>
         </w:rPr>
+        <w:lastRenderedPageBreak/>
         <w:drawing>
           <wp:inline distT="0" distB="0" distL="0" distR="0" wp14:anchorId="7785C9D9" wp14:editId="629D8A08">
             <wp:extent cx="1741360" cy="1735074"/>
@@ -42163,8 +42158,8 @@
           <w:lang w:val="ru-RU"/>
         </w:rPr>
       </w:pPr>
-      <w:bookmarkStart w:id="13" w:name="_bookmark10"/>
-      <w:bookmarkEnd w:id="13"/>
+      <w:bookmarkStart w:id="14" w:name="_bookmark10"/>
+      <w:bookmarkEnd w:id="14"/>
       <w:r>
         <w:rPr>
           <w:sz w:val="16"/>
@@ -42305,7 +42300,6 @@
         <w:rPr>
           <w:lang w:val="ru-RU"/>
         </w:rPr>
-        <w:lastRenderedPageBreak/>
         <w:t>Это позволяет ещё больше обобщить задачу и сформулировать новый</w:t>
       </w:r>
       <w:r>
@@ -42989,8 +42983,8 @@
           </wp:inline>
         </w:drawing>
       </w:r>
-      <w:bookmarkStart w:id="14" w:name="_bookmark11"/>
-      <w:bookmarkEnd w:id="14"/>
+      <w:bookmarkStart w:id="15" w:name="_bookmark11"/>
+      <w:bookmarkEnd w:id="15"/>
     </w:p>
     <w:p>
       <w:pPr>
@@ -43780,6 +43774,7 @@
           <w:w w:val="95"/>
           <w:sz w:val="20"/>
         </w:rPr>
+        <w:lastRenderedPageBreak/>
         <w:t>DP</w:t>
       </w:r>
       <w:r>
@@ -44704,8 +44699,8 @@
         </w:rPr>
         <w:t>стоимости,</w:t>
       </w:r>
-      <w:bookmarkStart w:id="15" w:name="Численные_эксперименты"/>
-      <w:bookmarkEnd w:id="15"/>
+      <w:bookmarkStart w:id="16" w:name="Численные_эксперименты"/>
+      <w:bookmarkEnd w:id="16"/>
       <w:r>
         <w:rPr>
           <w:lang w:val="ru-RU"/>
@@ -44740,7 +44735,6 @@
           <w:noProof/>
           <w:position w:val="1"/>
         </w:rPr>
-        <w:lastRenderedPageBreak/>
         <w:drawing>
           <wp:inline distT="0" distB="0" distL="0" distR="0" wp14:anchorId="20200A9B" wp14:editId="08439BC7">
             <wp:extent cx="1755647" cy="1609344"/>
@@ -44841,8 +44835,8 @@
           <w:lang w:val="ru-RU"/>
         </w:rPr>
       </w:pPr>
-      <w:bookmarkStart w:id="16" w:name="_bookmark12"/>
-      <w:bookmarkEnd w:id="16"/>
+      <w:bookmarkStart w:id="17" w:name="_bookmark12"/>
+      <w:bookmarkEnd w:id="17"/>
       <w:r>
         <w:rPr>
           <w:sz w:val="16"/>
@@ -45451,6 +45445,7 @@
         <w:rPr>
           <w:noProof/>
         </w:rPr>
+        <w:lastRenderedPageBreak/>
         <w:drawing>
           <wp:inline distT="0" distB="0" distL="0" distR="0" wp14:anchorId="3F77DA3E" wp14:editId="73FC620C">
             <wp:extent cx="3629024" cy="1825942"/>
@@ -45504,8 +45499,8 @@
           <w:lang w:val="ru-RU"/>
         </w:rPr>
       </w:pPr>
-      <w:bookmarkStart w:id="17" w:name="_bookmark13"/>
-      <w:bookmarkEnd w:id="17"/>
+      <w:bookmarkStart w:id="18" w:name="_bookmark13"/>
+      <w:bookmarkEnd w:id="18"/>
       <w:r>
         <w:rPr>
           <w:rFonts w:ascii="Arial" w:hAnsi="Arial"/>
@@ -46476,7 +46471,6 @@
         <w:rPr>
           <w:lang w:val="ru-RU"/>
         </w:rPr>
-        <w:lastRenderedPageBreak/>
         <w:t>сложности.</w:t>
       </w:r>
       <w:r>
@@ -46693,8 +46687,8 @@
           <w:lang w:val="ru-RU"/>
         </w:rPr>
       </w:pPr>
-      <w:bookmarkStart w:id="18" w:name="_bookmark14"/>
-      <w:bookmarkEnd w:id="18"/>
+      <w:bookmarkStart w:id="19" w:name="_bookmark14"/>
+      <w:bookmarkEnd w:id="19"/>
       <w:r>
         <w:rPr>
           <w:rFonts w:ascii="Arial" w:hAnsi="Arial"/>
@@ -46837,8 +46831,8 @@
                 <w:sz w:val="20"/>
               </w:rPr>
             </w:pPr>
-            <w:bookmarkStart w:id="19" w:name="_bookmark15"/>
-            <w:bookmarkEnd w:id="19"/>
+            <w:bookmarkStart w:id="20" w:name="_bookmark15"/>
+            <w:bookmarkEnd w:id="20"/>
             <w:r>
               <w:rPr>
                 <w:sz w:val="20"/>
@@ -47310,6 +47304,7 @@
               <w:rPr>
                 <w:sz w:val="20"/>
               </w:rPr>
+              <w:lastRenderedPageBreak/>
               <w:t>Точек GTSP</w:t>
             </w:r>
           </w:p>
@@ -48602,8 +48597,8 @@
           <w:lang w:val="ru-RU"/>
         </w:rPr>
       </w:pPr>
-      <w:bookmarkStart w:id="20" w:name="_bookmark16"/>
-      <w:bookmarkEnd w:id="20"/>
+      <w:bookmarkStart w:id="21" w:name="_bookmark16"/>
+      <w:bookmarkEnd w:id="21"/>
       <w:r>
         <w:rPr>
           <w:sz w:val="18"/>
@@ -48661,7 +48656,6 @@
         <w:rPr>
           <w:lang w:val="ru-RU"/>
         </w:rPr>
-        <w:lastRenderedPageBreak/>
         <w:t>Ввиду</w:t>
       </w:r>
       <w:r>
@@ -49148,8 +49142,8 @@
         </w:rPr>
         <w:t>Это также представляется перспективным направлением</w:t>
       </w:r>
-      <w:bookmarkStart w:id="21" w:name="Заключение"/>
-      <w:bookmarkEnd w:id="21"/>
+      <w:bookmarkStart w:id="22" w:name="Заключение"/>
+      <w:bookmarkEnd w:id="22"/>
       <w:r>
         <w:rPr>
           <w:lang w:val="ru-RU"/>
@@ -49925,6 +49919,7 @@
           <w:sz w:val="20"/>
           <w:lang w:val="ru-RU"/>
         </w:rPr>
+        <w:lastRenderedPageBreak/>
         <w:t>Алгоритм</w:t>
       </w:r>
       <w:r>
@@ -50436,8 +50431,8 @@
           <w:sz w:val="20"/>
         </w:rPr>
       </w:pPr>
-      <w:bookmarkStart w:id="22" w:name="_bookmark17"/>
-      <w:bookmarkEnd w:id="22"/>
+      <w:bookmarkStart w:id="23" w:name="_bookmark17"/>
+      <w:bookmarkEnd w:id="23"/>
       <w:r>
         <w:rPr>
           <w:i/>
@@ -50928,8 +50923,8 @@
           <w:sz w:val="20"/>
         </w:rPr>
       </w:pPr>
-      <w:bookmarkStart w:id="23" w:name="_bookmark18"/>
-      <w:bookmarkEnd w:id="23"/>
+      <w:bookmarkStart w:id="24" w:name="_bookmark18"/>
+      <w:bookmarkEnd w:id="24"/>
       <w:r>
         <w:rPr>
           <w:i/>
@@ -51139,8 +51134,8 @@
           <w:sz w:val="20"/>
         </w:rPr>
       </w:pPr>
-      <w:bookmarkStart w:id="24" w:name="_bookmark19"/>
-      <w:bookmarkEnd w:id="24"/>
+      <w:bookmarkStart w:id="25" w:name="_bookmark19"/>
+      <w:bookmarkEnd w:id="25"/>
       <w:r>
         <w:rPr>
           <w:i/>
@@ -51371,7 +51366,6 @@
           <w:i/>
           <w:sz w:val="20"/>
         </w:rPr>
-        <w:lastRenderedPageBreak/>
         <w:t xml:space="preserve">Sherif S. </w:t>
       </w:r>
       <w:r>
@@ -51460,8 +51454,8 @@
           <w:sz w:val="20"/>
         </w:rPr>
       </w:pPr>
-      <w:bookmarkStart w:id="25" w:name="_bookmark20"/>
-      <w:bookmarkEnd w:id="25"/>
+      <w:bookmarkStart w:id="26" w:name="_bookmark20"/>
+      <w:bookmarkEnd w:id="26"/>
       <w:r>
         <w:rPr>
           <w:sz w:val="20"/>
@@ -51779,8 +51773,8 @@
           <w:sz w:val="20"/>
         </w:rPr>
       </w:pPr>
-      <w:bookmarkStart w:id="26" w:name="_bookmark21"/>
-      <w:bookmarkEnd w:id="26"/>
+      <w:bookmarkStart w:id="27" w:name="_bookmark21"/>
+      <w:bookmarkEnd w:id="27"/>
       <w:r>
         <w:rPr>
           <w:i/>
@@ -52251,8 +52245,8 @@
           <w:sz w:val="20"/>
         </w:rPr>
       </w:pPr>
-      <w:bookmarkStart w:id="27" w:name="_bookmark22"/>
-      <w:bookmarkEnd w:id="27"/>
+      <w:bookmarkStart w:id="28" w:name="_bookmark22"/>
+      <w:bookmarkEnd w:id="28"/>
       <w:r>
         <w:rPr>
           <w:i/>
@@ -52343,12 +52337,13 @@
           <w:sz w:val="20"/>
         </w:rPr>
       </w:pPr>
-      <w:bookmarkStart w:id="28" w:name="_bookmark23"/>
-      <w:bookmarkEnd w:id="28"/>
-      <w:r>
-        <w:rPr>
-          <w:sz w:val="20"/>
-        </w:rPr>
+      <w:bookmarkStart w:id="29" w:name="_bookmark23"/>
+      <w:bookmarkEnd w:id="29"/>
+      <w:r>
+        <w:rPr>
+          <w:sz w:val="20"/>
+        </w:rPr>
+        <w:lastRenderedPageBreak/>
         <w:t xml:space="preserve">Model of megalopolises in the tool path optimisation </w:t>
       </w:r>
       <w:r>
@@ -52405,8 +52400,8 @@
           <w:sz w:val="20"/>
         </w:rPr>
       </w:pPr>
-      <w:bookmarkStart w:id="29" w:name="_bookmark24"/>
-      <w:bookmarkEnd w:id="29"/>
+      <w:bookmarkStart w:id="30" w:name="_bookmark24"/>
+      <w:bookmarkEnd w:id="30"/>
       <w:r>
         <w:rPr>
           <w:i/>
@@ -52756,8 +52751,8 @@
           <w:sz w:val="20"/>
         </w:rPr>
       </w:pPr>
-      <w:bookmarkStart w:id="30" w:name="_bookmark25"/>
-      <w:bookmarkEnd w:id="30"/>
+      <w:bookmarkStart w:id="31" w:name="_bookmark25"/>
+      <w:bookmarkEnd w:id="31"/>
       <w:r>
         <w:rPr>
           <w:i/>
@@ -52851,8 +52846,8 @@
           <w:sz w:val="20"/>
         </w:rPr>
       </w:pPr>
-      <w:bookmarkStart w:id="31" w:name="_bookmark26"/>
-      <w:bookmarkEnd w:id="31"/>
+      <w:bookmarkStart w:id="32" w:name="_bookmark26"/>
+      <w:bookmarkEnd w:id="32"/>
       <w:r>
         <w:rPr>
           <w:sz w:val="20"/>
@@ -52924,8 +52919,8 @@
           <w:sz w:val="20"/>
         </w:rPr>
       </w:pPr>
-      <w:bookmarkStart w:id="32" w:name="_bookmark27"/>
-      <w:bookmarkEnd w:id="32"/>
+      <w:bookmarkStart w:id="33" w:name="_bookmark27"/>
+      <w:bookmarkEnd w:id="33"/>
       <w:r>
         <w:rPr>
           <w:i/>
@@ -53035,8 +53030,8 @@
           <w:sz w:val="20"/>
         </w:rPr>
       </w:pPr>
-      <w:bookmarkStart w:id="33" w:name="_bookmark28"/>
-      <w:bookmarkEnd w:id="33"/>
+      <w:bookmarkStart w:id="34" w:name="_bookmark28"/>
+      <w:bookmarkEnd w:id="34"/>
       <w:r>
         <w:rPr>
           <w:i/>
@@ -53390,8 +53385,8 @@
           <w:sz w:val="20"/>
         </w:rPr>
       </w:pPr>
-      <w:bookmarkStart w:id="34" w:name="_bookmark29"/>
-      <w:bookmarkEnd w:id="34"/>
+      <w:bookmarkStart w:id="35" w:name="_bookmark29"/>
+      <w:bookmarkEnd w:id="35"/>
       <w:r>
         <w:rPr>
           <w:i/>
@@ -53855,7 +53850,6 @@
         <w:jc w:val="both"/>
       </w:pPr>
       <w:r>
-        <w:lastRenderedPageBreak/>
         <w:t>№</w:t>
       </w:r>
       <w:r>
@@ -53975,8 +53969,8 @@
           <w:sz w:val="20"/>
         </w:rPr>
       </w:pPr>
-      <w:bookmarkStart w:id="35" w:name="_bookmark30"/>
-      <w:bookmarkEnd w:id="35"/>
+      <w:bookmarkStart w:id="36" w:name="_bookmark30"/>
+      <w:bookmarkEnd w:id="36"/>
       <w:r>
         <w:rPr>
           <w:i/>
@@ -54091,8 +54085,8 @@
           <w:sz w:val="20"/>
         </w:rPr>
       </w:pPr>
-      <w:bookmarkStart w:id="36" w:name="_bookmark31"/>
-      <w:bookmarkEnd w:id="36"/>
+      <w:bookmarkStart w:id="37" w:name="_bookmark31"/>
+      <w:bookmarkEnd w:id="37"/>
       <w:r>
         <w:rPr>
           <w:i/>
@@ -54138,8 +54132,8 @@
           <w:sz w:val="20"/>
         </w:rPr>
       </w:pPr>
-      <w:bookmarkStart w:id="37" w:name="_bookmark32"/>
-      <w:bookmarkEnd w:id="37"/>
+      <w:bookmarkStart w:id="38" w:name="_bookmark32"/>
+      <w:bookmarkEnd w:id="38"/>
       <w:r>
         <w:rPr>
           <w:i/>
@@ -54464,8 +54458,8 @@
           <w:sz w:val="20"/>
         </w:rPr>
       </w:pPr>
-      <w:bookmarkStart w:id="38" w:name="_bookmark33"/>
-      <w:bookmarkEnd w:id="38"/>
+      <w:bookmarkStart w:id="39" w:name="_bookmark33"/>
+      <w:bookmarkEnd w:id="39"/>
       <w:r>
         <w:rPr>
           <w:i/>
@@ -54671,8 +54665,8 @@
           <w:sz w:val="20"/>
         </w:rPr>
       </w:pPr>
-      <w:bookmarkStart w:id="39" w:name="_bookmark34"/>
-      <w:bookmarkEnd w:id="39"/>
+      <w:bookmarkStart w:id="40" w:name="_bookmark34"/>
+      <w:bookmarkEnd w:id="40"/>
       <w:r>
         <w:rPr>
           <w:i/>
@@ -54979,8 +54973,8 @@
           <w:sz w:val="20"/>
         </w:rPr>
       </w:pPr>
-      <w:bookmarkStart w:id="40" w:name="_bookmark35"/>
-      <w:bookmarkEnd w:id="40"/>
+      <w:bookmarkStart w:id="41" w:name="_bookmark35"/>
+      <w:bookmarkEnd w:id="41"/>
       <w:r>
         <w:rPr>
           <w:i/>
@@ -55430,8 +55424,8 @@
           <w:sz w:val="20"/>
         </w:rPr>
       </w:pPr>
-      <w:bookmarkStart w:id="41" w:name="_bookmark36"/>
-      <w:bookmarkEnd w:id="41"/>
+      <w:bookmarkStart w:id="42" w:name="_bookmark36"/>
+      <w:bookmarkEnd w:id="42"/>
       <w:r>
         <w:rPr>
           <w:i/>
@@ -55495,7 +55489,14 @@
         <w:rPr>
           <w:sz w:val="20"/>
         </w:rPr>
-        <w:t>Salesman Problem // IFAC-PapersOnLine. — 2016. — т. 49, № 12. — с. 651— 655. — ISSN 2405-8963. — DOI:</w:t>
+        <w:t>Salesman Problem // IFAC-</w:t>
+      </w:r>
+      <w:r>
+        <w:rPr>
+          <w:sz w:val="20"/>
+        </w:rPr>
+        <w:lastRenderedPageBreak/>
+        <w:t>PapersOnLine. — 2016. — т. 49, № 12. — с. 651— 655. — ISSN 2405-8963. — DOI:</w:t>
       </w:r>
       <w:r>
         <w:rPr>
@@ -55538,8 +55539,8 @@
           <w:sz w:val="20"/>
         </w:rPr>
       </w:pPr>
-      <w:bookmarkStart w:id="42" w:name="_bookmark37"/>
-      <w:bookmarkEnd w:id="42"/>
+      <w:bookmarkStart w:id="43" w:name="_bookmark37"/>
+      <w:bookmarkEnd w:id="43"/>
       <w:r>
         <w:rPr>
           <w:i/>
@@ -55655,8 +55656,8 @@
           <w:sz w:val="20"/>
         </w:rPr>
       </w:pPr>
-      <w:bookmarkStart w:id="43" w:name="_bookmark38"/>
-      <w:bookmarkEnd w:id="43"/>
+      <w:bookmarkStart w:id="44" w:name="_bookmark38"/>
+      <w:bookmarkEnd w:id="44"/>
       <w:r>
         <w:rPr>
           <w:i/>
@@ -55869,8 +55870,8 @@
           <w:sz w:val="20"/>
         </w:rPr>
       </w:pPr>
-      <w:bookmarkStart w:id="44" w:name="_bookmark39"/>
-      <w:bookmarkEnd w:id="44"/>
+      <w:bookmarkStart w:id="45" w:name="_bookmark39"/>
+      <w:bookmarkEnd w:id="45"/>
       <w:r>
         <w:rPr>
           <w:i/>
@@ -56285,15 +56286,7 @@
           <w:szCs w:val="20"/>
           <w:lang w:val="ru-RU"/>
         </w:rPr>
-        <w:t>e.g.polishchuk@urfu.ru</w:t>
-      </w:r>
-      <w:r>
-        <w:rPr>
-          <w:sz w:val="20"/>
-          <w:szCs w:val="20"/>
-          <w:lang w:val="ru-RU"/>
-        </w:rPr>
-        <w:t xml:space="preserve">; </w:t>
+        <w:t xml:space="preserve">e.g.polishchuk@urfu.ru; </w:t>
       </w:r>
       <w:r>
         <w:rPr>
@@ -56713,17 +56706,7 @@
           <w:szCs w:val="20"/>
           <w:lang w:val="ru-RU"/>
         </w:rPr>
-        <w:t>сотрудник</w:t>
-      </w:r>
-      <w:bookmarkStart w:id="45" w:name="_GoBack"/>
-      <w:bookmarkEnd w:id="45"/>
-      <w:r>
-        <w:rPr>
-          <w:sz w:val="20"/>
-          <w:szCs w:val="20"/>
-          <w:lang w:val="ru-RU"/>
-        </w:rPr>
-        <w:t>.</w:t>
+        <w:t>сотрудник.</w:t>
       </w:r>
     </w:p>
     <w:sectPr>
@@ -56770,6 +56753,7 @@
         <w:docPartUnique/>
       </w:docPartObj>
     </w:sdtPr>
+    <w:sdtEndPr/>
     <w:sdtContent>
       <w:p>
         <w:pPr>
@@ -59106,6 +59090,7 @@
   <w:style w:type="character" w:default="1" w:styleId="a0">
     <w:name w:val="Default Paragraph Font"/>
     <w:uiPriority w:val="1"/>
+    <w:semiHidden/>
     <w:unhideWhenUsed/>
   </w:style>
   <w:style w:type="table" w:default="1" w:styleId="a1">

--- a/2021/spiiran/docx/sfu-ccp.docx
+++ b/2021/spiiran/docx/sfu-ccp.docx
@@ -893,8 +893,6 @@
           <w:lang w:val="ru-RU"/>
         </w:rPr>
       </w:pPr>
-      <w:bookmarkStart w:id="0" w:name="_GoBack"/>
-      <w:bookmarkEnd w:id="0"/>
       <w:r>
         <w:rPr>
           <w:i/>
@@ -978,7 +976,51 @@
           <w:sz w:val="20"/>
           <w:szCs w:val="20"/>
         </w:rPr>
-        <w:t>Petunin, E. Polishchuk, S. Ukolov.</w:t>
+        <w:t xml:space="preserve">Petunin, E. </w:t>
+      </w:r>
+      <w:proofErr w:type="spellStart"/>
+      <w:r>
+        <w:rPr>
+          <w:b/>
+          <w:bCs/>
+          <w:iCs/>
+          <w:sz w:val="20"/>
+          <w:szCs w:val="20"/>
+        </w:rPr>
+        <w:t>Polishchuk</w:t>
+      </w:r>
+      <w:proofErr w:type="spellEnd"/>
+      <w:r>
+        <w:rPr>
+          <w:b/>
+          <w:bCs/>
+          <w:iCs/>
+          <w:sz w:val="20"/>
+          <w:szCs w:val="20"/>
+        </w:rPr>
+        <w:t xml:space="preserve">, S. </w:t>
+      </w:r>
+      <w:proofErr w:type="spellStart"/>
+      <w:r>
+        <w:rPr>
+          <w:b/>
+          <w:bCs/>
+          <w:iCs/>
+          <w:sz w:val="20"/>
+          <w:szCs w:val="20"/>
+        </w:rPr>
+        <w:t>Ukolov</w:t>
+      </w:r>
+      <w:proofErr w:type="spellEnd"/>
+      <w:r>
+        <w:rPr>
+          <w:b/>
+          <w:bCs/>
+          <w:iCs/>
+          <w:sz w:val="20"/>
+          <w:szCs w:val="20"/>
+        </w:rPr>
+        <w:t>.</w:t>
       </w:r>
     </w:p>
     <w:p>
@@ -3807,19 +3849,44 @@
                         <w:sz w:val="20"/>
                       </w:rPr>
                     </w:pPr>
+                    <w:proofErr w:type="spellStart"/>
                     <w:r>
                       <w:rPr>
                         <w:w w:val="95"/>
                         <w:sz w:val="20"/>
                       </w:rPr>
-                      <w:t xml:space="preserve">Фиксированные </w:t>
+                      <w:t>Фиксированные</w:t>
                     </w:r>
+                    <w:proofErr w:type="spellEnd"/>
+                    <w:r>
+                      <w:rPr>
+                        <w:w w:val="95"/>
+                        <w:sz w:val="20"/>
+                      </w:rPr>
+                      <w:t xml:space="preserve"> </w:t>
+                    </w:r>
+                    <w:proofErr w:type="spellStart"/>
                     <w:r>
                       <w:rPr>
                         <w:sz w:val="20"/>
                       </w:rPr>
-                      <w:t>точки врезки</w:t>
+                      <w:t>точки</w:t>
                     </w:r>
+                    <w:proofErr w:type="spellEnd"/>
+                    <w:r>
+                      <w:rPr>
+                        <w:sz w:val="20"/>
+                      </w:rPr>
+                      <w:t xml:space="preserve"> </w:t>
+                    </w:r>
+                    <w:proofErr w:type="spellStart"/>
+                    <w:r>
+                      <w:rPr>
+                        <w:sz w:val="20"/>
+                      </w:rPr>
+                      <w:t>врезки</w:t>
+                    </w:r>
+                    <w:proofErr w:type="spellEnd"/>
                   </w:p>
                 </w:txbxContent>
               </v:textbox>
@@ -3856,12 +3923,14 @@
                         <w:sz w:val="20"/>
                       </w:rPr>
                     </w:pPr>
+                    <w:proofErr w:type="spellStart"/>
                     <w:r>
                       <w:rPr>
                         <w:sz w:val="20"/>
                       </w:rPr>
                       <w:t>Конечное</w:t>
                     </w:r>
+                    <w:proofErr w:type="spellEnd"/>
                     <w:r>
                       <w:rPr>
                         <w:spacing w:val="-18"/>
@@ -3869,19 +3938,44 @@
                       </w:rPr>
                       <w:t xml:space="preserve"> </w:t>
                     </w:r>
+                    <w:proofErr w:type="spellStart"/>
                     <w:r>
                       <w:rPr>
                         <w:spacing w:val="-4"/>
                         <w:sz w:val="20"/>
                       </w:rPr>
-                      <w:t xml:space="preserve">множество </w:t>
+                      <w:t>множество</w:t>
                     </w:r>
+                    <w:proofErr w:type="spellEnd"/>
+                    <w:r>
+                      <w:rPr>
+                        <w:spacing w:val="-4"/>
+                        <w:sz w:val="20"/>
+                      </w:rPr>
+                      <w:t xml:space="preserve"> </w:t>
+                    </w:r>
+                    <w:proofErr w:type="spellStart"/>
                     <w:r>
                       <w:rPr>
                         <w:sz w:val="20"/>
                       </w:rPr>
-                      <w:t>точек врезки</w:t>
+                      <w:t>точек</w:t>
                     </w:r>
+                    <w:proofErr w:type="spellEnd"/>
+                    <w:r>
+                      <w:rPr>
+                        <w:sz w:val="20"/>
+                      </w:rPr>
+                      <w:t xml:space="preserve"> </w:t>
+                    </w:r>
+                    <w:proofErr w:type="spellStart"/>
+                    <w:r>
+                      <w:rPr>
+                        <w:sz w:val="20"/>
+                      </w:rPr>
+                      <w:t>врезки</w:t>
+                    </w:r>
+                    <w:proofErr w:type="spellEnd"/>
                   </w:p>
                 </w:txbxContent>
               </v:textbox>
@@ -3937,12 +4031,42 @@
                         <w:sz w:val="20"/>
                       </w:rPr>
                     </w:pPr>
+                    <w:proofErr w:type="spellStart"/>
                     <w:r>
                       <w:rPr>
                         <w:sz w:val="20"/>
                       </w:rPr>
-                      <w:t>Континуум точек врезки</w:t>
+                      <w:t>Континуум</w:t>
                     </w:r>
+                    <w:proofErr w:type="spellEnd"/>
+                    <w:r>
+                      <w:rPr>
+                        <w:sz w:val="20"/>
+                      </w:rPr>
+                      <w:t xml:space="preserve"> </w:t>
+                    </w:r>
+                    <w:proofErr w:type="spellStart"/>
+                    <w:r>
+                      <w:rPr>
+                        <w:sz w:val="20"/>
+                      </w:rPr>
+                      <w:t>точек</w:t>
+                    </w:r>
+                    <w:proofErr w:type="spellEnd"/>
+                    <w:r>
+                      <w:rPr>
+                        <w:sz w:val="20"/>
+                      </w:rPr>
+                      <w:t xml:space="preserve"> </w:t>
+                    </w:r>
+                    <w:proofErr w:type="spellStart"/>
+                    <w:r>
+                      <w:rPr>
+                        <w:sz w:val="20"/>
+                      </w:rPr>
+                      <w:t>врезки</w:t>
+                    </w:r>
+                    <w:proofErr w:type="spellEnd"/>
                   </w:p>
                 </w:txbxContent>
               </v:textbox>
@@ -7156,8 +7280,8 @@
         </w:rPr>
         <w:t>прямо</w:t>
       </w:r>
-      <w:bookmarkStart w:id="1" w:name="Задача_непрерывной_резки"/>
-      <w:bookmarkEnd w:id="1"/>
+      <w:bookmarkStart w:id="0" w:name="Задача_непрерывной_резки"/>
+      <w:bookmarkEnd w:id="0"/>
       <w:r>
         <w:rPr>
           <w:lang w:val="ru-RU"/>
@@ -8872,6 +8996,7 @@
         </w:rPr>
         <w:t>= (</w:t>
       </w:r>
+      <w:proofErr w:type="spellStart"/>
       <w:r>
         <w:rPr>
           <w:i/>
@@ -8880,6 +9005,7 @@
         </w:rPr>
         <w:t>i</w:t>
       </w:r>
+      <w:proofErr w:type="spellEnd"/>
       <w:r>
         <w:rPr>
           <w:rFonts w:ascii="Verdana" w:hAnsi="Verdana"/>
@@ -8899,6 +9025,7 @@
         </w:rPr>
         <w:t xml:space="preserve">, </w:t>
       </w:r>
+      <w:proofErr w:type="spellStart"/>
       <w:r>
         <w:rPr>
           <w:i/>
@@ -8907,6 +9034,7 @@
         </w:rPr>
         <w:t>i</w:t>
       </w:r>
+      <w:proofErr w:type="spellEnd"/>
       <w:r>
         <w:rPr>
           <w:rFonts w:ascii="Verdana" w:hAnsi="Verdana"/>
@@ -8926,6 +9054,7 @@
         </w:rPr>
         <w:t>, ...</w:t>
       </w:r>
+      <w:proofErr w:type="spellStart"/>
       <w:r>
         <w:rPr>
           <w:i/>
@@ -8943,6 +9072,7 @@
         </w:rPr>
         <w:t>N</w:t>
       </w:r>
+      <w:proofErr w:type="spellEnd"/>
       <w:r>
         <w:rPr>
           <w:rFonts w:ascii="Tahoma" w:hAnsi="Tahoma"/>
@@ -11312,6 +11442,7 @@
         </w:rPr>
         <w:t>(</w:t>
       </w:r>
+      <w:proofErr w:type="spellStart"/>
       <w:r>
         <w:rPr>
           <w:i/>
@@ -11320,6 +11451,7 @@
         </w:rPr>
         <w:t>i</w:t>
       </w:r>
+      <w:proofErr w:type="spellEnd"/>
       <w:r>
         <w:rPr>
           <w:rFonts w:ascii="Verdana" w:hAnsi="Verdana"/>
@@ -11348,6 +11480,7 @@
         </w:rPr>
         <w:t xml:space="preserve"> </w:t>
       </w:r>
+      <w:proofErr w:type="spellStart"/>
       <w:r>
         <w:rPr>
           <w:i/>
@@ -11356,6 +11489,7 @@
         </w:rPr>
         <w:t>i</w:t>
       </w:r>
+      <w:proofErr w:type="spellEnd"/>
       <w:r>
         <w:rPr>
           <w:rFonts w:ascii="Verdana" w:hAnsi="Verdana"/>
@@ -11392,6 +11526,7 @@
         </w:rPr>
         <w:t>...</w:t>
       </w:r>
+      <w:proofErr w:type="spellStart"/>
       <w:r>
         <w:rPr>
           <w:i/>
@@ -11407,6 +11542,7 @@
         </w:rPr>
         <w:t>N</w:t>
       </w:r>
+      <w:proofErr w:type="spellEnd"/>
       <w:r>
         <w:rPr>
           <w:rFonts w:ascii="Tahoma" w:hAnsi="Tahoma"/>
@@ -11483,10 +11619,10 @@
         </w:rPr>
         <w:t>допустимых</w:t>
       </w:r>
-      <w:bookmarkStart w:id="2" w:name="Алгоритм_CCP-Relax_решения_задачи_непрер"/>
-      <w:bookmarkStart w:id="3" w:name="_bookmark2"/>
+      <w:bookmarkStart w:id="1" w:name="Алгоритм_CCP-Relax_решения_задачи_непрер"/>
+      <w:bookmarkStart w:id="2" w:name="_bookmark2"/>
+      <w:bookmarkEnd w:id="1"/>
       <w:bookmarkEnd w:id="2"/>
-      <w:bookmarkEnd w:id="3"/>
       <w:r>
         <w:rPr>
           <w:w w:val="105"/>
@@ -11589,8 +11725,8 @@
         </w:rPr>
         <w:t>состоит из нескольких шагов, что хорошо соответствует самой природе</w:t>
       </w:r>
-      <w:bookmarkStart w:id="4" w:name="Удаление_&lt;&lt;внешних&gt;&gt;_контуров"/>
-      <w:bookmarkEnd w:id="4"/>
+      <w:bookmarkStart w:id="3" w:name="Удаление_&lt;&lt;внешних&gt;&gt;_контуров"/>
+      <w:bookmarkEnd w:id="3"/>
       <w:r>
         <w:rPr>
           <w:sz w:val="20"/>
@@ -12347,8 +12483,8 @@
         </w:rPr>
         <w:t>шагах</w:t>
       </w:r>
-      <w:bookmarkStart w:id="5" w:name="Непрерывная_оптимизация"/>
-      <w:bookmarkEnd w:id="5"/>
+      <w:bookmarkStart w:id="4" w:name="Непрерывная_оптимизация"/>
+      <w:bookmarkEnd w:id="4"/>
       <w:r>
         <w:rPr>
           <w:spacing w:val="-3"/>
@@ -12579,6 +12715,7 @@
         </w:rPr>
         <w:t>(</w:t>
       </w:r>
+      <w:proofErr w:type="spellStart"/>
       <w:r>
         <w:rPr>
           <w:i/>
@@ -12587,6 +12724,7 @@
         </w:rPr>
         <w:t>i</w:t>
       </w:r>
+      <w:proofErr w:type="spellEnd"/>
       <w:r>
         <w:rPr>
           <w:rFonts w:ascii="Verdana" w:hAnsi="Verdana"/>
@@ -12615,6 +12753,7 @@
         </w:rPr>
         <w:t xml:space="preserve"> </w:t>
       </w:r>
+      <w:proofErr w:type="spellStart"/>
       <w:r>
         <w:rPr>
           <w:i/>
@@ -12623,6 +12762,7 @@
         </w:rPr>
         <w:t>i</w:t>
       </w:r>
+      <w:proofErr w:type="spellEnd"/>
       <w:r>
         <w:rPr>
           <w:rFonts w:ascii="Verdana" w:hAnsi="Verdana"/>
@@ -12659,6 +12799,7 @@
         </w:rPr>
         <w:t>...</w:t>
       </w:r>
+      <w:proofErr w:type="spellStart"/>
       <w:r>
         <w:rPr>
           <w:i/>
@@ -12674,6 +12815,7 @@
         </w:rPr>
         <w:t>N</w:t>
       </w:r>
+      <w:proofErr w:type="spellEnd"/>
       <w:r>
         <w:rPr>
           <w:i/>
@@ -12861,6 +13003,7 @@
         </w:rPr>
         <w:t>C</w:t>
       </w:r>
+      <w:proofErr w:type="spellStart"/>
       <w:r>
         <w:rPr>
           <w:i/>
@@ -12870,6 +13013,7 @@
         </w:rPr>
         <w:t>i</w:t>
       </w:r>
+      <w:proofErr w:type="spellEnd"/>
       <w:r>
         <w:rPr>
           <w:i/>
@@ -15761,8 +15905,8 @@
         </w:rPr>
         <w:t>следующем</w:t>
       </w:r>
-      <w:bookmarkStart w:id="6" w:name="Дискретная_оптимизация"/>
-      <w:bookmarkEnd w:id="6"/>
+      <w:bookmarkStart w:id="5" w:name="Дискретная_оптимизация"/>
+      <w:bookmarkEnd w:id="5"/>
       <w:r>
         <w:rPr>
           <w:lang w:val="ru-RU"/>
@@ -15855,6 +15999,7 @@
         </w:rPr>
         <w:t>(</w:t>
       </w:r>
+      <w:proofErr w:type="spellStart"/>
       <w:r>
         <w:rPr>
           <w:i/>
@@ -15864,6 +16009,7 @@
         </w:rPr>
         <w:t>i</w:t>
       </w:r>
+      <w:proofErr w:type="spellEnd"/>
       <w:r>
         <w:rPr>
           <w:rFonts w:ascii="Verdana" w:hAnsi="Verdana"/>
@@ -15885,6 +16031,7 @@
         </w:rPr>
         <w:t xml:space="preserve">, </w:t>
       </w:r>
+      <w:proofErr w:type="spellStart"/>
       <w:r>
         <w:rPr>
           <w:i/>
@@ -15894,6 +16041,7 @@
         </w:rPr>
         <w:t>i</w:t>
       </w:r>
+      <w:proofErr w:type="spellEnd"/>
       <w:r>
         <w:rPr>
           <w:rFonts w:ascii="Verdana" w:hAnsi="Verdana"/>
@@ -15924,6 +16072,7 @@
         </w:rPr>
         <w:t>...</w:t>
       </w:r>
+      <w:proofErr w:type="spellStart"/>
       <w:r>
         <w:rPr>
           <w:i/>
@@ -15941,6 +16090,7 @@
         </w:rPr>
         <w:t>N</w:t>
       </w:r>
+      <w:proofErr w:type="spellEnd"/>
       <w:r>
         <w:rPr>
           <w:rFonts w:ascii="Tahoma" w:hAnsi="Tahoma"/>
@@ -16702,6 +16852,7 @@
         </w:rPr>
         <w:t>= (</w:t>
       </w:r>
+      <w:proofErr w:type="spellStart"/>
       <w:r>
         <w:rPr>
           <w:i/>
@@ -16709,6 +16860,7 @@
         </w:rPr>
         <w:t>i</w:t>
       </w:r>
+      <w:proofErr w:type="spellEnd"/>
       <w:r>
         <w:rPr>
           <w:rFonts w:ascii="Verdana" w:hAnsi="Verdana"/>
@@ -16726,6 +16878,7 @@
         </w:rPr>
         <w:t xml:space="preserve">, </w:t>
       </w:r>
+      <w:proofErr w:type="spellStart"/>
       <w:r>
         <w:rPr>
           <w:i/>
@@ -16733,6 +16886,7 @@
         </w:rPr>
         <w:t>i</w:t>
       </w:r>
+      <w:proofErr w:type="spellEnd"/>
       <w:r>
         <w:rPr>
           <w:rFonts w:ascii="Verdana" w:hAnsi="Verdana"/>
@@ -16750,6 +16904,7 @@
         </w:rPr>
         <w:t>, ...</w:t>
       </w:r>
+      <w:proofErr w:type="spellStart"/>
       <w:r>
         <w:rPr>
           <w:i/>
@@ -16765,6 +16920,7 @@
         </w:rPr>
         <w:t>N</w:t>
       </w:r>
+      <w:proofErr w:type="spellEnd"/>
       <w:r>
         <w:rPr>
           <w:rFonts w:ascii="Tahoma" w:hAnsi="Tahoma"/>
@@ -16855,6 +17011,7 @@
         </w:rPr>
         <w:t xml:space="preserve"> </w:t>
       </w:r>
+      <w:proofErr w:type="spellStart"/>
       <w:r>
         <w:rPr>
           <w:i/>
@@ -16872,6 +17029,7 @@
         </w:rPr>
         <w:t>max</w:t>
       </w:r>
+      <w:proofErr w:type="spellEnd"/>
       <w:r>
         <w:rPr>
           <w:w w:val="115"/>
@@ -17459,12 +17617,14 @@
           <w:sz w:val="20"/>
         </w:rPr>
       </w:pPr>
+      <w:proofErr w:type="spellStart"/>
       <w:r>
         <w:rPr>
           <w:sz w:val="20"/>
         </w:rPr>
         <w:t>Завершение</w:t>
       </w:r>
+      <w:proofErr w:type="spellEnd"/>
       <w:r>
         <w:rPr>
           <w:spacing w:val="-2"/>
@@ -17472,11 +17632,19 @@
         </w:rPr>
         <w:t xml:space="preserve"> </w:t>
       </w:r>
-      <w:r>
-        <w:rPr>
-          <w:sz w:val="20"/>
-        </w:rPr>
-        <w:t>работы.</w:t>
+      <w:proofErr w:type="spellStart"/>
+      <w:r>
+        <w:rPr>
+          <w:sz w:val="20"/>
+        </w:rPr>
+        <w:t>работы</w:t>
+      </w:r>
+      <w:proofErr w:type="spellEnd"/>
+      <w:r>
+        <w:rPr>
+          <w:sz w:val="20"/>
+        </w:rPr>
+        <w:t>.</w:t>
       </w:r>
     </w:p>
     <w:p>
@@ -18530,6 +18698,7 @@
         </w:rPr>
         <w:t>(</w:t>
       </w:r>
+      <w:proofErr w:type="spellStart"/>
       <w:r>
         <w:rPr>
           <w:i/>
@@ -18538,6 +18707,7 @@
         </w:rPr>
         <w:t>i</w:t>
       </w:r>
+      <w:proofErr w:type="spellEnd"/>
       <w:r>
         <w:rPr>
           <w:rFonts w:ascii="Verdana" w:hAnsi="Verdana"/>
@@ -18557,6 +18727,7 @@
         </w:rPr>
         <w:t xml:space="preserve">, </w:t>
       </w:r>
+      <w:proofErr w:type="spellStart"/>
       <w:r>
         <w:rPr>
           <w:i/>
@@ -18565,6 +18736,7 @@
         </w:rPr>
         <w:t>i</w:t>
       </w:r>
+      <w:proofErr w:type="spellEnd"/>
       <w:r>
         <w:rPr>
           <w:rFonts w:ascii="Verdana" w:hAnsi="Verdana"/>
@@ -18592,6 +18764,7 @@
         </w:rPr>
         <w:t>...</w:t>
       </w:r>
+      <w:proofErr w:type="spellStart"/>
       <w:r>
         <w:rPr>
           <w:i/>
@@ -18607,6 +18780,7 @@
         </w:rPr>
         <w:t>N</w:t>
       </w:r>
+      <w:proofErr w:type="spellEnd"/>
       <w:r>
         <w:rPr>
           <w:rFonts w:ascii="Tahoma" w:hAnsi="Tahoma"/>
@@ -19018,6 +19192,7 @@
         </w:rPr>
         <w:t>(</w:t>
       </w:r>
+      <w:proofErr w:type="spellStart"/>
       <w:r>
         <w:rPr>
           <w:i/>
@@ -19027,6 +19202,7 @@
         </w:rPr>
         <w:t>i</w:t>
       </w:r>
+      <w:proofErr w:type="spellEnd"/>
       <w:r>
         <w:rPr>
           <w:rFonts w:ascii="Verdana" w:hAnsi="Verdana"/>
@@ -19058,6 +19234,7 @@
         </w:rPr>
         <w:t xml:space="preserve"> </w:t>
       </w:r>
+      <w:proofErr w:type="spellStart"/>
       <w:r>
         <w:rPr>
           <w:i/>
@@ -19067,6 +19244,7 @@
         </w:rPr>
         <w:t>i</w:t>
       </w:r>
+      <w:proofErr w:type="spellEnd"/>
       <w:r>
         <w:rPr>
           <w:rFonts w:ascii="Verdana" w:hAnsi="Verdana"/>
@@ -19107,6 +19285,7 @@
         </w:rPr>
         <w:t>...</w:t>
       </w:r>
+      <w:proofErr w:type="spellStart"/>
       <w:r>
         <w:rPr>
           <w:i/>
@@ -19124,6 +19303,7 @@
         </w:rPr>
         <w:t>N</w:t>
       </w:r>
+      <w:proofErr w:type="spellEnd"/>
       <w:r>
         <w:rPr>
           <w:rFonts w:ascii="Tahoma" w:hAnsi="Tahoma"/>
@@ -20066,8 +20246,8 @@
         </w:rPr>
         <w:t>резки</w:t>
       </w:r>
-      <w:bookmarkStart w:id="7" w:name="Восстановление_удалённых_контуров"/>
-      <w:bookmarkEnd w:id="7"/>
+      <w:bookmarkStart w:id="6" w:name="Восстановление_удалённых_контуров"/>
+      <w:bookmarkEnd w:id="6"/>
       <w:r>
         <w:rPr>
           <w:lang w:val="ru-RU"/>
@@ -20863,8 +21043,8 @@
           <w:lang w:val="ru-RU"/>
         </w:rPr>
       </w:pPr>
-      <w:bookmarkStart w:id="8" w:name="_bookmark6"/>
-      <w:bookmarkEnd w:id="8"/>
+      <w:bookmarkStart w:id="7" w:name="_bookmark6"/>
+      <w:bookmarkEnd w:id="7"/>
       <w:r>
         <w:rPr>
           <w:lang w:val="ru-RU"/>
@@ -22640,8 +22820,8 @@
         </w:rPr>
         <w:t>На этом выполнение предложенного эвристического алгоритма</w:t>
       </w:r>
-      <w:bookmarkStart w:id="9" w:name="Условия_оптимальности_решения_непрерывно"/>
-      <w:bookmarkEnd w:id="9"/>
+      <w:bookmarkStart w:id="8" w:name="Условия_оптимальности_решения_непрерывно"/>
+      <w:bookmarkEnd w:id="8"/>
       <w:r>
         <w:rPr>
           <w:lang w:val="ru-RU"/>
@@ -24213,6 +24393,7 @@
         </w:rPr>
         <w:t xml:space="preserve"> </w:t>
       </w:r>
+      <w:proofErr w:type="spellStart"/>
       <w:r>
         <w:rPr>
           <w:i/>
@@ -24228,6 +24409,7 @@
         </w:rPr>
         <w:t>j</w:t>
       </w:r>
+      <w:proofErr w:type="spellEnd"/>
       <w:r>
         <w:rPr>
           <w:i/>
@@ -25475,8 +25657,8 @@
         </w:rPr>
         <w:t>являющихся</w:t>
       </w:r>
-      <w:bookmarkStart w:id="10" w:name="Локальный_минимум"/>
-      <w:bookmarkEnd w:id="10"/>
+      <w:bookmarkStart w:id="9" w:name="Локальный_минимум"/>
+      <w:bookmarkEnd w:id="9"/>
       <w:r>
         <w:rPr>
           <w:lang w:val="ru-RU"/>
@@ -25505,17 +25687,24 @@
         <w:spacing w:before="9"/>
         <w:ind w:left="1100" w:hanging="397"/>
       </w:pPr>
+      <w:proofErr w:type="spellStart"/>
       <w:r>
         <w:t>Локальный</w:t>
       </w:r>
+      <w:proofErr w:type="spellEnd"/>
       <w:r>
         <w:rPr>
           <w:spacing w:val="-2"/>
         </w:rPr>
         <w:t xml:space="preserve"> </w:t>
       </w:r>
-      <w:r>
-        <w:t>минимум.</w:t>
+      <w:proofErr w:type="spellStart"/>
+      <w:r>
+        <w:t>минимум</w:t>
+      </w:r>
+      <w:proofErr w:type="spellEnd"/>
+      <w:r>
+        <w:t>.</w:t>
       </w:r>
     </w:p>
     <w:p>
@@ -33026,8 +33215,8 @@
           </v:shape>
         </w:pict>
       </w:r>
-      <w:bookmarkStart w:id="11" w:name="Глобальный_минимум"/>
-      <w:bookmarkEnd w:id="11"/>
+      <w:bookmarkStart w:id="10" w:name="Глобальный_минимум"/>
+      <w:bookmarkEnd w:id="10"/>
       <w:r>
         <w:rPr>
           <w:b/>
@@ -37772,7 +37961,21 @@
         <w:rPr>
           <w:lang w:val="ru-RU"/>
         </w:rPr>
-        <w:t xml:space="preserve">легко проверяется программно, </w:t>
+        <w:t xml:space="preserve">легко проверяется </w:t>
+      </w:r>
+      <w:proofErr w:type="spellStart"/>
+      <w:r>
+        <w:rPr>
+          <w:lang w:val="ru-RU"/>
+        </w:rPr>
+        <w:t>программно</w:t>
+      </w:r>
+      <w:proofErr w:type="spellEnd"/>
+      <w:r>
+        <w:rPr>
+          <w:lang w:val="ru-RU"/>
+        </w:rPr>
+        <w:t xml:space="preserve">, </w:t>
       </w:r>
       <w:r>
         <w:rPr>
@@ -38944,8 +39147,8 @@
           <w:lang w:val="ru-RU"/>
         </w:rPr>
       </w:pPr>
-      <w:bookmarkStart w:id="12" w:name="Новый_подход_к_задаче_прерывистой_резки_"/>
-      <w:bookmarkEnd w:id="12"/>
+      <w:bookmarkStart w:id="11" w:name="Новый_подход_к_задаче_прерывистой_резки_"/>
+      <w:bookmarkEnd w:id="11"/>
       <w:r>
         <w:rPr>
           <w:b/>
@@ -40406,8 +40609,8 @@
           <w:lang w:val="ru-RU"/>
         </w:rPr>
       </w:pPr>
-      <w:bookmarkStart w:id="13" w:name="_bookmark9"/>
-      <w:bookmarkEnd w:id="13"/>
+      <w:bookmarkStart w:id="12" w:name="_bookmark9"/>
+      <w:bookmarkEnd w:id="12"/>
       <w:r>
         <w:rPr>
           <w:rFonts w:ascii="Arial" w:hAnsi="Arial"/>
@@ -42158,8 +42361,8 @@
           <w:lang w:val="ru-RU"/>
         </w:rPr>
       </w:pPr>
-      <w:bookmarkStart w:id="14" w:name="_bookmark10"/>
-      <w:bookmarkEnd w:id="14"/>
+      <w:bookmarkStart w:id="13" w:name="_bookmark10"/>
+      <w:bookmarkEnd w:id="13"/>
       <w:r>
         <w:rPr>
           <w:sz w:val="16"/>
@@ -42563,6 +42766,7 @@
         </w:rPr>
         <w:t>{</w:t>
       </w:r>
+      <w:proofErr w:type="spellStart"/>
       <w:r>
         <w:rPr>
           <w:i/>
@@ -42580,6 +42784,7 @@
         </w:rPr>
         <w:t>i</w:t>
       </w:r>
+      <w:proofErr w:type="spellEnd"/>
       <w:r>
         <w:rPr>
           <w:rFonts w:ascii="Meiryo" w:hAnsi="Meiryo"/>
@@ -42983,8 +43188,8 @@
           </wp:inline>
         </w:drawing>
       </w:r>
-      <w:bookmarkStart w:id="15" w:name="_bookmark11"/>
-      <w:bookmarkEnd w:id="15"/>
+      <w:bookmarkStart w:id="14" w:name="_bookmark11"/>
+      <w:bookmarkEnd w:id="14"/>
     </w:p>
     <w:p>
       <w:pPr>
@@ -43138,6 +43343,7 @@
         </w:rPr>
         <w:t xml:space="preserve"> </w:t>
       </w:r>
+      <w:proofErr w:type="spellStart"/>
       <w:r>
         <w:rPr>
           <w:i/>
@@ -43185,6 +43391,7 @@
         </w:rPr>
         <w:t>i</w:t>
       </w:r>
+      <w:proofErr w:type="spellEnd"/>
       <w:r>
         <w:rPr>
           <w:i/>
@@ -43629,6 +43836,7 @@
         </w:rPr>
         <w:t xml:space="preserve">Каждая из задач </w:t>
       </w:r>
+      <w:proofErr w:type="spellStart"/>
       <w:r>
         <w:rPr>
           <w:i/>
@@ -43646,6 +43854,7 @@
         </w:rPr>
         <w:t>i</w:t>
       </w:r>
+      <w:proofErr w:type="spellEnd"/>
       <w:r>
         <w:rPr>
           <w:i/>
@@ -44699,8 +44908,8 @@
         </w:rPr>
         <w:t>стоимости,</w:t>
       </w:r>
-      <w:bookmarkStart w:id="16" w:name="Численные_эксперименты"/>
-      <w:bookmarkEnd w:id="16"/>
+      <w:bookmarkStart w:id="15" w:name="Численные_эксперименты"/>
+      <w:bookmarkEnd w:id="15"/>
       <w:r>
         <w:rPr>
           <w:lang w:val="ru-RU"/>
@@ -44835,8 +45044,8 @@
           <w:lang w:val="ru-RU"/>
         </w:rPr>
       </w:pPr>
-      <w:bookmarkStart w:id="17" w:name="_bookmark12"/>
-      <w:bookmarkEnd w:id="17"/>
+      <w:bookmarkStart w:id="16" w:name="_bookmark12"/>
+      <w:bookmarkEnd w:id="16"/>
       <w:r>
         <w:rPr>
           <w:sz w:val="16"/>
@@ -45499,8 +45708,8 @@
           <w:lang w:val="ru-RU"/>
         </w:rPr>
       </w:pPr>
-      <w:bookmarkStart w:id="18" w:name="_bookmark13"/>
-      <w:bookmarkEnd w:id="18"/>
+      <w:bookmarkStart w:id="17" w:name="_bookmark13"/>
+      <w:bookmarkEnd w:id="17"/>
       <w:r>
         <w:rPr>
           <w:rFonts w:ascii="Arial" w:hAnsi="Arial"/>
@@ -46687,8 +46896,8 @@
           <w:lang w:val="ru-RU"/>
         </w:rPr>
       </w:pPr>
-      <w:bookmarkStart w:id="19" w:name="_bookmark14"/>
-      <w:bookmarkEnd w:id="19"/>
+      <w:bookmarkStart w:id="18" w:name="_bookmark14"/>
+      <w:bookmarkEnd w:id="18"/>
       <w:r>
         <w:rPr>
           <w:rFonts w:ascii="Arial" w:hAnsi="Arial"/>
@@ -46831,14 +47040,16 @@
                 <w:sz w:val="20"/>
               </w:rPr>
             </w:pPr>
-            <w:bookmarkStart w:id="20" w:name="_bookmark15"/>
-            <w:bookmarkEnd w:id="20"/>
+            <w:bookmarkStart w:id="19" w:name="_bookmark15"/>
+            <w:bookmarkEnd w:id="19"/>
+            <w:proofErr w:type="spellStart"/>
             <w:r>
               <w:rPr>
                 <w:sz w:val="20"/>
               </w:rPr>
               <w:t>Задание</w:t>
             </w:r>
+            <w:proofErr w:type="spellEnd"/>
           </w:p>
         </w:tc>
         <w:tc>
@@ -47008,12 +47219,14 @@
                 <w:sz w:val="20"/>
               </w:rPr>
             </w:pPr>
+            <w:proofErr w:type="spellStart"/>
             <w:r>
               <w:rPr>
                 <w:sz w:val="20"/>
               </w:rPr>
               <w:t>Деталей</w:t>
             </w:r>
+            <w:proofErr w:type="spellEnd"/>
           </w:p>
         </w:tc>
         <w:tc>
@@ -47152,12 +47365,14 @@
                 <w:sz w:val="20"/>
               </w:rPr>
             </w:pPr>
+            <w:proofErr w:type="spellStart"/>
             <w:r>
               <w:rPr>
                 <w:sz w:val="20"/>
               </w:rPr>
               <w:t>Контуров</w:t>
             </w:r>
+            <w:proofErr w:type="spellEnd"/>
           </w:p>
         </w:tc>
         <w:tc>
@@ -47300,12 +47515,20 @@
                 <w:sz w:val="20"/>
               </w:rPr>
             </w:pPr>
+            <w:proofErr w:type="spellStart"/>
             <w:r>
               <w:rPr>
                 <w:sz w:val="20"/>
               </w:rPr>
               <w:lastRenderedPageBreak/>
-              <w:t>Точек GTSP</w:t>
+              <w:t>Точек</w:t>
+            </w:r>
+            <w:proofErr w:type="spellEnd"/>
+            <w:r>
+              <w:rPr>
+                <w:sz w:val="20"/>
+              </w:rPr>
+              <w:t xml:space="preserve"> GTSP</w:t>
             </w:r>
           </w:p>
         </w:tc>
@@ -48351,7 +48574,21 @@
         <w:rPr>
           <w:lang w:val="ru-RU"/>
         </w:rPr>
-        <w:t xml:space="preserve">Один тип описан Е. Баласом в </w:t>
+        <w:t xml:space="preserve">Один тип описан Е. </w:t>
+      </w:r>
+      <w:proofErr w:type="spellStart"/>
+      <w:r>
+        <w:rPr>
+          <w:lang w:val="ru-RU"/>
+        </w:rPr>
+        <w:t>Баласом</w:t>
+      </w:r>
+      <w:proofErr w:type="spellEnd"/>
+      <w:r>
+        <w:rPr>
+          <w:lang w:val="ru-RU"/>
+        </w:rPr>
+        <w:t xml:space="preserve"> в </w:t>
       </w:r>
       <w:hyperlink w:anchor="_bookmark34" w:history="1">
         <w:r>
@@ -48597,8 +48834,8 @@
           <w:lang w:val="ru-RU"/>
         </w:rPr>
       </w:pPr>
-      <w:bookmarkStart w:id="21" w:name="_bookmark16"/>
-      <w:bookmarkEnd w:id="21"/>
+      <w:bookmarkStart w:id="20" w:name="_bookmark16"/>
+      <w:bookmarkEnd w:id="20"/>
       <w:r>
         <w:rPr>
           <w:sz w:val="18"/>
@@ -48995,9 +49232,11 @@
         </w:rPr>
         <w:t xml:space="preserve">как </w:t>
       </w:r>
+      <w:proofErr w:type="spellStart"/>
       <w:r>
         <w:t>Gurobi</w:t>
       </w:r>
+      <w:proofErr w:type="spellEnd"/>
       <w:r>
         <w:rPr>
           <w:spacing w:val="-22"/>
@@ -49142,8 +49381,8 @@
         </w:rPr>
         <w:t>Это также представляется перспективным направлением</w:t>
       </w:r>
-      <w:bookmarkStart w:id="22" w:name="Заключение"/>
-      <w:bookmarkEnd w:id="22"/>
+      <w:bookmarkStart w:id="21" w:name="Заключение"/>
+      <w:bookmarkEnd w:id="21"/>
       <w:r>
         <w:rPr>
           <w:lang w:val="ru-RU"/>
@@ -49175,8 +49414,13 @@
         </w:tabs>
         <w:ind w:left="952"/>
       </w:pPr>
-      <w:r>
-        <w:t>Заключение.</w:t>
+      <w:proofErr w:type="spellStart"/>
+      <w:r>
+        <w:t>Заключение</w:t>
+      </w:r>
+      <w:proofErr w:type="spellEnd"/>
+      <w:r>
+        <w:t>.</w:t>
       </w:r>
     </w:p>
     <w:p>
@@ -50431,8 +50675,9 @@
           <w:sz w:val="20"/>
         </w:rPr>
       </w:pPr>
-      <w:bookmarkStart w:id="23" w:name="_bookmark17"/>
-      <w:bookmarkEnd w:id="23"/>
+      <w:bookmarkStart w:id="22" w:name="_bookmark17"/>
+      <w:bookmarkEnd w:id="22"/>
+      <w:proofErr w:type="spellStart"/>
       <w:r>
         <w:rPr>
           <w:i/>
@@ -50440,6 +50685,7 @@
         </w:rPr>
         <w:t>Hoeft</w:t>
       </w:r>
+      <w:proofErr w:type="spellEnd"/>
       <w:r>
         <w:rPr>
           <w:i/>
@@ -50807,12 +51053,21 @@
           <w:sz w:val="20"/>
         </w:rPr>
       </w:pPr>
-      <w:r>
-        <w:rPr>
-          <w:i/>
-          <w:sz w:val="20"/>
-        </w:rPr>
-        <w:t>Dewil R.</w:t>
+      <w:proofErr w:type="spellStart"/>
+      <w:r>
+        <w:rPr>
+          <w:i/>
+          <w:sz w:val="20"/>
+        </w:rPr>
+        <w:t>Dewil</w:t>
+      </w:r>
+      <w:proofErr w:type="spellEnd"/>
+      <w:r>
+        <w:rPr>
+          <w:i/>
+          <w:sz w:val="20"/>
+        </w:rPr>
+        <w:t xml:space="preserve"> R.</w:t>
       </w:r>
       <w:r>
         <w:rPr>
@@ -50820,13 +51075,23 @@
         </w:rPr>
         <w:t xml:space="preserve">, </w:t>
       </w:r>
+      <w:proofErr w:type="spellStart"/>
       <w:r>
         <w:rPr>
           <w:i/>
           <w:spacing w:val="-3"/>
           <w:sz w:val="20"/>
         </w:rPr>
-        <w:t xml:space="preserve">Vansteenwegen </w:t>
+        <w:t>Vansteenwegen</w:t>
+      </w:r>
+      <w:proofErr w:type="spellEnd"/>
+      <w:r>
+        <w:rPr>
+          <w:i/>
+          <w:spacing w:val="-3"/>
+          <w:sz w:val="20"/>
+        </w:rPr>
+        <w:t xml:space="preserve"> </w:t>
       </w:r>
       <w:r>
         <w:rPr>
@@ -50843,12 +51108,21 @@
         </w:rPr>
         <w:t xml:space="preserve">, </w:t>
       </w:r>
-      <w:r>
-        <w:rPr>
-          <w:i/>
-          <w:sz w:val="20"/>
-        </w:rPr>
-        <w:t xml:space="preserve">Cattrysse D. </w:t>
+      <w:proofErr w:type="spellStart"/>
+      <w:r>
+        <w:rPr>
+          <w:i/>
+          <w:sz w:val="20"/>
+        </w:rPr>
+        <w:t>Cattrysse</w:t>
+      </w:r>
+      <w:proofErr w:type="spellEnd"/>
+      <w:r>
+        <w:rPr>
+          <w:i/>
+          <w:sz w:val="20"/>
+        </w:rPr>
+        <w:t xml:space="preserve"> D. </w:t>
       </w:r>
       <w:r>
         <w:rPr>
@@ -50923,8 +51197,8 @@
           <w:sz w:val="20"/>
         </w:rPr>
       </w:pPr>
-      <w:bookmarkStart w:id="24" w:name="_bookmark18"/>
-      <w:bookmarkEnd w:id="24"/>
+      <w:bookmarkStart w:id="23" w:name="_bookmark18"/>
+      <w:bookmarkEnd w:id="23"/>
       <w:r>
         <w:rPr>
           <w:i/>
@@ -50946,12 +51220,21 @@
         </w:rPr>
         <w:t xml:space="preserve">, </w:t>
       </w:r>
-      <w:r>
-        <w:rPr>
-          <w:i/>
-          <w:sz w:val="20"/>
-        </w:rPr>
-        <w:t xml:space="preserve">Stylios C. </w:t>
+      <w:proofErr w:type="spellStart"/>
+      <w:r>
+        <w:rPr>
+          <w:i/>
+          <w:sz w:val="20"/>
+        </w:rPr>
+        <w:t>Stylios</w:t>
+      </w:r>
+      <w:proofErr w:type="spellEnd"/>
+      <w:r>
+        <w:rPr>
+          <w:i/>
+          <w:sz w:val="20"/>
+        </w:rPr>
+        <w:t xml:space="preserve"> C. </w:t>
       </w:r>
       <w:r>
         <w:rPr>
@@ -51061,7 +51344,21 @@
         <w:rPr>
           <w:sz w:val="20"/>
         </w:rPr>
-        <w:t>IFAC-PapersOnLine.</w:t>
+        <w:t>IFAC-</w:t>
+      </w:r>
+      <w:proofErr w:type="spellStart"/>
+      <w:r>
+        <w:rPr>
+          <w:sz w:val="20"/>
+        </w:rPr>
+        <w:t>PapersOnLine</w:t>
+      </w:r>
+      <w:proofErr w:type="spellEnd"/>
+      <w:r>
+        <w:rPr>
+          <w:sz w:val="20"/>
+        </w:rPr>
+        <w:t>.</w:t>
       </w:r>
       <w:r>
         <w:rPr>
@@ -51134,14 +51431,23 @@
           <w:sz w:val="20"/>
         </w:rPr>
       </w:pPr>
-      <w:bookmarkStart w:id="25" w:name="_bookmark19"/>
-      <w:bookmarkEnd w:id="25"/>
-      <w:r>
-        <w:rPr>
-          <w:i/>
-          <w:sz w:val="20"/>
-        </w:rPr>
-        <w:t>Dewil R.</w:t>
+      <w:bookmarkStart w:id="24" w:name="_bookmark19"/>
+      <w:bookmarkEnd w:id="24"/>
+      <w:proofErr w:type="spellStart"/>
+      <w:r>
+        <w:rPr>
+          <w:i/>
+          <w:sz w:val="20"/>
+        </w:rPr>
+        <w:t>Dewil</w:t>
+      </w:r>
+      <w:proofErr w:type="spellEnd"/>
+      <w:r>
+        <w:rPr>
+          <w:i/>
+          <w:sz w:val="20"/>
+        </w:rPr>
+        <w:t xml:space="preserve"> R.</w:t>
       </w:r>
       <w:r>
         <w:rPr>
@@ -51149,13 +51455,23 @@
         </w:rPr>
         <w:t xml:space="preserve">, </w:t>
       </w:r>
+      <w:proofErr w:type="spellStart"/>
       <w:r>
         <w:rPr>
           <w:i/>
           <w:spacing w:val="-3"/>
           <w:sz w:val="20"/>
         </w:rPr>
-        <w:t xml:space="preserve">Vansteenwegen </w:t>
+        <w:t>Vansteenwegen</w:t>
+      </w:r>
+      <w:proofErr w:type="spellEnd"/>
+      <w:r>
+        <w:rPr>
+          <w:i/>
+          <w:spacing w:val="-3"/>
+          <w:sz w:val="20"/>
+        </w:rPr>
+        <w:t xml:space="preserve"> </w:t>
       </w:r>
       <w:r>
         <w:rPr>
@@ -51172,12 +51488,21 @@
         </w:rPr>
         <w:t xml:space="preserve">, </w:t>
       </w:r>
-      <w:r>
-        <w:rPr>
-          <w:i/>
-          <w:sz w:val="20"/>
-        </w:rPr>
-        <w:t xml:space="preserve">Cattrysse D. </w:t>
+      <w:proofErr w:type="spellStart"/>
+      <w:r>
+        <w:rPr>
+          <w:i/>
+          <w:sz w:val="20"/>
+        </w:rPr>
+        <w:t>Cattrysse</w:t>
+      </w:r>
+      <w:proofErr w:type="spellEnd"/>
+      <w:r>
+        <w:rPr>
+          <w:i/>
+          <w:sz w:val="20"/>
+        </w:rPr>
+        <w:t xml:space="preserve"> D. </w:t>
       </w:r>
       <w:r>
         <w:rPr>
@@ -51361,12 +51686,21 @@
           <w:sz w:val="20"/>
         </w:rPr>
       </w:pPr>
-      <w:r>
-        <w:rPr>
-          <w:i/>
-          <w:sz w:val="20"/>
-        </w:rPr>
-        <w:t xml:space="preserve">Sherif S. </w:t>
+      <w:proofErr w:type="spellStart"/>
+      <w:r>
+        <w:rPr>
+          <w:i/>
+          <w:sz w:val="20"/>
+        </w:rPr>
+        <w:t>Sherif</w:t>
+      </w:r>
+      <w:proofErr w:type="spellEnd"/>
+      <w:r>
+        <w:rPr>
+          <w:i/>
+          <w:sz w:val="20"/>
+        </w:rPr>
+        <w:t xml:space="preserve"> S. </w:t>
       </w:r>
       <w:r>
         <w:rPr>
@@ -51396,12 +51730,21 @@
         </w:rPr>
         <w:t xml:space="preserve">, </w:t>
       </w:r>
-      <w:r>
-        <w:rPr>
-          <w:i/>
-          <w:sz w:val="20"/>
-        </w:rPr>
-        <w:t xml:space="preserve">Balamurali M. </w:t>
+      <w:proofErr w:type="spellStart"/>
+      <w:r>
+        <w:rPr>
+          <w:i/>
+          <w:sz w:val="20"/>
+        </w:rPr>
+        <w:t>Balamurali</w:t>
+      </w:r>
+      <w:proofErr w:type="spellEnd"/>
+      <w:r>
+        <w:rPr>
+          <w:i/>
+          <w:sz w:val="20"/>
+        </w:rPr>
+        <w:t xml:space="preserve"> M. </w:t>
       </w:r>
       <w:r>
         <w:rPr>
@@ -51454,8 +51797,8 @@
           <w:sz w:val="20"/>
         </w:rPr>
       </w:pPr>
-      <w:bookmarkStart w:id="26" w:name="_bookmark20"/>
-      <w:bookmarkEnd w:id="26"/>
+      <w:bookmarkStart w:id="25" w:name="_bookmark20"/>
+      <w:bookmarkEnd w:id="25"/>
       <w:r>
         <w:rPr>
           <w:sz w:val="20"/>
@@ -51473,7 +51816,21 @@
         <w:rPr>
           <w:sz w:val="20"/>
         </w:rPr>
-        <w:t>hard material in wire EDM / S. Imahori [и</w:t>
+        <w:t xml:space="preserve">hard material in wire EDM / S. </w:t>
+      </w:r>
+      <w:proofErr w:type="spellStart"/>
+      <w:r>
+        <w:rPr>
+          <w:sz w:val="20"/>
+        </w:rPr>
+        <w:t>Imahori</w:t>
+      </w:r>
+      <w:proofErr w:type="spellEnd"/>
+      <w:r>
+        <w:rPr>
+          <w:sz w:val="20"/>
+        </w:rPr>
+        <w:t xml:space="preserve"> [и</w:t>
       </w:r>
       <w:r>
         <w:rPr>
@@ -51482,11 +51839,19 @@
         </w:rPr>
         <w:t xml:space="preserve"> </w:t>
       </w:r>
-      <w:r>
-        <w:rPr>
-          <w:sz w:val="20"/>
-        </w:rPr>
-        <w:t>др.]</w:t>
+      <w:proofErr w:type="spellStart"/>
+      <w:r>
+        <w:rPr>
+          <w:sz w:val="20"/>
+        </w:rPr>
+        <w:t>др</w:t>
+      </w:r>
+      <w:proofErr w:type="spellEnd"/>
+      <w:r>
+        <w:rPr>
+          <w:sz w:val="20"/>
+        </w:rPr>
+        <w:t>.]</w:t>
       </w:r>
       <w:r>
         <w:rPr>
@@ -51734,7 +52099,21 @@
           <w:rPr>
             <w:color w:val="0000FF"/>
           </w:rPr>
-          <w:t>10.1016/j.jmatprotec.</w:t>
+          <w:t>10.1016/</w:t>
+        </w:r>
+        <w:proofErr w:type="spellStart"/>
+        <w:r>
+          <w:rPr>
+            <w:color w:val="0000FF"/>
+          </w:rPr>
+          <w:t>j.jmatprotec</w:t>
+        </w:r>
+        <w:proofErr w:type="spellEnd"/>
+        <w:r>
+          <w:rPr>
+            <w:color w:val="0000FF"/>
+          </w:rPr>
+          <w:t>.</w:t>
         </w:r>
       </w:hyperlink>
       <w:r>
@@ -51773,8 +52152,9 @@
           <w:sz w:val="20"/>
         </w:rPr>
       </w:pPr>
-      <w:bookmarkStart w:id="27" w:name="_bookmark21"/>
-      <w:bookmarkEnd w:id="27"/>
+      <w:bookmarkStart w:id="26" w:name="_bookmark21"/>
+      <w:bookmarkEnd w:id="26"/>
+      <w:proofErr w:type="spellStart"/>
       <w:r>
         <w:rPr>
           <w:i/>
@@ -51782,6 +52162,7 @@
         </w:rPr>
         <w:t>Chentsov</w:t>
       </w:r>
+      <w:proofErr w:type="spellEnd"/>
       <w:r>
         <w:rPr>
           <w:i/>
@@ -51825,6 +52206,7 @@
         </w:rPr>
         <w:t xml:space="preserve"> </w:t>
       </w:r>
+      <w:proofErr w:type="spellStart"/>
       <w:r>
         <w:rPr>
           <w:i/>
@@ -51832,6 +52214,7 @@
         </w:rPr>
         <w:t>Chentsov</w:t>
       </w:r>
+      <w:proofErr w:type="spellEnd"/>
       <w:r>
         <w:rPr>
           <w:i/>
@@ -51913,7 +52296,21 @@
         <w:rPr>
           <w:sz w:val="20"/>
         </w:rPr>
-        <w:t>Problem with Precedence Constraints // Proceedings of the Steklov Institute of Mathematics. — 2018. — т. 300, № 1. — с. 56—71. — ISSN 1531- 8605. — DOI:</w:t>
+        <w:t xml:space="preserve">Problem with Precedence Constraints // Proceedings of the </w:t>
+      </w:r>
+      <w:proofErr w:type="spellStart"/>
+      <w:r>
+        <w:rPr>
+          <w:sz w:val="20"/>
+        </w:rPr>
+        <w:t>Steklov</w:t>
+      </w:r>
+      <w:proofErr w:type="spellEnd"/>
+      <w:r>
+        <w:rPr>
+          <w:sz w:val="20"/>
+        </w:rPr>
+        <w:t xml:space="preserve"> Institute of Mathematics. — 2018. — т. 300, № 1. — с. 56—71. — ISSN 1531- 8605. — DOI:</w:t>
       </w:r>
       <w:r>
         <w:rPr>
@@ -51973,7 +52370,21 @@
         <w:rPr>
           <w:sz w:val="20"/>
         </w:rPr>
-        <w:t xml:space="preserve">heuristic solutions of routing problems with constraints / A. A. Petunin [и др.] // Automation and Remote Control. — 2017. — т.    78, № 4. — с. 666—681. — ISSN 1608-3032. — DOI: </w:t>
+        <w:t xml:space="preserve">heuristic solutions of routing problems with constraints / A. A. Petunin [и </w:t>
+      </w:r>
+      <w:proofErr w:type="spellStart"/>
+      <w:r>
+        <w:rPr>
+          <w:sz w:val="20"/>
+        </w:rPr>
+        <w:t>др</w:t>
+      </w:r>
+      <w:proofErr w:type="spellEnd"/>
+      <w:r>
+        <w:rPr>
+          <w:sz w:val="20"/>
+        </w:rPr>
+        <w:t xml:space="preserve">.] // Automation and Remote Control. — 2017. — т.    78, № 4. — с. 666—681. — ISSN 1608-3032. — DOI: </w:t>
       </w:r>
       <w:hyperlink r:id="rId25">
         <w:r>
@@ -52245,8 +52656,8 @@
           <w:sz w:val="20"/>
         </w:rPr>
       </w:pPr>
-      <w:bookmarkStart w:id="28" w:name="_bookmark22"/>
-      <w:bookmarkEnd w:id="28"/>
+      <w:bookmarkStart w:id="27" w:name="_bookmark22"/>
+      <w:bookmarkEnd w:id="27"/>
       <w:r>
         <w:rPr>
           <w:i/>
@@ -52337,14 +52748,28 @@
           <w:sz w:val="20"/>
         </w:rPr>
       </w:pPr>
-      <w:bookmarkStart w:id="29" w:name="_bookmark23"/>
-      <w:bookmarkEnd w:id="29"/>
+      <w:bookmarkStart w:id="28" w:name="_bookmark23"/>
+      <w:bookmarkEnd w:id="28"/>
       <w:r>
         <w:rPr>
           <w:sz w:val="20"/>
         </w:rPr>
         <w:lastRenderedPageBreak/>
-        <w:t xml:space="preserve">Model of megalopolises in the tool path optimisation </w:t>
+        <w:t xml:space="preserve">Model of megalopolises in the tool path </w:t>
+      </w:r>
+      <w:proofErr w:type="spellStart"/>
+      <w:r>
+        <w:rPr>
+          <w:sz w:val="20"/>
+        </w:rPr>
+        <w:t>optimisation</w:t>
+      </w:r>
+      <w:proofErr w:type="spellEnd"/>
+      <w:r>
+        <w:rPr>
+          <w:sz w:val="20"/>
+        </w:rPr>
+        <w:t xml:space="preserve"> </w:t>
       </w:r>
       <w:r>
         <w:rPr>
@@ -52357,7 +52782,35 @@
         <w:rPr>
           <w:sz w:val="20"/>
         </w:rPr>
-        <w:t>CNC plate cutting machines / A. G. Chentsov [и др.] // International Journal of Production Research. — 2018. — т. 56, № 14. — с. 4819—4830. — ISSN 0020-7543. — DOI:</w:t>
+        <w:t xml:space="preserve">CNC plate cutting machines / A. G. </w:t>
+      </w:r>
+      <w:proofErr w:type="spellStart"/>
+      <w:r>
+        <w:rPr>
+          <w:sz w:val="20"/>
+        </w:rPr>
+        <w:t>Chentsov</w:t>
+      </w:r>
+      <w:proofErr w:type="spellEnd"/>
+      <w:r>
+        <w:rPr>
+          <w:sz w:val="20"/>
+        </w:rPr>
+        <w:t xml:space="preserve"> [и </w:t>
+      </w:r>
+      <w:proofErr w:type="spellStart"/>
+      <w:r>
+        <w:rPr>
+          <w:sz w:val="20"/>
+        </w:rPr>
+        <w:t>др</w:t>
+      </w:r>
+      <w:proofErr w:type="spellEnd"/>
+      <w:r>
+        <w:rPr>
+          <w:sz w:val="20"/>
+        </w:rPr>
+        <w:t>.] // International Journal of Production Research. — 2018. — т. 56, № 14. — с. 4819—4830. — ISSN 0020-7543. — DOI:</w:t>
       </w:r>
       <w:r>
         <w:rPr>
@@ -52400,8 +52853,8 @@
           <w:sz w:val="20"/>
         </w:rPr>
       </w:pPr>
-      <w:bookmarkStart w:id="30" w:name="_bookmark24"/>
-      <w:bookmarkEnd w:id="30"/>
+      <w:bookmarkStart w:id="29" w:name="_bookmark24"/>
+      <w:bookmarkEnd w:id="29"/>
       <w:r>
         <w:rPr>
           <w:i/>
@@ -52415,12 +52868,21 @@
         </w:rPr>
         <w:t xml:space="preserve">, </w:t>
       </w:r>
-      <w:r>
-        <w:rPr>
-          <w:i/>
-          <w:sz w:val="20"/>
-        </w:rPr>
-        <w:t xml:space="preserve">Hassin R. </w:t>
+      <w:proofErr w:type="spellStart"/>
+      <w:r>
+        <w:rPr>
+          <w:i/>
+          <w:sz w:val="20"/>
+        </w:rPr>
+        <w:t>Hassin</w:t>
+      </w:r>
+      <w:proofErr w:type="spellEnd"/>
+      <w:r>
+        <w:rPr>
+          <w:i/>
+          <w:sz w:val="20"/>
+        </w:rPr>
+        <w:t xml:space="preserve"> R. </w:t>
       </w:r>
       <w:r>
         <w:rPr>
@@ -52751,14 +53213,23 @@
           <w:sz w:val="20"/>
         </w:rPr>
       </w:pPr>
-      <w:bookmarkStart w:id="31" w:name="_bookmark25"/>
-      <w:bookmarkEnd w:id="31"/>
-      <w:r>
-        <w:rPr>
-          <w:i/>
-          <w:sz w:val="20"/>
-        </w:rPr>
-        <w:t>Vicencio K.</w:t>
+      <w:bookmarkStart w:id="30" w:name="_bookmark25"/>
+      <w:bookmarkEnd w:id="30"/>
+      <w:proofErr w:type="spellStart"/>
+      <w:r>
+        <w:rPr>
+          <w:i/>
+          <w:sz w:val="20"/>
+        </w:rPr>
+        <w:t>Vicencio</w:t>
+      </w:r>
+      <w:proofErr w:type="spellEnd"/>
+      <w:r>
+        <w:rPr>
+          <w:i/>
+          <w:sz w:val="20"/>
+        </w:rPr>
+        <w:t xml:space="preserve"> K.</w:t>
       </w:r>
       <w:r>
         <w:rPr>
@@ -52779,12 +53250,21 @@
         </w:rPr>
         <w:t xml:space="preserve">, </w:t>
       </w:r>
-      <w:r>
-        <w:rPr>
-          <w:i/>
-          <w:sz w:val="20"/>
-        </w:rPr>
-        <w:t xml:space="preserve">Gentilini I. </w:t>
+      <w:proofErr w:type="spellStart"/>
+      <w:r>
+        <w:rPr>
+          <w:i/>
+          <w:sz w:val="20"/>
+        </w:rPr>
+        <w:t>Gentilini</w:t>
+      </w:r>
+      <w:proofErr w:type="spellEnd"/>
+      <w:r>
+        <w:rPr>
+          <w:i/>
+          <w:sz w:val="20"/>
+        </w:rPr>
+        <w:t xml:space="preserve"> I. </w:t>
       </w:r>
       <w:r>
         <w:rPr>
@@ -52846,13 +53326,41 @@
           <w:sz w:val="20"/>
         </w:rPr>
       </w:pPr>
-      <w:bookmarkStart w:id="32" w:name="_bookmark26"/>
-      <w:bookmarkEnd w:id="32"/>
-      <w:r>
-        <w:rPr>
-          <w:sz w:val="20"/>
-        </w:rPr>
-        <w:t xml:space="preserve">Touring a sequence of polygons / M. Dror [и др.] // Proceedings of the thirty-fifth annual </w:t>
+      <w:bookmarkStart w:id="31" w:name="_bookmark26"/>
+      <w:bookmarkEnd w:id="31"/>
+      <w:r>
+        <w:rPr>
+          <w:sz w:val="20"/>
+        </w:rPr>
+        <w:t xml:space="preserve">Touring a sequence of polygons / M. </w:t>
+      </w:r>
+      <w:proofErr w:type="spellStart"/>
+      <w:r>
+        <w:rPr>
+          <w:sz w:val="20"/>
+        </w:rPr>
+        <w:t>Dror</w:t>
+      </w:r>
+      <w:proofErr w:type="spellEnd"/>
+      <w:r>
+        <w:rPr>
+          <w:sz w:val="20"/>
+        </w:rPr>
+        <w:t xml:space="preserve"> [и </w:t>
+      </w:r>
+      <w:proofErr w:type="spellStart"/>
+      <w:r>
+        <w:rPr>
+          <w:sz w:val="20"/>
+        </w:rPr>
+        <w:t>др</w:t>
+      </w:r>
+      <w:proofErr w:type="spellEnd"/>
+      <w:r>
+        <w:rPr>
+          <w:sz w:val="20"/>
+        </w:rPr>
+        <w:t xml:space="preserve">.] // Proceedings of the thirty-fifth annual </w:t>
       </w:r>
       <w:r>
         <w:rPr>
@@ -52919,8 +53427,8 @@
           <w:sz w:val="20"/>
         </w:rPr>
       </w:pPr>
-      <w:bookmarkStart w:id="33" w:name="_bookmark27"/>
-      <w:bookmarkEnd w:id="33"/>
+      <w:bookmarkStart w:id="32" w:name="_bookmark27"/>
+      <w:bookmarkEnd w:id="32"/>
       <w:r>
         <w:rPr>
           <w:i/>
@@ -52942,13 +53450,23 @@
         </w:rPr>
         <w:t xml:space="preserve">, </w:t>
       </w:r>
+      <w:proofErr w:type="spellStart"/>
       <w:r>
         <w:rPr>
           <w:i/>
           <w:spacing w:val="-3"/>
           <w:sz w:val="20"/>
         </w:rPr>
-        <w:t xml:space="preserve">Polishchuk </w:t>
+        <w:t>Polishchuk</w:t>
+      </w:r>
+      <w:proofErr w:type="spellEnd"/>
+      <w:r>
+        <w:rPr>
+          <w:i/>
+          <w:spacing w:val="-3"/>
+          <w:sz w:val="20"/>
+        </w:rPr>
+        <w:t xml:space="preserve"> </w:t>
       </w:r>
       <w:r>
         <w:rPr>
@@ -52963,12 +53481,21 @@
         </w:rPr>
         <w:t xml:space="preserve">, </w:t>
       </w:r>
-      <w:r>
-        <w:rPr>
-          <w:i/>
-          <w:sz w:val="20"/>
-        </w:rPr>
-        <w:t xml:space="preserve">Ukolov S. S. </w:t>
+      <w:proofErr w:type="spellStart"/>
+      <w:r>
+        <w:rPr>
+          <w:i/>
+          <w:sz w:val="20"/>
+        </w:rPr>
+        <w:t>Ukolov</w:t>
+      </w:r>
+      <w:proofErr w:type="spellEnd"/>
+      <w:r>
+        <w:rPr>
+          <w:i/>
+          <w:sz w:val="20"/>
+        </w:rPr>
+        <w:t xml:space="preserve"> S. S. </w:t>
       </w:r>
       <w:r>
         <w:rPr>
@@ -52987,7 +53514,21 @@
         <w:rPr>
           <w:sz w:val="20"/>
         </w:rPr>
-        <w:t>Solving Continuous Cutting Problem // IFAC-PapersOnLine. — 2019. — т. 52, № 13. — с. 2320—2325. — ISSN 2405-8963. — DOI:</w:t>
+        <w:t>Solving Continuous Cutting Problem // IFAC-</w:t>
+      </w:r>
+      <w:proofErr w:type="spellStart"/>
+      <w:r>
+        <w:rPr>
+          <w:sz w:val="20"/>
+        </w:rPr>
+        <w:t>PapersOnLine</w:t>
+      </w:r>
+      <w:proofErr w:type="spellEnd"/>
+      <w:r>
+        <w:rPr>
+          <w:sz w:val="20"/>
+        </w:rPr>
+        <w:t>. — 2019. — т. 52, № 13. — с. 2320—2325. — ISSN 2405-8963. — DOI:</w:t>
       </w:r>
       <w:r>
         <w:rPr>
@@ -53030,8 +53571,8 @@
           <w:sz w:val="20"/>
         </w:rPr>
       </w:pPr>
-      <w:bookmarkStart w:id="34" w:name="_bookmark28"/>
-      <w:bookmarkEnd w:id="34"/>
+      <w:bookmarkStart w:id="33" w:name="_bookmark28"/>
+      <w:bookmarkEnd w:id="33"/>
       <w:r>
         <w:rPr>
           <w:i/>
@@ -53191,6 +53732,7 @@
         </w:rPr>
         <w:t xml:space="preserve"> </w:t>
       </w:r>
+      <w:proofErr w:type="spellStart"/>
       <w:r>
         <w:rPr>
           <w:i/>
@@ -53234,6 +53776,7 @@
         </w:rPr>
         <w:t>ez</w:t>
       </w:r>
+      <w:proofErr w:type="spellEnd"/>
       <w:r>
         <w:rPr>
           <w:i/>
@@ -53316,6 +53859,7 @@
         </w:rPr>
         <w:t xml:space="preserve"> </w:t>
       </w:r>
+      <w:proofErr w:type="spellStart"/>
       <w:r>
         <w:rPr>
           <w:w w:val="99"/>
@@ -53336,7 +53880,15 @@
           <w:w w:val="99"/>
           <w:sz w:val="20"/>
         </w:rPr>
-        <w:t xml:space="preserve">hood </w:t>
+        <w:t>hood</w:t>
+      </w:r>
+      <w:proofErr w:type="spellEnd"/>
+      <w:r>
+        <w:rPr>
+          <w:w w:val="99"/>
+          <w:sz w:val="20"/>
+        </w:rPr>
+        <w:t xml:space="preserve"> </w:t>
       </w:r>
       <w:r>
         <w:rPr>
@@ -53385,8 +53937,8 @@
           <w:sz w:val="20"/>
         </w:rPr>
       </w:pPr>
-      <w:bookmarkStart w:id="35" w:name="_bookmark29"/>
-      <w:bookmarkEnd w:id="35"/>
+      <w:bookmarkStart w:id="34" w:name="_bookmark29"/>
+      <w:bookmarkEnd w:id="34"/>
       <w:r>
         <w:rPr>
           <w:i/>
@@ -53438,6 +53990,7 @@
         </w:rPr>
         <w:t xml:space="preserve"> </w:t>
       </w:r>
+      <w:proofErr w:type="spellStart"/>
       <w:r>
         <w:rPr>
           <w:i/>
@@ -53445,6 +53998,7 @@
         </w:rPr>
         <w:t>Chentsov</w:t>
       </w:r>
+      <w:proofErr w:type="spellEnd"/>
       <w:r>
         <w:rPr>
           <w:i/>
@@ -53488,6 +54042,7 @@
         </w:rPr>
         <w:t xml:space="preserve"> </w:t>
       </w:r>
+      <w:proofErr w:type="spellStart"/>
       <w:r>
         <w:rPr>
           <w:i/>
@@ -53495,6 +54050,7 @@
         </w:rPr>
         <w:t>Chentsov</w:t>
       </w:r>
+      <w:proofErr w:type="spellEnd"/>
       <w:r>
         <w:rPr>
           <w:i/>
@@ -53969,8 +54525,8 @@
           <w:sz w:val="20"/>
         </w:rPr>
       </w:pPr>
-      <w:bookmarkStart w:id="36" w:name="_bookmark30"/>
-      <w:bookmarkEnd w:id="36"/>
+      <w:bookmarkStart w:id="35" w:name="_bookmark30"/>
+      <w:bookmarkEnd w:id="35"/>
       <w:r>
         <w:rPr>
           <w:i/>
@@ -53984,12 +54540,21 @@
         </w:rPr>
         <w:t xml:space="preserve">, </w:t>
       </w:r>
-      <w:r>
-        <w:rPr>
-          <w:i/>
-          <w:sz w:val="20"/>
-        </w:rPr>
-        <w:t xml:space="preserve">Imeson </w:t>
+      <w:proofErr w:type="spellStart"/>
+      <w:r>
+        <w:rPr>
+          <w:i/>
+          <w:sz w:val="20"/>
+        </w:rPr>
+        <w:t>Imeson</w:t>
+      </w:r>
+      <w:proofErr w:type="spellEnd"/>
+      <w:r>
+        <w:rPr>
+          <w:i/>
+          <w:sz w:val="20"/>
+        </w:rPr>
+        <w:t xml:space="preserve"> </w:t>
       </w:r>
       <w:r>
         <w:rPr>
@@ -54085,8 +54650,8 @@
           <w:sz w:val="20"/>
         </w:rPr>
       </w:pPr>
-      <w:bookmarkStart w:id="37" w:name="_bookmark31"/>
-      <w:bookmarkEnd w:id="37"/>
+      <w:bookmarkStart w:id="36" w:name="_bookmark31"/>
+      <w:bookmarkEnd w:id="36"/>
       <w:r>
         <w:rPr>
           <w:i/>
@@ -54132,8 +54697,9 @@
           <w:sz w:val="20"/>
         </w:rPr>
       </w:pPr>
-      <w:bookmarkStart w:id="38" w:name="_bookmark32"/>
-      <w:bookmarkEnd w:id="38"/>
+      <w:bookmarkStart w:id="37" w:name="_bookmark32"/>
+      <w:bookmarkEnd w:id="37"/>
+      <w:proofErr w:type="spellStart"/>
       <w:r>
         <w:rPr>
           <w:i/>
@@ -54141,6 +54707,7 @@
         </w:rPr>
         <w:t>Chentsov</w:t>
       </w:r>
+      <w:proofErr w:type="spellEnd"/>
       <w:r>
         <w:rPr>
           <w:i/>
@@ -54184,6 +54751,7 @@
         </w:rPr>
         <w:t xml:space="preserve"> </w:t>
       </w:r>
+      <w:proofErr w:type="spellStart"/>
       <w:r>
         <w:rPr>
           <w:i/>
@@ -54191,6 +54759,7 @@
         </w:rPr>
         <w:t>Grigoryev</w:t>
       </w:r>
+      <w:proofErr w:type="spellEnd"/>
       <w:r>
         <w:rPr>
           <w:i/>
@@ -54458,14 +55027,23 @@
           <w:sz w:val="20"/>
         </w:rPr>
       </w:pPr>
-      <w:bookmarkStart w:id="39" w:name="_bookmark33"/>
-      <w:bookmarkEnd w:id="39"/>
-      <w:r>
-        <w:rPr>
-          <w:i/>
-          <w:sz w:val="20"/>
-        </w:rPr>
-        <w:t xml:space="preserve">Saliy </w:t>
+      <w:bookmarkStart w:id="38" w:name="_bookmark33"/>
+      <w:bookmarkEnd w:id="38"/>
+      <w:proofErr w:type="spellStart"/>
+      <w:r>
+        <w:rPr>
+          <w:i/>
+          <w:sz w:val="20"/>
+        </w:rPr>
+        <w:t>Saliy</w:t>
+      </w:r>
+      <w:proofErr w:type="spellEnd"/>
+      <w:r>
+        <w:rPr>
+          <w:i/>
+          <w:sz w:val="20"/>
+        </w:rPr>
+        <w:t xml:space="preserve"> </w:t>
       </w:r>
       <w:r>
         <w:rPr>
@@ -54601,11 +55179,19 @@
         </w:rPr>
         <w:t xml:space="preserve"> </w:t>
       </w:r>
-      <w:r>
-        <w:rPr>
-          <w:sz w:val="20"/>
-        </w:rPr>
-        <w:t>Maths.</w:t>
+      <w:proofErr w:type="spellStart"/>
+      <w:r>
+        <w:rPr>
+          <w:sz w:val="20"/>
+        </w:rPr>
+        <w:t>Maths</w:t>
+      </w:r>
+      <w:proofErr w:type="spellEnd"/>
+      <w:r>
+        <w:rPr>
+          <w:sz w:val="20"/>
+        </w:rPr>
+        <w:t>.</w:t>
       </w:r>
       <w:r>
         <w:rPr>
@@ -54665,14 +55251,23 @@
           <w:sz w:val="20"/>
         </w:rPr>
       </w:pPr>
-      <w:bookmarkStart w:id="40" w:name="_bookmark34"/>
-      <w:bookmarkEnd w:id="40"/>
-      <w:r>
-        <w:rPr>
-          <w:i/>
-          <w:sz w:val="20"/>
-        </w:rPr>
-        <w:t xml:space="preserve">Balas E. </w:t>
+      <w:bookmarkStart w:id="39" w:name="_bookmark34"/>
+      <w:bookmarkEnd w:id="39"/>
+      <w:proofErr w:type="spellStart"/>
+      <w:r>
+        <w:rPr>
+          <w:i/>
+          <w:sz w:val="20"/>
+        </w:rPr>
+        <w:t>Balas</w:t>
+      </w:r>
+      <w:proofErr w:type="spellEnd"/>
+      <w:r>
+        <w:rPr>
+          <w:i/>
+          <w:sz w:val="20"/>
+        </w:rPr>
+        <w:t xml:space="preserve"> E. </w:t>
       </w:r>
       <w:r>
         <w:rPr>
@@ -54973,8 +55568,9 @@
           <w:sz w:val="20"/>
         </w:rPr>
       </w:pPr>
-      <w:bookmarkStart w:id="41" w:name="_bookmark35"/>
-      <w:bookmarkEnd w:id="41"/>
+      <w:bookmarkStart w:id="40" w:name="_bookmark35"/>
+      <w:bookmarkEnd w:id="40"/>
+      <w:proofErr w:type="spellStart"/>
       <w:r>
         <w:rPr>
           <w:i/>
@@ -54982,6 +55578,7 @@
         </w:rPr>
         <w:t>Chentsov</w:t>
       </w:r>
+      <w:proofErr w:type="spellEnd"/>
       <w:r>
         <w:rPr>
           <w:i/>
@@ -55025,6 +55622,7 @@
         </w:rPr>
         <w:t xml:space="preserve"> </w:t>
       </w:r>
+      <w:proofErr w:type="spellStart"/>
       <w:r>
         <w:rPr>
           <w:i/>
@@ -55032,6 +55630,7 @@
         </w:rPr>
         <w:t>Khachai</w:t>
       </w:r>
+      <w:proofErr w:type="spellEnd"/>
       <w:r>
         <w:rPr>
           <w:i/>
@@ -55077,6 +55676,7 @@
         </w:rPr>
         <w:t xml:space="preserve"> </w:t>
       </w:r>
+      <w:proofErr w:type="spellStart"/>
       <w:r>
         <w:rPr>
           <w:i/>
@@ -55084,6 +55684,7 @@
         </w:rPr>
         <w:t>Khachai</w:t>
       </w:r>
+      <w:proofErr w:type="spellEnd"/>
       <w:r>
         <w:rPr>
           <w:i/>
@@ -55283,7 +55884,21 @@
         <w:rPr>
           <w:sz w:val="20"/>
         </w:rPr>
-        <w:t xml:space="preserve">Proceedings of the Steklov Institute of Mathematics. — 2016. — т. 295, № 1. </w:t>
+        <w:t xml:space="preserve">Proceedings of the </w:t>
+      </w:r>
+      <w:proofErr w:type="spellStart"/>
+      <w:r>
+        <w:rPr>
+          <w:sz w:val="20"/>
+        </w:rPr>
+        <w:t>Steklov</w:t>
+      </w:r>
+      <w:proofErr w:type="spellEnd"/>
+      <w:r>
+        <w:rPr>
+          <w:sz w:val="20"/>
+        </w:rPr>
+        <w:t xml:space="preserve"> Institute of Mathematics. — 2016. — т. 295, № 1. </w:t>
       </w:r>
       <w:r>
         <w:rPr>
@@ -55424,14 +56039,23 @@
           <w:sz w:val="20"/>
         </w:rPr>
       </w:pPr>
-      <w:bookmarkStart w:id="42" w:name="_bookmark36"/>
-      <w:bookmarkEnd w:id="42"/>
-      <w:r>
-        <w:rPr>
-          <w:i/>
-          <w:sz w:val="20"/>
-        </w:rPr>
-        <w:t>Chentsov A.</w:t>
+      <w:bookmarkStart w:id="41" w:name="_bookmark36"/>
+      <w:bookmarkEnd w:id="41"/>
+      <w:proofErr w:type="spellStart"/>
+      <w:r>
+        <w:rPr>
+          <w:i/>
+          <w:sz w:val="20"/>
+        </w:rPr>
+        <w:t>Chentsov</w:t>
+      </w:r>
+      <w:proofErr w:type="spellEnd"/>
+      <w:r>
+        <w:rPr>
+          <w:i/>
+          <w:sz w:val="20"/>
+        </w:rPr>
+        <w:t xml:space="preserve"> A.</w:t>
       </w:r>
       <w:r>
         <w:rPr>
@@ -55491,12 +56115,20 @@
         </w:rPr>
         <w:t>Salesman Problem // IFAC-</w:t>
       </w:r>
+      <w:proofErr w:type="spellStart"/>
       <w:r>
         <w:rPr>
           <w:sz w:val="20"/>
         </w:rPr>
         <w:lastRenderedPageBreak/>
-        <w:t>PapersOnLine. — 2016. — т. 49, № 12. — с. 651— 655. — ISSN 2405-8963. — DOI:</w:t>
+        <w:t>PapersOnLine</w:t>
+      </w:r>
+      <w:proofErr w:type="spellEnd"/>
+      <w:r>
+        <w:rPr>
+          <w:sz w:val="20"/>
+        </w:rPr>
+        <w:t>. — 2016. — т. 49, № 12. — с. 651— 655. — ISSN 2405-8963. — DOI:</w:t>
       </w:r>
       <w:r>
         <w:rPr>
@@ -55539,14 +56171,23 @@
           <w:sz w:val="20"/>
         </w:rPr>
       </w:pPr>
-      <w:bookmarkStart w:id="43" w:name="_bookmark37"/>
-      <w:bookmarkEnd w:id="43"/>
-      <w:r>
-        <w:rPr>
-          <w:i/>
-          <w:sz w:val="20"/>
-        </w:rPr>
-        <w:t xml:space="preserve">Khachai M. </w:t>
+      <w:bookmarkStart w:id="42" w:name="_bookmark37"/>
+      <w:bookmarkEnd w:id="42"/>
+      <w:proofErr w:type="spellStart"/>
+      <w:r>
+        <w:rPr>
+          <w:i/>
+          <w:sz w:val="20"/>
+        </w:rPr>
+        <w:t>Khachai</w:t>
+      </w:r>
+      <w:proofErr w:type="spellEnd"/>
+      <w:r>
+        <w:rPr>
+          <w:i/>
+          <w:sz w:val="20"/>
+        </w:rPr>
+        <w:t xml:space="preserve"> M. </w:t>
       </w:r>
       <w:r>
         <w:rPr>
@@ -55563,12 +56204,21 @@
         </w:rPr>
         <w:t xml:space="preserve">, </w:t>
       </w:r>
-      <w:r>
-        <w:rPr>
-          <w:i/>
-          <w:sz w:val="20"/>
-        </w:rPr>
-        <w:t xml:space="preserve">Neznakhina E. D. </w:t>
+      <w:proofErr w:type="spellStart"/>
+      <w:r>
+        <w:rPr>
+          <w:i/>
+          <w:sz w:val="20"/>
+        </w:rPr>
+        <w:t>Neznakhina</w:t>
+      </w:r>
+      <w:proofErr w:type="spellEnd"/>
+      <w:r>
+        <w:rPr>
+          <w:i/>
+          <w:sz w:val="20"/>
+        </w:rPr>
+        <w:t xml:space="preserve"> E. D. </w:t>
       </w:r>
       <w:r>
         <w:rPr>
@@ -55600,7 +56250,21 @@
         <w:rPr>
           <w:sz w:val="20"/>
         </w:rPr>
-        <w:t xml:space="preserve">Salesman Problem // Proceedings of the Steklov Institute of Mathematics. — 2017. — т. 299, № 1. — с. 97—105. </w:t>
+        <w:t xml:space="preserve">Salesman Problem // Proceedings of the </w:t>
+      </w:r>
+      <w:proofErr w:type="spellStart"/>
+      <w:r>
+        <w:rPr>
+          <w:sz w:val="20"/>
+        </w:rPr>
+        <w:t>Steklov</w:t>
+      </w:r>
+      <w:proofErr w:type="spellEnd"/>
+      <w:r>
+        <w:rPr>
+          <w:sz w:val="20"/>
+        </w:rPr>
+        <w:t xml:space="preserve"> Institute of Mathematics. — 2017. — т. 299, № 1. — с. 97—105. </w:t>
       </w:r>
       <w:r>
         <w:rPr>
@@ -55656,8 +56320,8 @@
           <w:sz w:val="20"/>
         </w:rPr>
       </w:pPr>
-      <w:bookmarkStart w:id="44" w:name="_bookmark38"/>
-      <w:bookmarkEnd w:id="44"/>
+      <w:bookmarkStart w:id="43" w:name="_bookmark38"/>
+      <w:bookmarkEnd w:id="43"/>
       <w:r>
         <w:rPr>
           <w:i/>
@@ -55671,12 +56335,21 @@
         </w:rPr>
         <w:t xml:space="preserve">, </w:t>
       </w:r>
-      <w:r>
-        <w:rPr>
-          <w:i/>
-          <w:sz w:val="20"/>
-        </w:rPr>
-        <w:t xml:space="preserve">Neznakhina K. </w:t>
+      <w:proofErr w:type="spellStart"/>
+      <w:r>
+        <w:rPr>
+          <w:i/>
+          <w:sz w:val="20"/>
+        </w:rPr>
+        <w:t>Neznakhina</w:t>
+      </w:r>
+      <w:proofErr w:type="spellEnd"/>
+      <w:r>
+        <w:rPr>
+          <w:i/>
+          <w:sz w:val="20"/>
+        </w:rPr>
+        <w:t xml:space="preserve"> K. </w:t>
       </w:r>
       <w:r>
         <w:rPr>
@@ -55870,20 +56543,43 @@
           <w:sz w:val="20"/>
         </w:rPr>
       </w:pPr>
-      <w:bookmarkStart w:id="45" w:name="_bookmark39"/>
-      <w:bookmarkEnd w:id="45"/>
-      <w:r>
-        <w:rPr>
-          <w:i/>
-          <w:sz w:val="20"/>
-        </w:rPr>
-        <w:t>Gurobi Optimization</w:t>
-      </w:r>
-      <w:r>
-        <w:rPr>
-          <w:sz w:val="20"/>
-        </w:rPr>
-        <w:t>. Gurobi optimizer reference manual. — 2020. — URL:</w:t>
+      <w:bookmarkStart w:id="44" w:name="_bookmark39"/>
+      <w:bookmarkEnd w:id="44"/>
+      <w:proofErr w:type="spellStart"/>
+      <w:r>
+        <w:rPr>
+          <w:i/>
+          <w:sz w:val="20"/>
+        </w:rPr>
+        <w:t>Gurobi</w:t>
+      </w:r>
+      <w:proofErr w:type="spellEnd"/>
+      <w:r>
+        <w:rPr>
+          <w:i/>
+          <w:sz w:val="20"/>
+        </w:rPr>
+        <w:t xml:space="preserve"> Optimization</w:t>
+      </w:r>
+      <w:r>
+        <w:rPr>
+          <w:sz w:val="20"/>
+        </w:rPr>
+        <w:t xml:space="preserve">. </w:t>
+      </w:r>
+      <w:proofErr w:type="spellStart"/>
+      <w:r>
+        <w:rPr>
+          <w:sz w:val="20"/>
+        </w:rPr>
+        <w:t>Gurobi</w:t>
+      </w:r>
+      <w:proofErr w:type="spellEnd"/>
+      <w:r>
+        <w:rPr>
+          <w:sz w:val="20"/>
+        </w:rPr>
+        <w:t xml:space="preserve"> optimizer reference manual. — 2020. — URL:</w:t>
       </w:r>
       <w:r>
         <w:rPr>
@@ -56032,12 +56728,48 @@
           <w:szCs w:val="20"/>
           <w:lang w:val="ru-RU"/>
         </w:rPr>
-        <w:t>Красовского УрО РАН; e-mail:</w:t>
-      </w:r>
+        <w:t xml:space="preserve">Красовского </w:t>
+      </w:r>
+      <w:proofErr w:type="spellStart"/>
       <w:r>
         <w:rPr>
           <w:sz w:val="20"/>
           <w:szCs w:val="20"/>
+          <w:lang w:val="ru-RU"/>
+        </w:rPr>
+        <w:t>УрО</w:t>
+      </w:r>
+      <w:proofErr w:type="spellEnd"/>
+      <w:r>
+        <w:rPr>
+          <w:sz w:val="20"/>
+          <w:szCs w:val="20"/>
+          <w:lang w:val="ru-RU"/>
+        </w:rPr>
+        <w:t xml:space="preserve"> РАН; e-</w:t>
+      </w:r>
+      <w:proofErr w:type="spellStart"/>
+      <w:r>
+        <w:rPr>
+          <w:sz w:val="20"/>
+          <w:szCs w:val="20"/>
+          <w:lang w:val="ru-RU"/>
+        </w:rPr>
+        <w:t>mail</w:t>
+      </w:r>
+      <w:proofErr w:type="spellEnd"/>
+      <w:r>
+        <w:rPr>
+          <w:sz w:val="20"/>
+          <w:szCs w:val="20"/>
+          <w:lang w:val="ru-RU"/>
+        </w:rPr>
+        <w:t>:</w:t>
+      </w:r>
+      <w:r>
+        <w:rPr>
+          <w:sz w:val="20"/>
+          <w:szCs w:val="20"/>
         </w:rPr>
         <w:t> </w:t>
       </w:r>
@@ -56064,7 +56796,25 @@
           <w:szCs w:val="20"/>
           <w:lang w:val="ru-RU"/>
         </w:rPr>
-        <w:t xml:space="preserve">19; 620990, г.Екатеринбург, ул. Софьи Ковалевской 16; </w:t>
+        <w:t xml:space="preserve">19; 620990, </w:t>
+      </w:r>
+      <w:proofErr w:type="spellStart"/>
+      <w:r>
+        <w:rPr>
+          <w:sz w:val="20"/>
+          <w:szCs w:val="20"/>
+          <w:lang w:val="ru-RU"/>
+        </w:rPr>
+        <w:t>г.Екатеринбург</w:t>
+      </w:r>
+      <w:proofErr w:type="spellEnd"/>
+      <w:r>
+        <w:rPr>
+          <w:sz w:val="20"/>
+          <w:szCs w:val="20"/>
+          <w:lang w:val="ru-RU"/>
+        </w:rPr>
+        <w:t xml:space="preserve">, ул. Софьи Ковалевской 16; </w:t>
       </w:r>
       <w:r>
         <w:rPr>
@@ -56271,12 +57021,30 @@
           <w:szCs w:val="20"/>
           <w:lang w:val="ru-RU"/>
         </w:rPr>
-        <w:t>e-mail:</w:t>
-      </w:r>
+        <w:t>e-</w:t>
+      </w:r>
+      <w:proofErr w:type="spellStart"/>
       <w:r>
         <w:rPr>
           <w:sz w:val="20"/>
           <w:szCs w:val="20"/>
+          <w:lang w:val="ru-RU"/>
+        </w:rPr>
+        <w:t>mail</w:t>
+      </w:r>
+      <w:proofErr w:type="spellEnd"/>
+      <w:r>
+        <w:rPr>
+          <w:sz w:val="20"/>
+          <w:szCs w:val="20"/>
+          <w:lang w:val="ru-RU"/>
+        </w:rPr>
+        <w:t>:</w:t>
+      </w:r>
+      <w:r>
+        <w:rPr>
+          <w:sz w:val="20"/>
+          <w:szCs w:val="20"/>
         </w:rPr>
         <w:t> </w:t>
       </w:r>
@@ -56338,13 +57106,23 @@
         </w:rPr>
         <w:t xml:space="preserve"> </w:t>
       </w:r>
+      <w:proofErr w:type="spellStart"/>
       <w:r>
         <w:rPr>
           <w:sz w:val="20"/>
           <w:szCs w:val="20"/>
           <w:lang w:val="ru-RU"/>
         </w:rPr>
-        <w:t>физ-мат.</w:t>
+        <w:t>физ</w:t>
+      </w:r>
+      <w:proofErr w:type="spellEnd"/>
+      <w:r>
+        <w:rPr>
+          <w:sz w:val="20"/>
+          <w:szCs w:val="20"/>
+          <w:lang w:val="ru-RU"/>
+        </w:rPr>
+        <w:t>-мат.</w:t>
       </w:r>
       <w:r>
         <w:rPr>
@@ -56549,12 +57327,30 @@
           <w:szCs w:val="20"/>
           <w:lang w:val="ru-RU"/>
         </w:rPr>
-        <w:t>e-mail:</w:t>
-      </w:r>
+        <w:t>e-</w:t>
+      </w:r>
+      <w:proofErr w:type="spellStart"/>
       <w:r>
         <w:rPr>
           <w:sz w:val="20"/>
           <w:szCs w:val="20"/>
+          <w:lang w:val="ru-RU"/>
+        </w:rPr>
+        <w:t>mail</w:t>
+      </w:r>
+      <w:proofErr w:type="spellEnd"/>
+      <w:r>
+        <w:rPr>
+          <w:sz w:val="20"/>
+          <w:szCs w:val="20"/>
+          <w:lang w:val="ru-RU"/>
+        </w:rPr>
+        <w:t>:</w:t>
+      </w:r>
+      <w:r>
+        <w:rPr>
+          <w:sz w:val="20"/>
+          <w:szCs w:val="20"/>
         </w:rPr>
         <w:t> </w:t>
       </w:r>
@@ -56588,6 +57384,7 @@
         </w:rPr>
         <w:t>.</w:t>
       </w:r>
+      <w:proofErr w:type="spellStart"/>
       <w:r>
         <w:rPr>
           <w:sz w:val="20"/>
@@ -56595,6 +57392,7 @@
         </w:rPr>
         <w:t>ukolov</w:t>
       </w:r>
+      <w:proofErr w:type="spellEnd"/>
       <w:r>
         <w:rPr>
           <w:sz w:val="20"/>
@@ -56603,6 +57401,7 @@
         </w:rPr>
         <w:t>@</w:t>
       </w:r>
+      <w:proofErr w:type="spellStart"/>
       <w:r>
         <w:rPr>
           <w:sz w:val="20"/>
@@ -56610,6 +57409,7 @@
         </w:rPr>
         <w:t>urfu</w:t>
       </w:r>
+      <w:proofErr w:type="spellEnd"/>
       <w:r>
         <w:rPr>
           <w:sz w:val="20"/>
@@ -56618,6 +57418,7 @@
         </w:rPr>
         <w:t>.</w:t>
       </w:r>
+      <w:proofErr w:type="spellStart"/>
       <w:r>
         <w:rPr>
           <w:sz w:val="20"/>
@@ -56625,6 +57426,7 @@
         </w:rPr>
         <w:t>ru</w:t>
       </w:r>
+      <w:proofErr w:type="spellEnd"/>
       <w:r>
         <w:rPr>
           <w:sz w:val="20"/>
@@ -56707,6 +57509,283 @@
           <w:lang w:val="ru-RU"/>
         </w:rPr>
         <w:t>сотрудник.</w:t>
+      </w:r>
+    </w:p>
+    <w:p>
+      <w:pPr>
+        <w:widowControl/>
+        <w:spacing w:before="54"/>
+        <w:ind w:left="136" w:right="121" w:hanging="6"/>
+        <w:jc w:val="both"/>
+        <w:rPr>
+          <w:sz w:val="20"/>
+          <w:szCs w:val="20"/>
+        </w:rPr>
+      </w:pPr>
+      <w:r>
+        <w:rPr>
+          <w:b/>
+          <w:bCs/>
+          <w:sz w:val="20"/>
+          <w:szCs w:val="20"/>
+        </w:rPr>
+        <w:t xml:space="preserve">Petunin Alexander </w:t>
+      </w:r>
+      <w:proofErr w:type="spellStart"/>
+      <w:r>
+        <w:rPr>
+          <w:b/>
+          <w:bCs/>
+          <w:sz w:val="20"/>
+          <w:szCs w:val="20"/>
+        </w:rPr>
+        <w:t>Alexandrovich</w:t>
+      </w:r>
+      <w:proofErr w:type="spellEnd"/>
+      <w:r>
+        <w:rPr>
+          <w:sz w:val="20"/>
+          <w:szCs w:val="20"/>
+        </w:rPr>
+        <w:t xml:space="preserve"> - Ural Federal University; Institute of Mathematics and Mechanics named after N. N. </w:t>
+      </w:r>
+      <w:proofErr w:type="spellStart"/>
+      <w:r>
+        <w:rPr>
+          <w:sz w:val="20"/>
+          <w:szCs w:val="20"/>
+        </w:rPr>
+        <w:t>Krasovsky</w:t>
+      </w:r>
+      <w:proofErr w:type="spellEnd"/>
+      <w:r>
+        <w:rPr>
+          <w:sz w:val="20"/>
+          <w:szCs w:val="20"/>
+        </w:rPr>
+        <w:t xml:space="preserve">, Ural Branch of the Russian Academy of Sciences; e-mail: a.a.petunin@urfu.ru; 620002, Yekaterinburg, Mira, 19; 620990, Yekaterinburg, Sophia </w:t>
+      </w:r>
+      <w:proofErr w:type="spellStart"/>
+      <w:r>
+        <w:rPr>
+          <w:sz w:val="20"/>
+          <w:szCs w:val="20"/>
+        </w:rPr>
+        <w:t>Kovalevskaya</w:t>
+      </w:r>
+      <w:proofErr w:type="spellEnd"/>
+      <w:r>
+        <w:rPr>
+          <w:sz w:val="20"/>
+          <w:szCs w:val="20"/>
+        </w:rPr>
+        <w:t xml:space="preserve"> 16; Doctor of Technical Sciences, Associate Professor; Professor.</w:t>
+      </w:r>
+    </w:p>
+    <w:p>
+      <w:pPr>
+        <w:widowControl/>
+        <w:spacing w:before="54"/>
+        <w:ind w:left="136" w:right="121" w:hanging="6"/>
+        <w:jc w:val="both"/>
+        <w:rPr>
+          <w:sz w:val="20"/>
+          <w:szCs w:val="20"/>
+        </w:rPr>
+      </w:pPr>
+      <w:proofErr w:type="spellStart"/>
+      <w:r>
+        <w:rPr>
+          <w:b/>
+          <w:bCs/>
+          <w:sz w:val="20"/>
+          <w:szCs w:val="20"/>
+        </w:rPr>
+        <w:t>Polishchuk</w:t>
+      </w:r>
+      <w:proofErr w:type="spellEnd"/>
+      <w:r>
+        <w:rPr>
+          <w:b/>
+          <w:bCs/>
+          <w:sz w:val="20"/>
+          <w:szCs w:val="20"/>
+        </w:rPr>
+        <w:t xml:space="preserve"> </w:t>
+      </w:r>
+      <w:proofErr w:type="spellStart"/>
+      <w:r>
+        <w:rPr>
+          <w:b/>
+          <w:bCs/>
+          <w:sz w:val="20"/>
+          <w:szCs w:val="20"/>
+        </w:rPr>
+        <w:t>Efim</w:t>
+      </w:r>
+      <w:proofErr w:type="spellEnd"/>
+      <w:r>
+        <w:rPr>
+          <w:b/>
+          <w:bCs/>
+          <w:sz w:val="20"/>
+          <w:szCs w:val="20"/>
+        </w:rPr>
+        <w:t xml:space="preserve"> </w:t>
+      </w:r>
+      <w:proofErr w:type="spellStart"/>
+      <w:r>
+        <w:rPr>
+          <w:b/>
+          <w:bCs/>
+          <w:sz w:val="20"/>
+          <w:szCs w:val="20"/>
+        </w:rPr>
+        <w:t>Grigorievich</w:t>
+      </w:r>
+      <w:proofErr w:type="spellEnd"/>
+      <w:r>
+        <w:rPr>
+          <w:sz w:val="20"/>
+          <w:szCs w:val="20"/>
+        </w:rPr>
+        <w:t xml:space="preserve"> - Ural Federal University; e-mail:</w:t>
+      </w:r>
+      <w:r>
+        <w:rPr>
+          <w:sz w:val="20"/>
+          <w:szCs w:val="20"/>
+        </w:rPr>
+        <w:t> </w:t>
+      </w:r>
+      <w:bookmarkStart w:id="45" w:name="_GoBack"/>
+      <w:bookmarkEnd w:id="45"/>
+      <w:r>
+        <w:rPr>
+          <w:sz w:val="20"/>
+          <w:szCs w:val="20"/>
+        </w:rPr>
+        <w:t xml:space="preserve">e.g.polishchuk@urfu.ru; 620002, Yekaterinburg, Mira, 19; </w:t>
+      </w:r>
+      <w:r>
+        <w:rPr>
+          <w:sz w:val="20"/>
+          <w:szCs w:val="20"/>
+        </w:rPr>
+        <w:t>C</w:t>
+      </w:r>
+      <w:r>
+        <w:rPr>
+          <w:sz w:val="20"/>
+          <w:szCs w:val="20"/>
+        </w:rPr>
+        <w:t xml:space="preserve">andidate of </w:t>
+      </w:r>
+      <w:r>
+        <w:rPr>
+          <w:sz w:val="20"/>
+          <w:szCs w:val="20"/>
+        </w:rPr>
+        <w:t>P</w:t>
+      </w:r>
+      <w:r>
+        <w:rPr>
+          <w:sz w:val="20"/>
+          <w:szCs w:val="20"/>
+        </w:rPr>
+        <w:t xml:space="preserve">hysical and </w:t>
+      </w:r>
+      <w:r>
+        <w:rPr>
+          <w:sz w:val="20"/>
+          <w:szCs w:val="20"/>
+        </w:rPr>
+        <w:t>M</w:t>
+      </w:r>
+      <w:r>
+        <w:rPr>
+          <w:sz w:val="20"/>
+          <w:szCs w:val="20"/>
+        </w:rPr>
+        <w:t xml:space="preserve">athematical </w:t>
+      </w:r>
+      <w:r>
+        <w:rPr>
+          <w:sz w:val="20"/>
+          <w:szCs w:val="20"/>
+        </w:rPr>
+        <w:t>S</w:t>
+      </w:r>
+      <w:r>
+        <w:rPr>
+          <w:sz w:val="20"/>
+          <w:szCs w:val="20"/>
+        </w:rPr>
+        <w:t>ciences, Associate Professor; Senior Researcher.</w:t>
+      </w:r>
+    </w:p>
+    <w:p>
+      <w:pPr>
+        <w:widowControl/>
+        <w:spacing w:before="54"/>
+        <w:ind w:left="136" w:right="121" w:hanging="6"/>
+        <w:jc w:val="both"/>
+        <w:rPr>
+          <w:sz w:val="20"/>
+          <w:szCs w:val="20"/>
+        </w:rPr>
+      </w:pPr>
+      <w:proofErr w:type="spellStart"/>
+      <w:r>
+        <w:rPr>
+          <w:b/>
+          <w:bCs/>
+          <w:sz w:val="20"/>
+          <w:szCs w:val="20"/>
+        </w:rPr>
+        <w:t>Ukolov</w:t>
+      </w:r>
+      <w:proofErr w:type="spellEnd"/>
+      <w:r>
+        <w:rPr>
+          <w:b/>
+          <w:bCs/>
+          <w:sz w:val="20"/>
+          <w:szCs w:val="20"/>
+        </w:rPr>
+        <w:t xml:space="preserve"> Stanislav </w:t>
+      </w:r>
+      <w:proofErr w:type="spellStart"/>
+      <w:r>
+        <w:rPr>
+          <w:b/>
+          <w:bCs/>
+          <w:sz w:val="20"/>
+          <w:szCs w:val="20"/>
+        </w:rPr>
+        <w:t>Sergeevich</w:t>
+      </w:r>
+      <w:proofErr w:type="spellEnd"/>
+      <w:r>
+        <w:rPr>
+          <w:sz w:val="20"/>
+          <w:szCs w:val="20"/>
+        </w:rPr>
+        <w:t xml:space="preserve"> - Ural Federal University; e-mail: s.s.ukolov@urfu.ru; 620002, Yekaterinburg, Mira, 19; </w:t>
+      </w:r>
+      <w:r>
+        <w:rPr>
+          <w:sz w:val="20"/>
+          <w:szCs w:val="20"/>
+        </w:rPr>
+        <w:t>J</w:t>
+      </w:r>
+      <w:r>
+        <w:rPr>
+          <w:sz w:val="20"/>
+          <w:szCs w:val="20"/>
+        </w:rPr>
+        <w:t>unior researcher.</w:t>
       </w:r>
     </w:p>
     <w:sectPr>

--- a/2021/spiiran/docx/sfu-ccp.docx
+++ b/2021/spiiran/docx/sfu-ccp.docx
@@ -1065,7 +1065,7 @@
           <w:sz w:val="20"/>
           <w:szCs w:val="20"/>
         </w:rPr>
-        <w:t xml:space="preserve">The problem of tool path routing for the CNC thermal cutting machines is considered. Pierce points are located at the bounding contours of the parts, consisting of </w:t>
+        <w:t xml:space="preserve">The problem of tool path routing for the CNC thermal cutting machines is considered. Pierce points are located at the </w:t>
       </w:r>
       <w:r>
         <w:rPr>
@@ -1074,7 +1074,7 @@
           <w:sz w:val="20"/>
           <w:szCs w:val="20"/>
         </w:rPr>
-        <w:t>straight-line</w:t>
+        <w:t xml:space="preserve">parts </w:t>
       </w:r>
       <w:r>
         <w:rPr>
@@ -1083,7 +1083,7 @@
           <w:sz w:val="20"/>
           <w:szCs w:val="20"/>
         </w:rPr>
-        <w:t xml:space="preserve"> segments and circular arcs. Continuous cutting technique is used, that is, each contour is cut out entirely. The general problem of minimizing </w:t>
+        <w:t>bounding contours, consisting of straight-line segments and circular arcs. Continuous cutting technique is used, each contour is cut out entirely</w:t>
       </w:r>
       <w:r>
         <w:rPr>
@@ -1092,8 +1092,479 @@
           <w:sz w:val="20"/>
           <w:szCs w:val="20"/>
         </w:rPr>
+        <w:t xml:space="preserve">, </w:t>
+      </w:r>
+      <w:r>
+        <w:rPr>
+          <w:i/>
+          <w:iCs/>
+          <w:sz w:val="20"/>
+          <w:szCs w:val="20"/>
+        </w:rPr>
+        <w:t>and no</w:t>
+      </w:r>
+      <w:r>
+        <w:rPr>
+          <w:i/>
+          <w:iCs/>
+          <w:sz w:val="20"/>
+          <w:szCs w:val="20"/>
+        </w:rPr>
+        <w:t xml:space="preserve"> pre-sampling </w:t>
+      </w:r>
+      <w:r>
+        <w:rPr>
+          <w:i/>
+          <w:iCs/>
+          <w:sz w:val="20"/>
+          <w:szCs w:val="20"/>
+        </w:rPr>
+        <w:t>occurs</w:t>
+      </w:r>
+      <w:r>
+        <w:rPr>
+          <w:i/>
+          <w:iCs/>
+          <w:sz w:val="20"/>
+          <w:szCs w:val="20"/>
+        </w:rPr>
+        <w:t xml:space="preserve">, </w:t>
+      </w:r>
+      <w:r>
+        <w:rPr>
+          <w:i/>
+          <w:iCs/>
+          <w:sz w:val="20"/>
+          <w:szCs w:val="20"/>
+        </w:rPr>
+        <w:t>so</w:t>
+      </w:r>
+      <w:r>
+        <w:rPr>
+          <w:i/>
+          <w:iCs/>
+          <w:sz w:val="20"/>
+          <w:szCs w:val="20"/>
+        </w:rPr>
+        <w:t xml:space="preserve"> cutting can start from any </w:t>
+      </w:r>
+      <w:r>
+        <w:rPr>
+          <w:i/>
+          <w:iCs/>
+          <w:sz w:val="20"/>
+          <w:szCs w:val="20"/>
+        </w:rPr>
         <w:lastRenderedPageBreak/>
-        <w:t>the length of the route is reduced to minimizing the length of the air move. It is shown that it is equivalent to finding the shortest polyline with vertices located on the contours. An algorithm for constructing such a broken line for a given order of traversing the contours, which provides a local minimum, is presented, and sufficient conditions for a global minimum are proposed. A heuristic routing algorithm based on the variable neighborhood search (VNS) is proposed. The results of numerical experiments are considered in comparison with the exact solution of the GTSP problem</w:t>
+        <w:t>point on the contour</w:t>
+      </w:r>
+      <w:r>
+        <w:rPr>
+          <w:i/>
+          <w:iCs/>
+          <w:sz w:val="20"/>
+          <w:szCs w:val="20"/>
+        </w:rPr>
+        <w:t xml:space="preserve">. </w:t>
+      </w:r>
+      <w:r>
+        <w:rPr>
+          <w:i/>
+          <w:iCs/>
+          <w:sz w:val="20"/>
+          <w:szCs w:val="20"/>
+        </w:rPr>
+        <w:t>G</w:t>
+      </w:r>
+      <w:r>
+        <w:rPr>
+          <w:i/>
+          <w:iCs/>
+          <w:sz w:val="20"/>
+          <w:szCs w:val="20"/>
+        </w:rPr>
+        <w:t xml:space="preserve">eneral problem of minimizing the </w:t>
+      </w:r>
+      <w:r>
+        <w:rPr>
+          <w:i/>
+          <w:iCs/>
+          <w:sz w:val="20"/>
+          <w:szCs w:val="20"/>
+        </w:rPr>
+        <w:t xml:space="preserve">route </w:t>
+      </w:r>
+      <w:r>
+        <w:rPr>
+          <w:i/>
+          <w:iCs/>
+          <w:sz w:val="20"/>
+          <w:szCs w:val="20"/>
+        </w:rPr>
+        <w:t xml:space="preserve">length is reduced to minimizing the air move length. It is shown </w:t>
+      </w:r>
+      <w:r>
+        <w:rPr>
+          <w:i/>
+          <w:iCs/>
+          <w:sz w:val="20"/>
+          <w:szCs w:val="20"/>
+        </w:rPr>
+        <w:t>to be</w:t>
+      </w:r>
+      <w:r>
+        <w:rPr>
+          <w:i/>
+          <w:iCs/>
+          <w:sz w:val="20"/>
+          <w:szCs w:val="20"/>
+        </w:rPr>
+        <w:t xml:space="preserve"> equivalent to finding the shortest polyline with vertices on the contours. </w:t>
+      </w:r>
+      <w:r>
+        <w:rPr>
+          <w:i/>
+          <w:iCs/>
+          <w:sz w:val="20"/>
+          <w:szCs w:val="20"/>
+        </w:rPr>
+        <w:t xml:space="preserve">New </w:t>
+      </w:r>
+      <w:r>
+        <w:rPr>
+          <w:i/>
+          <w:iCs/>
+          <w:sz w:val="20"/>
+          <w:szCs w:val="20"/>
+        </w:rPr>
+        <w:t xml:space="preserve">algorithm for constructing such a broken line for </w:t>
+      </w:r>
+      <w:r>
+        <w:rPr>
+          <w:i/>
+          <w:iCs/>
+          <w:sz w:val="20"/>
+          <w:szCs w:val="20"/>
+        </w:rPr>
+        <w:t>fixed</w:t>
+      </w:r>
+      <w:r>
+        <w:rPr>
+          <w:i/>
+          <w:iCs/>
+          <w:sz w:val="20"/>
+          <w:szCs w:val="20"/>
+        </w:rPr>
+        <w:t xml:space="preserve"> order of contour</w:t>
+      </w:r>
+      <w:r>
+        <w:rPr>
+          <w:i/>
+          <w:iCs/>
+          <w:sz w:val="20"/>
+          <w:szCs w:val="20"/>
+        </w:rPr>
+        <w:t xml:space="preserve"> </w:t>
+      </w:r>
+      <w:r>
+        <w:rPr>
+          <w:i/>
+          <w:iCs/>
+          <w:sz w:val="20"/>
+          <w:szCs w:val="20"/>
+        </w:rPr>
+        <w:t xml:space="preserve">traversing </w:t>
+      </w:r>
+      <w:r>
+        <w:rPr>
+          <w:i/>
+          <w:iCs/>
+          <w:sz w:val="20"/>
+          <w:szCs w:val="20"/>
+        </w:rPr>
+        <w:t>is proposed.</w:t>
+      </w:r>
+      <w:r>
+        <w:t xml:space="preserve"> </w:t>
+      </w:r>
+      <w:r>
+        <w:rPr>
+          <w:i/>
+          <w:iCs/>
+          <w:sz w:val="20"/>
+          <w:szCs w:val="20"/>
+        </w:rPr>
+        <w:t>T</w:t>
+      </w:r>
+      <w:r>
+        <w:rPr>
+          <w:i/>
+          <w:iCs/>
+          <w:sz w:val="20"/>
+          <w:szCs w:val="20"/>
+        </w:rPr>
+        <w:t xml:space="preserve">he resulting solution is shown </w:t>
+      </w:r>
+      <w:r>
+        <w:rPr>
+          <w:i/>
+          <w:iCs/>
+          <w:sz w:val="20"/>
+          <w:szCs w:val="20"/>
+        </w:rPr>
+        <w:t>to be</w:t>
+      </w:r>
+      <w:r>
+        <w:rPr>
+          <w:i/>
+          <w:iCs/>
+          <w:sz w:val="20"/>
+          <w:szCs w:val="20"/>
+        </w:rPr>
+        <w:t xml:space="preserve"> a local minimum. Some sufficient conditions are described for the </w:t>
+      </w:r>
+      <w:r>
+        <w:rPr>
+          <w:i/>
+          <w:iCs/>
+          <w:sz w:val="20"/>
+          <w:szCs w:val="20"/>
+        </w:rPr>
+        <w:t>it</w:t>
+      </w:r>
+      <w:r>
+        <w:rPr>
+          <w:i/>
+          <w:iCs/>
+          <w:sz w:val="20"/>
+          <w:szCs w:val="20"/>
+        </w:rPr>
+        <w:t xml:space="preserve"> to be also a global minimum, which can be easily verified numerically, and some even visually.</w:t>
+      </w:r>
+      <w:r>
+        <w:rPr>
+          <w:i/>
+          <w:iCs/>
+          <w:sz w:val="20"/>
+          <w:szCs w:val="20"/>
+        </w:rPr>
+        <w:t xml:space="preserve"> </w:t>
+      </w:r>
+      <w:r>
+        <w:rPr>
+          <w:i/>
+          <w:iCs/>
+          <w:sz w:val="20"/>
+          <w:szCs w:val="20"/>
+        </w:rPr>
+        <w:t>A technique is described for automatically taking into account precedence constraints for the practically important case of nested contours.</w:t>
+      </w:r>
+      <w:r>
+        <w:rPr>
+          <w:i/>
+          <w:iCs/>
+          <w:sz w:val="20"/>
+          <w:szCs w:val="20"/>
+        </w:rPr>
+        <w:t xml:space="preserve"> This </w:t>
+      </w:r>
+      <w:r>
+        <w:rPr>
+          <w:i/>
+          <w:iCs/>
+          <w:sz w:val="20"/>
+          <w:szCs w:val="20"/>
+        </w:rPr>
+        <w:t>also decrease</w:t>
+      </w:r>
+      <w:r>
+        <w:rPr>
+          <w:i/>
+          <w:iCs/>
+          <w:sz w:val="20"/>
+          <w:szCs w:val="20"/>
+        </w:rPr>
+        <w:t>s</w:t>
+      </w:r>
+      <w:r>
+        <w:rPr>
+          <w:i/>
+          <w:iCs/>
+          <w:sz w:val="20"/>
+          <w:szCs w:val="20"/>
+        </w:rPr>
+        <w:t xml:space="preserve"> the </w:t>
+      </w:r>
+      <w:r>
+        <w:rPr>
+          <w:i/>
+          <w:iCs/>
+          <w:sz w:val="20"/>
+          <w:szCs w:val="20"/>
+        </w:rPr>
+        <w:t>size</w:t>
+      </w:r>
+      <w:r>
+        <w:rPr>
+          <w:i/>
+          <w:iCs/>
+          <w:sz w:val="20"/>
+          <w:szCs w:val="20"/>
+        </w:rPr>
+        <w:t xml:space="preserve"> of the problem, which has a positive effect on the optimization time.</w:t>
+      </w:r>
+      <w:r>
+        <w:rPr>
+          <w:i/>
+          <w:iCs/>
+          <w:sz w:val="20"/>
+          <w:szCs w:val="20"/>
+        </w:rPr>
+        <w:t xml:space="preserve"> </w:t>
+      </w:r>
+      <w:r>
+        <w:rPr>
+          <w:i/>
+          <w:iCs/>
+          <w:sz w:val="20"/>
+          <w:szCs w:val="20"/>
+        </w:rPr>
+        <w:t xml:space="preserve">A heuristic routing algorithm based on the variable neighborhood search (VNS) is proposed. </w:t>
+      </w:r>
+      <w:r>
+        <w:rPr>
+          <w:i/>
+          <w:iCs/>
+          <w:sz w:val="20"/>
+          <w:szCs w:val="20"/>
+        </w:rPr>
+        <w:t xml:space="preserve">Alternative approaches to the use of other discrete optimization methods </w:t>
+      </w:r>
+      <w:r>
+        <w:rPr>
+          <w:i/>
+          <w:iCs/>
+          <w:sz w:val="20"/>
+          <w:szCs w:val="20"/>
+        </w:rPr>
+        <w:t>along</w:t>
+      </w:r>
+      <w:r>
+        <w:rPr>
+          <w:i/>
+          <w:iCs/>
+          <w:sz w:val="20"/>
+          <w:szCs w:val="20"/>
+        </w:rPr>
+        <w:t xml:space="preserve"> with the proposed algorithm for constructing the shortest polyline for solving the complete problem of continuous cutting, and the resulting difficulties of both theoretical and practical nature are described.</w:t>
+      </w:r>
+      <w:r>
+        <w:rPr>
+          <w:i/>
+          <w:iCs/>
+          <w:sz w:val="20"/>
+          <w:szCs w:val="20"/>
+        </w:rPr>
+        <w:t xml:space="preserve"> </w:t>
+      </w:r>
+      <w:r>
+        <w:rPr>
+          <w:i/>
+          <w:iCs/>
+          <w:sz w:val="20"/>
+          <w:szCs w:val="20"/>
+        </w:rPr>
+        <w:t>The generalization of the problem of continuous cutting to a wider class of problems of</w:t>
+      </w:r>
+      <w:r>
+        <w:rPr>
+          <w:i/>
+          <w:iCs/>
+          <w:sz w:val="20"/>
+          <w:szCs w:val="20"/>
+        </w:rPr>
+        <w:t xml:space="preserve"> (generalized)</w:t>
+      </w:r>
+      <w:r>
+        <w:rPr>
+          <w:i/>
+          <w:iCs/>
+          <w:sz w:val="20"/>
+          <w:szCs w:val="20"/>
+        </w:rPr>
+        <w:t xml:space="preserve"> segment cutting is described, which makes it possible to advance in solving the problem of </w:t>
+      </w:r>
+      <w:r>
+        <w:rPr>
+          <w:i/>
+          <w:iCs/>
+          <w:sz w:val="20"/>
+          <w:szCs w:val="20"/>
+        </w:rPr>
+        <w:t>intermittent</w:t>
+      </w:r>
+      <w:r>
+        <w:rPr>
+          <w:i/>
+          <w:iCs/>
+          <w:sz w:val="20"/>
+          <w:szCs w:val="20"/>
+        </w:rPr>
+        <w:t xml:space="preserve"> cutting. The scheme of application of the proposed algorithm for solving problems of </w:t>
+      </w:r>
+      <w:r>
+        <w:rPr>
+          <w:i/>
+          <w:iCs/>
+          <w:sz w:val="20"/>
+          <w:szCs w:val="20"/>
+        </w:rPr>
+        <w:t xml:space="preserve">generalized </w:t>
+      </w:r>
+      <w:r>
+        <w:rPr>
+          <w:i/>
+          <w:iCs/>
+          <w:sz w:val="20"/>
+          <w:szCs w:val="20"/>
+        </w:rPr>
+        <w:t>segment</w:t>
+      </w:r>
+      <w:r>
+        <w:rPr>
+          <w:i/>
+          <w:iCs/>
+          <w:sz w:val="20"/>
+          <w:szCs w:val="20"/>
+        </w:rPr>
+        <w:t xml:space="preserve"> cutting</w:t>
+      </w:r>
+      <w:r>
+        <w:rPr>
+          <w:i/>
+          <w:iCs/>
+          <w:sz w:val="20"/>
+          <w:szCs w:val="20"/>
+        </w:rPr>
+        <w:t xml:space="preserve"> is described.</w:t>
+      </w:r>
+      <w:r>
+        <w:rPr>
+          <w:i/>
+          <w:iCs/>
+          <w:sz w:val="20"/>
+          <w:szCs w:val="20"/>
+        </w:rPr>
+        <w:t xml:space="preserve"> </w:t>
+      </w:r>
+      <w:r>
+        <w:rPr>
+          <w:i/>
+          <w:iCs/>
+          <w:sz w:val="20"/>
+          <w:szCs w:val="20"/>
+        </w:rPr>
+        <w:t>The results of numerical experiments are considered in comparison with the exact solution of the GTSP problem</w:t>
       </w:r>
       <w:r>
         <w:rPr>
@@ -1118,6 +1589,8 @@
           <w:szCs w:val="20"/>
         </w:rPr>
       </w:pPr>
+      <w:bookmarkStart w:id="0" w:name="_GoBack"/>
+      <w:bookmarkEnd w:id="0"/>
       <w:r>
         <w:rPr>
           <w:i/>
@@ -2596,6 +3069,7 @@
           <w:sz w:val="20"/>
           <w:lang w:val="ru-RU"/>
         </w:rPr>
+        <w:lastRenderedPageBreak/>
         <w:t xml:space="preserve">Задача резки с остановками </w:t>
       </w:r>
       <w:r>
@@ -3230,7 +3704,6 @@
           <w:sz w:val="20"/>
           <w:lang w:val="ru-RU"/>
         </w:rPr>
-        <w:lastRenderedPageBreak/>
         <w:t>непрерывной</w:t>
       </w:r>
       <w:r>
@@ -5155,6 +5628,7 @@
           <w:w w:val="95"/>
           <w:lang w:val="ru-RU"/>
         </w:rPr>
+        <w:lastRenderedPageBreak/>
         <w:t>освещены</w:t>
       </w:r>
       <w:r>
@@ -6180,7 +6654,6 @@
         <w:rPr>
           <w:lang w:val="ru-RU"/>
         </w:rPr>
-        <w:lastRenderedPageBreak/>
         <w:t>Аналогично</w:t>
       </w:r>
       <w:r>
@@ -7280,8 +7753,8 @@
         </w:rPr>
         <w:t>прямо</w:t>
       </w:r>
-      <w:bookmarkStart w:id="0" w:name="Задача_непрерывной_резки"/>
-      <w:bookmarkEnd w:id="0"/>
+      <w:bookmarkStart w:id="1" w:name="Задача_непрерывной_резки"/>
+      <w:bookmarkEnd w:id="1"/>
       <w:r>
         <w:rPr>
           <w:lang w:val="ru-RU"/>
@@ -9429,6 +9902,7 @@
         <w:rPr>
           <w:lang w:val="ru-RU"/>
         </w:rPr>
+        <w:lastRenderedPageBreak/>
         <w:t>Целевая функция в данном случае сильно упрощается по сравнению с общей задачей маршрутизации резки и сводится фактически к минимизации длины холостого хода:</w:t>
       </w:r>
     </w:p>
@@ -10158,7 +10632,6 @@
         <w:rPr>
           <w:lang w:val="ru-RU"/>
         </w:rPr>
-        <w:lastRenderedPageBreak/>
         <w:t xml:space="preserve">Хотя контуры </w:t>
       </w:r>
       <w:r>
@@ -11619,10 +12092,10 @@
         </w:rPr>
         <w:t>допустимых</w:t>
       </w:r>
-      <w:bookmarkStart w:id="1" w:name="Алгоритм_CCP-Relax_решения_задачи_непрер"/>
-      <w:bookmarkStart w:id="2" w:name="_bookmark2"/>
-      <w:bookmarkEnd w:id="1"/>
+      <w:bookmarkStart w:id="2" w:name="Алгоритм_CCP-Relax_решения_задачи_непрер"/>
+      <w:bookmarkStart w:id="3" w:name="_bookmark2"/>
       <w:bookmarkEnd w:id="2"/>
+      <w:bookmarkEnd w:id="3"/>
       <w:r>
         <w:rPr>
           <w:w w:val="105"/>
@@ -11725,8 +12198,8 @@
         </w:rPr>
         <w:t>состоит из нескольких шагов, что хорошо соответствует самой природе</w:t>
       </w:r>
-      <w:bookmarkStart w:id="3" w:name="Удаление_&lt;&lt;внешних&gt;&gt;_контуров"/>
-      <w:bookmarkEnd w:id="3"/>
+      <w:bookmarkStart w:id="4" w:name="Удаление_&lt;&lt;внешних&gt;&gt;_контуров"/>
+      <w:bookmarkEnd w:id="4"/>
       <w:r>
         <w:rPr>
           <w:sz w:val="20"/>
@@ -12483,8 +12956,8 @@
         </w:rPr>
         <w:t>шагах</w:t>
       </w:r>
-      <w:bookmarkStart w:id="4" w:name="Непрерывная_оптимизация"/>
-      <w:bookmarkEnd w:id="4"/>
+      <w:bookmarkStart w:id="5" w:name="Непрерывная_оптимизация"/>
+      <w:bookmarkEnd w:id="5"/>
       <w:r>
         <w:rPr>
           <w:spacing w:val="-3"/>
@@ -14532,6 +15005,7 @@
         <w:rPr>
           <w:lang w:val="ru-RU"/>
         </w:rPr>
+        <w:lastRenderedPageBreak/>
         <w:t>Если</w:t>
       </w:r>
       <w:r>
@@ -14721,7 +15195,6 @@
           <w:sz w:val="16"/>
           <w:lang w:val="ru-RU"/>
         </w:rPr>
-        <w:lastRenderedPageBreak/>
         <w:drawing>
           <wp:inline distT="0" distB="0" distL="0" distR="0" wp14:anchorId="424764AE" wp14:editId="47EE4D90">
             <wp:extent cx="1149069" cy="1322273"/>
@@ -15905,8 +16378,8 @@
         </w:rPr>
         <w:t>следующем</w:t>
       </w:r>
-      <w:bookmarkStart w:id="5" w:name="Дискретная_оптимизация"/>
-      <w:bookmarkEnd w:id="5"/>
+      <w:bookmarkStart w:id="6" w:name="Дискретная_оптимизация"/>
+      <w:bookmarkEnd w:id="6"/>
       <w:r>
         <w:rPr>
           <w:lang w:val="ru-RU"/>
@@ -17565,6 +18038,7 @@
           <w:w w:val="105"/>
           <w:sz w:val="20"/>
         </w:rPr>
+        <w:lastRenderedPageBreak/>
         <w:t xml:space="preserve">3.3.1. </w:t>
       </w:r>
       <w:r>
@@ -17662,7 +18136,6 @@
         <w:rPr>
           <w:lang w:val="ru-RU"/>
         </w:rPr>
-        <w:lastRenderedPageBreak/>
         <w:t>На</w:t>
       </w:r>
       <w:r>
@@ -20246,8 +20719,8 @@
         </w:rPr>
         <w:t>резки</w:t>
       </w:r>
-      <w:bookmarkStart w:id="6" w:name="Восстановление_удалённых_контуров"/>
-      <w:bookmarkEnd w:id="6"/>
+      <w:bookmarkStart w:id="7" w:name="Восстановление_удалённых_контуров"/>
+      <w:bookmarkEnd w:id="7"/>
       <w:r>
         <w:rPr>
           <w:lang w:val="ru-RU"/>
@@ -20601,6 +21074,7 @@
           <w:sz w:val="20"/>
           <w:lang w:val="ru-RU"/>
         </w:rPr>
+        <w:lastRenderedPageBreak/>
         <w:t>(удалёнными</w:t>
       </w:r>
       <w:r>
@@ -20745,7 +21219,6 @@
         <w:rPr>
           <w:lang w:val="ru-RU"/>
         </w:rPr>
-        <w:lastRenderedPageBreak/>
         <w:tab/>
       </w:r>
       <m:oMath>
@@ -21043,8 +21516,8 @@
           <w:lang w:val="ru-RU"/>
         </w:rPr>
       </w:pPr>
-      <w:bookmarkStart w:id="7" w:name="_bookmark6"/>
-      <w:bookmarkEnd w:id="7"/>
+      <w:bookmarkStart w:id="8" w:name="_bookmark6"/>
+      <w:bookmarkEnd w:id="8"/>
       <w:r>
         <w:rPr>
           <w:lang w:val="ru-RU"/>
@@ -22820,8 +23293,8 @@
         </w:rPr>
         <w:t>На этом выполнение предложенного эвристического алгоритма</w:t>
       </w:r>
-      <w:bookmarkStart w:id="8" w:name="Условия_оптимальности_решения_непрерывно"/>
-      <w:bookmarkEnd w:id="8"/>
+      <w:bookmarkStart w:id="9" w:name="Условия_оптимальности_решения_непрерывно"/>
+      <w:bookmarkEnd w:id="9"/>
       <w:r>
         <w:rPr>
           <w:lang w:val="ru-RU"/>
@@ -23336,6 +23809,7 @@
         <w:rPr>
           <w:lang w:val="ru-RU"/>
         </w:rPr>
+        <w:lastRenderedPageBreak/>
         <w:t>данной</w:t>
       </w:r>
       <w:r>
@@ -23471,7 +23945,6 @@
         <w:rPr>
           <w:lang w:val="ru-RU"/>
         </w:rPr>
-        <w:lastRenderedPageBreak/>
         <w:t xml:space="preserve">На рис. </w:t>
       </w:r>
       <w:hyperlink w:anchor="_bookmark7" w:history="1">
@@ -25657,8 +26130,8 @@
         </w:rPr>
         <w:t>являющихся</w:t>
       </w:r>
-      <w:bookmarkStart w:id="9" w:name="Локальный_минимум"/>
-      <w:bookmarkEnd w:id="9"/>
+      <w:bookmarkStart w:id="10" w:name="Локальный_минимум"/>
+      <w:bookmarkEnd w:id="10"/>
       <w:r>
         <w:rPr>
           <w:lang w:val="ru-RU"/>
@@ -26364,6 +26837,7 @@
         </w:rPr>
       </w:pPr>
       <w:r>
+        <w:lastRenderedPageBreak/>
         <w:pict w14:anchorId="5F1155AB">
           <v:shape id="_x0000_s1058" type="#_x0000_t202" style="position:absolute;left:0;text-align:left;margin-left:70.3pt;margin-top:31.3pt;width:6.25pt;height:12.1pt;z-index:-252833792;mso-position-horizontal-relative:page" filled="f" stroked="f">
             <v:textbox inset="0,0,0,0">
@@ -26704,7 +27178,6 @@
           <w:sz w:val="20"/>
           <w:lang w:val="ru-RU"/>
         </w:rPr>
-        <w:lastRenderedPageBreak/>
         <w:t xml:space="preserve">Пусть точки </w:t>
       </w:r>
       <m:oMath>
@@ -33215,8 +33688,8 @@
           </v:shape>
         </w:pict>
       </w:r>
-      <w:bookmarkStart w:id="10" w:name="Глобальный_минимум"/>
-      <w:bookmarkEnd w:id="10"/>
+      <w:bookmarkStart w:id="11" w:name="Глобальный_минимум"/>
+      <w:bookmarkEnd w:id="11"/>
       <w:r>
         <w:rPr>
           <w:b/>
@@ -33375,6 +33848,7 @@
         <w:rPr>
           <w:lang w:val="ru-RU"/>
         </w:rPr>
+        <w:lastRenderedPageBreak/>
         <w:t xml:space="preserve">Пусть </w:t>
       </w:r>
       <m:oMath>
@@ -33669,14 +34143,7 @@
         <w:rPr>
           <w:lang w:val="ru-RU"/>
         </w:rPr>
-        <w:t xml:space="preserve">вложенные </w:t>
-      </w:r>
-      <w:r>
-        <w:rPr>
-          <w:lang w:val="ru-RU"/>
-        </w:rPr>
-        <w:lastRenderedPageBreak/>
-        <w:t xml:space="preserve">контуры По построению </w:t>
+        <w:t xml:space="preserve">вложенные контуры По построению </w:t>
       </w:r>
       <w:r>
         <w:rPr>
@@ -39147,8 +39614,8 @@
           <w:lang w:val="ru-RU"/>
         </w:rPr>
       </w:pPr>
-      <w:bookmarkStart w:id="11" w:name="Новый_подход_к_задаче_прерывистой_резки_"/>
-      <w:bookmarkEnd w:id="11"/>
+      <w:bookmarkStart w:id="12" w:name="Новый_подход_к_задаче_прерывистой_резки_"/>
+      <w:bookmarkEnd w:id="12"/>
       <w:r>
         <w:rPr>
           <w:b/>
@@ -39331,7 +39798,14 @@
         <w:rPr>
           <w:lang w:val="ru-RU"/>
         </w:rPr>
-        <w:t>резки. Её изучение и решение представляется полезным как с теоретической точки зрения, так и для решения практических задач современного производства.</w:t>
+        <w:t xml:space="preserve">резки. Её </w:t>
+      </w:r>
+      <w:r>
+        <w:rPr>
+          <w:lang w:val="ru-RU"/>
+        </w:rPr>
+        <w:lastRenderedPageBreak/>
+        <w:t>изучение и решение представляется полезным как с теоретической точки зрения, так и для решения практических задач современного производства.</w:t>
       </w:r>
     </w:p>
     <w:p>
@@ -39348,7 +39822,6 @@
         <w:rPr>
           <w:lang w:val="ru-RU"/>
         </w:rPr>
-        <w:lastRenderedPageBreak/>
         <w:t>Кроме</w:t>
       </w:r>
       <w:r>
@@ -40609,8 +41082,8 @@
           <w:lang w:val="ru-RU"/>
         </w:rPr>
       </w:pPr>
-      <w:bookmarkStart w:id="12" w:name="_bookmark9"/>
-      <w:bookmarkEnd w:id="12"/>
+      <w:bookmarkStart w:id="13" w:name="_bookmark9"/>
+      <w:bookmarkEnd w:id="13"/>
       <w:r>
         <w:rPr>
           <w:rFonts w:ascii="Arial" w:hAnsi="Arial"/>
@@ -42361,8 +42834,8 @@
           <w:lang w:val="ru-RU"/>
         </w:rPr>
       </w:pPr>
-      <w:bookmarkStart w:id="13" w:name="_bookmark10"/>
-      <w:bookmarkEnd w:id="13"/>
+      <w:bookmarkStart w:id="14" w:name="_bookmark10"/>
+      <w:bookmarkEnd w:id="14"/>
       <w:r>
         <w:rPr>
           <w:sz w:val="16"/>
@@ -43188,8 +43661,8 @@
           </wp:inline>
         </w:drawing>
       </w:r>
-      <w:bookmarkStart w:id="14" w:name="_bookmark11"/>
-      <w:bookmarkEnd w:id="14"/>
+      <w:bookmarkStart w:id="15" w:name="_bookmark11"/>
+      <w:bookmarkEnd w:id="15"/>
     </w:p>
     <w:p>
       <w:pPr>
@@ -44908,8 +45381,8 @@
         </w:rPr>
         <w:t>стоимости,</w:t>
       </w:r>
-      <w:bookmarkStart w:id="15" w:name="Численные_эксперименты"/>
-      <w:bookmarkEnd w:id="15"/>
+      <w:bookmarkStart w:id="16" w:name="Численные_эксперименты"/>
+      <w:bookmarkEnd w:id="16"/>
       <w:r>
         <w:rPr>
           <w:lang w:val="ru-RU"/>
@@ -45044,8 +45517,8 @@
           <w:lang w:val="ru-RU"/>
         </w:rPr>
       </w:pPr>
-      <w:bookmarkStart w:id="16" w:name="_bookmark12"/>
-      <w:bookmarkEnd w:id="16"/>
+      <w:bookmarkStart w:id="17" w:name="_bookmark12"/>
+      <w:bookmarkEnd w:id="17"/>
       <w:r>
         <w:rPr>
           <w:sz w:val="16"/>
@@ -45708,8 +46181,8 @@
           <w:lang w:val="ru-RU"/>
         </w:rPr>
       </w:pPr>
-      <w:bookmarkStart w:id="17" w:name="_bookmark13"/>
-      <w:bookmarkEnd w:id="17"/>
+      <w:bookmarkStart w:id="18" w:name="_bookmark13"/>
+      <w:bookmarkEnd w:id="18"/>
       <w:r>
         <w:rPr>
           <w:rFonts w:ascii="Arial" w:hAnsi="Arial"/>
@@ -46896,8 +47369,8 @@
           <w:lang w:val="ru-RU"/>
         </w:rPr>
       </w:pPr>
-      <w:bookmarkStart w:id="18" w:name="_bookmark14"/>
-      <w:bookmarkEnd w:id="18"/>
+      <w:bookmarkStart w:id="19" w:name="_bookmark14"/>
+      <w:bookmarkEnd w:id="19"/>
       <w:r>
         <w:rPr>
           <w:rFonts w:ascii="Arial" w:hAnsi="Arial"/>
@@ -47040,8 +47513,8 @@
                 <w:sz w:val="20"/>
               </w:rPr>
             </w:pPr>
-            <w:bookmarkStart w:id="19" w:name="_bookmark15"/>
-            <w:bookmarkEnd w:id="19"/>
+            <w:bookmarkStart w:id="20" w:name="_bookmark15"/>
+            <w:bookmarkEnd w:id="20"/>
             <w:proofErr w:type="spellStart"/>
             <w:r>
               <w:rPr>
@@ -48834,8 +49307,8 @@
           <w:lang w:val="ru-RU"/>
         </w:rPr>
       </w:pPr>
-      <w:bookmarkStart w:id="20" w:name="_bookmark16"/>
-      <w:bookmarkEnd w:id="20"/>
+      <w:bookmarkStart w:id="21" w:name="_bookmark16"/>
+      <w:bookmarkEnd w:id="21"/>
       <w:r>
         <w:rPr>
           <w:sz w:val="18"/>
@@ -49381,8 +49854,8 @@
         </w:rPr>
         <w:t>Это также представляется перспективным направлением</w:t>
       </w:r>
-      <w:bookmarkStart w:id="21" w:name="Заключение"/>
-      <w:bookmarkEnd w:id="21"/>
+      <w:bookmarkStart w:id="22" w:name="Заключение"/>
+      <w:bookmarkEnd w:id="22"/>
       <w:r>
         <w:rPr>
           <w:lang w:val="ru-RU"/>
@@ -50675,8 +51148,8 @@
           <w:sz w:val="20"/>
         </w:rPr>
       </w:pPr>
-      <w:bookmarkStart w:id="22" w:name="_bookmark17"/>
-      <w:bookmarkEnd w:id="22"/>
+      <w:bookmarkStart w:id="23" w:name="_bookmark17"/>
+      <w:bookmarkEnd w:id="23"/>
       <w:proofErr w:type="spellStart"/>
       <w:r>
         <w:rPr>
@@ -51197,8 +51670,8 @@
           <w:sz w:val="20"/>
         </w:rPr>
       </w:pPr>
-      <w:bookmarkStart w:id="23" w:name="_bookmark18"/>
-      <w:bookmarkEnd w:id="23"/>
+      <w:bookmarkStart w:id="24" w:name="_bookmark18"/>
+      <w:bookmarkEnd w:id="24"/>
       <w:r>
         <w:rPr>
           <w:i/>
@@ -51431,8 +51904,8 @@
           <w:sz w:val="20"/>
         </w:rPr>
       </w:pPr>
-      <w:bookmarkStart w:id="24" w:name="_bookmark19"/>
-      <w:bookmarkEnd w:id="24"/>
+      <w:bookmarkStart w:id="25" w:name="_bookmark19"/>
+      <w:bookmarkEnd w:id="25"/>
       <w:proofErr w:type="spellStart"/>
       <w:r>
         <w:rPr>
@@ -51797,8 +52270,8 @@
           <w:sz w:val="20"/>
         </w:rPr>
       </w:pPr>
-      <w:bookmarkStart w:id="25" w:name="_bookmark20"/>
-      <w:bookmarkEnd w:id="25"/>
+      <w:bookmarkStart w:id="26" w:name="_bookmark20"/>
+      <w:bookmarkEnd w:id="26"/>
       <w:r>
         <w:rPr>
           <w:sz w:val="20"/>
@@ -52152,8 +52625,8 @@
           <w:sz w:val="20"/>
         </w:rPr>
       </w:pPr>
-      <w:bookmarkStart w:id="26" w:name="_bookmark21"/>
-      <w:bookmarkEnd w:id="26"/>
+      <w:bookmarkStart w:id="27" w:name="_bookmark21"/>
+      <w:bookmarkEnd w:id="27"/>
       <w:proofErr w:type="spellStart"/>
       <w:r>
         <w:rPr>
@@ -52656,8 +53129,8 @@
           <w:sz w:val="20"/>
         </w:rPr>
       </w:pPr>
-      <w:bookmarkStart w:id="27" w:name="_bookmark22"/>
-      <w:bookmarkEnd w:id="27"/>
+      <w:bookmarkStart w:id="28" w:name="_bookmark22"/>
+      <w:bookmarkEnd w:id="28"/>
       <w:r>
         <w:rPr>
           <w:i/>
@@ -52748,8 +53221,8 @@
           <w:sz w:val="20"/>
         </w:rPr>
       </w:pPr>
-      <w:bookmarkStart w:id="28" w:name="_bookmark23"/>
-      <w:bookmarkEnd w:id="28"/>
+      <w:bookmarkStart w:id="29" w:name="_bookmark23"/>
+      <w:bookmarkEnd w:id="29"/>
       <w:r>
         <w:rPr>
           <w:sz w:val="20"/>
@@ -52853,8 +53326,8 @@
           <w:sz w:val="20"/>
         </w:rPr>
       </w:pPr>
-      <w:bookmarkStart w:id="29" w:name="_bookmark24"/>
-      <w:bookmarkEnd w:id="29"/>
+      <w:bookmarkStart w:id="30" w:name="_bookmark24"/>
+      <w:bookmarkEnd w:id="30"/>
       <w:r>
         <w:rPr>
           <w:i/>
@@ -53213,8 +53686,8 @@
           <w:sz w:val="20"/>
         </w:rPr>
       </w:pPr>
-      <w:bookmarkStart w:id="30" w:name="_bookmark25"/>
-      <w:bookmarkEnd w:id="30"/>
+      <w:bookmarkStart w:id="31" w:name="_bookmark25"/>
+      <w:bookmarkEnd w:id="31"/>
       <w:proofErr w:type="spellStart"/>
       <w:r>
         <w:rPr>
@@ -53326,8 +53799,8 @@
           <w:sz w:val="20"/>
         </w:rPr>
       </w:pPr>
-      <w:bookmarkStart w:id="31" w:name="_bookmark26"/>
-      <w:bookmarkEnd w:id="31"/>
+      <w:bookmarkStart w:id="32" w:name="_bookmark26"/>
+      <w:bookmarkEnd w:id="32"/>
       <w:r>
         <w:rPr>
           <w:sz w:val="20"/>
@@ -53427,8 +53900,8 @@
           <w:sz w:val="20"/>
         </w:rPr>
       </w:pPr>
-      <w:bookmarkStart w:id="32" w:name="_bookmark27"/>
-      <w:bookmarkEnd w:id="32"/>
+      <w:bookmarkStart w:id="33" w:name="_bookmark27"/>
+      <w:bookmarkEnd w:id="33"/>
       <w:r>
         <w:rPr>
           <w:i/>
@@ -53571,8 +54044,8 @@
           <w:sz w:val="20"/>
         </w:rPr>
       </w:pPr>
-      <w:bookmarkStart w:id="33" w:name="_bookmark28"/>
-      <w:bookmarkEnd w:id="33"/>
+      <w:bookmarkStart w:id="34" w:name="_bookmark28"/>
+      <w:bookmarkEnd w:id="34"/>
       <w:r>
         <w:rPr>
           <w:i/>
@@ -53937,8 +54410,8 @@
           <w:sz w:val="20"/>
         </w:rPr>
       </w:pPr>
-      <w:bookmarkStart w:id="34" w:name="_bookmark29"/>
-      <w:bookmarkEnd w:id="34"/>
+      <w:bookmarkStart w:id="35" w:name="_bookmark29"/>
+      <w:bookmarkEnd w:id="35"/>
       <w:r>
         <w:rPr>
           <w:i/>
@@ -54525,8 +54998,8 @@
           <w:sz w:val="20"/>
         </w:rPr>
       </w:pPr>
-      <w:bookmarkStart w:id="35" w:name="_bookmark30"/>
-      <w:bookmarkEnd w:id="35"/>
+      <w:bookmarkStart w:id="36" w:name="_bookmark30"/>
+      <w:bookmarkEnd w:id="36"/>
       <w:r>
         <w:rPr>
           <w:i/>
@@ -54650,8 +55123,8 @@
           <w:sz w:val="20"/>
         </w:rPr>
       </w:pPr>
-      <w:bookmarkStart w:id="36" w:name="_bookmark31"/>
-      <w:bookmarkEnd w:id="36"/>
+      <w:bookmarkStart w:id="37" w:name="_bookmark31"/>
+      <w:bookmarkEnd w:id="37"/>
       <w:r>
         <w:rPr>
           <w:i/>
@@ -54697,8 +55170,8 @@
           <w:sz w:val="20"/>
         </w:rPr>
       </w:pPr>
-      <w:bookmarkStart w:id="37" w:name="_bookmark32"/>
-      <w:bookmarkEnd w:id="37"/>
+      <w:bookmarkStart w:id="38" w:name="_bookmark32"/>
+      <w:bookmarkEnd w:id="38"/>
       <w:proofErr w:type="spellStart"/>
       <w:r>
         <w:rPr>
@@ -55027,8 +55500,8 @@
           <w:sz w:val="20"/>
         </w:rPr>
       </w:pPr>
-      <w:bookmarkStart w:id="38" w:name="_bookmark33"/>
-      <w:bookmarkEnd w:id="38"/>
+      <w:bookmarkStart w:id="39" w:name="_bookmark33"/>
+      <w:bookmarkEnd w:id="39"/>
       <w:proofErr w:type="spellStart"/>
       <w:r>
         <w:rPr>
@@ -55251,8 +55724,8 @@
           <w:sz w:val="20"/>
         </w:rPr>
       </w:pPr>
-      <w:bookmarkStart w:id="39" w:name="_bookmark34"/>
-      <w:bookmarkEnd w:id="39"/>
+      <w:bookmarkStart w:id="40" w:name="_bookmark34"/>
+      <w:bookmarkEnd w:id="40"/>
       <w:proofErr w:type="spellStart"/>
       <w:r>
         <w:rPr>
@@ -55568,8 +56041,8 @@
           <w:sz w:val="20"/>
         </w:rPr>
       </w:pPr>
-      <w:bookmarkStart w:id="40" w:name="_bookmark35"/>
-      <w:bookmarkEnd w:id="40"/>
+      <w:bookmarkStart w:id="41" w:name="_bookmark35"/>
+      <w:bookmarkEnd w:id="41"/>
       <w:proofErr w:type="spellStart"/>
       <w:r>
         <w:rPr>
@@ -56039,8 +56512,8 @@
           <w:sz w:val="20"/>
         </w:rPr>
       </w:pPr>
-      <w:bookmarkStart w:id="41" w:name="_bookmark36"/>
-      <w:bookmarkEnd w:id="41"/>
+      <w:bookmarkStart w:id="42" w:name="_bookmark36"/>
+      <w:bookmarkEnd w:id="42"/>
       <w:proofErr w:type="spellStart"/>
       <w:r>
         <w:rPr>
@@ -56171,8 +56644,8 @@
           <w:sz w:val="20"/>
         </w:rPr>
       </w:pPr>
-      <w:bookmarkStart w:id="42" w:name="_bookmark37"/>
-      <w:bookmarkEnd w:id="42"/>
+      <w:bookmarkStart w:id="43" w:name="_bookmark37"/>
+      <w:bookmarkEnd w:id="43"/>
       <w:proofErr w:type="spellStart"/>
       <w:r>
         <w:rPr>
@@ -56320,8 +56793,8 @@
           <w:sz w:val="20"/>
         </w:rPr>
       </w:pPr>
-      <w:bookmarkStart w:id="43" w:name="_bookmark38"/>
-      <w:bookmarkEnd w:id="43"/>
+      <w:bookmarkStart w:id="44" w:name="_bookmark38"/>
+      <w:bookmarkEnd w:id="44"/>
       <w:r>
         <w:rPr>
           <w:i/>
@@ -56543,8 +57016,8 @@
           <w:sz w:val="20"/>
         </w:rPr>
       </w:pPr>
-      <w:bookmarkStart w:id="44" w:name="_bookmark39"/>
-      <w:bookmarkEnd w:id="44"/>
+      <w:bookmarkStart w:id="45" w:name="_bookmark39"/>
+      <w:bookmarkEnd w:id="45"/>
       <w:proofErr w:type="spellStart"/>
       <w:r>
         <w:rPr>
@@ -57658,8 +58131,6 @@
         </w:rPr>
         <w:t> </w:t>
       </w:r>
-      <w:bookmarkStart w:id="45" w:name="_GoBack"/>
-      <w:bookmarkEnd w:id="45"/>
       <w:r>
         <w:rPr>
           <w:sz w:val="20"/>
@@ -57832,7 +58303,6 @@
         <w:docPartUnique/>
       </w:docPartObj>
     </w:sdtPr>
-    <w:sdtEndPr/>
     <w:sdtContent>
       <w:p>
         <w:pPr>

--- a/2021/spiiran/docx/sfu-ccp.docx
+++ b/2021/spiiran/docx/sfu-ccp.docx
@@ -158,7 +158,7 @@
       </w:r>
       <w:r>
         <w:rPr>
-          <w:rStyle w:val="ad"/>
+          <w:rStyle w:val="ae"/>
           <w:b/>
           <w:caps/>
           <w:sz w:val="20"/>
@@ -1589,8 +1589,6 @@
           <w:szCs w:val="20"/>
         </w:rPr>
       </w:pPr>
-      <w:bookmarkStart w:id="0" w:name="_GoBack"/>
-      <w:bookmarkEnd w:id="0"/>
       <w:r>
         <w:rPr>
           <w:i/>
@@ -2565,7 +2563,7 @@
     </w:p>
     <w:p>
       <w:pPr>
-        <w:pStyle w:val="a4"/>
+        <w:pStyle w:val="a5"/>
         <w:widowControl/>
         <w:numPr>
           <w:ilvl w:val="0"/>
@@ -2796,7 +2794,7 @@
     </w:p>
     <w:p>
       <w:pPr>
-        <w:pStyle w:val="a4"/>
+        <w:pStyle w:val="a5"/>
         <w:widowControl/>
         <w:numPr>
           <w:ilvl w:val="0"/>
@@ -3047,7 +3045,7 @@
     </w:p>
     <w:p>
       <w:pPr>
-        <w:pStyle w:val="a4"/>
+        <w:pStyle w:val="a5"/>
         <w:widowControl/>
         <w:numPr>
           <w:ilvl w:val="0"/>
@@ -3301,7 +3299,7 @@
     </w:p>
     <w:p>
       <w:pPr>
-        <w:pStyle w:val="a4"/>
+        <w:pStyle w:val="a5"/>
         <w:widowControl/>
         <w:numPr>
           <w:ilvl w:val="0"/>
@@ -3552,7 +3550,7 @@
     </w:p>
     <w:p>
       <w:pPr>
-        <w:pStyle w:val="a4"/>
+        <w:pStyle w:val="a5"/>
         <w:widowControl/>
         <w:numPr>
           <w:ilvl w:val="0"/>
@@ -3902,7 +3900,7 @@
     </w:p>
     <w:p>
       <w:pPr>
-        <w:pStyle w:val="a4"/>
+        <w:pStyle w:val="a5"/>
         <w:widowControl/>
         <w:numPr>
           <w:ilvl w:val="0"/>
@@ -7753,8 +7751,8 @@
         </w:rPr>
         <w:t>прямо</w:t>
       </w:r>
-      <w:bookmarkStart w:id="1" w:name="Задача_непрерывной_резки"/>
-      <w:bookmarkEnd w:id="1"/>
+      <w:bookmarkStart w:id="0" w:name="Задача_непрерывной_резки"/>
+      <w:bookmarkEnd w:id="0"/>
       <w:r>
         <w:rPr>
           <w:lang w:val="ru-RU"/>
@@ -7777,7 +7775,7 @@
     </w:p>
     <w:p>
       <w:pPr>
-        <w:pStyle w:val="a4"/>
+        <w:pStyle w:val="a5"/>
         <w:widowControl/>
         <w:numPr>
           <w:ilvl w:val="1"/>
@@ -9057,7 +9055,7 @@
     </w:p>
     <w:p>
       <w:pPr>
-        <w:pStyle w:val="a4"/>
+        <w:pStyle w:val="a5"/>
         <w:widowControl/>
         <w:numPr>
           <w:ilvl w:val="0"/>
@@ -9263,7 +9261,7 @@
     </w:p>
     <w:p>
       <w:pPr>
-        <w:pStyle w:val="a4"/>
+        <w:pStyle w:val="a5"/>
         <w:widowControl/>
         <w:numPr>
           <w:ilvl w:val="0"/>
@@ -12092,10 +12090,10 @@
         </w:rPr>
         <w:t>допустимых</w:t>
       </w:r>
-      <w:bookmarkStart w:id="2" w:name="Алгоритм_CCP-Relax_решения_задачи_непрер"/>
-      <w:bookmarkStart w:id="3" w:name="_bookmark2"/>
+      <w:bookmarkStart w:id="1" w:name="Алгоритм_CCP-Relax_решения_задачи_непрер"/>
+      <w:bookmarkStart w:id="2" w:name="_bookmark2"/>
+      <w:bookmarkEnd w:id="1"/>
       <w:bookmarkEnd w:id="2"/>
-      <w:bookmarkEnd w:id="3"/>
       <w:r>
         <w:rPr>
           <w:w w:val="105"/>
@@ -12112,7 +12110,7 @@
     </w:p>
     <w:p>
       <w:pPr>
-        <w:pStyle w:val="a4"/>
+        <w:pStyle w:val="a5"/>
         <w:widowControl/>
         <w:numPr>
           <w:ilvl w:val="1"/>
@@ -12198,8 +12196,8 @@
         </w:rPr>
         <w:t>состоит из нескольких шагов, что хорошо соответствует самой природе</w:t>
       </w:r>
-      <w:bookmarkStart w:id="4" w:name="Удаление_&lt;&lt;внешних&gt;&gt;_контуров"/>
-      <w:bookmarkEnd w:id="4"/>
+      <w:bookmarkStart w:id="3" w:name="Удаление_&lt;&lt;внешних&gt;&gt;_контуров"/>
+      <w:bookmarkEnd w:id="3"/>
       <w:r>
         <w:rPr>
           <w:sz w:val="20"/>
@@ -12225,7 +12223,7 @@
     </w:p>
     <w:p>
       <w:pPr>
-        <w:pStyle w:val="a4"/>
+        <w:pStyle w:val="a5"/>
         <w:widowControl/>
         <w:numPr>
           <w:ilvl w:val="2"/>
@@ -12956,8 +12954,8 @@
         </w:rPr>
         <w:t>шагах</w:t>
       </w:r>
-      <w:bookmarkStart w:id="5" w:name="Непрерывная_оптимизация"/>
-      <w:bookmarkEnd w:id="5"/>
+      <w:bookmarkStart w:id="4" w:name="Непрерывная_оптимизация"/>
+      <w:bookmarkEnd w:id="4"/>
       <w:r>
         <w:rPr>
           <w:spacing w:val="-3"/>
@@ -12974,7 +12972,7 @@
     </w:p>
     <w:p>
       <w:pPr>
-        <w:pStyle w:val="a4"/>
+        <w:pStyle w:val="a5"/>
         <w:widowControl/>
         <w:numPr>
           <w:ilvl w:val="2"/>
@@ -15554,7 +15552,7 @@
     </w:p>
     <w:p>
       <w:pPr>
-        <w:pStyle w:val="a4"/>
+        <w:pStyle w:val="a5"/>
         <w:widowControl/>
         <w:numPr>
           <w:ilvl w:val="0"/>
@@ -15782,7 +15780,7 @@
     </w:p>
     <w:p>
       <w:pPr>
-        <w:pStyle w:val="a4"/>
+        <w:pStyle w:val="a5"/>
         <w:widowControl/>
         <w:numPr>
           <w:ilvl w:val="0"/>
@@ -15800,13 +15798,6 @@
           <w:lang w:val="ru-RU"/>
         </w:rPr>
       </w:pPr>
-      <w:r>
-        <w:pict w14:anchorId="5C1A7018">
-          <v:line id="_x0000_s1106" style="position:absolute;left:0;text-align:left;z-index:251684864;mso-position-horizontal-relative:page" from="104.05pt,4.25pt" to="122.55pt,4.25pt" strokeweight=".14042mm">
-            <w10:wrap anchorx="page"/>
-          </v:line>
-        </w:pict>
-      </w:r>
       <m:oMath>
         <m:r>
           <m:rPr>
@@ -16019,7 +16010,7 @@
     </w:p>
     <w:p>
       <w:pPr>
-        <w:pStyle w:val="a4"/>
+        <w:pStyle w:val="a5"/>
         <w:widowControl/>
         <w:numPr>
           <w:ilvl w:val="0"/>
@@ -16378,8 +16369,8 @@
         </w:rPr>
         <w:t>следующем</w:t>
       </w:r>
-      <w:bookmarkStart w:id="6" w:name="Дискретная_оптимизация"/>
-      <w:bookmarkEnd w:id="6"/>
+      <w:bookmarkStart w:id="5" w:name="Дискретная_оптимизация"/>
+      <w:bookmarkEnd w:id="5"/>
       <w:r>
         <w:rPr>
           <w:lang w:val="ru-RU"/>
@@ -16389,7 +16380,7 @@
     </w:p>
     <w:p>
       <w:pPr>
-        <w:pStyle w:val="a4"/>
+        <w:pStyle w:val="a5"/>
         <w:widowControl/>
         <w:numPr>
           <w:ilvl w:val="2"/>
@@ -17446,7 +17437,7 @@
     </w:p>
     <w:p>
       <w:pPr>
-        <w:pStyle w:val="a4"/>
+        <w:pStyle w:val="a5"/>
         <w:widowControl/>
         <w:numPr>
           <w:ilvl w:val="0"/>
@@ -17513,7 +17504,7 @@
     </w:p>
     <w:p>
       <w:pPr>
-        <w:pStyle w:val="a4"/>
+        <w:pStyle w:val="a5"/>
         <w:widowControl/>
         <w:numPr>
           <w:ilvl w:val="1"/>
@@ -17799,7 +17790,7 @@
     </w:p>
     <w:p>
       <w:pPr>
-        <w:pStyle w:val="a4"/>
+        <w:pStyle w:val="a5"/>
         <w:widowControl/>
         <w:numPr>
           <w:ilvl w:val="1"/>
@@ -17900,7 +17891,7 @@
     </w:p>
     <w:p>
       <w:pPr>
-        <w:pStyle w:val="a4"/>
+        <w:pStyle w:val="a5"/>
         <w:widowControl/>
         <w:numPr>
           <w:ilvl w:val="2"/>
@@ -18002,7 +17993,7 @@
     </w:p>
     <w:p>
       <w:pPr>
-        <w:pStyle w:val="a4"/>
+        <w:pStyle w:val="a5"/>
         <w:widowControl/>
         <w:numPr>
           <w:ilvl w:val="1"/>
@@ -18077,7 +18068,7 @@
     </w:p>
     <w:p>
       <w:pPr>
-        <w:pStyle w:val="a4"/>
+        <w:pStyle w:val="a5"/>
         <w:widowControl/>
         <w:numPr>
           <w:ilvl w:val="0"/>
@@ -18822,7 +18813,7 @@
     </w:p>
     <w:p>
       <w:pPr>
-        <w:pStyle w:val="a4"/>
+        <w:pStyle w:val="a5"/>
         <w:widowControl/>
         <w:numPr>
           <w:ilvl w:val="0"/>
@@ -19392,7 +19383,7 @@
     </w:p>
     <w:p>
       <w:pPr>
-        <w:pStyle w:val="a4"/>
+        <w:pStyle w:val="a5"/>
         <w:widowControl/>
         <w:numPr>
           <w:ilvl w:val="0"/>
@@ -19789,7 +19780,7 @@
     </w:p>
     <w:p>
       <w:pPr>
-        <w:pStyle w:val="a4"/>
+        <w:pStyle w:val="a5"/>
         <w:widowControl/>
         <w:numPr>
           <w:ilvl w:val="0"/>
@@ -19913,7 +19904,7 @@
     </w:p>
     <w:p>
       <w:pPr>
-        <w:pStyle w:val="a4"/>
+        <w:pStyle w:val="a5"/>
         <w:widowControl/>
         <w:numPr>
           <w:ilvl w:val="0"/>
@@ -19954,7 +19945,7 @@
     </w:p>
     <w:p>
       <w:pPr>
-        <w:pStyle w:val="a4"/>
+        <w:pStyle w:val="a5"/>
         <w:widowControl/>
         <w:numPr>
           <w:ilvl w:val="0"/>
@@ -20093,7 +20084,7 @@
     </w:p>
     <w:p>
       <w:pPr>
-        <w:pStyle w:val="a4"/>
+        <w:pStyle w:val="a5"/>
         <w:widowControl/>
         <w:numPr>
           <w:ilvl w:val="0"/>
@@ -20246,7 +20237,7 @@
     </w:p>
     <w:p>
       <w:pPr>
-        <w:pStyle w:val="a4"/>
+        <w:pStyle w:val="a5"/>
         <w:widowControl/>
         <w:numPr>
           <w:ilvl w:val="0"/>
@@ -20719,8 +20710,8 @@
         </w:rPr>
         <w:t>резки</w:t>
       </w:r>
-      <w:bookmarkStart w:id="7" w:name="Восстановление_удалённых_контуров"/>
-      <w:bookmarkEnd w:id="7"/>
+      <w:bookmarkStart w:id="6" w:name="Восстановление_удалённых_контуров"/>
+      <w:bookmarkEnd w:id="6"/>
       <w:r>
         <w:rPr>
           <w:lang w:val="ru-RU"/>
@@ -20755,7 +20746,7 @@
     </w:p>
     <w:p>
       <w:pPr>
-        <w:pStyle w:val="a4"/>
+        <w:pStyle w:val="a5"/>
         <w:widowControl/>
         <w:numPr>
           <w:ilvl w:val="2"/>
@@ -21516,8 +21507,8 @@
           <w:lang w:val="ru-RU"/>
         </w:rPr>
       </w:pPr>
-      <w:bookmarkStart w:id="8" w:name="_bookmark6"/>
-      <w:bookmarkEnd w:id="8"/>
+      <w:bookmarkStart w:id="7" w:name="_bookmark6"/>
+      <w:bookmarkEnd w:id="7"/>
       <w:r>
         <w:rPr>
           <w:lang w:val="ru-RU"/>
@@ -23293,8 +23284,8 @@
         </w:rPr>
         <w:t>На этом выполнение предложенного эвристического алгоритма</w:t>
       </w:r>
-      <w:bookmarkStart w:id="9" w:name="Условия_оптимальности_решения_непрерывно"/>
-      <w:bookmarkEnd w:id="9"/>
+      <w:bookmarkStart w:id="8" w:name="Условия_оптимальности_решения_непрерывно"/>
+      <w:bookmarkEnd w:id="8"/>
       <w:r>
         <w:rPr>
           <w:lang w:val="ru-RU"/>
@@ -23304,7 +23295,7 @@
     </w:p>
     <w:p>
       <w:pPr>
-        <w:pStyle w:val="a4"/>
+        <w:pStyle w:val="a5"/>
         <w:widowControl/>
         <w:numPr>
           <w:ilvl w:val="0"/>
@@ -24109,1083 +24100,6 @@
       <w:pPr>
         <w:pStyle w:val="a3"/>
         <w:widowControl/>
-        <w:ind w:left="136" w:right="115" w:firstLine="566"/>
-        <w:jc w:val="both"/>
-        <w:rPr>
-          <w:lang w:val="ru-RU"/>
-        </w:rPr>
-      </w:pPr>
-      <w:r>
-        <w:rPr>
-          <w:lang w:val="ru-RU"/>
-        </w:rPr>
-        <w:t>Итак,</w:t>
-      </w:r>
-      <w:r>
-        <w:rPr>
-          <w:spacing w:val="-22"/>
-          <w:lang w:val="ru-RU"/>
-        </w:rPr>
-        <w:t xml:space="preserve"> </w:t>
-      </w:r>
-      <w:r>
-        <w:rPr>
-          <w:lang w:val="ru-RU"/>
-        </w:rPr>
-        <w:t>рассмотрим</w:t>
-      </w:r>
-      <w:r>
-        <w:rPr>
-          <w:spacing w:val="-21"/>
-          <w:lang w:val="ru-RU"/>
-        </w:rPr>
-        <w:t xml:space="preserve"> </w:t>
-      </w:r>
-      <w:r>
-        <w:rPr>
-          <w:lang w:val="ru-RU"/>
-        </w:rPr>
-        <w:t>следующую</w:t>
-      </w:r>
-      <w:r>
-        <w:rPr>
-          <w:spacing w:val="-22"/>
-          <w:lang w:val="ru-RU"/>
-        </w:rPr>
-        <w:t xml:space="preserve"> </w:t>
-      </w:r>
-      <w:r>
-        <w:rPr>
-          <w:lang w:val="ru-RU"/>
-        </w:rPr>
-        <w:t>задачу:</w:t>
-      </w:r>
-      <w:r>
-        <w:rPr>
-          <w:spacing w:val="-21"/>
-          <w:lang w:val="ru-RU"/>
-        </w:rPr>
-        <w:t xml:space="preserve"> </w:t>
-      </w:r>
-      <w:r>
-        <w:rPr>
-          <w:lang w:val="ru-RU"/>
-        </w:rPr>
-        <w:t>пусть</w:t>
-      </w:r>
-      <w:r>
-        <w:rPr>
-          <w:spacing w:val="-22"/>
-          <w:lang w:val="ru-RU"/>
-        </w:rPr>
-        <w:t xml:space="preserve"> </w:t>
-      </w:r>
-      <w:r>
-        <w:rPr>
-          <w:lang w:val="ru-RU"/>
-        </w:rPr>
-        <w:t>контуры</w:t>
-      </w:r>
-      <w:r>
-        <w:rPr>
-          <w:spacing w:val="-21"/>
-          <w:lang w:val="ru-RU"/>
-        </w:rPr>
-        <w:t xml:space="preserve"> </w:t>
-      </w:r>
-      <w:r>
-        <w:rPr>
-          <w:i/>
-        </w:rPr>
-        <w:t>C</w:t>
-      </w:r>
-      <w:r>
-        <w:rPr>
-          <w:i/>
-          <w:vertAlign w:val="subscript"/>
-        </w:rPr>
-        <w:t>i</w:t>
-      </w:r>
-      <w:r>
-        <w:rPr>
-          <w:i/>
-          <w:spacing w:val="-16"/>
-          <w:lang w:val="ru-RU"/>
-        </w:rPr>
-        <w:t xml:space="preserve"> </w:t>
-      </w:r>
-      <w:r>
-        <w:rPr>
-          <w:lang w:val="ru-RU"/>
-        </w:rPr>
-        <w:t>на</w:t>
-      </w:r>
-      <w:r>
-        <w:rPr>
-          <w:spacing w:val="-21"/>
-          <w:lang w:val="ru-RU"/>
-        </w:rPr>
-        <w:t xml:space="preserve"> </w:t>
-      </w:r>
-      <w:r>
-        <w:rPr>
-          <w:lang w:val="ru-RU"/>
-        </w:rPr>
-        <w:t>плоскости</w:t>
-      </w:r>
-      <w:r>
-        <w:rPr>
-          <w:spacing w:val="-6"/>
-          <w:lang w:val="ru-RU"/>
-        </w:rPr>
-        <w:t xml:space="preserve"> </w:t>
-      </w:r>
-      <w:r>
-        <w:rPr>
-          <w:lang w:val="ru-RU"/>
-        </w:rPr>
-        <w:t>состоят</w:t>
-      </w:r>
-      <w:r>
-        <w:rPr>
-          <w:spacing w:val="-6"/>
-          <w:lang w:val="ru-RU"/>
-        </w:rPr>
-        <w:t xml:space="preserve"> </w:t>
-      </w:r>
-      <w:r>
-        <w:rPr>
-          <w:spacing w:val="-3"/>
-          <w:lang w:val="ru-RU"/>
-        </w:rPr>
-        <w:t>только</w:t>
-      </w:r>
-      <w:r>
-        <w:rPr>
-          <w:spacing w:val="-6"/>
-          <w:lang w:val="ru-RU"/>
-        </w:rPr>
-        <w:t xml:space="preserve"> </w:t>
-      </w:r>
-      <w:r>
-        <w:rPr>
-          <w:lang w:val="ru-RU"/>
-        </w:rPr>
-        <w:t>из</w:t>
-      </w:r>
-      <w:r>
-        <w:rPr>
-          <w:spacing w:val="-6"/>
-          <w:lang w:val="ru-RU"/>
-        </w:rPr>
-        <w:t xml:space="preserve"> </w:t>
-      </w:r>
-      <w:r>
-        <w:rPr>
-          <w:lang w:val="ru-RU"/>
-        </w:rPr>
-        <w:t>отрезков</w:t>
-      </w:r>
-      <w:r>
-        <w:rPr>
-          <w:spacing w:val="-6"/>
-          <w:lang w:val="ru-RU"/>
-        </w:rPr>
-        <w:t xml:space="preserve"> </w:t>
-      </w:r>
-      <w:r>
-        <w:rPr>
-          <w:lang w:val="ru-RU"/>
-        </w:rPr>
-        <w:t>прямых</w:t>
-      </w:r>
-      <w:r>
-        <w:rPr>
-          <w:spacing w:val="-6"/>
-          <w:lang w:val="ru-RU"/>
-        </w:rPr>
-        <w:t xml:space="preserve"> </w:t>
-      </w:r>
-      <w:r>
-        <w:rPr>
-          <w:lang w:val="ru-RU"/>
-        </w:rPr>
-        <w:t>линий,</w:t>
-      </w:r>
-      <w:r>
-        <w:rPr>
-          <w:spacing w:val="-5"/>
-          <w:lang w:val="ru-RU"/>
-        </w:rPr>
-        <w:t xml:space="preserve"> </w:t>
-      </w:r>
-      <w:r>
-        <w:rPr>
-          <w:lang w:val="ru-RU"/>
-        </w:rPr>
-        <w:t>они</w:t>
-      </w:r>
-      <w:r>
-        <w:rPr>
-          <w:spacing w:val="-6"/>
-          <w:lang w:val="ru-RU"/>
-        </w:rPr>
-        <w:t xml:space="preserve"> </w:t>
-      </w:r>
-      <w:r>
-        <w:rPr>
-          <w:lang w:val="ru-RU"/>
-        </w:rPr>
-        <w:t>не</w:t>
-      </w:r>
-      <w:r>
-        <w:rPr>
-          <w:spacing w:val="-6"/>
-          <w:lang w:val="ru-RU"/>
-        </w:rPr>
-        <w:t xml:space="preserve"> </w:t>
-      </w:r>
-      <w:r>
-        <w:rPr>
-          <w:lang w:val="ru-RU"/>
-        </w:rPr>
-        <w:t>пересекаются</w:t>
-      </w:r>
-      <w:r>
-        <w:rPr>
-          <w:spacing w:val="-6"/>
-          <w:lang w:val="ru-RU"/>
-        </w:rPr>
-        <w:t xml:space="preserve"> </w:t>
-      </w:r>
-      <w:r>
-        <w:rPr>
-          <w:lang w:val="ru-RU"/>
-        </w:rPr>
-        <w:t>и</w:t>
-      </w:r>
-      <w:r>
-        <w:rPr>
-          <w:spacing w:val="-6"/>
-          <w:lang w:val="ru-RU"/>
-        </w:rPr>
-        <w:t xml:space="preserve"> </w:t>
-      </w:r>
-      <w:r>
-        <w:rPr>
-          <w:lang w:val="ru-RU"/>
-        </w:rPr>
-        <w:t>не вложены</w:t>
-      </w:r>
-      <w:r>
-        <w:rPr>
-          <w:spacing w:val="-25"/>
-          <w:lang w:val="ru-RU"/>
-        </w:rPr>
-        <w:t xml:space="preserve"> </w:t>
-      </w:r>
-      <w:r>
-        <w:rPr>
-          <w:lang w:val="ru-RU"/>
-        </w:rPr>
-        <w:t>друг</w:t>
-      </w:r>
-      <w:r>
-        <w:rPr>
-          <w:spacing w:val="-23"/>
-          <w:lang w:val="ru-RU"/>
-        </w:rPr>
-        <w:t xml:space="preserve"> </w:t>
-      </w:r>
-      <w:r>
-        <w:rPr>
-          <w:lang w:val="ru-RU"/>
-        </w:rPr>
-        <w:t>в</w:t>
-      </w:r>
-      <w:r>
-        <w:rPr>
-          <w:spacing w:val="-25"/>
-          <w:lang w:val="ru-RU"/>
-        </w:rPr>
-        <w:t xml:space="preserve"> </w:t>
-      </w:r>
-      <w:r>
-        <w:rPr>
-          <w:lang w:val="ru-RU"/>
-        </w:rPr>
-        <w:t>друга.</w:t>
-      </w:r>
-      <w:r>
-        <w:rPr>
-          <w:spacing w:val="-24"/>
-          <w:lang w:val="ru-RU"/>
-        </w:rPr>
-        <w:t xml:space="preserve"> </w:t>
-      </w:r>
-      <w:r>
-        <w:rPr>
-          <w:lang w:val="ru-RU"/>
-        </w:rPr>
-        <w:t>Порядок</w:t>
-      </w:r>
-      <w:r>
-        <w:rPr>
-          <w:spacing w:val="-24"/>
-          <w:lang w:val="ru-RU"/>
-        </w:rPr>
-        <w:t xml:space="preserve"> </w:t>
-      </w:r>
-      <w:r>
-        <w:rPr>
-          <w:lang w:val="ru-RU"/>
-        </w:rPr>
-        <w:t>обхода</w:t>
-      </w:r>
-      <w:r>
-        <w:rPr>
-          <w:spacing w:val="-24"/>
-          <w:lang w:val="ru-RU"/>
-        </w:rPr>
-        <w:t xml:space="preserve"> </w:t>
-      </w:r>
-      <w:r>
-        <w:rPr>
-          <w:lang w:val="ru-RU"/>
-        </w:rPr>
-        <w:t>контуров</w:t>
-      </w:r>
-      <w:r>
-        <w:rPr>
-          <w:spacing w:val="-24"/>
-          <w:lang w:val="ru-RU"/>
-        </w:rPr>
-        <w:t xml:space="preserve"> </w:t>
-      </w:r>
-      <w:r>
-        <w:rPr>
-          <w:lang w:val="ru-RU"/>
-        </w:rPr>
-        <w:t>заранее</w:t>
-      </w:r>
-      <w:r>
-        <w:rPr>
-          <w:spacing w:val="-24"/>
-          <w:lang w:val="ru-RU"/>
-        </w:rPr>
-        <w:t xml:space="preserve"> </w:t>
-      </w:r>
-      <w:r>
-        <w:rPr>
-          <w:lang w:val="ru-RU"/>
-        </w:rPr>
-        <w:t>задан.</w:t>
-      </w:r>
-      <w:r>
-        <w:rPr>
-          <w:spacing w:val="-24"/>
-          <w:lang w:val="ru-RU"/>
-        </w:rPr>
-        <w:t xml:space="preserve"> </w:t>
-      </w:r>
-      <w:r>
-        <w:rPr>
-          <w:lang w:val="ru-RU"/>
-        </w:rPr>
-        <w:t>Требуется найти кратчайшую ломаную линию, чьи вершины лежат на заданных контурах (в указанном</w:t>
-      </w:r>
-      <w:r>
-        <w:rPr>
-          <w:spacing w:val="-4"/>
-          <w:lang w:val="ru-RU"/>
-        </w:rPr>
-        <w:t xml:space="preserve"> </w:t>
-      </w:r>
-      <w:r>
-        <w:rPr>
-          <w:lang w:val="ru-RU"/>
-        </w:rPr>
-        <w:t>порядке).</w:t>
-      </w:r>
-    </w:p>
-    <w:p>
-      <w:pPr>
-        <w:pStyle w:val="a3"/>
-        <w:widowControl/>
-        <w:ind w:left="142" w:firstLine="561"/>
-        <w:jc w:val="both"/>
-        <w:rPr>
-          <w:w w:val="105"/>
-          <w:lang w:val="ru-RU"/>
-        </w:rPr>
-      </w:pPr>
-      <w:r>
-        <w:rPr>
-          <w:lang w:val="ru-RU"/>
-        </w:rPr>
-        <w:t xml:space="preserve">Мы начинаем с (произвольной) ломаной линии </w:t>
-      </w:r>
-      <w:r>
-        <w:rPr>
-          <w:i/>
-        </w:rPr>
-        <w:t>L</w:t>
-      </w:r>
-      <w:r>
-        <w:rPr>
-          <w:rFonts w:ascii="Verdana" w:hAnsi="Verdana"/>
-          <w:vertAlign w:val="subscript"/>
-          <w:lang w:val="ru-RU"/>
-        </w:rPr>
-        <w:t>1</w:t>
-      </w:r>
-      <w:r>
-        <w:rPr>
-          <w:lang w:val="ru-RU"/>
-        </w:rPr>
-        <w:t>. Далее для каж</w:t>
-      </w:r>
-      <w:r>
-        <w:pict w14:anchorId="36D0A163">
-          <v:shape id="_x0000_s1084" type="#_x0000_t202" style="position:absolute;left:0;text-align:left;margin-left:288.65pt;margin-top:25.9pt;width:.1pt;height:17.3pt;z-index:-252850176;mso-position-horizontal-relative:page;mso-position-vertical-relative:text" filled="f" stroked="f">
-            <v:textbox inset="0,0,0,0">
-              <w:txbxContent>
-                <w:p>
-                  <w:pPr>
-                    <w:spacing w:line="304" w:lineRule="exact"/>
-                    <w:rPr>
-                      <w:rFonts w:ascii="Meiryo"/>
-                      <w:i/>
-                      <w:sz w:val="20"/>
-                    </w:rPr>
-                  </w:pPr>
-                  <w:r>
-                    <w:rPr>
-                      <w:rFonts w:ascii="Meiryo"/>
-                      <w:i/>
-                      <w:w w:val="99"/>
-                      <w:sz w:val="20"/>
-                    </w:rPr>
-                    <w:t>/</w:t>
-                  </w:r>
-                </w:p>
-              </w:txbxContent>
-            </v:textbox>
-            <w10:wrap anchorx="page"/>
-          </v:shape>
-        </w:pict>
-      </w:r>
-      <w:r>
-        <w:pict w14:anchorId="7CCC1892">
-          <v:shape id="_x0000_s1083" type="#_x0000_t202" style="position:absolute;left:0;text-align:left;margin-left:115.55pt;margin-top:13.95pt;width:6.65pt;height:17.3pt;z-index:-252849152;mso-position-horizontal-relative:page;mso-position-vertical-relative:text" filled="f" stroked="f">
-            <v:textbox inset="0,0,0,0">
-              <w:txbxContent>
-                <w:p>
-                  <w:pPr>
-                    <w:spacing w:line="304" w:lineRule="exact"/>
-                    <w:rPr>
-                      <w:rFonts w:ascii="Meiryo" w:hAnsi="Meiryo"/>
-                      <w:i/>
-                      <w:sz w:val="20"/>
-                    </w:rPr>
-                  </w:pPr>
-                  <w:r>
-                    <w:rPr>
-                      <w:rFonts w:ascii="Meiryo" w:hAnsi="Meiryo"/>
-                      <w:i/>
-                      <w:w w:val="82"/>
-                      <w:sz w:val="20"/>
-                    </w:rPr>
-                    <w:t>∈</w:t>
-                  </w:r>
-                </w:p>
-              </w:txbxContent>
-            </v:textbox>
-            <w10:wrap anchorx="page"/>
-          </v:shape>
-        </w:pict>
-      </w:r>
-      <w:r>
-        <w:rPr>
-          <w:lang w:val="ru-RU"/>
-        </w:rPr>
-        <w:t>дого</w:t>
-      </w:r>
-      <w:r>
-        <w:rPr>
-          <w:spacing w:val="-17"/>
-          <w:lang w:val="ru-RU"/>
-        </w:rPr>
-        <w:t xml:space="preserve"> </w:t>
-      </w:r>
-      <w:r>
-        <w:rPr>
-          <w:lang w:val="ru-RU"/>
-        </w:rPr>
-        <w:t>контура</w:t>
-      </w:r>
-      <w:r>
-        <w:rPr>
-          <w:spacing w:val="-16"/>
-          <w:lang w:val="ru-RU"/>
-        </w:rPr>
-        <w:t xml:space="preserve"> </w:t>
-      </w:r>
-      <w:r>
-        <w:rPr>
-          <w:i/>
-        </w:rPr>
-        <w:t>C</w:t>
-      </w:r>
-      <w:r>
-        <w:rPr>
-          <w:i/>
-          <w:vertAlign w:val="subscript"/>
-        </w:rPr>
-        <w:t>i</w:t>
-      </w:r>
-      <w:r>
-        <w:rPr>
-          <w:i/>
-          <w:spacing w:val="-9"/>
-          <w:lang w:val="ru-RU"/>
-        </w:rPr>
-        <w:t xml:space="preserve"> </w:t>
-      </w:r>
-      <w:r>
-        <w:rPr>
-          <w:lang w:val="ru-RU"/>
-        </w:rPr>
-        <w:t>мы</w:t>
-      </w:r>
-      <w:r>
-        <w:rPr>
-          <w:spacing w:val="-16"/>
-          <w:lang w:val="ru-RU"/>
-        </w:rPr>
-        <w:t xml:space="preserve"> </w:t>
-      </w:r>
-      <w:r>
-        <w:rPr>
-          <w:lang w:val="ru-RU"/>
-        </w:rPr>
-        <w:t>повторяем</w:t>
-      </w:r>
-      <w:r>
-        <w:rPr>
-          <w:spacing w:val="-16"/>
-          <w:lang w:val="ru-RU"/>
-        </w:rPr>
-        <w:t xml:space="preserve"> </w:t>
-      </w:r>
-      <w:r>
-        <w:rPr>
-          <w:lang w:val="ru-RU"/>
-        </w:rPr>
-        <w:t>следующую</w:t>
-      </w:r>
-      <w:r>
-        <w:rPr>
-          <w:spacing w:val="-17"/>
-          <w:lang w:val="ru-RU"/>
-        </w:rPr>
-        <w:t xml:space="preserve"> </w:t>
-      </w:r>
-      <w:r>
-        <w:rPr>
-          <w:lang w:val="ru-RU"/>
-        </w:rPr>
-        <w:t>операцию:</w:t>
-      </w:r>
-      <w:r>
-        <w:rPr>
-          <w:spacing w:val="-16"/>
-          <w:lang w:val="ru-RU"/>
-        </w:rPr>
-        <w:t xml:space="preserve"> </w:t>
-      </w:r>
-      <w:r>
-        <w:rPr>
-          <w:lang w:val="ru-RU"/>
-        </w:rPr>
-        <w:t>сдвигаем</w:t>
-      </w:r>
-      <w:r>
-        <w:rPr>
-          <w:spacing w:val="-16"/>
-          <w:lang w:val="ru-RU"/>
-        </w:rPr>
-        <w:t xml:space="preserve"> </w:t>
-      </w:r>
-      <w:r>
-        <w:rPr>
-          <w:lang w:val="ru-RU"/>
-        </w:rPr>
-        <w:t xml:space="preserve">вершину </w:t>
-      </w:r>
-      <w:r>
-        <w:rPr>
-          <w:w w:val="105"/>
-          <w:lang w:val="ru-RU"/>
-        </w:rPr>
-        <w:t xml:space="preserve">ломаной </w:t>
-      </w:r>
-      <w:r>
-        <w:rPr>
-          <w:i/>
-          <w:w w:val="110"/>
-        </w:rPr>
-        <w:t>M</w:t>
-      </w:r>
-      <w:r>
-        <w:rPr>
-          <w:i/>
-          <w:w w:val="110"/>
-          <w:vertAlign w:val="subscript"/>
-        </w:rPr>
-        <w:t>i</w:t>
-      </w:r>
-      <w:r>
-        <w:rPr>
-          <w:i/>
-          <w:w w:val="110"/>
-          <w:lang w:val="ru-RU"/>
-        </w:rPr>
-        <w:t xml:space="preserve"> </w:t>
-      </w:r>
-      <w:r>
-        <w:rPr>
-          <w:i/>
-          <w:w w:val="105"/>
-        </w:rPr>
-        <w:t>C</w:t>
-      </w:r>
-      <w:r>
-        <w:rPr>
-          <w:i/>
-          <w:w w:val="105"/>
-          <w:vertAlign w:val="subscript"/>
-        </w:rPr>
-        <w:t>i</w:t>
-      </w:r>
-      <w:r>
-        <w:rPr>
-          <w:i/>
-          <w:w w:val="105"/>
-          <w:lang w:val="ru-RU"/>
-        </w:rPr>
-        <w:t xml:space="preserve"> </w:t>
-      </w:r>
-      <w:r>
-        <w:rPr>
-          <w:w w:val="105"/>
-          <w:lang w:val="ru-RU"/>
-        </w:rPr>
-        <w:t>в такое положение, которое минимизирует полную длину</w:t>
-      </w:r>
-      <w:r>
-        <w:rPr>
-          <w:spacing w:val="-10"/>
-          <w:w w:val="105"/>
-          <w:lang w:val="ru-RU"/>
-        </w:rPr>
-        <w:t xml:space="preserve"> </w:t>
-      </w:r>
-      <w:r>
-        <w:rPr>
-          <w:w w:val="105"/>
-          <w:lang w:val="ru-RU"/>
-        </w:rPr>
-        <w:t>ломаной,</w:t>
-      </w:r>
-      <w:r>
-        <w:rPr>
-          <w:spacing w:val="-10"/>
-          <w:w w:val="105"/>
-          <w:lang w:val="ru-RU"/>
-        </w:rPr>
-        <w:t xml:space="preserve"> </w:t>
-      </w:r>
-      <w:r>
-        <w:rPr>
-          <w:w w:val="105"/>
-          <w:lang w:val="ru-RU"/>
-        </w:rPr>
-        <w:t>при</w:t>
-      </w:r>
-      <w:r>
-        <w:rPr>
-          <w:spacing w:val="-10"/>
-          <w:w w:val="105"/>
-          <w:lang w:val="ru-RU"/>
-        </w:rPr>
-        <w:t xml:space="preserve"> </w:t>
-      </w:r>
-      <w:r>
-        <w:rPr>
-          <w:w w:val="105"/>
-          <w:lang w:val="ru-RU"/>
-        </w:rPr>
-        <w:t>этом</w:t>
-      </w:r>
-      <w:r>
-        <w:rPr>
-          <w:spacing w:val="-9"/>
-          <w:w w:val="105"/>
-          <w:lang w:val="ru-RU"/>
-        </w:rPr>
-        <w:t xml:space="preserve"> </w:t>
-      </w:r>
-      <w:r>
-        <w:rPr>
-          <w:w w:val="105"/>
-          <w:lang w:val="ru-RU"/>
-        </w:rPr>
-        <w:t>остальные</w:t>
-      </w:r>
-      <w:r>
-        <w:rPr>
-          <w:spacing w:val="-10"/>
-          <w:w w:val="105"/>
-          <w:lang w:val="ru-RU"/>
-        </w:rPr>
-        <w:t xml:space="preserve"> </w:t>
-      </w:r>
-      <w:r>
-        <w:rPr>
-          <w:w w:val="105"/>
-          <w:lang w:val="ru-RU"/>
-        </w:rPr>
-        <w:t>вершины</w:t>
-      </w:r>
-      <w:r>
-        <w:rPr>
-          <w:spacing w:val="-10"/>
-          <w:w w:val="105"/>
-          <w:lang w:val="ru-RU"/>
-        </w:rPr>
-        <w:t xml:space="preserve"> </w:t>
-      </w:r>
-      <w:proofErr w:type="spellStart"/>
-      <w:r>
-        <w:rPr>
-          <w:i/>
-          <w:w w:val="110"/>
-        </w:rPr>
-        <w:t>M</w:t>
-      </w:r>
-      <w:r>
-        <w:rPr>
-          <w:i/>
-          <w:w w:val="110"/>
-          <w:vertAlign w:val="subscript"/>
-        </w:rPr>
-        <w:t>j</w:t>
-      </w:r>
-      <w:proofErr w:type="spellEnd"/>
-      <w:r>
-        <w:rPr>
-          <w:i/>
-          <w:spacing w:val="1"/>
-          <w:w w:val="110"/>
-          <w:lang w:val="ru-RU"/>
-        </w:rPr>
-        <w:t xml:space="preserve"> </w:t>
-      </w:r>
-      <w:r>
-        <w:rPr>
-          <w:w w:val="105"/>
-          <w:lang w:val="ru-RU"/>
-        </w:rPr>
-        <w:t>(</w:t>
-      </w:r>
-      <m:oMath>
-        <m:r>
-          <w:rPr>
-            <w:rFonts w:ascii="Cambria Math" w:hAnsi="Cambria Math"/>
-            <w:w w:val="105"/>
-          </w:rPr>
-          <m:t>j</m:t>
-        </m:r>
-        <m:r>
-          <w:rPr>
-            <w:rFonts w:ascii="Cambria Math" w:hAnsi="Cambria Math"/>
-            <w:w w:val="105"/>
-            <w:lang w:val="ru-RU"/>
-          </w:rPr>
-          <m:t>≠</m:t>
-        </m:r>
-        <m:r>
-          <w:rPr>
-            <w:rFonts w:ascii="Cambria Math" w:hAnsi="Cambria Math"/>
-            <w:w w:val="105"/>
-          </w:rPr>
-          <m:t>i</m:t>
-        </m:r>
-      </m:oMath>
-      <w:r>
-        <w:rPr>
-          <w:w w:val="105"/>
-          <w:lang w:val="ru-RU"/>
-        </w:rPr>
-        <w:t>)</w:t>
-      </w:r>
-      <w:r>
-        <w:rPr>
-          <w:spacing w:val="-9"/>
-          <w:w w:val="105"/>
-          <w:lang w:val="ru-RU"/>
-        </w:rPr>
-        <w:t xml:space="preserve"> </w:t>
-      </w:r>
-      <w:r>
-        <w:rPr>
-          <w:w w:val="105"/>
-          <w:lang w:val="ru-RU"/>
-        </w:rPr>
-        <w:t>неподвижны. Это</w:t>
-      </w:r>
-      <w:r>
-        <w:rPr>
-          <w:spacing w:val="-13"/>
-          <w:w w:val="105"/>
-          <w:lang w:val="ru-RU"/>
-        </w:rPr>
-        <w:t xml:space="preserve"> </w:t>
-      </w:r>
-      <w:r>
-        <w:rPr>
-          <w:w w:val="105"/>
-          <w:lang w:val="ru-RU"/>
-        </w:rPr>
-        <w:t>сводится</w:t>
-      </w:r>
-      <w:r>
-        <w:rPr>
-          <w:spacing w:val="-13"/>
-          <w:w w:val="105"/>
-          <w:lang w:val="ru-RU"/>
-        </w:rPr>
-        <w:t xml:space="preserve"> </w:t>
-      </w:r>
-      <w:r>
-        <w:rPr>
-          <w:w w:val="105"/>
-          <w:lang w:val="ru-RU"/>
-        </w:rPr>
-        <w:t>к</w:t>
-      </w:r>
-      <w:r>
-        <w:rPr>
-          <w:spacing w:val="-13"/>
-          <w:w w:val="105"/>
-          <w:lang w:val="ru-RU"/>
-        </w:rPr>
-        <w:t xml:space="preserve"> </w:t>
-      </w:r>
-      <w:r>
-        <w:rPr>
-          <w:w w:val="105"/>
-          <w:lang w:val="ru-RU"/>
-        </w:rPr>
-        <w:t>несложной</w:t>
-      </w:r>
-      <w:r>
-        <w:rPr>
-          <w:spacing w:val="-13"/>
-          <w:w w:val="105"/>
-          <w:lang w:val="ru-RU"/>
-        </w:rPr>
-        <w:t xml:space="preserve"> </w:t>
-      </w:r>
-      <w:r>
-        <w:rPr>
-          <w:w w:val="105"/>
-          <w:lang w:val="ru-RU"/>
-        </w:rPr>
-        <w:t>геометрической</w:t>
-      </w:r>
-      <w:r>
-        <w:rPr>
-          <w:spacing w:val="-13"/>
-          <w:w w:val="105"/>
-          <w:lang w:val="ru-RU"/>
-        </w:rPr>
-        <w:t xml:space="preserve"> </w:t>
-      </w:r>
-      <w:r>
-        <w:rPr>
-          <w:w w:val="105"/>
-          <w:lang w:val="ru-RU"/>
-        </w:rPr>
-        <w:t>задаче</w:t>
-      </w:r>
-      <w:r>
-        <w:rPr>
-          <w:spacing w:val="-13"/>
-          <w:w w:val="105"/>
-          <w:lang w:val="ru-RU"/>
-        </w:rPr>
-        <w:t xml:space="preserve"> </w:t>
-      </w:r>
-      <w:r>
-        <w:rPr>
-          <w:w w:val="105"/>
-          <w:lang w:val="ru-RU"/>
-        </w:rPr>
-        <w:t>нахождения</w:t>
-      </w:r>
-      <w:r>
-        <w:rPr>
-          <w:spacing w:val="-13"/>
-          <w:w w:val="105"/>
-          <w:lang w:val="ru-RU"/>
-        </w:rPr>
-        <w:t xml:space="preserve"> </w:t>
-      </w:r>
-      <w:r>
-        <w:rPr>
-          <w:w w:val="105"/>
-          <w:lang w:val="ru-RU"/>
-        </w:rPr>
-        <w:t>точки, для</w:t>
-      </w:r>
-      <w:r>
-        <w:rPr>
-          <w:spacing w:val="-9"/>
-          <w:w w:val="105"/>
-          <w:lang w:val="ru-RU"/>
-        </w:rPr>
-        <w:t xml:space="preserve"> </w:t>
-      </w:r>
-      <w:r>
-        <w:rPr>
-          <w:w w:val="105"/>
-          <w:lang w:val="ru-RU"/>
-        </w:rPr>
-        <w:t>которой</w:t>
-      </w:r>
-      <w:r>
-        <w:rPr>
-          <w:spacing w:val="-8"/>
-          <w:w w:val="105"/>
-          <w:lang w:val="ru-RU"/>
-        </w:rPr>
-        <w:t xml:space="preserve"> </w:t>
-      </w:r>
-      <w:r>
-        <w:rPr>
-          <w:w w:val="105"/>
-          <w:lang w:val="ru-RU"/>
-        </w:rPr>
-        <w:t>сумма</w:t>
-      </w:r>
-      <w:r>
-        <w:rPr>
-          <w:spacing w:val="-8"/>
-          <w:w w:val="105"/>
-          <w:lang w:val="ru-RU"/>
-        </w:rPr>
-        <w:t xml:space="preserve"> </w:t>
-      </w:r>
-      <w:r>
-        <w:rPr>
-          <w:w w:val="105"/>
-          <w:lang w:val="ru-RU"/>
-        </w:rPr>
-        <w:t>расстояний</w:t>
-      </w:r>
-      <w:r>
-        <w:rPr>
-          <w:spacing w:val="-8"/>
-          <w:w w:val="105"/>
-          <w:lang w:val="ru-RU"/>
-        </w:rPr>
-        <w:t xml:space="preserve"> </w:t>
-      </w:r>
-      <w:r>
-        <w:rPr>
-          <w:w w:val="105"/>
-          <w:lang w:val="ru-RU"/>
-        </w:rPr>
-        <w:t>до</w:t>
-      </w:r>
-      <w:r>
-        <w:rPr>
-          <w:spacing w:val="-8"/>
-          <w:w w:val="105"/>
-          <w:lang w:val="ru-RU"/>
-        </w:rPr>
-        <w:t xml:space="preserve"> </w:t>
-      </w:r>
-      <w:r>
-        <w:rPr>
-          <w:w w:val="105"/>
-          <w:lang w:val="ru-RU"/>
-        </w:rPr>
-        <w:t>двух</w:t>
-      </w:r>
-      <w:r>
-        <w:rPr>
-          <w:spacing w:val="-8"/>
-          <w:w w:val="105"/>
-          <w:lang w:val="ru-RU"/>
-        </w:rPr>
-        <w:t xml:space="preserve"> </w:t>
-      </w:r>
-      <w:r>
-        <w:rPr>
-          <w:w w:val="105"/>
-          <w:lang w:val="ru-RU"/>
-        </w:rPr>
-        <w:t>других</w:t>
-      </w:r>
-      <w:r>
-        <w:rPr>
-          <w:spacing w:val="-8"/>
-          <w:w w:val="105"/>
-          <w:lang w:val="ru-RU"/>
-        </w:rPr>
-        <w:t xml:space="preserve"> </w:t>
-      </w:r>
-      <w:r>
-        <w:rPr>
-          <w:w w:val="105"/>
-          <w:lang w:val="ru-RU"/>
-        </w:rPr>
-        <w:t>фиксированных</w:t>
-      </w:r>
-      <w:r>
-        <w:rPr>
-          <w:spacing w:val="-8"/>
-          <w:w w:val="105"/>
-          <w:lang w:val="ru-RU"/>
-        </w:rPr>
-        <w:t xml:space="preserve"> </w:t>
-      </w:r>
-      <w:r>
-        <w:rPr>
-          <w:w w:val="105"/>
-          <w:lang w:val="ru-RU"/>
-        </w:rPr>
-        <w:t>точек минимальна.</w:t>
-      </w:r>
-    </w:p>
-    <w:p>
-      <w:pPr>
-        <w:pStyle w:val="a3"/>
-        <w:widowControl/>
-        <w:spacing w:before="4"/>
-        <w:rPr>
-          <w:sz w:val="4"/>
-          <w:lang w:val="ru-RU"/>
-        </w:rPr>
-      </w:pPr>
-    </w:p>
-    <w:p>
-      <w:pPr>
-        <w:pStyle w:val="a3"/>
-        <w:widowControl/>
         <w:ind w:left="213"/>
         <w:jc w:val="center"/>
       </w:pPr>
@@ -25194,7 +24108,7 @@
           <w:noProof/>
         </w:rPr>
         <w:drawing>
-          <wp:inline distT="0" distB="0" distL="0" distR="0" wp14:anchorId="16EC4A51" wp14:editId="133BAFE6">
+          <wp:inline distT="0" distB="0" distL="0" distR="0" wp14:anchorId="765C5A7A" wp14:editId="50080397">
             <wp:extent cx="3632200" cy="1465081"/>
             <wp:effectExtent l="0" t="0" r="0" b="0"/>
             <wp:docPr id="10" name="Рисунок 10"/>
@@ -25259,10 +24173,1098 @@
     </w:p>
     <w:p>
       <w:pPr>
+        <w:widowControl/>
+        <w:spacing w:before="128"/>
+        <w:ind w:left="220"/>
+        <w:jc w:val="center"/>
+        <w:rPr>
+          <w:sz w:val="18"/>
+          <w:lang w:val="ru-RU"/>
+        </w:rPr>
+      </w:pPr>
+    </w:p>
+    <w:p>
+      <w:pPr>
         <w:pStyle w:val="a3"/>
         <w:widowControl/>
-        <w:spacing w:before="162"/>
-        <w:ind w:left="129" w:right="115" w:firstLine="573"/>
+        <w:ind w:left="136" w:right="115" w:firstLine="566"/>
+        <w:jc w:val="both"/>
+        <w:rPr>
+          <w:lang w:val="ru-RU"/>
+        </w:rPr>
+      </w:pPr>
+      <w:r>
+        <w:rPr>
+          <w:lang w:val="ru-RU"/>
+        </w:rPr>
+        <w:t>Итак,</w:t>
+      </w:r>
+      <w:r>
+        <w:rPr>
+          <w:spacing w:val="-22"/>
+          <w:lang w:val="ru-RU"/>
+        </w:rPr>
+        <w:t xml:space="preserve"> </w:t>
+      </w:r>
+      <w:r>
+        <w:rPr>
+          <w:lang w:val="ru-RU"/>
+        </w:rPr>
+        <w:t>рассмотрим</w:t>
+      </w:r>
+      <w:r>
+        <w:rPr>
+          <w:spacing w:val="-21"/>
+          <w:lang w:val="ru-RU"/>
+        </w:rPr>
+        <w:t xml:space="preserve"> </w:t>
+      </w:r>
+      <w:r>
+        <w:rPr>
+          <w:lang w:val="ru-RU"/>
+        </w:rPr>
+        <w:t>следующую</w:t>
+      </w:r>
+      <w:r>
+        <w:rPr>
+          <w:spacing w:val="-22"/>
+          <w:lang w:val="ru-RU"/>
+        </w:rPr>
+        <w:t xml:space="preserve"> </w:t>
+      </w:r>
+      <w:r>
+        <w:rPr>
+          <w:lang w:val="ru-RU"/>
+        </w:rPr>
+        <w:t>задачу:</w:t>
+      </w:r>
+      <w:r>
+        <w:rPr>
+          <w:spacing w:val="-21"/>
+          <w:lang w:val="ru-RU"/>
+        </w:rPr>
+        <w:t xml:space="preserve"> </w:t>
+      </w:r>
+      <w:r>
+        <w:rPr>
+          <w:lang w:val="ru-RU"/>
+        </w:rPr>
+        <w:t>пусть</w:t>
+      </w:r>
+      <w:r>
+        <w:rPr>
+          <w:spacing w:val="-22"/>
+          <w:lang w:val="ru-RU"/>
+        </w:rPr>
+        <w:t xml:space="preserve"> </w:t>
+      </w:r>
+      <w:r>
+        <w:rPr>
+          <w:lang w:val="ru-RU"/>
+        </w:rPr>
+        <w:t>контуры</w:t>
+      </w:r>
+      <w:r>
+        <w:rPr>
+          <w:spacing w:val="-21"/>
+          <w:lang w:val="ru-RU"/>
+        </w:rPr>
+        <w:t xml:space="preserve"> </w:t>
+      </w:r>
+      <w:r>
+        <w:rPr>
+          <w:i/>
+        </w:rPr>
+        <w:t>C</w:t>
+      </w:r>
+      <w:r>
+        <w:rPr>
+          <w:i/>
+          <w:vertAlign w:val="subscript"/>
+        </w:rPr>
+        <w:t>i</w:t>
+      </w:r>
+      <w:r>
+        <w:rPr>
+          <w:i/>
+          <w:spacing w:val="-16"/>
+          <w:lang w:val="ru-RU"/>
+        </w:rPr>
+        <w:t xml:space="preserve"> </w:t>
+      </w:r>
+      <w:r>
+        <w:rPr>
+          <w:lang w:val="ru-RU"/>
+        </w:rPr>
+        <w:t>на</w:t>
+      </w:r>
+      <w:r>
+        <w:rPr>
+          <w:spacing w:val="-21"/>
+          <w:lang w:val="ru-RU"/>
+        </w:rPr>
+        <w:t xml:space="preserve"> </w:t>
+      </w:r>
+      <w:r>
+        <w:rPr>
+          <w:lang w:val="ru-RU"/>
+        </w:rPr>
+        <w:t>плоскости</w:t>
+      </w:r>
+      <w:r>
+        <w:rPr>
+          <w:spacing w:val="-6"/>
+          <w:lang w:val="ru-RU"/>
+        </w:rPr>
+        <w:t xml:space="preserve"> </w:t>
+      </w:r>
+      <w:r>
+        <w:rPr>
+          <w:lang w:val="ru-RU"/>
+        </w:rPr>
+        <w:t>состоят</w:t>
+      </w:r>
+      <w:r>
+        <w:rPr>
+          <w:spacing w:val="-6"/>
+          <w:lang w:val="ru-RU"/>
+        </w:rPr>
+        <w:t xml:space="preserve"> </w:t>
+      </w:r>
+      <w:r>
+        <w:rPr>
+          <w:spacing w:val="-3"/>
+          <w:lang w:val="ru-RU"/>
+        </w:rPr>
+        <w:t>только</w:t>
+      </w:r>
+      <w:r>
+        <w:rPr>
+          <w:spacing w:val="-6"/>
+          <w:lang w:val="ru-RU"/>
+        </w:rPr>
+        <w:t xml:space="preserve"> </w:t>
+      </w:r>
+      <w:r>
+        <w:rPr>
+          <w:lang w:val="ru-RU"/>
+        </w:rPr>
+        <w:t>из</w:t>
+      </w:r>
+      <w:r>
+        <w:rPr>
+          <w:spacing w:val="-6"/>
+          <w:lang w:val="ru-RU"/>
+        </w:rPr>
+        <w:t xml:space="preserve"> </w:t>
+      </w:r>
+      <w:r>
+        <w:rPr>
+          <w:lang w:val="ru-RU"/>
+        </w:rPr>
+        <w:t>отрезков</w:t>
+      </w:r>
+      <w:r>
+        <w:rPr>
+          <w:spacing w:val="-6"/>
+          <w:lang w:val="ru-RU"/>
+        </w:rPr>
+        <w:t xml:space="preserve"> </w:t>
+      </w:r>
+      <w:r>
+        <w:rPr>
+          <w:lang w:val="ru-RU"/>
+        </w:rPr>
+        <w:t>прямых</w:t>
+      </w:r>
+      <w:r>
+        <w:rPr>
+          <w:spacing w:val="-6"/>
+          <w:lang w:val="ru-RU"/>
+        </w:rPr>
+        <w:t xml:space="preserve"> </w:t>
+      </w:r>
+      <w:r>
+        <w:rPr>
+          <w:lang w:val="ru-RU"/>
+        </w:rPr>
+        <w:t>линий,</w:t>
+      </w:r>
+      <w:r>
+        <w:rPr>
+          <w:spacing w:val="-5"/>
+          <w:lang w:val="ru-RU"/>
+        </w:rPr>
+        <w:t xml:space="preserve"> </w:t>
+      </w:r>
+      <w:r>
+        <w:rPr>
+          <w:lang w:val="ru-RU"/>
+        </w:rPr>
+        <w:t>они</w:t>
+      </w:r>
+      <w:r>
+        <w:rPr>
+          <w:spacing w:val="-6"/>
+          <w:lang w:val="ru-RU"/>
+        </w:rPr>
+        <w:t xml:space="preserve"> </w:t>
+      </w:r>
+      <w:r>
+        <w:rPr>
+          <w:lang w:val="ru-RU"/>
+        </w:rPr>
+        <w:t>не</w:t>
+      </w:r>
+      <w:r>
+        <w:rPr>
+          <w:spacing w:val="-6"/>
+          <w:lang w:val="ru-RU"/>
+        </w:rPr>
+        <w:t xml:space="preserve"> </w:t>
+      </w:r>
+      <w:r>
+        <w:rPr>
+          <w:lang w:val="ru-RU"/>
+        </w:rPr>
+        <w:t>пересекаются</w:t>
+      </w:r>
+      <w:r>
+        <w:rPr>
+          <w:spacing w:val="-6"/>
+          <w:lang w:val="ru-RU"/>
+        </w:rPr>
+        <w:t xml:space="preserve"> </w:t>
+      </w:r>
+      <w:r>
+        <w:rPr>
+          <w:lang w:val="ru-RU"/>
+        </w:rPr>
+        <w:t>и</w:t>
+      </w:r>
+      <w:r>
+        <w:rPr>
+          <w:spacing w:val="-6"/>
+          <w:lang w:val="ru-RU"/>
+        </w:rPr>
+        <w:t xml:space="preserve"> </w:t>
+      </w:r>
+      <w:r>
+        <w:rPr>
+          <w:lang w:val="ru-RU"/>
+        </w:rPr>
+        <w:t>не вложены</w:t>
+      </w:r>
+      <w:r>
+        <w:rPr>
+          <w:spacing w:val="-25"/>
+          <w:lang w:val="ru-RU"/>
+        </w:rPr>
+        <w:t xml:space="preserve"> </w:t>
+      </w:r>
+      <w:r>
+        <w:rPr>
+          <w:lang w:val="ru-RU"/>
+        </w:rPr>
+        <w:t>друг</w:t>
+      </w:r>
+      <w:r>
+        <w:rPr>
+          <w:spacing w:val="-23"/>
+          <w:lang w:val="ru-RU"/>
+        </w:rPr>
+        <w:t xml:space="preserve"> </w:t>
+      </w:r>
+      <w:r>
+        <w:rPr>
+          <w:lang w:val="ru-RU"/>
+        </w:rPr>
+        <w:t>в</w:t>
+      </w:r>
+      <w:r>
+        <w:rPr>
+          <w:spacing w:val="-25"/>
+          <w:lang w:val="ru-RU"/>
+        </w:rPr>
+        <w:t xml:space="preserve"> </w:t>
+      </w:r>
+      <w:r>
+        <w:rPr>
+          <w:lang w:val="ru-RU"/>
+        </w:rPr>
+        <w:t>друга.</w:t>
+      </w:r>
+      <w:r>
+        <w:rPr>
+          <w:spacing w:val="-24"/>
+          <w:lang w:val="ru-RU"/>
+        </w:rPr>
+        <w:t xml:space="preserve"> </w:t>
+      </w:r>
+      <w:r>
+        <w:rPr>
+          <w:lang w:val="ru-RU"/>
+        </w:rPr>
+        <w:t>Порядок</w:t>
+      </w:r>
+      <w:r>
+        <w:rPr>
+          <w:spacing w:val="-24"/>
+          <w:lang w:val="ru-RU"/>
+        </w:rPr>
+        <w:t xml:space="preserve"> </w:t>
+      </w:r>
+      <w:r>
+        <w:rPr>
+          <w:lang w:val="ru-RU"/>
+        </w:rPr>
+        <w:t>обхода</w:t>
+      </w:r>
+      <w:r>
+        <w:rPr>
+          <w:spacing w:val="-24"/>
+          <w:lang w:val="ru-RU"/>
+        </w:rPr>
+        <w:t xml:space="preserve"> </w:t>
+      </w:r>
+      <w:r>
+        <w:rPr>
+          <w:lang w:val="ru-RU"/>
+        </w:rPr>
+        <w:t>контуров</w:t>
+      </w:r>
+      <w:r>
+        <w:rPr>
+          <w:spacing w:val="-24"/>
+          <w:lang w:val="ru-RU"/>
+        </w:rPr>
+        <w:t xml:space="preserve"> </w:t>
+      </w:r>
+      <w:r>
+        <w:rPr>
+          <w:lang w:val="ru-RU"/>
+        </w:rPr>
+        <w:t>заранее</w:t>
+      </w:r>
+      <w:r>
+        <w:rPr>
+          <w:spacing w:val="-24"/>
+          <w:lang w:val="ru-RU"/>
+        </w:rPr>
+        <w:t xml:space="preserve"> </w:t>
+      </w:r>
+      <w:r>
+        <w:rPr>
+          <w:lang w:val="ru-RU"/>
+        </w:rPr>
+        <w:t>задан.</w:t>
+      </w:r>
+      <w:r>
+        <w:rPr>
+          <w:spacing w:val="-24"/>
+          <w:lang w:val="ru-RU"/>
+        </w:rPr>
+        <w:t xml:space="preserve"> </w:t>
+      </w:r>
+      <w:r>
+        <w:rPr>
+          <w:lang w:val="ru-RU"/>
+        </w:rPr>
+        <w:t>Требуется найти кратчайшую ломаную линию, чьи вершины лежат на заданных контурах (в указанном</w:t>
+      </w:r>
+      <w:r>
+        <w:rPr>
+          <w:spacing w:val="-4"/>
+          <w:lang w:val="ru-RU"/>
+        </w:rPr>
+        <w:t xml:space="preserve"> </w:t>
+      </w:r>
+      <w:r>
+        <w:rPr>
+          <w:lang w:val="ru-RU"/>
+        </w:rPr>
+        <w:t>порядке).</w:t>
+      </w:r>
+    </w:p>
+    <w:p>
+      <w:pPr>
+        <w:pStyle w:val="a3"/>
+        <w:widowControl/>
+        <w:ind w:left="142" w:firstLine="561"/>
+        <w:jc w:val="both"/>
+        <w:rPr>
+          <w:w w:val="105"/>
+          <w:lang w:val="ru-RU"/>
+        </w:rPr>
+      </w:pPr>
+      <w:r>
+        <w:rPr>
+          <w:lang w:val="ru-RU"/>
+        </w:rPr>
+        <w:t xml:space="preserve">Мы начинаем с (произвольной) ломаной линии </w:t>
+      </w:r>
+      <w:r>
+        <w:rPr>
+          <w:i/>
+        </w:rPr>
+        <w:t>L</w:t>
+      </w:r>
+      <w:r>
+        <w:rPr>
+          <w:rFonts w:ascii="Verdana" w:hAnsi="Verdana"/>
+          <w:vertAlign w:val="subscript"/>
+          <w:lang w:val="ru-RU"/>
+        </w:rPr>
+        <w:t>1</w:t>
+      </w:r>
+      <w:r>
+        <w:rPr>
+          <w:lang w:val="ru-RU"/>
+        </w:rPr>
+        <w:t>. Далее для каж</w:t>
+      </w:r>
+      <w:r>
+        <w:pict w14:anchorId="36D0A163">
+          <v:shape id="_x0000_s1084" type="#_x0000_t202" style="position:absolute;left:0;text-align:left;margin-left:288.65pt;margin-top:25.9pt;width:.1pt;height:17.3pt;z-index:-252850176;mso-position-horizontal-relative:page;mso-position-vertical-relative:text" filled="f" stroked="f">
+            <v:textbox style="mso-next-textbox:#_x0000_s1084" inset="0,0,0,0">
+              <w:txbxContent>
+                <w:p>
+                  <w:pPr>
+                    <w:spacing w:line="304" w:lineRule="exact"/>
+                    <w:rPr>
+                      <w:rFonts w:ascii="Meiryo"/>
+                      <w:i/>
+                      <w:sz w:val="20"/>
+                    </w:rPr>
+                  </w:pPr>
+                  <w:r>
+                    <w:rPr>
+                      <w:rFonts w:ascii="Meiryo"/>
+                      <w:i/>
+                      <w:w w:val="99"/>
+                      <w:sz w:val="20"/>
+                    </w:rPr>
+                    <w:t>/</w:t>
+                  </w:r>
+                </w:p>
+              </w:txbxContent>
+            </v:textbox>
+            <w10:wrap anchorx="page"/>
+          </v:shape>
+        </w:pict>
+      </w:r>
+      <w:r>
+        <w:pict w14:anchorId="7CCC1892">
+          <v:shape id="_x0000_s1083" type="#_x0000_t202" style="position:absolute;left:0;text-align:left;margin-left:115.55pt;margin-top:13.95pt;width:6.65pt;height:17.3pt;z-index:-252849152;mso-position-horizontal-relative:page;mso-position-vertical-relative:text" filled="f" stroked="f">
+            <v:textbox style="mso-next-textbox:#_x0000_s1083" inset="0,0,0,0">
+              <w:txbxContent>
+                <w:p>
+                  <w:pPr>
+                    <w:spacing w:line="304" w:lineRule="exact"/>
+                    <w:rPr>
+                      <w:rFonts w:ascii="Meiryo" w:hAnsi="Meiryo"/>
+                      <w:i/>
+                      <w:sz w:val="20"/>
+                    </w:rPr>
+                  </w:pPr>
+                  <w:r>
+                    <w:rPr>
+                      <w:rFonts w:ascii="Meiryo" w:hAnsi="Meiryo"/>
+                      <w:i/>
+                      <w:w w:val="82"/>
+                      <w:sz w:val="20"/>
+                    </w:rPr>
+                    <w:t>∈</w:t>
+                  </w:r>
+                </w:p>
+              </w:txbxContent>
+            </v:textbox>
+            <w10:wrap anchorx="page"/>
+          </v:shape>
+        </w:pict>
+      </w:r>
+      <w:r>
+        <w:rPr>
+          <w:lang w:val="ru-RU"/>
+        </w:rPr>
+        <w:t>дого</w:t>
+      </w:r>
+      <w:r>
+        <w:rPr>
+          <w:spacing w:val="-17"/>
+          <w:lang w:val="ru-RU"/>
+        </w:rPr>
+        <w:t xml:space="preserve"> </w:t>
+      </w:r>
+      <w:r>
+        <w:rPr>
+          <w:lang w:val="ru-RU"/>
+        </w:rPr>
+        <w:t>контура</w:t>
+      </w:r>
+      <w:r>
+        <w:rPr>
+          <w:spacing w:val="-16"/>
+          <w:lang w:val="ru-RU"/>
+        </w:rPr>
+        <w:t xml:space="preserve"> </w:t>
+      </w:r>
+      <w:r>
+        <w:rPr>
+          <w:i/>
+        </w:rPr>
+        <w:t>C</w:t>
+      </w:r>
+      <w:r>
+        <w:rPr>
+          <w:i/>
+          <w:vertAlign w:val="subscript"/>
+        </w:rPr>
+        <w:t>i</w:t>
+      </w:r>
+      <w:r>
+        <w:rPr>
+          <w:i/>
+          <w:spacing w:val="-9"/>
+          <w:lang w:val="ru-RU"/>
+        </w:rPr>
+        <w:t xml:space="preserve"> </w:t>
+      </w:r>
+      <w:r>
+        <w:rPr>
+          <w:lang w:val="ru-RU"/>
+        </w:rPr>
+        <w:t>мы</w:t>
+      </w:r>
+      <w:r>
+        <w:rPr>
+          <w:spacing w:val="-16"/>
+          <w:lang w:val="ru-RU"/>
+        </w:rPr>
+        <w:t xml:space="preserve"> </w:t>
+      </w:r>
+      <w:r>
+        <w:rPr>
+          <w:lang w:val="ru-RU"/>
+        </w:rPr>
+        <w:t>повторяем</w:t>
+      </w:r>
+      <w:r>
+        <w:rPr>
+          <w:spacing w:val="-16"/>
+          <w:lang w:val="ru-RU"/>
+        </w:rPr>
+        <w:t xml:space="preserve"> </w:t>
+      </w:r>
+      <w:r>
+        <w:rPr>
+          <w:lang w:val="ru-RU"/>
+        </w:rPr>
+        <w:t>следующую</w:t>
+      </w:r>
+      <w:r>
+        <w:rPr>
+          <w:spacing w:val="-17"/>
+          <w:lang w:val="ru-RU"/>
+        </w:rPr>
+        <w:t xml:space="preserve"> </w:t>
+      </w:r>
+      <w:r>
+        <w:rPr>
+          <w:lang w:val="ru-RU"/>
+        </w:rPr>
+        <w:t>операцию:</w:t>
+      </w:r>
+      <w:r>
+        <w:rPr>
+          <w:spacing w:val="-16"/>
+          <w:lang w:val="ru-RU"/>
+        </w:rPr>
+        <w:t xml:space="preserve"> </w:t>
+      </w:r>
+      <w:r>
+        <w:rPr>
+          <w:lang w:val="ru-RU"/>
+        </w:rPr>
+        <w:t>сдвигаем</w:t>
+      </w:r>
+      <w:r>
+        <w:rPr>
+          <w:spacing w:val="-16"/>
+          <w:lang w:val="ru-RU"/>
+        </w:rPr>
+        <w:t xml:space="preserve"> </w:t>
+      </w:r>
+      <w:r>
+        <w:rPr>
+          <w:lang w:val="ru-RU"/>
+        </w:rPr>
+        <w:t xml:space="preserve">вершину </w:t>
+      </w:r>
+      <w:r>
+        <w:rPr>
+          <w:w w:val="105"/>
+          <w:lang w:val="ru-RU"/>
+        </w:rPr>
+        <w:t xml:space="preserve">ломаной </w:t>
+      </w:r>
+      <w:r>
+        <w:rPr>
+          <w:i/>
+          <w:w w:val="110"/>
+        </w:rPr>
+        <w:t>M</w:t>
+      </w:r>
+      <w:r>
+        <w:rPr>
+          <w:i/>
+          <w:w w:val="110"/>
+          <w:vertAlign w:val="subscript"/>
+        </w:rPr>
+        <w:t>i</w:t>
+      </w:r>
+      <w:r>
+        <w:rPr>
+          <w:i/>
+          <w:w w:val="110"/>
+          <w:lang w:val="ru-RU"/>
+        </w:rPr>
+        <w:t xml:space="preserve"> </w:t>
+      </w:r>
+      <w:r>
+        <w:rPr>
+          <w:i/>
+          <w:w w:val="105"/>
+        </w:rPr>
+        <w:t>C</w:t>
+      </w:r>
+      <w:r>
+        <w:rPr>
+          <w:i/>
+          <w:w w:val="105"/>
+          <w:vertAlign w:val="subscript"/>
+        </w:rPr>
+        <w:t>i</w:t>
+      </w:r>
+      <w:r>
+        <w:rPr>
+          <w:i/>
+          <w:w w:val="105"/>
+          <w:lang w:val="ru-RU"/>
+        </w:rPr>
+        <w:t xml:space="preserve"> </w:t>
+      </w:r>
+      <w:r>
+        <w:rPr>
+          <w:w w:val="105"/>
+          <w:lang w:val="ru-RU"/>
+        </w:rPr>
+        <w:t>в такое положение, которое минимизирует полную длину</w:t>
+      </w:r>
+      <w:r>
+        <w:rPr>
+          <w:spacing w:val="-10"/>
+          <w:w w:val="105"/>
+          <w:lang w:val="ru-RU"/>
+        </w:rPr>
+        <w:t xml:space="preserve"> </w:t>
+      </w:r>
+      <w:r>
+        <w:rPr>
+          <w:w w:val="105"/>
+          <w:lang w:val="ru-RU"/>
+        </w:rPr>
+        <w:t>ломаной,</w:t>
+      </w:r>
+      <w:r>
+        <w:rPr>
+          <w:spacing w:val="-10"/>
+          <w:w w:val="105"/>
+          <w:lang w:val="ru-RU"/>
+        </w:rPr>
+        <w:t xml:space="preserve"> </w:t>
+      </w:r>
+      <w:r>
+        <w:rPr>
+          <w:w w:val="105"/>
+          <w:lang w:val="ru-RU"/>
+        </w:rPr>
+        <w:t>при</w:t>
+      </w:r>
+      <w:r>
+        <w:rPr>
+          <w:spacing w:val="-10"/>
+          <w:w w:val="105"/>
+          <w:lang w:val="ru-RU"/>
+        </w:rPr>
+        <w:t xml:space="preserve"> </w:t>
+      </w:r>
+      <w:r>
+        <w:rPr>
+          <w:w w:val="105"/>
+          <w:lang w:val="ru-RU"/>
+        </w:rPr>
+        <w:t>этом</w:t>
+      </w:r>
+      <w:r>
+        <w:rPr>
+          <w:spacing w:val="-9"/>
+          <w:w w:val="105"/>
+          <w:lang w:val="ru-RU"/>
+        </w:rPr>
+        <w:t xml:space="preserve"> </w:t>
+      </w:r>
+      <w:r>
+        <w:rPr>
+          <w:w w:val="105"/>
+          <w:lang w:val="ru-RU"/>
+        </w:rPr>
+        <w:t>остальные</w:t>
+      </w:r>
+      <w:r>
+        <w:rPr>
+          <w:spacing w:val="-10"/>
+          <w:w w:val="105"/>
+          <w:lang w:val="ru-RU"/>
+        </w:rPr>
+        <w:t xml:space="preserve"> </w:t>
+      </w:r>
+      <w:r>
+        <w:rPr>
+          <w:w w:val="105"/>
+          <w:lang w:val="ru-RU"/>
+        </w:rPr>
+        <w:t>вершины</w:t>
+      </w:r>
+      <w:r>
+        <w:rPr>
+          <w:spacing w:val="-10"/>
+          <w:w w:val="105"/>
+          <w:lang w:val="ru-RU"/>
+        </w:rPr>
+        <w:t xml:space="preserve"> </w:t>
+      </w:r>
+      <w:proofErr w:type="spellStart"/>
+      <w:r>
+        <w:rPr>
+          <w:i/>
+          <w:w w:val="110"/>
+        </w:rPr>
+        <w:t>M</w:t>
+      </w:r>
+      <w:r>
+        <w:rPr>
+          <w:i/>
+          <w:w w:val="110"/>
+          <w:vertAlign w:val="subscript"/>
+        </w:rPr>
+        <w:t>j</w:t>
+      </w:r>
+      <w:proofErr w:type="spellEnd"/>
+      <w:r>
+        <w:rPr>
+          <w:i/>
+          <w:spacing w:val="1"/>
+          <w:w w:val="110"/>
+          <w:lang w:val="ru-RU"/>
+        </w:rPr>
+        <w:t xml:space="preserve"> </w:t>
+      </w:r>
+      <w:r>
+        <w:rPr>
+          <w:w w:val="105"/>
+          <w:lang w:val="ru-RU"/>
+        </w:rPr>
+        <w:t>(</w:t>
+      </w:r>
+      <m:oMath>
+        <m:r>
+          <w:rPr>
+            <w:rFonts w:ascii="Cambria Math" w:hAnsi="Cambria Math"/>
+            <w:w w:val="105"/>
+          </w:rPr>
+          <m:t>j</m:t>
+        </m:r>
+        <m:r>
+          <w:rPr>
+            <w:rFonts w:ascii="Cambria Math" w:hAnsi="Cambria Math"/>
+            <w:w w:val="105"/>
+            <w:lang w:val="ru-RU"/>
+          </w:rPr>
+          <m:t>≠</m:t>
+        </m:r>
+        <m:r>
+          <w:rPr>
+            <w:rFonts w:ascii="Cambria Math" w:hAnsi="Cambria Math"/>
+            <w:w w:val="105"/>
+          </w:rPr>
+          <m:t>i</m:t>
+        </m:r>
+      </m:oMath>
+      <w:r>
+        <w:rPr>
+          <w:w w:val="105"/>
+          <w:lang w:val="ru-RU"/>
+        </w:rPr>
+        <w:t>)</w:t>
+      </w:r>
+      <w:r>
+        <w:rPr>
+          <w:spacing w:val="-9"/>
+          <w:w w:val="105"/>
+          <w:lang w:val="ru-RU"/>
+        </w:rPr>
+        <w:t xml:space="preserve"> </w:t>
+      </w:r>
+      <w:r>
+        <w:rPr>
+          <w:w w:val="105"/>
+          <w:lang w:val="ru-RU"/>
+        </w:rPr>
+        <w:t>неподвижны. Это</w:t>
+      </w:r>
+      <w:r>
+        <w:rPr>
+          <w:spacing w:val="-13"/>
+          <w:w w:val="105"/>
+          <w:lang w:val="ru-RU"/>
+        </w:rPr>
+        <w:t xml:space="preserve"> </w:t>
+      </w:r>
+      <w:r>
+        <w:rPr>
+          <w:w w:val="105"/>
+          <w:lang w:val="ru-RU"/>
+        </w:rPr>
+        <w:t>сводится</w:t>
+      </w:r>
+      <w:r>
+        <w:rPr>
+          <w:spacing w:val="-13"/>
+          <w:w w:val="105"/>
+          <w:lang w:val="ru-RU"/>
+        </w:rPr>
+        <w:t xml:space="preserve"> </w:t>
+      </w:r>
+      <w:r>
+        <w:rPr>
+          <w:w w:val="105"/>
+          <w:lang w:val="ru-RU"/>
+        </w:rPr>
+        <w:t>к</w:t>
+      </w:r>
+      <w:r>
+        <w:rPr>
+          <w:spacing w:val="-13"/>
+          <w:w w:val="105"/>
+          <w:lang w:val="ru-RU"/>
+        </w:rPr>
+        <w:t xml:space="preserve"> </w:t>
+      </w:r>
+      <w:r>
+        <w:rPr>
+          <w:w w:val="105"/>
+          <w:lang w:val="ru-RU"/>
+        </w:rPr>
+        <w:t>несложной</w:t>
+      </w:r>
+      <w:r>
+        <w:rPr>
+          <w:spacing w:val="-13"/>
+          <w:w w:val="105"/>
+          <w:lang w:val="ru-RU"/>
+        </w:rPr>
+        <w:t xml:space="preserve"> </w:t>
+      </w:r>
+      <w:r>
+        <w:rPr>
+          <w:w w:val="105"/>
+          <w:lang w:val="ru-RU"/>
+        </w:rPr>
+        <w:t>геометрической</w:t>
+      </w:r>
+      <w:r>
+        <w:rPr>
+          <w:spacing w:val="-13"/>
+          <w:w w:val="105"/>
+          <w:lang w:val="ru-RU"/>
+        </w:rPr>
+        <w:t xml:space="preserve"> </w:t>
+      </w:r>
+      <w:r>
+        <w:rPr>
+          <w:w w:val="105"/>
+          <w:lang w:val="ru-RU"/>
+        </w:rPr>
+        <w:t>задаче</w:t>
+      </w:r>
+      <w:r>
+        <w:rPr>
+          <w:spacing w:val="-13"/>
+          <w:w w:val="105"/>
+          <w:lang w:val="ru-RU"/>
+        </w:rPr>
+        <w:t xml:space="preserve"> </w:t>
+      </w:r>
+      <w:r>
+        <w:rPr>
+          <w:w w:val="105"/>
+          <w:lang w:val="ru-RU"/>
+        </w:rPr>
+        <w:t>нахождения</w:t>
+      </w:r>
+      <w:r>
+        <w:rPr>
+          <w:spacing w:val="-13"/>
+          <w:w w:val="105"/>
+          <w:lang w:val="ru-RU"/>
+        </w:rPr>
+        <w:t xml:space="preserve"> </w:t>
+      </w:r>
+      <w:r>
+        <w:rPr>
+          <w:w w:val="105"/>
+          <w:lang w:val="ru-RU"/>
+        </w:rPr>
+        <w:t>точки, для</w:t>
+      </w:r>
+      <w:r>
+        <w:rPr>
+          <w:spacing w:val="-9"/>
+          <w:w w:val="105"/>
+          <w:lang w:val="ru-RU"/>
+        </w:rPr>
+        <w:t xml:space="preserve"> </w:t>
+      </w:r>
+      <w:r>
+        <w:rPr>
+          <w:w w:val="105"/>
+          <w:lang w:val="ru-RU"/>
+        </w:rPr>
+        <w:t>которой</w:t>
+      </w:r>
+      <w:r>
+        <w:rPr>
+          <w:spacing w:val="-8"/>
+          <w:w w:val="105"/>
+          <w:lang w:val="ru-RU"/>
+        </w:rPr>
+        <w:t xml:space="preserve"> </w:t>
+      </w:r>
+      <w:r>
+        <w:rPr>
+          <w:w w:val="105"/>
+          <w:lang w:val="ru-RU"/>
+        </w:rPr>
+        <w:t>сумма</w:t>
+      </w:r>
+      <w:r>
+        <w:rPr>
+          <w:spacing w:val="-8"/>
+          <w:w w:val="105"/>
+          <w:lang w:val="ru-RU"/>
+        </w:rPr>
+        <w:t xml:space="preserve"> </w:t>
+      </w:r>
+      <w:r>
+        <w:rPr>
+          <w:w w:val="105"/>
+          <w:lang w:val="ru-RU"/>
+        </w:rPr>
+        <w:t>расстояний</w:t>
+      </w:r>
+      <w:r>
+        <w:rPr>
+          <w:spacing w:val="-8"/>
+          <w:w w:val="105"/>
+          <w:lang w:val="ru-RU"/>
+        </w:rPr>
+        <w:t xml:space="preserve"> </w:t>
+      </w:r>
+      <w:r>
+        <w:rPr>
+          <w:w w:val="105"/>
+          <w:lang w:val="ru-RU"/>
+        </w:rPr>
+        <w:t>до</w:t>
+      </w:r>
+      <w:r>
+        <w:rPr>
+          <w:spacing w:val="-8"/>
+          <w:w w:val="105"/>
+          <w:lang w:val="ru-RU"/>
+        </w:rPr>
+        <w:t xml:space="preserve"> </w:t>
+      </w:r>
+      <w:r>
+        <w:rPr>
+          <w:w w:val="105"/>
+          <w:lang w:val="ru-RU"/>
+        </w:rPr>
+        <w:t>двух</w:t>
+      </w:r>
+      <w:r>
+        <w:rPr>
+          <w:spacing w:val="-8"/>
+          <w:w w:val="105"/>
+          <w:lang w:val="ru-RU"/>
+        </w:rPr>
+        <w:t xml:space="preserve"> </w:t>
+      </w:r>
+      <w:r>
+        <w:rPr>
+          <w:w w:val="105"/>
+          <w:lang w:val="ru-RU"/>
+        </w:rPr>
+        <w:t>других</w:t>
+      </w:r>
+      <w:r>
+        <w:rPr>
+          <w:spacing w:val="-8"/>
+          <w:w w:val="105"/>
+          <w:lang w:val="ru-RU"/>
+        </w:rPr>
+        <w:t xml:space="preserve"> </w:t>
+      </w:r>
+      <w:r>
+        <w:rPr>
+          <w:w w:val="105"/>
+          <w:lang w:val="ru-RU"/>
+        </w:rPr>
+        <w:t>фиксированных</w:t>
+      </w:r>
+      <w:r>
+        <w:rPr>
+          <w:spacing w:val="-8"/>
+          <w:w w:val="105"/>
+          <w:lang w:val="ru-RU"/>
+        </w:rPr>
+        <w:t xml:space="preserve"> </w:t>
+      </w:r>
+      <w:r>
+        <w:rPr>
+          <w:w w:val="105"/>
+          <w:lang w:val="ru-RU"/>
+        </w:rPr>
+        <w:t>точек минимальна.</w:t>
+      </w:r>
+    </w:p>
+    <w:p>
+      <w:pPr>
+        <w:pStyle w:val="a3"/>
+        <w:widowControl/>
+        <w:spacing w:before="4"/>
+        <w:rPr>
+          <w:sz w:val="4"/>
+          <w:lang w:val="ru-RU"/>
+        </w:rPr>
+      </w:pPr>
+    </w:p>
+    <w:p>
+      <w:pPr>
+        <w:pStyle w:val="a3"/>
+        <w:widowControl/>
+        <w:ind w:left="130" w:right="113" w:firstLine="573"/>
         <w:jc w:val="both"/>
         <w:rPr>
           <w:lang w:val="ru-RU"/>
@@ -26130,8 +26132,8 @@
         </w:rPr>
         <w:t>являющихся</w:t>
       </w:r>
-      <w:bookmarkStart w:id="10" w:name="Локальный_минимум"/>
-      <w:bookmarkEnd w:id="10"/>
+      <w:bookmarkStart w:id="9" w:name="Локальный_минимум"/>
+      <w:bookmarkEnd w:id="9"/>
       <w:r>
         <w:rPr>
           <w:lang w:val="ru-RU"/>
@@ -33642,7 +33644,7 @@
     </w:p>
     <w:p>
       <w:pPr>
-        <w:pStyle w:val="a4"/>
+        <w:pStyle w:val="a5"/>
         <w:widowControl/>
         <w:numPr>
           <w:ilvl w:val="1"/>
@@ -33688,8 +33690,8 @@
           </v:shape>
         </w:pict>
       </w:r>
-      <w:bookmarkStart w:id="11" w:name="Глобальный_минимум"/>
-      <w:bookmarkEnd w:id="11"/>
+      <w:bookmarkStart w:id="10" w:name="Глобальный_минимум"/>
+      <w:bookmarkEnd w:id="10"/>
       <w:r>
         <w:rPr>
           <w:b/>
@@ -34634,7 +34636,7 @@
     </w:p>
     <w:p>
       <w:pPr>
-        <w:pStyle w:val="a4"/>
+        <w:pStyle w:val="a5"/>
         <w:widowControl/>
         <w:numPr>
           <w:ilvl w:val="1"/>
@@ -34961,7 +34963,7 @@
     </w:p>
     <w:p>
       <w:pPr>
-        <w:pStyle w:val="a4"/>
+        <w:pStyle w:val="a5"/>
         <w:widowControl/>
         <w:numPr>
           <w:ilvl w:val="1"/>
@@ -38534,7 +38536,7 @@
     </w:p>
     <w:p>
       <w:pPr>
-        <w:pStyle w:val="a4"/>
+        <w:pStyle w:val="a5"/>
         <w:widowControl/>
         <w:numPr>
           <w:ilvl w:val="0"/>
@@ -38810,7 +38812,7 @@
     </w:p>
     <w:p>
       <w:pPr>
-        <w:pStyle w:val="a4"/>
+        <w:pStyle w:val="a5"/>
         <w:widowControl/>
         <w:numPr>
           <w:ilvl w:val="0"/>
@@ -39130,7 +39132,7 @@
     </w:p>
     <w:p>
       <w:pPr>
-        <w:pStyle w:val="a4"/>
+        <w:pStyle w:val="a5"/>
         <w:widowControl/>
         <w:numPr>
           <w:ilvl w:val="0"/>
@@ -39360,7 +39362,7 @@
     </w:p>
     <w:p>
       <w:pPr>
-        <w:pStyle w:val="a4"/>
+        <w:pStyle w:val="a5"/>
         <w:widowControl/>
         <w:numPr>
           <w:ilvl w:val="0"/>
@@ -39614,8 +39616,8 @@
           <w:lang w:val="ru-RU"/>
         </w:rPr>
       </w:pPr>
-      <w:bookmarkStart w:id="12" w:name="Новый_подход_к_задаче_прерывистой_резки_"/>
-      <w:bookmarkEnd w:id="12"/>
+      <w:bookmarkStart w:id="11" w:name="Новый_подход_к_задаче_прерывистой_резки_"/>
+      <w:bookmarkEnd w:id="11"/>
       <w:r>
         <w:rPr>
           <w:b/>
@@ -39962,6 +39964,93 @@
         </w:rPr>
         <w:t>.</w:t>
       </w:r>
+    </w:p>
+    <w:p>
+      <w:pPr>
+        <w:pStyle w:val="a3"/>
+        <w:widowControl/>
+        <w:ind w:left="748"/>
+      </w:pPr>
+      <w:r>
+        <w:rPr>
+          <w:noProof/>
+        </w:rPr>
+        <w:drawing>
+          <wp:inline distT="0" distB="0" distL="0" distR="0" wp14:anchorId="5DF5D999" wp14:editId="3BA99B39">
+            <wp:extent cx="3115056" cy="1469136"/>
+            <wp:effectExtent l="0" t="0" r="0" b="0"/>
+            <wp:docPr id="1" name="image7.png"/>
+            <wp:cNvGraphicFramePr>
+              <a:graphicFrameLocks xmlns:a="http://schemas.openxmlformats.org/drawingml/2006/main" noChangeAspect="1"/>
+            </wp:cNvGraphicFramePr>
+            <a:graphic xmlns:a="http://schemas.openxmlformats.org/drawingml/2006/main">
+              <a:graphicData uri="http://schemas.openxmlformats.org/drawingml/2006/picture">
+                <pic:pic xmlns:pic="http://schemas.openxmlformats.org/drawingml/2006/picture">
+                  <pic:nvPicPr>
+                    <pic:cNvPr id="2" name="image7.png"/>
+                    <pic:cNvPicPr/>
+                  </pic:nvPicPr>
+                  <pic:blipFill>
+                    <a:blip r:embed="rId12" cstate="print"/>
+                    <a:stretch>
+                      <a:fillRect/>
+                    </a:stretch>
+                  </pic:blipFill>
+                  <pic:spPr>
+                    <a:xfrm>
+                      <a:off x="0" y="0"/>
+                      <a:ext cx="3115056" cy="1469136"/>
+                    </a:xfrm>
+                    <a:prstGeom prst="rect">
+                      <a:avLst/>
+                    </a:prstGeom>
+                  </pic:spPr>
+                </pic:pic>
+              </a:graphicData>
+            </a:graphic>
+          </wp:inline>
+        </w:drawing>
+      </w:r>
+    </w:p>
+    <w:p>
+      <w:pPr>
+        <w:widowControl/>
+        <w:spacing w:before="110"/>
+        <w:ind w:left="452"/>
+        <w:rPr>
+          <w:sz w:val="18"/>
+          <w:lang w:val="ru-RU"/>
+        </w:rPr>
+      </w:pPr>
+      <w:bookmarkStart w:id="12" w:name="_bookmark9"/>
+      <w:bookmarkEnd w:id="12"/>
+      <w:r>
+        <w:rPr>
+          <w:rFonts w:ascii="Arial" w:hAnsi="Arial"/>
+          <w:sz w:val="18"/>
+          <w:lang w:val="ru-RU"/>
+        </w:rPr>
+        <w:t xml:space="preserve">Рис. </w:t>
+      </w:r>
+      <w:r>
+        <w:rPr>
+          <w:sz w:val="18"/>
+          <w:lang w:val="ru-RU"/>
+        </w:rPr>
+        <w:t>5. Пример составного сегмента резка для шести деталей / контуров</w:t>
+      </w:r>
+    </w:p>
+    <w:p>
+      <w:pPr>
+        <w:pStyle w:val="a3"/>
+        <w:widowControl/>
+        <w:spacing w:before="8"/>
+        <w:ind w:left="136" w:right="115"/>
+        <w:jc w:val="both"/>
+        <w:rPr>
+          <w:lang w:val="ru-RU"/>
+        </w:rPr>
+      </w:pPr>
     </w:p>
     <w:p>
       <w:pPr>
@@ -41024,93 +41113,6 @@
         </w:rPr>
         <w:t>резки.</w:t>
       </w:r>
-    </w:p>
-    <w:p>
-      <w:pPr>
-        <w:pStyle w:val="a3"/>
-        <w:widowControl/>
-        <w:ind w:left="748"/>
-      </w:pPr>
-      <w:r>
-        <w:rPr>
-          <w:noProof/>
-        </w:rPr>
-        <w:drawing>
-          <wp:inline distT="0" distB="0" distL="0" distR="0" wp14:anchorId="37BAB79A" wp14:editId="11225934">
-            <wp:extent cx="3115056" cy="1469136"/>
-            <wp:effectExtent l="0" t="0" r="0" b="0"/>
-            <wp:docPr id="1" name="image7.png"/>
-            <wp:cNvGraphicFramePr>
-              <a:graphicFrameLocks xmlns:a="http://schemas.openxmlformats.org/drawingml/2006/main" noChangeAspect="1"/>
-            </wp:cNvGraphicFramePr>
-            <a:graphic xmlns:a="http://schemas.openxmlformats.org/drawingml/2006/main">
-              <a:graphicData uri="http://schemas.openxmlformats.org/drawingml/2006/picture">
-                <pic:pic xmlns:pic="http://schemas.openxmlformats.org/drawingml/2006/picture">
-                  <pic:nvPicPr>
-                    <pic:cNvPr id="2" name="image7.png"/>
-                    <pic:cNvPicPr/>
-                  </pic:nvPicPr>
-                  <pic:blipFill>
-                    <a:blip r:embed="rId12" cstate="print"/>
-                    <a:stretch>
-                      <a:fillRect/>
-                    </a:stretch>
-                  </pic:blipFill>
-                  <pic:spPr>
-                    <a:xfrm>
-                      <a:off x="0" y="0"/>
-                      <a:ext cx="3115056" cy="1469136"/>
-                    </a:xfrm>
-                    <a:prstGeom prst="rect">
-                      <a:avLst/>
-                    </a:prstGeom>
-                  </pic:spPr>
-                </pic:pic>
-              </a:graphicData>
-            </a:graphic>
-          </wp:inline>
-        </w:drawing>
-      </w:r>
-    </w:p>
-    <w:p>
-      <w:pPr>
-        <w:widowControl/>
-        <w:spacing w:before="110"/>
-        <w:ind w:left="452"/>
-        <w:rPr>
-          <w:sz w:val="18"/>
-          <w:lang w:val="ru-RU"/>
-        </w:rPr>
-      </w:pPr>
-      <w:bookmarkStart w:id="13" w:name="_bookmark9"/>
-      <w:bookmarkEnd w:id="13"/>
-      <w:r>
-        <w:rPr>
-          <w:rFonts w:ascii="Arial" w:hAnsi="Arial"/>
-          <w:sz w:val="18"/>
-          <w:lang w:val="ru-RU"/>
-        </w:rPr>
-        <w:t xml:space="preserve">Рис. </w:t>
-      </w:r>
-      <w:r>
-        <w:rPr>
-          <w:sz w:val="18"/>
-          <w:lang w:val="ru-RU"/>
-        </w:rPr>
-        <w:t>5. Пример составного сегмента резка для шести деталей / контуров</w:t>
-      </w:r>
-    </w:p>
-    <w:p>
-      <w:pPr>
-        <w:pStyle w:val="a3"/>
-        <w:widowControl/>
-        <w:spacing w:before="8"/>
-        <w:ind w:left="136" w:right="115"/>
-        <w:jc w:val="both"/>
-        <w:rPr>
-          <w:lang w:val="ru-RU"/>
-        </w:rPr>
-      </w:pPr>
     </w:p>
     <w:p>
       <w:pPr>
@@ -42716,6 +42718,317 @@
         </w:rPr>
         <w:t>чёрным цветом.</w:t>
       </w:r>
+      <w:r>
+        <w:rPr>
+          <w:lang w:val="ru-RU"/>
+        </w:rPr>
+        <w:t xml:space="preserve"> </w:t>
+      </w:r>
+      <w:r>
+        <w:rPr>
+          <w:lang w:val="ru-RU"/>
+        </w:rPr>
+        <w:t>Это позволяет ещё больше обобщить задачу и сформулировать новый</w:t>
+      </w:r>
+      <w:r>
+        <w:rPr>
+          <w:spacing w:val="-2"/>
+          <w:lang w:val="ru-RU"/>
+        </w:rPr>
+        <w:t xml:space="preserve"> </w:t>
+      </w:r>
+      <w:r>
+        <w:rPr>
+          <w:lang w:val="ru-RU"/>
+        </w:rPr>
+        <w:t>класс:</w:t>
+      </w:r>
+    </w:p>
+    <w:p>
+      <w:pPr>
+        <w:widowControl/>
+        <w:ind w:left="136" w:right="115" w:firstLine="566"/>
+        <w:jc w:val="both"/>
+        <w:rPr>
+          <w:sz w:val="20"/>
+          <w:lang w:val="ru-RU"/>
+        </w:rPr>
+      </w:pPr>
+      <w:r>
+        <w:rPr>
+          <w:i/>
+          <w:sz w:val="20"/>
+          <w:lang w:val="ru-RU"/>
+        </w:rPr>
+        <w:lastRenderedPageBreak/>
+        <w:t xml:space="preserve">Обобщённая задача сегментной резки </w:t>
+      </w:r>
+      <w:r>
+        <w:rPr>
+          <w:sz w:val="20"/>
+          <w:lang w:val="ru-RU"/>
+        </w:rPr>
+        <w:t>(</w:t>
+      </w:r>
+      <w:r>
+        <w:rPr>
+          <w:sz w:val="20"/>
+        </w:rPr>
+        <w:t>Generalized</w:t>
+      </w:r>
+      <w:r>
+        <w:rPr>
+          <w:sz w:val="20"/>
+          <w:lang w:val="ru-RU"/>
+        </w:rPr>
+        <w:t xml:space="preserve"> </w:t>
+      </w:r>
+      <w:r>
+        <w:rPr>
+          <w:sz w:val="20"/>
+        </w:rPr>
+        <w:t>Segment</w:t>
+      </w:r>
+      <w:r>
+        <w:rPr>
+          <w:sz w:val="20"/>
+          <w:lang w:val="ru-RU"/>
+        </w:rPr>
+        <w:t xml:space="preserve"> </w:t>
+      </w:r>
+      <w:r>
+        <w:rPr>
+          <w:sz w:val="20"/>
+        </w:rPr>
+        <w:t>Continuous</w:t>
+      </w:r>
+      <w:r>
+        <w:rPr>
+          <w:spacing w:val="-33"/>
+          <w:sz w:val="20"/>
+          <w:lang w:val="ru-RU"/>
+        </w:rPr>
+        <w:t xml:space="preserve"> </w:t>
+      </w:r>
+      <w:r>
+        <w:rPr>
+          <w:sz w:val="20"/>
+        </w:rPr>
+        <w:t>Cutting</w:t>
+      </w:r>
+      <w:r>
+        <w:rPr>
+          <w:spacing w:val="-32"/>
+          <w:sz w:val="20"/>
+          <w:lang w:val="ru-RU"/>
+        </w:rPr>
+        <w:t xml:space="preserve"> </w:t>
+      </w:r>
+      <w:r>
+        <w:rPr>
+          <w:sz w:val="20"/>
+        </w:rPr>
+        <w:t>Problem</w:t>
+      </w:r>
+      <w:r>
+        <w:rPr>
+          <w:sz w:val="20"/>
+          <w:lang w:val="ru-RU"/>
+        </w:rPr>
+        <w:t>,</w:t>
+      </w:r>
+      <w:r>
+        <w:rPr>
+          <w:spacing w:val="-32"/>
+          <w:sz w:val="20"/>
+          <w:lang w:val="ru-RU"/>
+        </w:rPr>
+        <w:t xml:space="preserve"> </w:t>
+      </w:r>
+      <w:r>
+        <w:rPr>
+          <w:sz w:val="20"/>
+        </w:rPr>
+        <w:t>GSCCP</w:t>
+      </w:r>
+      <w:r>
+        <w:rPr>
+          <w:sz w:val="20"/>
+          <w:lang w:val="ru-RU"/>
+        </w:rPr>
+        <w:t>)</w:t>
+      </w:r>
+      <w:r>
+        <w:rPr>
+          <w:spacing w:val="-32"/>
+          <w:sz w:val="20"/>
+          <w:lang w:val="ru-RU"/>
+        </w:rPr>
+        <w:t xml:space="preserve"> </w:t>
+      </w:r>
+      <w:r>
+        <w:rPr>
+          <w:sz w:val="20"/>
+          <w:lang w:val="ru-RU"/>
+        </w:rPr>
+        <w:t>–</w:t>
+      </w:r>
+      <w:r>
+        <w:rPr>
+          <w:spacing w:val="-33"/>
+          <w:sz w:val="20"/>
+          <w:lang w:val="ru-RU"/>
+        </w:rPr>
+        <w:t xml:space="preserve"> </w:t>
+      </w:r>
+      <w:r>
+        <w:rPr>
+          <w:i/>
+          <w:sz w:val="20"/>
+          <w:lang w:val="ru-RU"/>
+        </w:rPr>
+        <w:t>ансамбль</w:t>
+      </w:r>
+      <w:r>
+        <w:rPr>
+          <w:i/>
+          <w:spacing w:val="-32"/>
+          <w:sz w:val="20"/>
+          <w:lang w:val="ru-RU"/>
+        </w:rPr>
+        <w:t xml:space="preserve"> </w:t>
+      </w:r>
+      <w:r>
+        <w:rPr>
+          <w:sz w:val="20"/>
+          <w:lang w:val="ru-RU"/>
+        </w:rPr>
+        <w:t>нескольких</w:t>
+      </w:r>
+      <w:r>
+        <w:rPr>
+          <w:spacing w:val="-32"/>
+          <w:sz w:val="20"/>
+          <w:lang w:val="ru-RU"/>
+        </w:rPr>
+        <w:t xml:space="preserve"> </w:t>
+      </w:r>
+      <w:r>
+        <w:rPr>
+          <w:sz w:val="20"/>
+          <w:lang w:val="ru-RU"/>
+        </w:rPr>
+        <w:t>задач</w:t>
+      </w:r>
+      <w:r>
+        <w:rPr>
+          <w:spacing w:val="-32"/>
+          <w:sz w:val="20"/>
+          <w:lang w:val="ru-RU"/>
+        </w:rPr>
+        <w:t xml:space="preserve"> </w:t>
+      </w:r>
+      <w:r>
+        <w:rPr>
+          <w:sz w:val="20"/>
+          <w:lang w:val="ru-RU"/>
+        </w:rPr>
+        <w:t>сегментной резки (</w:t>
+      </w:r>
+      <w:r>
+        <w:rPr>
+          <w:sz w:val="20"/>
+        </w:rPr>
+        <w:t>SCCP</w:t>
+      </w:r>
+      <w:r>
+        <w:rPr>
+          <w:sz w:val="20"/>
+          <w:lang w:val="ru-RU"/>
+        </w:rPr>
+        <w:t xml:space="preserve">) для одного раскройного плана: </w:t>
+      </w:r>
+      <w:r>
+        <w:rPr>
+          <w:i/>
+          <w:spacing w:val="7"/>
+          <w:sz w:val="20"/>
+        </w:rPr>
+        <w:t>GSCCP</w:t>
+      </w:r>
+      <w:r>
+        <w:rPr>
+          <w:i/>
+          <w:spacing w:val="7"/>
+          <w:sz w:val="20"/>
+          <w:lang w:val="ru-RU"/>
+        </w:rPr>
+        <w:t xml:space="preserve"> </w:t>
+      </w:r>
+      <w:r>
+        <w:rPr>
+          <w:rFonts w:ascii="Tahoma" w:hAnsi="Tahoma"/>
+          <w:sz w:val="20"/>
+          <w:lang w:val="ru-RU"/>
+        </w:rPr>
+        <w:t>=</w:t>
+      </w:r>
+      <w:r>
+        <w:rPr>
+          <w:rFonts w:ascii="Tahoma" w:hAnsi="Tahoma"/>
+          <w:spacing w:val="5"/>
+          <w:sz w:val="20"/>
+          <w:lang w:val="ru-RU"/>
+        </w:rPr>
+        <w:t xml:space="preserve"> </w:t>
+      </w:r>
+      <w:r>
+        <w:rPr>
+          <w:rFonts w:ascii="Meiryo" w:hAnsi="Meiryo"/>
+          <w:i/>
+          <w:spacing w:val="6"/>
+          <w:sz w:val="20"/>
+          <w:lang w:val="ru-RU"/>
+        </w:rPr>
+        <w:t>{</w:t>
+      </w:r>
+      <w:proofErr w:type="spellStart"/>
+      <w:r>
+        <w:rPr>
+          <w:i/>
+          <w:spacing w:val="6"/>
+          <w:sz w:val="20"/>
+        </w:rPr>
+        <w:t>SCCP</w:t>
+      </w:r>
+      <w:r>
+        <w:rPr>
+          <w:i/>
+          <w:spacing w:val="6"/>
+          <w:sz w:val="20"/>
+          <w:vertAlign w:val="subscript"/>
+        </w:rPr>
+        <w:t>i</w:t>
+      </w:r>
+      <w:proofErr w:type="spellEnd"/>
+      <w:r>
+        <w:rPr>
+          <w:rFonts w:ascii="Meiryo" w:hAnsi="Meiryo"/>
+          <w:i/>
+          <w:spacing w:val="6"/>
+          <w:sz w:val="20"/>
+          <w:lang w:val="ru-RU"/>
+        </w:rPr>
+        <w:t>}</w:t>
+      </w:r>
+      <w:r>
+        <w:rPr>
+          <w:spacing w:val="6"/>
+          <w:sz w:val="20"/>
+          <w:lang w:val="ru-RU"/>
+        </w:rPr>
+        <w:t>.</w:t>
+      </w:r>
     </w:p>
     <w:p>
       <w:pPr>
@@ -42730,9 +43043,8 @@
           <w:noProof/>
           <w:position w:val="2"/>
         </w:rPr>
-        <w:lastRenderedPageBreak/>
         <w:drawing>
-          <wp:inline distT="0" distB="0" distL="0" distR="0" wp14:anchorId="7785C9D9" wp14:editId="629D8A08">
+          <wp:inline distT="0" distB="0" distL="0" distR="0" wp14:anchorId="6648EBF4" wp14:editId="1690E20F">
             <wp:extent cx="1741360" cy="1735074"/>
             <wp:effectExtent l="0" t="0" r="0" b="0"/>
             <wp:docPr id="3" name="image8.png"/>
@@ -42780,7 +43092,7 @@
           <w:spacing w:val="62"/>
         </w:rPr>
         <w:drawing>
-          <wp:inline distT="0" distB="0" distL="0" distR="0" wp14:anchorId="50C54D04" wp14:editId="3C2872D0">
+          <wp:inline distT="0" distB="0" distL="0" distR="0" wp14:anchorId="4F3D1AF0" wp14:editId="763F3995">
             <wp:extent cx="1831562" cy="1786889"/>
             <wp:effectExtent l="0" t="0" r="0" b="0"/>
             <wp:docPr id="5" name="image9.png"/>
@@ -42818,7 +43130,7 @@
     </w:p>
     <w:p>
       <w:pPr>
-        <w:pStyle w:val="a4"/>
+        <w:pStyle w:val="a5"/>
         <w:widowControl/>
         <w:numPr>
           <w:ilvl w:val="1"/>
@@ -42834,8 +43146,8 @@
           <w:lang w:val="ru-RU"/>
         </w:rPr>
       </w:pPr>
-      <w:bookmarkStart w:id="14" w:name="_bookmark10"/>
-      <w:bookmarkEnd w:id="14"/>
+      <w:bookmarkStart w:id="13" w:name="_bookmark10"/>
+      <w:bookmarkEnd w:id="13"/>
       <w:r>
         <w:rPr>
           <w:sz w:val="16"/>
@@ -42960,322 +43272,6 @@
           <w:lang w:val="ru-RU"/>
         </w:rPr>
       </w:pPr>
-    </w:p>
-    <w:p>
-      <w:pPr>
-        <w:pStyle w:val="a3"/>
-        <w:keepNext/>
-        <w:widowControl/>
-        <w:ind w:left="136" w:right="113" w:firstLine="567"/>
-        <w:jc w:val="both"/>
-        <w:rPr>
-          <w:lang w:val="ru-RU"/>
-        </w:rPr>
-      </w:pPr>
-      <w:r>
-        <w:rPr>
-          <w:lang w:val="ru-RU"/>
-        </w:rPr>
-        <w:t>Это позволяет ещё больше обобщить задачу и сформулировать новый</w:t>
-      </w:r>
-      <w:r>
-        <w:rPr>
-          <w:spacing w:val="-2"/>
-          <w:lang w:val="ru-RU"/>
-        </w:rPr>
-        <w:t xml:space="preserve"> </w:t>
-      </w:r>
-      <w:r>
-        <w:rPr>
-          <w:lang w:val="ru-RU"/>
-        </w:rPr>
-        <w:t>класс:</w:t>
-      </w:r>
-    </w:p>
-    <w:p>
-      <w:pPr>
-        <w:widowControl/>
-        <w:ind w:left="136" w:right="115" w:firstLine="566"/>
-        <w:jc w:val="both"/>
-        <w:rPr>
-          <w:sz w:val="20"/>
-          <w:lang w:val="ru-RU"/>
-        </w:rPr>
-      </w:pPr>
-      <w:r>
-        <w:rPr>
-          <w:i/>
-          <w:sz w:val="20"/>
-          <w:lang w:val="ru-RU"/>
-        </w:rPr>
-        <w:t xml:space="preserve">Обобщённая задача сегментной резки </w:t>
-      </w:r>
-      <w:r>
-        <w:rPr>
-          <w:sz w:val="20"/>
-          <w:lang w:val="ru-RU"/>
-        </w:rPr>
-        <w:t>(</w:t>
-      </w:r>
-      <w:r>
-        <w:rPr>
-          <w:sz w:val="20"/>
-        </w:rPr>
-        <w:t>Generalized</w:t>
-      </w:r>
-      <w:r>
-        <w:rPr>
-          <w:sz w:val="20"/>
-          <w:lang w:val="ru-RU"/>
-        </w:rPr>
-        <w:t xml:space="preserve"> </w:t>
-      </w:r>
-      <w:r>
-        <w:rPr>
-          <w:sz w:val="20"/>
-        </w:rPr>
-        <w:t>Segment</w:t>
-      </w:r>
-      <w:r>
-        <w:rPr>
-          <w:sz w:val="20"/>
-          <w:lang w:val="ru-RU"/>
-        </w:rPr>
-        <w:t xml:space="preserve"> </w:t>
-      </w:r>
-      <w:r>
-        <w:rPr>
-          <w:sz w:val="20"/>
-        </w:rPr>
-        <w:t>Continuous</w:t>
-      </w:r>
-      <w:r>
-        <w:rPr>
-          <w:spacing w:val="-33"/>
-          <w:sz w:val="20"/>
-          <w:lang w:val="ru-RU"/>
-        </w:rPr>
-        <w:t xml:space="preserve"> </w:t>
-      </w:r>
-      <w:r>
-        <w:rPr>
-          <w:sz w:val="20"/>
-        </w:rPr>
-        <w:t>Cutting</w:t>
-      </w:r>
-      <w:r>
-        <w:rPr>
-          <w:spacing w:val="-32"/>
-          <w:sz w:val="20"/>
-          <w:lang w:val="ru-RU"/>
-        </w:rPr>
-        <w:t xml:space="preserve"> </w:t>
-      </w:r>
-      <w:r>
-        <w:rPr>
-          <w:sz w:val="20"/>
-        </w:rPr>
-        <w:t>Problem</w:t>
-      </w:r>
-      <w:r>
-        <w:rPr>
-          <w:sz w:val="20"/>
-          <w:lang w:val="ru-RU"/>
-        </w:rPr>
-        <w:t>,</w:t>
-      </w:r>
-      <w:r>
-        <w:rPr>
-          <w:spacing w:val="-32"/>
-          <w:sz w:val="20"/>
-          <w:lang w:val="ru-RU"/>
-        </w:rPr>
-        <w:t xml:space="preserve"> </w:t>
-      </w:r>
-      <w:r>
-        <w:rPr>
-          <w:sz w:val="20"/>
-        </w:rPr>
-        <w:t>GSCCP</w:t>
-      </w:r>
-      <w:r>
-        <w:rPr>
-          <w:sz w:val="20"/>
-          <w:lang w:val="ru-RU"/>
-        </w:rPr>
-        <w:t>)</w:t>
-      </w:r>
-      <w:r>
-        <w:rPr>
-          <w:spacing w:val="-32"/>
-          <w:sz w:val="20"/>
-          <w:lang w:val="ru-RU"/>
-        </w:rPr>
-        <w:t xml:space="preserve"> </w:t>
-      </w:r>
-      <w:r>
-        <w:rPr>
-          <w:sz w:val="20"/>
-          <w:lang w:val="ru-RU"/>
-        </w:rPr>
-        <w:t>–</w:t>
-      </w:r>
-      <w:r>
-        <w:rPr>
-          <w:spacing w:val="-33"/>
-          <w:sz w:val="20"/>
-          <w:lang w:val="ru-RU"/>
-        </w:rPr>
-        <w:t xml:space="preserve"> </w:t>
-      </w:r>
-      <w:r>
-        <w:rPr>
-          <w:i/>
-          <w:sz w:val="20"/>
-          <w:lang w:val="ru-RU"/>
-        </w:rPr>
-        <w:t>ансамбль</w:t>
-      </w:r>
-      <w:r>
-        <w:rPr>
-          <w:i/>
-          <w:spacing w:val="-32"/>
-          <w:sz w:val="20"/>
-          <w:lang w:val="ru-RU"/>
-        </w:rPr>
-        <w:t xml:space="preserve"> </w:t>
-      </w:r>
-      <w:r>
-        <w:rPr>
-          <w:sz w:val="20"/>
-          <w:lang w:val="ru-RU"/>
-        </w:rPr>
-        <w:t>нескольких</w:t>
-      </w:r>
-      <w:r>
-        <w:rPr>
-          <w:spacing w:val="-32"/>
-          <w:sz w:val="20"/>
-          <w:lang w:val="ru-RU"/>
-        </w:rPr>
-        <w:t xml:space="preserve"> </w:t>
-      </w:r>
-      <w:r>
-        <w:rPr>
-          <w:sz w:val="20"/>
-          <w:lang w:val="ru-RU"/>
-        </w:rPr>
-        <w:t>задач</w:t>
-      </w:r>
-      <w:r>
-        <w:rPr>
-          <w:spacing w:val="-32"/>
-          <w:sz w:val="20"/>
-          <w:lang w:val="ru-RU"/>
-        </w:rPr>
-        <w:t xml:space="preserve"> </w:t>
-      </w:r>
-      <w:r>
-        <w:rPr>
-          <w:sz w:val="20"/>
-          <w:lang w:val="ru-RU"/>
-        </w:rPr>
-        <w:t>сегментной резки (</w:t>
-      </w:r>
-      <w:r>
-        <w:rPr>
-          <w:sz w:val="20"/>
-        </w:rPr>
-        <w:t>SCCP</w:t>
-      </w:r>
-      <w:r>
-        <w:rPr>
-          <w:sz w:val="20"/>
-          <w:lang w:val="ru-RU"/>
-        </w:rPr>
-        <w:t xml:space="preserve">) для одного раскройного плана: </w:t>
-      </w:r>
-      <w:r>
-        <w:rPr>
-          <w:i/>
-          <w:spacing w:val="7"/>
-          <w:sz w:val="20"/>
-        </w:rPr>
-        <w:t>GSCCP</w:t>
-      </w:r>
-      <w:r>
-        <w:rPr>
-          <w:i/>
-          <w:spacing w:val="7"/>
-          <w:sz w:val="20"/>
-          <w:lang w:val="ru-RU"/>
-        </w:rPr>
-        <w:t xml:space="preserve"> </w:t>
-      </w:r>
-      <w:r>
-        <w:rPr>
-          <w:rFonts w:ascii="Tahoma" w:hAnsi="Tahoma"/>
-          <w:sz w:val="20"/>
-          <w:lang w:val="ru-RU"/>
-        </w:rPr>
-        <w:t>=</w:t>
-      </w:r>
-      <w:r>
-        <w:rPr>
-          <w:rFonts w:ascii="Tahoma" w:hAnsi="Tahoma"/>
-          <w:spacing w:val="5"/>
-          <w:sz w:val="20"/>
-          <w:lang w:val="ru-RU"/>
-        </w:rPr>
-        <w:t xml:space="preserve"> </w:t>
-      </w:r>
-      <w:r>
-        <w:rPr>
-          <w:rFonts w:ascii="Meiryo" w:hAnsi="Meiryo"/>
-          <w:i/>
-          <w:spacing w:val="6"/>
-          <w:sz w:val="20"/>
-          <w:lang w:val="ru-RU"/>
-        </w:rPr>
-        <w:t>{</w:t>
-      </w:r>
-      <w:proofErr w:type="spellStart"/>
-      <w:r>
-        <w:rPr>
-          <w:i/>
-          <w:spacing w:val="6"/>
-          <w:sz w:val="20"/>
-        </w:rPr>
-        <w:t>SCCP</w:t>
-      </w:r>
-      <w:r>
-        <w:rPr>
-          <w:i/>
-          <w:spacing w:val="6"/>
-          <w:sz w:val="20"/>
-          <w:vertAlign w:val="subscript"/>
-        </w:rPr>
-        <w:t>i</w:t>
-      </w:r>
-      <w:proofErr w:type="spellEnd"/>
-      <w:r>
-        <w:rPr>
-          <w:rFonts w:ascii="Meiryo" w:hAnsi="Meiryo"/>
-          <w:i/>
-          <w:spacing w:val="6"/>
-          <w:sz w:val="20"/>
-          <w:lang w:val="ru-RU"/>
-        </w:rPr>
-        <w:t>}</w:t>
-      </w:r>
-      <w:r>
-        <w:rPr>
-          <w:spacing w:val="6"/>
-          <w:sz w:val="20"/>
-          <w:lang w:val="ru-RU"/>
-        </w:rPr>
-        <w:t>.</w:t>
-      </w:r>
     </w:p>
     <w:p>
       <w:pPr>
@@ -43661,8 +43657,8 @@
           </wp:inline>
         </w:drawing>
       </w:r>
-      <w:bookmarkStart w:id="15" w:name="_bookmark11"/>
-      <w:bookmarkEnd w:id="15"/>
+      <w:bookmarkStart w:id="14" w:name="_bookmark11"/>
+      <w:bookmarkEnd w:id="14"/>
     </w:p>
     <w:p>
       <w:pPr>
@@ -44285,7 +44281,7 @@
     </w:p>
     <w:p>
       <w:pPr>
-        <w:pStyle w:val="a4"/>
+        <w:pStyle w:val="a5"/>
         <w:widowControl/>
         <w:numPr>
           <w:ilvl w:val="0"/>
@@ -44362,7 +44358,7 @@
     </w:p>
     <w:p>
       <w:pPr>
-        <w:pStyle w:val="a4"/>
+        <w:pStyle w:val="a5"/>
         <w:widowControl/>
         <w:numPr>
           <w:ilvl w:val="2"/>
@@ -44434,7 +44430,7 @@
     </w:p>
     <w:p>
       <w:pPr>
-        <w:pStyle w:val="a4"/>
+        <w:pStyle w:val="a5"/>
         <w:widowControl/>
         <w:numPr>
           <w:ilvl w:val="2"/>
@@ -44456,7 +44452,6 @@
           <w:w w:val="95"/>
           <w:sz w:val="20"/>
         </w:rPr>
-        <w:lastRenderedPageBreak/>
         <w:t>DP</w:t>
       </w:r>
       <w:r>
@@ -44527,7 +44522,7 @@
     </w:p>
     <w:p>
       <w:pPr>
-        <w:pStyle w:val="a4"/>
+        <w:pStyle w:val="a5"/>
         <w:widowControl/>
         <w:numPr>
           <w:ilvl w:val="2"/>
@@ -44547,6 +44542,7 @@
           <w:i/>
           <w:sz w:val="20"/>
         </w:rPr>
+        <w:lastRenderedPageBreak/>
         <w:t>Greedy</w:t>
       </w:r>
       <w:r>
@@ -44851,7 +44847,7 @@
     </w:p>
     <w:p>
       <w:pPr>
-        <w:pStyle w:val="a4"/>
+        <w:pStyle w:val="a5"/>
         <w:widowControl/>
         <w:numPr>
           <w:ilvl w:val="0"/>
@@ -45381,8 +45377,8 @@
         </w:rPr>
         <w:t>стоимости,</w:t>
       </w:r>
-      <w:bookmarkStart w:id="16" w:name="Численные_эксперименты"/>
-      <w:bookmarkEnd w:id="16"/>
+      <w:bookmarkStart w:id="15" w:name="Численные_эксперименты"/>
+      <w:bookmarkEnd w:id="15"/>
       <w:r>
         <w:rPr>
           <w:lang w:val="ru-RU"/>
@@ -45517,8 +45513,8 @@
           <w:lang w:val="ru-RU"/>
         </w:rPr>
       </w:pPr>
-      <w:bookmarkStart w:id="17" w:name="_bookmark12"/>
-      <w:bookmarkEnd w:id="17"/>
+      <w:bookmarkStart w:id="16" w:name="_bookmark12"/>
+      <w:bookmarkEnd w:id="16"/>
       <w:r>
         <w:rPr>
           <w:sz w:val="16"/>
@@ -45645,7 +45641,7 @@
     </w:p>
     <w:p>
       <w:pPr>
-        <w:pStyle w:val="a4"/>
+        <w:pStyle w:val="a5"/>
         <w:widowControl/>
         <w:numPr>
           <w:ilvl w:val="0"/>
@@ -46117,6 +46113,1073 @@
       <w:pPr>
         <w:pStyle w:val="a3"/>
         <w:widowControl/>
+        <w:ind w:left="136" w:right="139" w:firstLine="573"/>
+        <w:jc w:val="both"/>
+        <w:rPr>
+          <w:lang w:val="ru-RU"/>
+        </w:rPr>
+      </w:pPr>
+      <w:r>
+        <w:rPr>
+          <w:w w:val="95"/>
+          <w:lang w:val="ru-RU"/>
+        </w:rPr>
+        <w:t>Можно отметить, что полученные маршруты практически идентич</w:t>
+      </w:r>
+      <w:r>
+        <w:rPr>
+          <w:lang w:val="ru-RU"/>
+        </w:rPr>
+        <w:t>ны.</w:t>
+      </w:r>
+      <w:r>
+        <w:rPr>
+          <w:spacing w:val="-27"/>
+          <w:lang w:val="ru-RU"/>
+        </w:rPr>
+        <w:t xml:space="preserve"> </w:t>
+      </w:r>
+      <w:r>
+        <w:rPr>
+          <w:lang w:val="ru-RU"/>
+        </w:rPr>
+        <w:t>Небольшие</w:t>
+      </w:r>
+      <w:r>
+        <w:rPr>
+          <w:spacing w:val="-26"/>
+          <w:lang w:val="ru-RU"/>
+        </w:rPr>
+        <w:t xml:space="preserve"> </w:t>
+      </w:r>
+      <w:r>
+        <w:rPr>
+          <w:lang w:val="ru-RU"/>
+        </w:rPr>
+        <w:t>отклонения</w:t>
+      </w:r>
+      <w:r>
+        <w:rPr>
+          <w:spacing w:val="-26"/>
+          <w:lang w:val="ru-RU"/>
+        </w:rPr>
+        <w:t xml:space="preserve"> </w:t>
+      </w:r>
+      <w:r>
+        <w:rPr>
+          <w:lang w:val="ru-RU"/>
+        </w:rPr>
+        <w:t>вызваны</w:t>
+      </w:r>
+      <w:r>
+        <w:rPr>
+          <w:spacing w:val="-26"/>
+          <w:lang w:val="ru-RU"/>
+        </w:rPr>
+        <w:t xml:space="preserve"> </w:t>
+      </w:r>
+      <w:r>
+        <w:rPr>
+          <w:lang w:val="ru-RU"/>
+        </w:rPr>
+        <w:t>процессом</w:t>
+      </w:r>
+      <w:r>
+        <w:rPr>
+          <w:spacing w:val="-27"/>
+          <w:lang w:val="ru-RU"/>
+        </w:rPr>
+        <w:t xml:space="preserve"> </w:t>
+      </w:r>
+      <w:r>
+        <w:rPr>
+          <w:lang w:val="ru-RU"/>
+        </w:rPr>
+        <w:t>предварительной</w:t>
+      </w:r>
+      <w:r>
+        <w:rPr>
+          <w:spacing w:val="-26"/>
+          <w:lang w:val="ru-RU"/>
+        </w:rPr>
+        <w:t xml:space="preserve"> </w:t>
+      </w:r>
+      <w:r>
+        <w:rPr>
+          <w:lang w:val="ru-RU"/>
+        </w:rPr>
+        <w:t>дискретизации</w:t>
+      </w:r>
+      <w:r>
+        <w:rPr>
+          <w:spacing w:val="-9"/>
+          <w:lang w:val="ru-RU"/>
+        </w:rPr>
+        <w:t xml:space="preserve"> </w:t>
+      </w:r>
+      <w:r>
+        <w:rPr>
+          <w:lang w:val="ru-RU"/>
+        </w:rPr>
+        <w:t>(при</w:t>
+      </w:r>
+      <w:r>
+        <w:rPr>
+          <w:spacing w:val="-9"/>
+          <w:lang w:val="ru-RU"/>
+        </w:rPr>
+        <w:t xml:space="preserve"> </w:t>
+      </w:r>
+      <w:r>
+        <w:rPr>
+          <w:lang w:val="ru-RU"/>
+        </w:rPr>
+        <w:t>переводе</w:t>
+      </w:r>
+      <w:r>
+        <w:rPr>
+          <w:spacing w:val="-9"/>
+          <w:lang w:val="ru-RU"/>
+        </w:rPr>
+        <w:t xml:space="preserve"> </w:t>
+      </w:r>
+      <w:r>
+        <w:rPr>
+          <w:lang w:val="ru-RU"/>
+        </w:rPr>
+        <w:t>задачи</w:t>
+      </w:r>
+      <w:r>
+        <w:rPr>
+          <w:spacing w:val="-9"/>
+          <w:lang w:val="ru-RU"/>
+        </w:rPr>
+        <w:t xml:space="preserve"> </w:t>
+      </w:r>
+      <w:r>
+        <w:t>CCP</w:t>
+      </w:r>
+      <w:r>
+        <w:rPr>
+          <w:spacing w:val="-9"/>
+          <w:lang w:val="ru-RU"/>
+        </w:rPr>
+        <w:t xml:space="preserve"> </w:t>
+      </w:r>
+      <w:r>
+        <w:rPr>
+          <w:lang w:val="ru-RU"/>
+        </w:rPr>
+        <w:t>в</w:t>
+      </w:r>
+      <w:r>
+        <w:rPr>
+          <w:spacing w:val="-9"/>
+          <w:lang w:val="ru-RU"/>
+        </w:rPr>
+        <w:t xml:space="preserve"> </w:t>
+      </w:r>
+      <w:r>
+        <w:t>GTSP</w:t>
+      </w:r>
+      <w:r>
+        <w:rPr>
+          <w:lang w:val="ru-RU"/>
+        </w:rPr>
+        <w:t>).</w:t>
+      </w:r>
+      <w:r>
+        <w:rPr>
+          <w:spacing w:val="-9"/>
+          <w:lang w:val="ru-RU"/>
+        </w:rPr>
+        <w:t xml:space="preserve"> </w:t>
+      </w:r>
+      <w:r>
+        <w:rPr>
+          <w:lang w:val="ru-RU"/>
+        </w:rPr>
+        <w:t>Вследствие</w:t>
+      </w:r>
+      <w:r>
+        <w:rPr>
+          <w:spacing w:val="-8"/>
+          <w:lang w:val="ru-RU"/>
+        </w:rPr>
+        <w:t xml:space="preserve"> </w:t>
+      </w:r>
+      <w:r>
+        <w:rPr>
+          <w:lang w:val="ru-RU"/>
+        </w:rPr>
+        <w:t>этого</w:t>
+      </w:r>
+      <w:r>
+        <w:rPr>
+          <w:spacing w:val="-9"/>
+          <w:lang w:val="ru-RU"/>
+        </w:rPr>
+        <w:t xml:space="preserve"> </w:t>
+      </w:r>
+      <w:r>
+        <w:rPr>
+          <w:lang w:val="ru-RU"/>
+        </w:rPr>
+        <w:t xml:space="preserve">алгоритм </w:t>
+      </w:r>
+      <w:r>
+        <w:t>CCP</w:t>
+      </w:r>
+      <w:r>
+        <w:rPr>
+          <w:lang w:val="ru-RU"/>
+        </w:rPr>
+        <w:t>-</w:t>
+      </w:r>
+      <w:r>
+        <w:t>Relax</w:t>
+      </w:r>
+      <w:r>
+        <w:rPr>
+          <w:lang w:val="ru-RU"/>
+        </w:rPr>
+        <w:t xml:space="preserve"> формирует прямые сегменты холостого хода инструмента, а</w:t>
+      </w:r>
+      <w:r>
+        <w:rPr>
+          <w:spacing w:val="9"/>
+          <w:lang w:val="ru-RU"/>
+        </w:rPr>
+        <w:t xml:space="preserve"> </w:t>
+      </w:r>
+      <w:r>
+        <w:rPr>
+          <w:lang w:val="ru-RU"/>
+        </w:rPr>
+        <w:t>в</w:t>
+      </w:r>
+      <w:r>
+        <w:rPr>
+          <w:spacing w:val="10"/>
+          <w:lang w:val="ru-RU"/>
+        </w:rPr>
+        <w:t xml:space="preserve"> </w:t>
+      </w:r>
+      <w:r>
+        <w:rPr>
+          <w:lang w:val="ru-RU"/>
+        </w:rPr>
+        <w:t>случае</w:t>
+      </w:r>
+      <w:r>
+        <w:rPr>
+          <w:spacing w:val="9"/>
+          <w:lang w:val="ru-RU"/>
+        </w:rPr>
+        <w:t xml:space="preserve"> </w:t>
+      </w:r>
+      <w:r>
+        <w:rPr>
+          <w:lang w:val="ru-RU"/>
+        </w:rPr>
+        <w:t>задачи</w:t>
+      </w:r>
+      <w:r>
+        <w:rPr>
+          <w:spacing w:val="9"/>
+          <w:lang w:val="ru-RU"/>
+        </w:rPr>
+        <w:t xml:space="preserve"> </w:t>
+      </w:r>
+      <w:r>
+        <w:t>GTSP</w:t>
+      </w:r>
+      <w:r>
+        <w:rPr>
+          <w:spacing w:val="10"/>
+          <w:lang w:val="ru-RU"/>
+        </w:rPr>
+        <w:t xml:space="preserve"> </w:t>
+      </w:r>
+      <w:r>
+        <w:rPr>
+          <w:lang w:val="ru-RU"/>
+        </w:rPr>
+        <w:t>получаются</w:t>
+      </w:r>
+      <w:r>
+        <w:rPr>
+          <w:spacing w:val="10"/>
+          <w:lang w:val="ru-RU"/>
+        </w:rPr>
+        <w:t xml:space="preserve"> </w:t>
+      </w:r>
+      <w:r>
+        <w:rPr>
+          <w:lang w:val="ru-RU"/>
+        </w:rPr>
+        <w:t>слегка</w:t>
+      </w:r>
+      <w:r>
+        <w:rPr>
+          <w:spacing w:val="9"/>
+          <w:lang w:val="ru-RU"/>
+        </w:rPr>
+        <w:t xml:space="preserve"> </w:t>
+      </w:r>
+      <w:r>
+        <w:rPr>
+          <w:lang w:val="ru-RU"/>
+        </w:rPr>
+        <w:t>ломаные</w:t>
+      </w:r>
+      <w:r>
+        <w:rPr>
+          <w:spacing w:val="10"/>
+          <w:lang w:val="ru-RU"/>
+        </w:rPr>
+        <w:t xml:space="preserve"> </w:t>
+      </w:r>
+      <w:r>
+        <w:rPr>
+          <w:lang w:val="ru-RU"/>
+        </w:rPr>
+        <w:t>линии,</w:t>
+      </w:r>
+      <w:r>
+        <w:rPr>
+          <w:spacing w:val="10"/>
+          <w:lang w:val="ru-RU"/>
+        </w:rPr>
+        <w:t xml:space="preserve"> </w:t>
+      </w:r>
+      <w:r>
+        <w:rPr>
+          <w:lang w:val="ru-RU"/>
+        </w:rPr>
+        <w:t>что</w:t>
+      </w:r>
+      <w:r>
+        <w:rPr>
+          <w:spacing w:val="8"/>
+          <w:lang w:val="ru-RU"/>
+        </w:rPr>
+        <w:t xml:space="preserve"> </w:t>
+      </w:r>
+      <w:r>
+        <w:rPr>
+          <w:lang w:val="ru-RU"/>
+        </w:rPr>
+        <w:t>слегка</w:t>
+      </w:r>
+      <w:r>
+        <w:rPr>
+          <w:lang w:val="ru-RU"/>
+        </w:rPr>
+        <w:t xml:space="preserve"> </w:t>
+      </w:r>
+      <w:r>
+        <w:rPr>
+          <w:lang w:val="ru-RU"/>
+        </w:rPr>
+        <w:t>увеличивает</w:t>
+      </w:r>
+      <w:r>
+        <w:rPr>
+          <w:spacing w:val="-35"/>
+          <w:lang w:val="ru-RU"/>
+        </w:rPr>
+        <w:t xml:space="preserve"> </w:t>
+      </w:r>
+      <w:r>
+        <w:rPr>
+          <w:lang w:val="ru-RU"/>
+        </w:rPr>
+        <w:t>результирующую</w:t>
+      </w:r>
+      <w:r>
+        <w:rPr>
+          <w:spacing w:val="-34"/>
+          <w:lang w:val="ru-RU"/>
+        </w:rPr>
+        <w:t xml:space="preserve"> </w:t>
+      </w:r>
+      <w:r>
+        <w:rPr>
+          <w:lang w:val="ru-RU"/>
+        </w:rPr>
+        <w:t>длину</w:t>
+      </w:r>
+      <w:r>
+        <w:rPr>
+          <w:spacing w:val="-35"/>
+          <w:lang w:val="ru-RU"/>
+        </w:rPr>
+        <w:t xml:space="preserve"> </w:t>
+      </w:r>
+      <w:r>
+        <w:rPr>
+          <w:lang w:val="ru-RU"/>
+        </w:rPr>
+        <w:t>маршрута.</w:t>
+      </w:r>
+      <w:r>
+        <w:rPr>
+          <w:spacing w:val="-34"/>
+          <w:lang w:val="ru-RU"/>
+        </w:rPr>
+        <w:t xml:space="preserve"> </w:t>
+      </w:r>
+      <w:r>
+        <w:rPr>
+          <w:lang w:val="ru-RU"/>
+        </w:rPr>
+        <w:t>Более</w:t>
+      </w:r>
+      <w:r>
+        <w:rPr>
+          <w:spacing w:val="-35"/>
+          <w:lang w:val="ru-RU"/>
+        </w:rPr>
+        <w:t xml:space="preserve"> </w:t>
+      </w:r>
+      <w:r>
+        <w:rPr>
+          <w:lang w:val="ru-RU"/>
+        </w:rPr>
+        <w:t>точно</w:t>
+      </w:r>
+      <w:r>
+        <w:rPr>
+          <w:spacing w:val="-34"/>
+          <w:lang w:val="ru-RU"/>
+        </w:rPr>
+        <w:t xml:space="preserve"> </w:t>
+      </w:r>
+      <w:r>
+        <w:rPr>
+          <w:lang w:val="ru-RU"/>
+        </w:rPr>
+        <w:t>это</w:t>
+      </w:r>
+      <w:r>
+        <w:rPr>
+          <w:spacing w:val="-34"/>
+          <w:lang w:val="ru-RU"/>
+        </w:rPr>
+        <w:t xml:space="preserve"> </w:t>
+      </w:r>
+      <w:r>
+        <w:rPr>
+          <w:spacing w:val="-3"/>
+          <w:lang w:val="ru-RU"/>
+        </w:rPr>
+        <w:t xml:space="preserve">отражено </w:t>
+      </w:r>
+      <w:r>
+        <w:rPr>
+          <w:lang w:val="ru-RU"/>
+        </w:rPr>
+        <w:t xml:space="preserve">в табл. </w:t>
+      </w:r>
+      <w:hyperlink w:anchor="_bookmark15" w:history="1">
+        <w:r>
+          <w:rPr>
+            <w:lang w:val="ru-RU"/>
+          </w:rPr>
+          <w:t xml:space="preserve">1 </w:t>
+        </w:r>
+      </w:hyperlink>
+      <w:r>
+        <w:rPr>
+          <w:lang w:val="ru-RU"/>
+        </w:rPr>
+        <w:t>для нескольких раскройных</w:t>
+      </w:r>
+      <w:r>
+        <w:rPr>
+          <w:spacing w:val="-12"/>
+          <w:lang w:val="ru-RU"/>
+        </w:rPr>
+        <w:t xml:space="preserve"> </w:t>
+      </w:r>
+      <w:r>
+        <w:rPr>
+          <w:lang w:val="ru-RU"/>
+        </w:rPr>
+        <w:t>планов.</w:t>
+      </w:r>
+    </w:p>
+    <w:p>
+      <w:pPr>
+        <w:pStyle w:val="a3"/>
+        <w:widowControl/>
+        <w:ind w:left="136" w:right="113" w:firstLine="567"/>
+        <w:jc w:val="both"/>
+        <w:rPr>
+          <w:lang w:val="ru-RU"/>
+        </w:rPr>
+      </w:pPr>
+      <w:r>
+        <w:rPr>
+          <w:lang w:val="ru-RU"/>
+        </w:rPr>
+        <w:t>На</w:t>
+      </w:r>
+      <w:r>
+        <w:rPr>
+          <w:spacing w:val="-15"/>
+          <w:lang w:val="ru-RU"/>
+        </w:rPr>
+        <w:t xml:space="preserve"> </w:t>
+      </w:r>
+      <w:r>
+        <w:rPr>
+          <w:lang w:val="ru-RU"/>
+        </w:rPr>
+        <w:t>рис.</w:t>
+      </w:r>
+      <w:r>
+        <w:rPr>
+          <w:spacing w:val="-14"/>
+          <w:lang w:val="ru-RU"/>
+        </w:rPr>
+        <w:t xml:space="preserve"> </w:t>
+      </w:r>
+      <w:hyperlink w:anchor="_bookmark16" w:history="1">
+        <w:r>
+          <w:rPr>
+            <w:lang w:val="ru-RU"/>
+          </w:rPr>
+          <w:t>11</w:t>
+        </w:r>
+        <w:r>
+          <w:rPr>
+            <w:spacing w:val="-14"/>
+            <w:lang w:val="ru-RU"/>
+          </w:rPr>
+          <w:t xml:space="preserve"> </w:t>
+        </w:r>
+      </w:hyperlink>
+      <w:r>
+        <w:rPr>
+          <w:lang w:val="ru-RU"/>
+        </w:rPr>
+        <w:t>показано</w:t>
+      </w:r>
+      <w:r>
+        <w:rPr>
+          <w:spacing w:val="-14"/>
+          <w:lang w:val="ru-RU"/>
+        </w:rPr>
+        <w:t xml:space="preserve"> </w:t>
+      </w:r>
+      <w:r>
+        <w:rPr>
+          <w:lang w:val="ru-RU"/>
+        </w:rPr>
+        <w:t>решение</w:t>
+      </w:r>
+      <w:r>
+        <w:rPr>
+          <w:spacing w:val="-14"/>
+          <w:lang w:val="ru-RU"/>
+        </w:rPr>
+        <w:t xml:space="preserve"> </w:t>
+      </w:r>
+      <w:r>
+        <w:rPr>
+          <w:lang w:val="ru-RU"/>
+        </w:rPr>
+        <w:t>задачи</w:t>
+      </w:r>
+      <w:r>
+        <w:rPr>
+          <w:spacing w:val="-14"/>
+          <w:lang w:val="ru-RU"/>
+        </w:rPr>
+        <w:t xml:space="preserve"> </w:t>
+      </w:r>
+      <w:r>
+        <w:t>CCP</w:t>
+      </w:r>
+      <w:r>
+        <w:rPr>
+          <w:spacing w:val="-15"/>
+          <w:lang w:val="ru-RU"/>
+        </w:rPr>
+        <w:t xml:space="preserve"> </w:t>
+      </w:r>
+      <w:r>
+        <w:rPr>
+          <w:lang w:val="ru-RU"/>
+        </w:rPr>
+        <w:t>(алгоритмом</w:t>
+      </w:r>
+      <w:r>
+        <w:rPr>
+          <w:spacing w:val="-14"/>
+          <w:lang w:val="ru-RU"/>
+        </w:rPr>
+        <w:t xml:space="preserve"> </w:t>
+      </w:r>
+      <w:r>
+        <w:t>CCP</w:t>
+      </w:r>
+      <w:r>
+        <w:rPr>
+          <w:lang w:val="ru-RU"/>
+        </w:rPr>
+        <w:t>-</w:t>
+      </w:r>
+      <w:r>
+        <w:t>Relax</w:t>
+      </w:r>
+      <w:r>
+        <w:rPr>
+          <w:lang w:val="ru-RU"/>
+        </w:rPr>
+        <w:t>) для</w:t>
+      </w:r>
+      <w:r>
+        <w:rPr>
+          <w:spacing w:val="-30"/>
+          <w:lang w:val="ru-RU"/>
+        </w:rPr>
+        <w:t xml:space="preserve"> </w:t>
+      </w:r>
+      <w:r>
+        <w:rPr>
+          <w:lang w:val="ru-RU"/>
+        </w:rPr>
+        <w:t>раскройного</w:t>
+      </w:r>
+      <w:r>
+        <w:rPr>
+          <w:spacing w:val="-30"/>
+          <w:lang w:val="ru-RU"/>
+        </w:rPr>
+        <w:t xml:space="preserve"> </w:t>
+      </w:r>
+      <w:r>
+        <w:rPr>
+          <w:lang w:val="ru-RU"/>
+        </w:rPr>
+        <w:t>плана</w:t>
+      </w:r>
+      <w:r>
+        <w:rPr>
+          <w:spacing w:val="-30"/>
+          <w:lang w:val="ru-RU"/>
+        </w:rPr>
+        <w:t xml:space="preserve"> </w:t>
+      </w:r>
+      <w:r>
+        <w:rPr>
+          <w:lang w:val="ru-RU"/>
+        </w:rPr>
+        <w:t>на</w:t>
+      </w:r>
+      <w:r>
+        <w:rPr>
+          <w:spacing w:val="-30"/>
+          <w:lang w:val="ru-RU"/>
+        </w:rPr>
+        <w:t xml:space="preserve"> </w:t>
+      </w:r>
+      <w:r>
+        <w:rPr>
+          <w:lang w:val="ru-RU"/>
+        </w:rPr>
+        <w:t>198</w:t>
+      </w:r>
+      <w:r>
+        <w:rPr>
+          <w:spacing w:val="-30"/>
+          <w:lang w:val="ru-RU"/>
+        </w:rPr>
+        <w:t xml:space="preserve"> </w:t>
+      </w:r>
+      <w:r>
+        <w:rPr>
+          <w:lang w:val="ru-RU"/>
+        </w:rPr>
+        <w:t>контуров,</w:t>
+      </w:r>
+      <w:r>
+        <w:rPr>
+          <w:spacing w:val="-30"/>
+          <w:lang w:val="ru-RU"/>
+        </w:rPr>
+        <w:t xml:space="preserve"> </w:t>
+      </w:r>
+      <w:r>
+        <w:rPr>
+          <w:spacing w:val="-4"/>
+          <w:lang w:val="ru-RU"/>
+        </w:rPr>
+        <w:t>когда</w:t>
+      </w:r>
+      <w:r>
+        <w:rPr>
+          <w:spacing w:val="-30"/>
+          <w:lang w:val="ru-RU"/>
+        </w:rPr>
+        <w:t xml:space="preserve"> </w:t>
+      </w:r>
+      <w:r>
+        <w:rPr>
+          <w:lang w:val="ru-RU"/>
+        </w:rPr>
+        <w:t>точное</w:t>
+      </w:r>
+      <w:r>
+        <w:rPr>
+          <w:spacing w:val="-30"/>
+          <w:lang w:val="ru-RU"/>
+        </w:rPr>
+        <w:t xml:space="preserve"> </w:t>
+      </w:r>
+      <w:r>
+        <w:rPr>
+          <w:lang w:val="ru-RU"/>
+        </w:rPr>
+        <w:t>решение</w:t>
+      </w:r>
+      <w:r>
+        <w:rPr>
+          <w:spacing w:val="-30"/>
+          <w:lang w:val="ru-RU"/>
+        </w:rPr>
+        <w:t xml:space="preserve"> </w:t>
+      </w:r>
+      <w:r>
+        <w:rPr>
+          <w:lang w:val="ru-RU"/>
+        </w:rPr>
+        <w:t>не</w:t>
+      </w:r>
+      <w:r>
+        <w:rPr>
+          <w:spacing w:val="-30"/>
+          <w:lang w:val="ru-RU"/>
+        </w:rPr>
+        <w:t xml:space="preserve"> </w:t>
+      </w:r>
+      <w:r>
+        <w:rPr>
+          <w:lang w:val="ru-RU"/>
+        </w:rPr>
+        <w:t>известно. Вообще,</w:t>
+      </w:r>
+      <w:r>
+        <w:rPr>
+          <w:spacing w:val="-29"/>
+          <w:lang w:val="ru-RU"/>
+        </w:rPr>
+        <w:t xml:space="preserve"> </w:t>
+      </w:r>
+      <w:r>
+        <w:rPr>
+          <w:lang w:val="ru-RU"/>
+        </w:rPr>
+        <w:t>для</w:t>
+      </w:r>
+      <w:r>
+        <w:rPr>
+          <w:spacing w:val="-28"/>
+          <w:lang w:val="ru-RU"/>
+        </w:rPr>
+        <w:t xml:space="preserve"> </w:t>
+      </w:r>
+      <w:r>
+        <w:rPr>
+          <w:lang w:val="ru-RU"/>
+        </w:rPr>
+        <w:t>задач</w:t>
+      </w:r>
+      <w:r>
+        <w:rPr>
+          <w:spacing w:val="-28"/>
+          <w:lang w:val="ru-RU"/>
+        </w:rPr>
+        <w:t xml:space="preserve"> </w:t>
+      </w:r>
+      <w:r>
+        <w:rPr>
+          <w:lang w:val="ru-RU"/>
+        </w:rPr>
+        <w:t>такого</w:t>
+      </w:r>
+      <w:r>
+        <w:rPr>
+          <w:spacing w:val="-28"/>
+          <w:lang w:val="ru-RU"/>
+        </w:rPr>
+        <w:t xml:space="preserve"> </w:t>
+      </w:r>
+      <w:r>
+        <w:rPr>
+          <w:lang w:val="ru-RU"/>
+        </w:rPr>
+        <w:t>и</w:t>
+      </w:r>
+      <w:r>
+        <w:rPr>
+          <w:spacing w:val="-28"/>
+          <w:lang w:val="ru-RU"/>
+        </w:rPr>
+        <w:t xml:space="preserve"> </w:t>
+      </w:r>
+      <w:r>
+        <w:rPr>
+          <w:lang w:val="ru-RU"/>
+        </w:rPr>
+        <w:t>большего</w:t>
+      </w:r>
+      <w:r>
+        <w:rPr>
+          <w:spacing w:val="-29"/>
+          <w:lang w:val="ru-RU"/>
+        </w:rPr>
+        <w:t xml:space="preserve"> </w:t>
+      </w:r>
+      <w:r>
+        <w:rPr>
+          <w:lang w:val="ru-RU"/>
+        </w:rPr>
+        <w:t>размера</w:t>
+      </w:r>
+      <w:r>
+        <w:rPr>
+          <w:spacing w:val="-28"/>
+          <w:lang w:val="ru-RU"/>
+        </w:rPr>
+        <w:t xml:space="preserve"> </w:t>
+      </w:r>
+      <w:r>
+        <w:rPr>
+          <w:lang w:val="ru-RU"/>
+        </w:rPr>
+        <w:t>(а</w:t>
+      </w:r>
+      <w:r>
+        <w:rPr>
+          <w:spacing w:val="-28"/>
+          <w:lang w:val="ru-RU"/>
+        </w:rPr>
+        <w:t xml:space="preserve"> </w:t>
+      </w:r>
+      <w:r>
+        <w:rPr>
+          <w:lang w:val="ru-RU"/>
+        </w:rPr>
+        <w:t>именно</w:t>
+      </w:r>
+      <w:r>
+        <w:rPr>
+          <w:spacing w:val="-28"/>
+          <w:lang w:val="ru-RU"/>
+        </w:rPr>
+        <w:t xml:space="preserve"> </w:t>
+      </w:r>
+      <w:r>
+        <w:rPr>
+          <w:lang w:val="ru-RU"/>
+        </w:rPr>
+        <w:t>они</w:t>
+      </w:r>
+      <w:r>
+        <w:rPr>
+          <w:spacing w:val="-28"/>
+          <w:lang w:val="ru-RU"/>
+        </w:rPr>
+        <w:t xml:space="preserve"> </w:t>
+      </w:r>
+      <w:r>
+        <w:rPr>
+          <w:lang w:val="ru-RU"/>
+        </w:rPr>
+        <w:t>представляют практический интерес), оценка оптимальности решения представляет собой</w:t>
+      </w:r>
+      <w:r>
+        <w:rPr>
+          <w:spacing w:val="-15"/>
+          <w:lang w:val="ru-RU"/>
+        </w:rPr>
+        <w:t xml:space="preserve"> </w:t>
+      </w:r>
+      <w:r>
+        <w:rPr>
+          <w:lang w:val="ru-RU"/>
+        </w:rPr>
+        <w:t>довольно</w:t>
+      </w:r>
+      <w:r>
+        <w:rPr>
+          <w:spacing w:val="-14"/>
+          <w:lang w:val="ru-RU"/>
+        </w:rPr>
+        <w:t xml:space="preserve"> </w:t>
+      </w:r>
+      <w:r>
+        <w:rPr>
+          <w:lang w:val="ru-RU"/>
+        </w:rPr>
+        <w:t>большие</w:t>
+      </w:r>
+      <w:r>
+        <w:rPr>
+          <w:spacing w:val="-14"/>
+          <w:lang w:val="ru-RU"/>
+        </w:rPr>
+        <w:t xml:space="preserve"> </w:t>
+      </w:r>
+      <w:r>
+        <w:rPr>
+          <w:lang w:val="ru-RU"/>
+        </w:rPr>
+        <w:t>сложности.</w:t>
+      </w:r>
+      <w:r>
+        <w:rPr>
+          <w:spacing w:val="-14"/>
+          <w:lang w:val="ru-RU"/>
+        </w:rPr>
+        <w:t xml:space="preserve"> </w:t>
+      </w:r>
+      <w:r>
+        <w:rPr>
+          <w:spacing w:val="-6"/>
+          <w:lang w:val="ru-RU"/>
+        </w:rPr>
+        <w:t>Тем</w:t>
+      </w:r>
+      <w:r>
+        <w:rPr>
+          <w:spacing w:val="-14"/>
+          <w:lang w:val="ru-RU"/>
+        </w:rPr>
+        <w:t xml:space="preserve"> </w:t>
+      </w:r>
+      <w:r>
+        <w:rPr>
+          <w:lang w:val="ru-RU"/>
+        </w:rPr>
+        <w:t>не</w:t>
+      </w:r>
+      <w:r>
+        <w:rPr>
+          <w:spacing w:val="-14"/>
+          <w:lang w:val="ru-RU"/>
+        </w:rPr>
+        <w:t xml:space="preserve"> </w:t>
+      </w:r>
+      <w:r>
+        <w:rPr>
+          <w:lang w:val="ru-RU"/>
+        </w:rPr>
+        <w:t>менее,</w:t>
+      </w:r>
+      <w:r>
+        <w:rPr>
+          <w:spacing w:val="-14"/>
+          <w:lang w:val="ru-RU"/>
+        </w:rPr>
+        <w:t xml:space="preserve"> </w:t>
+      </w:r>
+      <w:r>
+        <w:rPr>
+          <w:lang w:val="ru-RU"/>
+        </w:rPr>
+        <w:t>сравнение</w:t>
+      </w:r>
+      <w:r>
+        <w:rPr>
+          <w:spacing w:val="-14"/>
+          <w:lang w:val="ru-RU"/>
+        </w:rPr>
+        <w:t xml:space="preserve"> </w:t>
+      </w:r>
+      <w:r>
+        <w:rPr>
+          <w:lang w:val="ru-RU"/>
+        </w:rPr>
+        <w:t>с</w:t>
+      </w:r>
+      <w:r>
+        <w:rPr>
+          <w:spacing w:val="-14"/>
+          <w:lang w:val="ru-RU"/>
+        </w:rPr>
+        <w:t xml:space="preserve"> </w:t>
+      </w:r>
+      <w:r>
+        <w:rPr>
+          <w:lang w:val="ru-RU"/>
+        </w:rPr>
+        <w:t xml:space="preserve">решениями хорошо исследованной задачи </w:t>
+      </w:r>
+      <w:r>
+        <w:lastRenderedPageBreak/>
+        <w:t>GTSP</w:t>
+      </w:r>
+      <w:r>
+        <w:rPr>
+          <w:lang w:val="ru-RU"/>
+        </w:rPr>
+        <w:t xml:space="preserve"> вполне применимо для оценки качества решения. Как известно, </w:t>
+      </w:r>
+      <w:r>
+        <w:t>GTSP</w:t>
+      </w:r>
+      <w:r>
+        <w:rPr>
+          <w:lang w:val="ru-RU"/>
+        </w:rPr>
+        <w:t xml:space="preserve"> является </w:t>
+      </w:r>
+      <w:r>
+        <w:t>NP</w:t>
+      </w:r>
+      <w:r>
+        <w:rPr>
+          <w:lang w:val="ru-RU"/>
+        </w:rPr>
+        <w:t>-сложной даже на Эвклидовой плоскости</w:t>
+      </w:r>
+      <w:r>
+        <w:rPr>
+          <w:spacing w:val="-3"/>
+          <w:lang w:val="ru-RU"/>
+        </w:rPr>
+        <w:t xml:space="preserve"> </w:t>
+      </w:r>
+      <w:r>
+        <w:rPr>
+          <w:lang w:val="ru-RU"/>
+        </w:rPr>
+        <w:t>[</w:t>
+      </w:r>
+      <w:hyperlink w:anchor="_bookmark31" w:history="1">
+        <w:r>
+          <w:rPr>
+            <w:lang w:val="ru-RU"/>
+          </w:rPr>
+          <w:t>19</w:t>
+        </w:r>
+      </w:hyperlink>
+      <w:r>
+        <w:rPr>
+          <w:lang w:val="ru-RU"/>
+        </w:rPr>
+        <w:t>].</w:t>
+      </w:r>
+    </w:p>
+    <w:p>
+      <w:pPr>
+        <w:pStyle w:val="a3"/>
+        <w:widowControl/>
         <w:spacing w:before="1"/>
         <w:jc w:val="center"/>
         <w:rPr>
@@ -46127,9 +47190,8 @@
         <w:rPr>
           <w:noProof/>
         </w:rPr>
-        <w:lastRenderedPageBreak/>
         <w:drawing>
-          <wp:inline distT="0" distB="0" distL="0" distR="0" wp14:anchorId="3F77DA3E" wp14:editId="73FC620C">
+          <wp:inline distT="0" distB="0" distL="0" distR="0" wp14:anchorId="7284F5E2" wp14:editId="71D9CDB1">
             <wp:extent cx="3629024" cy="1825942"/>
             <wp:effectExtent l="0" t="0" r="0" b="0"/>
             <wp:docPr id="13" name="image13.png"/>
@@ -46181,8 +47243,8 @@
           <w:lang w:val="ru-RU"/>
         </w:rPr>
       </w:pPr>
-      <w:bookmarkStart w:id="18" w:name="_bookmark13"/>
-      <w:bookmarkEnd w:id="18"/>
+      <w:bookmarkStart w:id="17" w:name="_bookmark13"/>
+      <w:bookmarkEnd w:id="17"/>
       <w:r>
         <w:rPr>
           <w:rFonts w:ascii="Arial" w:hAnsi="Arial"/>
@@ -46210,1083 +47272,6 @@
           <w:lang w:val="ru-RU"/>
         </w:rPr>
         <w:t>, задание № 464</w:t>
-      </w:r>
-    </w:p>
-    <w:p>
-      <w:pPr>
-        <w:pStyle w:val="a3"/>
-        <w:widowControl/>
-        <w:ind w:left="136" w:right="115" w:firstLine="566"/>
-        <w:jc w:val="both"/>
-        <w:rPr>
-          <w:lang w:val="ru-RU"/>
-        </w:rPr>
-      </w:pPr>
-    </w:p>
-    <w:p>
-      <w:pPr>
-        <w:pStyle w:val="a3"/>
-        <w:widowControl/>
-        <w:ind w:left="136" w:right="139" w:firstLine="573"/>
-        <w:jc w:val="both"/>
-        <w:rPr>
-          <w:lang w:val="ru-RU"/>
-        </w:rPr>
-      </w:pPr>
-      <w:r>
-        <w:rPr>
-          <w:w w:val="95"/>
-          <w:lang w:val="ru-RU"/>
-        </w:rPr>
-        <w:t>Можно отметить, что полученные маршруты практически идентич</w:t>
-      </w:r>
-      <w:r>
-        <w:rPr>
-          <w:lang w:val="ru-RU"/>
-        </w:rPr>
-        <w:t>ны.</w:t>
-      </w:r>
-      <w:r>
-        <w:rPr>
-          <w:spacing w:val="-27"/>
-          <w:lang w:val="ru-RU"/>
-        </w:rPr>
-        <w:t xml:space="preserve"> </w:t>
-      </w:r>
-      <w:r>
-        <w:rPr>
-          <w:lang w:val="ru-RU"/>
-        </w:rPr>
-        <w:t>Небольшие</w:t>
-      </w:r>
-      <w:r>
-        <w:rPr>
-          <w:spacing w:val="-26"/>
-          <w:lang w:val="ru-RU"/>
-        </w:rPr>
-        <w:t xml:space="preserve"> </w:t>
-      </w:r>
-      <w:r>
-        <w:rPr>
-          <w:lang w:val="ru-RU"/>
-        </w:rPr>
-        <w:t>отклонения</w:t>
-      </w:r>
-      <w:r>
-        <w:rPr>
-          <w:spacing w:val="-26"/>
-          <w:lang w:val="ru-RU"/>
-        </w:rPr>
-        <w:t xml:space="preserve"> </w:t>
-      </w:r>
-      <w:r>
-        <w:rPr>
-          <w:lang w:val="ru-RU"/>
-        </w:rPr>
-        <w:t>вызваны</w:t>
-      </w:r>
-      <w:r>
-        <w:rPr>
-          <w:spacing w:val="-26"/>
-          <w:lang w:val="ru-RU"/>
-        </w:rPr>
-        <w:t xml:space="preserve"> </w:t>
-      </w:r>
-      <w:r>
-        <w:rPr>
-          <w:lang w:val="ru-RU"/>
-        </w:rPr>
-        <w:t>процессом</w:t>
-      </w:r>
-      <w:r>
-        <w:rPr>
-          <w:spacing w:val="-27"/>
-          <w:lang w:val="ru-RU"/>
-        </w:rPr>
-        <w:t xml:space="preserve"> </w:t>
-      </w:r>
-      <w:r>
-        <w:rPr>
-          <w:lang w:val="ru-RU"/>
-        </w:rPr>
-        <w:t>предварительной</w:t>
-      </w:r>
-      <w:r>
-        <w:rPr>
-          <w:spacing w:val="-26"/>
-          <w:lang w:val="ru-RU"/>
-        </w:rPr>
-        <w:t xml:space="preserve"> </w:t>
-      </w:r>
-      <w:r>
-        <w:rPr>
-          <w:lang w:val="ru-RU"/>
-        </w:rPr>
-        <w:t>дискретизации</w:t>
-      </w:r>
-      <w:r>
-        <w:rPr>
-          <w:spacing w:val="-9"/>
-          <w:lang w:val="ru-RU"/>
-        </w:rPr>
-        <w:t xml:space="preserve"> </w:t>
-      </w:r>
-      <w:r>
-        <w:rPr>
-          <w:lang w:val="ru-RU"/>
-        </w:rPr>
-        <w:t>(при</w:t>
-      </w:r>
-      <w:r>
-        <w:rPr>
-          <w:spacing w:val="-9"/>
-          <w:lang w:val="ru-RU"/>
-        </w:rPr>
-        <w:t xml:space="preserve"> </w:t>
-      </w:r>
-      <w:r>
-        <w:rPr>
-          <w:lang w:val="ru-RU"/>
-        </w:rPr>
-        <w:t>переводе</w:t>
-      </w:r>
-      <w:r>
-        <w:rPr>
-          <w:spacing w:val="-9"/>
-          <w:lang w:val="ru-RU"/>
-        </w:rPr>
-        <w:t xml:space="preserve"> </w:t>
-      </w:r>
-      <w:r>
-        <w:rPr>
-          <w:lang w:val="ru-RU"/>
-        </w:rPr>
-        <w:t>задачи</w:t>
-      </w:r>
-      <w:r>
-        <w:rPr>
-          <w:spacing w:val="-9"/>
-          <w:lang w:val="ru-RU"/>
-        </w:rPr>
-        <w:t xml:space="preserve"> </w:t>
-      </w:r>
-      <w:r>
-        <w:t>CCP</w:t>
-      </w:r>
-      <w:r>
-        <w:rPr>
-          <w:spacing w:val="-9"/>
-          <w:lang w:val="ru-RU"/>
-        </w:rPr>
-        <w:t xml:space="preserve"> </w:t>
-      </w:r>
-      <w:r>
-        <w:rPr>
-          <w:lang w:val="ru-RU"/>
-        </w:rPr>
-        <w:t>в</w:t>
-      </w:r>
-      <w:r>
-        <w:rPr>
-          <w:spacing w:val="-9"/>
-          <w:lang w:val="ru-RU"/>
-        </w:rPr>
-        <w:t xml:space="preserve"> </w:t>
-      </w:r>
-      <w:r>
-        <w:t>GTSP</w:t>
-      </w:r>
-      <w:r>
-        <w:rPr>
-          <w:lang w:val="ru-RU"/>
-        </w:rPr>
-        <w:t>).</w:t>
-      </w:r>
-      <w:r>
-        <w:rPr>
-          <w:spacing w:val="-9"/>
-          <w:lang w:val="ru-RU"/>
-        </w:rPr>
-        <w:t xml:space="preserve"> </w:t>
-      </w:r>
-      <w:r>
-        <w:rPr>
-          <w:lang w:val="ru-RU"/>
-        </w:rPr>
-        <w:t>Вследствие</w:t>
-      </w:r>
-      <w:r>
-        <w:rPr>
-          <w:spacing w:val="-8"/>
-          <w:lang w:val="ru-RU"/>
-        </w:rPr>
-        <w:t xml:space="preserve"> </w:t>
-      </w:r>
-      <w:r>
-        <w:rPr>
-          <w:lang w:val="ru-RU"/>
-        </w:rPr>
-        <w:t>этого</w:t>
-      </w:r>
-      <w:r>
-        <w:rPr>
-          <w:spacing w:val="-9"/>
-          <w:lang w:val="ru-RU"/>
-        </w:rPr>
-        <w:t xml:space="preserve"> </w:t>
-      </w:r>
-      <w:r>
-        <w:rPr>
-          <w:lang w:val="ru-RU"/>
-        </w:rPr>
-        <w:t xml:space="preserve">алгоритм </w:t>
-      </w:r>
-      <w:r>
-        <w:t>CCP</w:t>
-      </w:r>
-      <w:r>
-        <w:rPr>
-          <w:lang w:val="ru-RU"/>
-        </w:rPr>
-        <w:t>-</w:t>
-      </w:r>
-      <w:r>
-        <w:t>Relax</w:t>
-      </w:r>
-      <w:r>
-        <w:rPr>
-          <w:lang w:val="ru-RU"/>
-        </w:rPr>
-        <w:t xml:space="preserve"> формирует прямые сегменты холостого хода инструмента, а</w:t>
-      </w:r>
-      <w:r>
-        <w:rPr>
-          <w:spacing w:val="9"/>
-          <w:lang w:val="ru-RU"/>
-        </w:rPr>
-        <w:t xml:space="preserve"> </w:t>
-      </w:r>
-      <w:r>
-        <w:rPr>
-          <w:lang w:val="ru-RU"/>
-        </w:rPr>
-        <w:t>в</w:t>
-      </w:r>
-      <w:r>
-        <w:rPr>
-          <w:spacing w:val="10"/>
-          <w:lang w:val="ru-RU"/>
-        </w:rPr>
-        <w:t xml:space="preserve"> </w:t>
-      </w:r>
-      <w:r>
-        <w:rPr>
-          <w:lang w:val="ru-RU"/>
-        </w:rPr>
-        <w:t>случае</w:t>
-      </w:r>
-      <w:r>
-        <w:rPr>
-          <w:spacing w:val="9"/>
-          <w:lang w:val="ru-RU"/>
-        </w:rPr>
-        <w:t xml:space="preserve"> </w:t>
-      </w:r>
-      <w:r>
-        <w:rPr>
-          <w:lang w:val="ru-RU"/>
-        </w:rPr>
-        <w:t>задачи</w:t>
-      </w:r>
-      <w:r>
-        <w:rPr>
-          <w:spacing w:val="9"/>
-          <w:lang w:val="ru-RU"/>
-        </w:rPr>
-        <w:t xml:space="preserve"> </w:t>
-      </w:r>
-      <w:r>
-        <w:t>GTSP</w:t>
-      </w:r>
-      <w:r>
-        <w:rPr>
-          <w:spacing w:val="10"/>
-          <w:lang w:val="ru-RU"/>
-        </w:rPr>
-        <w:t xml:space="preserve"> </w:t>
-      </w:r>
-      <w:r>
-        <w:rPr>
-          <w:lang w:val="ru-RU"/>
-        </w:rPr>
-        <w:t>получаются</w:t>
-      </w:r>
-      <w:r>
-        <w:rPr>
-          <w:spacing w:val="10"/>
-          <w:lang w:val="ru-RU"/>
-        </w:rPr>
-        <w:t xml:space="preserve"> </w:t>
-      </w:r>
-      <w:r>
-        <w:rPr>
-          <w:lang w:val="ru-RU"/>
-        </w:rPr>
-        <w:t>слегка</w:t>
-      </w:r>
-      <w:r>
-        <w:rPr>
-          <w:spacing w:val="9"/>
-          <w:lang w:val="ru-RU"/>
-        </w:rPr>
-        <w:t xml:space="preserve"> </w:t>
-      </w:r>
-      <w:r>
-        <w:rPr>
-          <w:lang w:val="ru-RU"/>
-        </w:rPr>
-        <w:t>ломаные</w:t>
-      </w:r>
-      <w:r>
-        <w:rPr>
-          <w:spacing w:val="10"/>
-          <w:lang w:val="ru-RU"/>
-        </w:rPr>
-        <w:t xml:space="preserve"> </w:t>
-      </w:r>
-      <w:r>
-        <w:rPr>
-          <w:lang w:val="ru-RU"/>
-        </w:rPr>
-        <w:t>линии,</w:t>
-      </w:r>
-      <w:r>
-        <w:rPr>
-          <w:spacing w:val="10"/>
-          <w:lang w:val="ru-RU"/>
-        </w:rPr>
-        <w:t xml:space="preserve"> </w:t>
-      </w:r>
-      <w:r>
-        <w:rPr>
-          <w:lang w:val="ru-RU"/>
-        </w:rPr>
-        <w:t>что</w:t>
-      </w:r>
-      <w:r>
-        <w:rPr>
-          <w:spacing w:val="8"/>
-          <w:lang w:val="ru-RU"/>
-        </w:rPr>
-        <w:t xml:space="preserve"> </w:t>
-      </w:r>
-      <w:r>
-        <w:rPr>
-          <w:lang w:val="ru-RU"/>
-        </w:rPr>
-        <w:t>слегка</w:t>
-      </w:r>
-      <w:r>
-        <w:rPr>
-          <w:lang w:val="ru-RU"/>
-        </w:rPr>
-        <w:t xml:space="preserve"> </w:t>
-      </w:r>
-      <w:r>
-        <w:rPr>
-          <w:lang w:val="ru-RU"/>
-        </w:rPr>
-        <w:t>увеличивает</w:t>
-      </w:r>
-      <w:r>
-        <w:rPr>
-          <w:spacing w:val="-35"/>
-          <w:lang w:val="ru-RU"/>
-        </w:rPr>
-        <w:t xml:space="preserve"> </w:t>
-      </w:r>
-      <w:r>
-        <w:rPr>
-          <w:lang w:val="ru-RU"/>
-        </w:rPr>
-        <w:t>результирующую</w:t>
-      </w:r>
-      <w:r>
-        <w:rPr>
-          <w:spacing w:val="-34"/>
-          <w:lang w:val="ru-RU"/>
-        </w:rPr>
-        <w:t xml:space="preserve"> </w:t>
-      </w:r>
-      <w:r>
-        <w:rPr>
-          <w:lang w:val="ru-RU"/>
-        </w:rPr>
-        <w:t>длину</w:t>
-      </w:r>
-      <w:r>
-        <w:rPr>
-          <w:spacing w:val="-35"/>
-          <w:lang w:val="ru-RU"/>
-        </w:rPr>
-        <w:t xml:space="preserve"> </w:t>
-      </w:r>
-      <w:r>
-        <w:rPr>
-          <w:lang w:val="ru-RU"/>
-        </w:rPr>
-        <w:t>маршрута.</w:t>
-      </w:r>
-      <w:r>
-        <w:rPr>
-          <w:spacing w:val="-34"/>
-          <w:lang w:val="ru-RU"/>
-        </w:rPr>
-        <w:t xml:space="preserve"> </w:t>
-      </w:r>
-      <w:r>
-        <w:rPr>
-          <w:lang w:val="ru-RU"/>
-        </w:rPr>
-        <w:t>Более</w:t>
-      </w:r>
-      <w:r>
-        <w:rPr>
-          <w:spacing w:val="-35"/>
-          <w:lang w:val="ru-RU"/>
-        </w:rPr>
-        <w:t xml:space="preserve"> </w:t>
-      </w:r>
-      <w:r>
-        <w:rPr>
-          <w:lang w:val="ru-RU"/>
-        </w:rPr>
-        <w:t>точно</w:t>
-      </w:r>
-      <w:r>
-        <w:rPr>
-          <w:spacing w:val="-34"/>
-          <w:lang w:val="ru-RU"/>
-        </w:rPr>
-        <w:t xml:space="preserve"> </w:t>
-      </w:r>
-      <w:r>
-        <w:rPr>
-          <w:lang w:val="ru-RU"/>
-        </w:rPr>
-        <w:t>это</w:t>
-      </w:r>
-      <w:r>
-        <w:rPr>
-          <w:spacing w:val="-34"/>
-          <w:lang w:val="ru-RU"/>
-        </w:rPr>
-        <w:t xml:space="preserve"> </w:t>
-      </w:r>
-      <w:r>
-        <w:rPr>
-          <w:spacing w:val="-3"/>
-          <w:lang w:val="ru-RU"/>
-        </w:rPr>
-        <w:t xml:space="preserve">отражено </w:t>
-      </w:r>
-      <w:r>
-        <w:rPr>
-          <w:lang w:val="ru-RU"/>
-        </w:rPr>
-        <w:t xml:space="preserve">в табл. </w:t>
-      </w:r>
-      <w:hyperlink w:anchor="_bookmark15" w:history="1">
-        <w:r>
-          <w:rPr>
-            <w:lang w:val="ru-RU"/>
-          </w:rPr>
-          <w:t xml:space="preserve">1 </w:t>
-        </w:r>
-      </w:hyperlink>
-      <w:r>
-        <w:rPr>
-          <w:lang w:val="ru-RU"/>
-        </w:rPr>
-        <w:t>для нескольких раскройных</w:t>
-      </w:r>
-      <w:r>
-        <w:rPr>
-          <w:spacing w:val="-12"/>
-          <w:lang w:val="ru-RU"/>
-        </w:rPr>
-        <w:t xml:space="preserve"> </w:t>
-      </w:r>
-      <w:r>
-        <w:rPr>
-          <w:lang w:val="ru-RU"/>
-        </w:rPr>
-        <w:t>планов.</w:t>
-      </w:r>
-    </w:p>
-    <w:p>
-      <w:pPr>
-        <w:pStyle w:val="a3"/>
-        <w:widowControl/>
-        <w:ind w:left="136" w:right="113" w:firstLine="567"/>
-        <w:jc w:val="both"/>
-        <w:rPr>
-          <w:lang w:val="ru-RU"/>
-        </w:rPr>
-      </w:pPr>
-      <w:r>
-        <w:rPr>
-          <w:lang w:val="ru-RU"/>
-        </w:rPr>
-        <w:t>На</w:t>
-      </w:r>
-      <w:r>
-        <w:rPr>
-          <w:spacing w:val="-15"/>
-          <w:lang w:val="ru-RU"/>
-        </w:rPr>
-        <w:t xml:space="preserve"> </w:t>
-      </w:r>
-      <w:r>
-        <w:rPr>
-          <w:lang w:val="ru-RU"/>
-        </w:rPr>
-        <w:t>рис.</w:t>
-      </w:r>
-      <w:r>
-        <w:rPr>
-          <w:spacing w:val="-14"/>
-          <w:lang w:val="ru-RU"/>
-        </w:rPr>
-        <w:t xml:space="preserve"> </w:t>
-      </w:r>
-      <w:hyperlink w:anchor="_bookmark16" w:history="1">
-        <w:r>
-          <w:rPr>
-            <w:lang w:val="ru-RU"/>
-          </w:rPr>
-          <w:t>11</w:t>
-        </w:r>
-        <w:r>
-          <w:rPr>
-            <w:spacing w:val="-14"/>
-            <w:lang w:val="ru-RU"/>
-          </w:rPr>
-          <w:t xml:space="preserve"> </w:t>
-        </w:r>
-      </w:hyperlink>
-      <w:r>
-        <w:rPr>
-          <w:lang w:val="ru-RU"/>
-        </w:rPr>
-        <w:t>показано</w:t>
-      </w:r>
-      <w:r>
-        <w:rPr>
-          <w:spacing w:val="-14"/>
-          <w:lang w:val="ru-RU"/>
-        </w:rPr>
-        <w:t xml:space="preserve"> </w:t>
-      </w:r>
-      <w:r>
-        <w:rPr>
-          <w:lang w:val="ru-RU"/>
-        </w:rPr>
-        <w:t>решение</w:t>
-      </w:r>
-      <w:r>
-        <w:rPr>
-          <w:spacing w:val="-14"/>
-          <w:lang w:val="ru-RU"/>
-        </w:rPr>
-        <w:t xml:space="preserve"> </w:t>
-      </w:r>
-      <w:r>
-        <w:rPr>
-          <w:lang w:val="ru-RU"/>
-        </w:rPr>
-        <w:t>задачи</w:t>
-      </w:r>
-      <w:r>
-        <w:rPr>
-          <w:spacing w:val="-14"/>
-          <w:lang w:val="ru-RU"/>
-        </w:rPr>
-        <w:t xml:space="preserve"> </w:t>
-      </w:r>
-      <w:r>
-        <w:t>CCP</w:t>
-      </w:r>
-      <w:r>
-        <w:rPr>
-          <w:spacing w:val="-15"/>
-          <w:lang w:val="ru-RU"/>
-        </w:rPr>
-        <w:t xml:space="preserve"> </w:t>
-      </w:r>
-      <w:r>
-        <w:rPr>
-          <w:lang w:val="ru-RU"/>
-        </w:rPr>
-        <w:t>(алгоритмом</w:t>
-      </w:r>
-      <w:r>
-        <w:rPr>
-          <w:spacing w:val="-14"/>
-          <w:lang w:val="ru-RU"/>
-        </w:rPr>
-        <w:t xml:space="preserve"> </w:t>
-      </w:r>
-      <w:r>
-        <w:t>CCP</w:t>
-      </w:r>
-      <w:r>
-        <w:rPr>
-          <w:lang w:val="ru-RU"/>
-        </w:rPr>
-        <w:t>-</w:t>
-      </w:r>
-      <w:r>
-        <w:t>Relax</w:t>
-      </w:r>
-      <w:r>
-        <w:rPr>
-          <w:lang w:val="ru-RU"/>
-        </w:rPr>
-        <w:t>) для</w:t>
-      </w:r>
-      <w:r>
-        <w:rPr>
-          <w:spacing w:val="-30"/>
-          <w:lang w:val="ru-RU"/>
-        </w:rPr>
-        <w:t xml:space="preserve"> </w:t>
-      </w:r>
-      <w:r>
-        <w:rPr>
-          <w:lang w:val="ru-RU"/>
-        </w:rPr>
-        <w:t>раскройного</w:t>
-      </w:r>
-      <w:r>
-        <w:rPr>
-          <w:spacing w:val="-30"/>
-          <w:lang w:val="ru-RU"/>
-        </w:rPr>
-        <w:t xml:space="preserve"> </w:t>
-      </w:r>
-      <w:r>
-        <w:rPr>
-          <w:lang w:val="ru-RU"/>
-        </w:rPr>
-        <w:t>плана</w:t>
-      </w:r>
-      <w:r>
-        <w:rPr>
-          <w:spacing w:val="-30"/>
-          <w:lang w:val="ru-RU"/>
-        </w:rPr>
-        <w:t xml:space="preserve"> </w:t>
-      </w:r>
-      <w:r>
-        <w:rPr>
-          <w:lang w:val="ru-RU"/>
-        </w:rPr>
-        <w:t>на</w:t>
-      </w:r>
-      <w:r>
-        <w:rPr>
-          <w:spacing w:val="-30"/>
-          <w:lang w:val="ru-RU"/>
-        </w:rPr>
-        <w:t xml:space="preserve"> </w:t>
-      </w:r>
-      <w:r>
-        <w:rPr>
-          <w:lang w:val="ru-RU"/>
-        </w:rPr>
-        <w:t>198</w:t>
-      </w:r>
-      <w:r>
-        <w:rPr>
-          <w:spacing w:val="-30"/>
-          <w:lang w:val="ru-RU"/>
-        </w:rPr>
-        <w:t xml:space="preserve"> </w:t>
-      </w:r>
-      <w:r>
-        <w:rPr>
-          <w:lang w:val="ru-RU"/>
-        </w:rPr>
-        <w:t>контуров,</w:t>
-      </w:r>
-      <w:r>
-        <w:rPr>
-          <w:spacing w:val="-30"/>
-          <w:lang w:val="ru-RU"/>
-        </w:rPr>
-        <w:t xml:space="preserve"> </w:t>
-      </w:r>
-      <w:r>
-        <w:rPr>
-          <w:spacing w:val="-4"/>
-          <w:lang w:val="ru-RU"/>
-        </w:rPr>
-        <w:t>когда</w:t>
-      </w:r>
-      <w:r>
-        <w:rPr>
-          <w:spacing w:val="-30"/>
-          <w:lang w:val="ru-RU"/>
-        </w:rPr>
-        <w:t xml:space="preserve"> </w:t>
-      </w:r>
-      <w:r>
-        <w:rPr>
-          <w:lang w:val="ru-RU"/>
-        </w:rPr>
-        <w:t>точное</w:t>
-      </w:r>
-      <w:r>
-        <w:rPr>
-          <w:spacing w:val="-30"/>
-          <w:lang w:val="ru-RU"/>
-        </w:rPr>
-        <w:t xml:space="preserve"> </w:t>
-      </w:r>
-      <w:r>
-        <w:rPr>
-          <w:lang w:val="ru-RU"/>
-        </w:rPr>
-        <w:t>решение</w:t>
-      </w:r>
-      <w:r>
-        <w:rPr>
-          <w:spacing w:val="-30"/>
-          <w:lang w:val="ru-RU"/>
-        </w:rPr>
-        <w:t xml:space="preserve"> </w:t>
-      </w:r>
-      <w:r>
-        <w:rPr>
-          <w:lang w:val="ru-RU"/>
-        </w:rPr>
-        <w:t>не</w:t>
-      </w:r>
-      <w:r>
-        <w:rPr>
-          <w:spacing w:val="-30"/>
-          <w:lang w:val="ru-RU"/>
-        </w:rPr>
-        <w:t xml:space="preserve"> </w:t>
-      </w:r>
-      <w:r>
-        <w:rPr>
-          <w:lang w:val="ru-RU"/>
-        </w:rPr>
-        <w:t>известно. Вообще,</w:t>
-      </w:r>
-      <w:r>
-        <w:rPr>
-          <w:spacing w:val="-29"/>
-          <w:lang w:val="ru-RU"/>
-        </w:rPr>
-        <w:t xml:space="preserve"> </w:t>
-      </w:r>
-      <w:r>
-        <w:rPr>
-          <w:lang w:val="ru-RU"/>
-        </w:rPr>
-        <w:t>для</w:t>
-      </w:r>
-      <w:r>
-        <w:rPr>
-          <w:spacing w:val="-28"/>
-          <w:lang w:val="ru-RU"/>
-        </w:rPr>
-        <w:t xml:space="preserve"> </w:t>
-      </w:r>
-      <w:r>
-        <w:rPr>
-          <w:lang w:val="ru-RU"/>
-        </w:rPr>
-        <w:t>задач</w:t>
-      </w:r>
-      <w:r>
-        <w:rPr>
-          <w:spacing w:val="-28"/>
-          <w:lang w:val="ru-RU"/>
-        </w:rPr>
-        <w:t xml:space="preserve"> </w:t>
-      </w:r>
-      <w:r>
-        <w:rPr>
-          <w:lang w:val="ru-RU"/>
-        </w:rPr>
-        <w:t>такого</w:t>
-      </w:r>
-      <w:r>
-        <w:rPr>
-          <w:spacing w:val="-28"/>
-          <w:lang w:val="ru-RU"/>
-        </w:rPr>
-        <w:t xml:space="preserve"> </w:t>
-      </w:r>
-      <w:r>
-        <w:rPr>
-          <w:lang w:val="ru-RU"/>
-        </w:rPr>
-        <w:t>и</w:t>
-      </w:r>
-      <w:r>
-        <w:rPr>
-          <w:spacing w:val="-28"/>
-          <w:lang w:val="ru-RU"/>
-        </w:rPr>
-        <w:t xml:space="preserve"> </w:t>
-      </w:r>
-      <w:r>
-        <w:rPr>
-          <w:lang w:val="ru-RU"/>
-        </w:rPr>
-        <w:t>большего</w:t>
-      </w:r>
-      <w:r>
-        <w:rPr>
-          <w:spacing w:val="-29"/>
-          <w:lang w:val="ru-RU"/>
-        </w:rPr>
-        <w:t xml:space="preserve"> </w:t>
-      </w:r>
-      <w:r>
-        <w:rPr>
-          <w:lang w:val="ru-RU"/>
-        </w:rPr>
-        <w:t>размера</w:t>
-      </w:r>
-      <w:r>
-        <w:rPr>
-          <w:spacing w:val="-28"/>
-          <w:lang w:val="ru-RU"/>
-        </w:rPr>
-        <w:t xml:space="preserve"> </w:t>
-      </w:r>
-      <w:r>
-        <w:rPr>
-          <w:lang w:val="ru-RU"/>
-        </w:rPr>
-        <w:t>(а</w:t>
-      </w:r>
-      <w:r>
-        <w:rPr>
-          <w:spacing w:val="-28"/>
-          <w:lang w:val="ru-RU"/>
-        </w:rPr>
-        <w:t xml:space="preserve"> </w:t>
-      </w:r>
-      <w:r>
-        <w:rPr>
-          <w:lang w:val="ru-RU"/>
-        </w:rPr>
-        <w:t>именно</w:t>
-      </w:r>
-      <w:r>
-        <w:rPr>
-          <w:spacing w:val="-28"/>
-          <w:lang w:val="ru-RU"/>
-        </w:rPr>
-        <w:t xml:space="preserve"> </w:t>
-      </w:r>
-      <w:r>
-        <w:rPr>
-          <w:lang w:val="ru-RU"/>
-        </w:rPr>
-        <w:t>они</w:t>
-      </w:r>
-      <w:r>
-        <w:rPr>
-          <w:spacing w:val="-28"/>
-          <w:lang w:val="ru-RU"/>
-        </w:rPr>
-        <w:t xml:space="preserve"> </w:t>
-      </w:r>
-      <w:r>
-        <w:rPr>
-          <w:lang w:val="ru-RU"/>
-        </w:rPr>
-        <w:t>представляют практический интерес), оценка оптимальности решения представляет собой</w:t>
-      </w:r>
-      <w:r>
-        <w:rPr>
-          <w:spacing w:val="-15"/>
-          <w:lang w:val="ru-RU"/>
-        </w:rPr>
-        <w:t xml:space="preserve"> </w:t>
-      </w:r>
-      <w:r>
-        <w:rPr>
-          <w:lang w:val="ru-RU"/>
-        </w:rPr>
-        <w:t>довольно</w:t>
-      </w:r>
-      <w:r>
-        <w:rPr>
-          <w:spacing w:val="-14"/>
-          <w:lang w:val="ru-RU"/>
-        </w:rPr>
-        <w:t xml:space="preserve"> </w:t>
-      </w:r>
-      <w:r>
-        <w:rPr>
-          <w:lang w:val="ru-RU"/>
-        </w:rPr>
-        <w:t>большие</w:t>
-      </w:r>
-      <w:r>
-        <w:rPr>
-          <w:spacing w:val="-14"/>
-          <w:lang w:val="ru-RU"/>
-        </w:rPr>
-        <w:t xml:space="preserve"> </w:t>
-      </w:r>
-      <w:r>
-        <w:rPr>
-          <w:lang w:val="ru-RU"/>
-        </w:rPr>
-        <w:t>сложности.</w:t>
-      </w:r>
-      <w:r>
-        <w:rPr>
-          <w:spacing w:val="-14"/>
-          <w:lang w:val="ru-RU"/>
-        </w:rPr>
-        <w:t xml:space="preserve"> </w:t>
-      </w:r>
-      <w:r>
-        <w:rPr>
-          <w:spacing w:val="-6"/>
-          <w:lang w:val="ru-RU"/>
-        </w:rPr>
-        <w:t>Тем</w:t>
-      </w:r>
-      <w:r>
-        <w:rPr>
-          <w:spacing w:val="-14"/>
-          <w:lang w:val="ru-RU"/>
-        </w:rPr>
-        <w:t xml:space="preserve"> </w:t>
-      </w:r>
-      <w:r>
-        <w:rPr>
-          <w:lang w:val="ru-RU"/>
-        </w:rPr>
-        <w:t>не</w:t>
-      </w:r>
-      <w:r>
-        <w:rPr>
-          <w:spacing w:val="-14"/>
-          <w:lang w:val="ru-RU"/>
-        </w:rPr>
-        <w:t xml:space="preserve"> </w:t>
-      </w:r>
-      <w:r>
-        <w:rPr>
-          <w:lang w:val="ru-RU"/>
-        </w:rPr>
-        <w:t>менее,</w:t>
-      </w:r>
-      <w:r>
-        <w:rPr>
-          <w:spacing w:val="-14"/>
-          <w:lang w:val="ru-RU"/>
-        </w:rPr>
-        <w:t xml:space="preserve"> </w:t>
-      </w:r>
-      <w:r>
-        <w:rPr>
-          <w:lang w:val="ru-RU"/>
-        </w:rPr>
-        <w:t>сравнение</w:t>
-      </w:r>
-      <w:r>
-        <w:rPr>
-          <w:spacing w:val="-14"/>
-          <w:lang w:val="ru-RU"/>
-        </w:rPr>
-        <w:t xml:space="preserve"> </w:t>
-      </w:r>
-      <w:r>
-        <w:rPr>
-          <w:lang w:val="ru-RU"/>
-        </w:rPr>
-        <w:t>с</w:t>
-      </w:r>
-      <w:r>
-        <w:rPr>
-          <w:spacing w:val="-14"/>
-          <w:lang w:val="ru-RU"/>
-        </w:rPr>
-        <w:t xml:space="preserve"> </w:t>
-      </w:r>
-      <w:r>
-        <w:rPr>
-          <w:lang w:val="ru-RU"/>
-        </w:rPr>
-        <w:t xml:space="preserve">решениями хорошо исследованной задачи </w:t>
-      </w:r>
-      <w:r>
-        <w:t>GTSP</w:t>
-      </w:r>
-      <w:r>
-        <w:rPr>
-          <w:lang w:val="ru-RU"/>
-        </w:rPr>
-        <w:t xml:space="preserve"> вполне применимо для оценки качества решения. Как известно, </w:t>
-      </w:r>
-      <w:r>
-        <w:t>GTSP</w:t>
-      </w:r>
-      <w:r>
-        <w:rPr>
-          <w:lang w:val="ru-RU"/>
-        </w:rPr>
-        <w:t xml:space="preserve"> является </w:t>
-      </w:r>
-      <w:r>
-        <w:t>NP</w:t>
-      </w:r>
-      <w:r>
-        <w:rPr>
-          <w:lang w:val="ru-RU"/>
-        </w:rPr>
-        <w:t>-сложной даже на Эвклидовой плоскости</w:t>
-      </w:r>
-      <w:r>
-        <w:rPr>
-          <w:spacing w:val="-3"/>
-          <w:lang w:val="ru-RU"/>
-        </w:rPr>
-        <w:t xml:space="preserve"> </w:t>
-      </w:r>
-      <w:r>
-        <w:rPr>
-          <w:lang w:val="ru-RU"/>
-        </w:rPr>
-        <w:t>[</w:t>
-      </w:r>
-      <w:hyperlink w:anchor="_bookmark31" w:history="1">
-        <w:r>
-          <w:rPr>
-            <w:lang w:val="ru-RU"/>
-          </w:rPr>
-          <w:t>19</w:t>
-        </w:r>
-      </w:hyperlink>
-      <w:r>
-        <w:rPr>
-          <w:lang w:val="ru-RU"/>
-        </w:rPr>
-        <w:t>].</w:t>
       </w:r>
     </w:p>
     <w:p>
@@ -47369,8 +47354,8 @@
           <w:lang w:val="ru-RU"/>
         </w:rPr>
       </w:pPr>
-      <w:bookmarkStart w:id="19" w:name="_bookmark14"/>
-      <w:bookmarkEnd w:id="19"/>
+      <w:bookmarkStart w:id="18" w:name="_bookmark14"/>
+      <w:bookmarkEnd w:id="18"/>
       <w:r>
         <w:rPr>
           <w:rFonts w:ascii="Arial" w:hAnsi="Arial"/>
@@ -47513,8 +47498,8 @@
                 <w:sz w:val="20"/>
               </w:rPr>
             </w:pPr>
-            <w:bookmarkStart w:id="20" w:name="_bookmark15"/>
-            <w:bookmarkEnd w:id="20"/>
+            <w:bookmarkStart w:id="19" w:name="_bookmark15"/>
+            <w:bookmarkEnd w:id="19"/>
             <w:proofErr w:type="spellStart"/>
             <w:r>
               <w:rPr>
@@ -47993,7 +47978,6 @@
               <w:rPr>
                 <w:sz w:val="20"/>
               </w:rPr>
-              <w:lastRenderedPageBreak/>
               <w:t>Точек</w:t>
             </w:r>
             <w:proofErr w:type="spellEnd"/>
@@ -49103,7 +49087,14 @@
         <w:rPr>
           <w:lang w:val="ru-RU"/>
         </w:rPr>
-        <w:t xml:space="preserve"> с такими ограничениями предшествования предложен в работах [</w:t>
+        <w:t xml:space="preserve"> с такими ограничениями </w:t>
+      </w:r>
+      <w:r>
+        <w:rPr>
+          <w:lang w:val="ru-RU"/>
+        </w:rPr>
+        <w:lastRenderedPageBreak/>
+        <w:t>предшествования предложен в работах [</w:t>
       </w:r>
       <w:hyperlink w:anchor="_bookmark35" w:history="1">
         <w:r>
@@ -49247,6 +49238,517 @@
       <w:pPr>
         <w:pStyle w:val="a3"/>
         <w:widowControl/>
+        <w:ind w:left="136" w:right="115" w:firstLine="566"/>
+        <w:jc w:val="both"/>
+        <w:rPr>
+          <w:lang w:val="ru-RU"/>
+        </w:rPr>
+      </w:pPr>
+      <w:r>
+        <w:rPr>
+          <w:lang w:val="ru-RU"/>
+        </w:rPr>
+        <w:t>Ввиду</w:t>
+      </w:r>
+      <w:r>
+        <w:rPr>
+          <w:spacing w:val="-28"/>
+          <w:lang w:val="ru-RU"/>
+        </w:rPr>
+        <w:t xml:space="preserve"> </w:t>
+      </w:r>
+      <w:r>
+        <w:rPr>
+          <w:lang w:val="ru-RU"/>
+        </w:rPr>
+        <w:t>вышеизложенного,</w:t>
+      </w:r>
+      <w:r>
+        <w:rPr>
+          <w:spacing w:val="-27"/>
+          <w:lang w:val="ru-RU"/>
+        </w:rPr>
+        <w:t xml:space="preserve"> </w:t>
+      </w:r>
+      <w:r>
+        <w:rPr>
+          <w:lang w:val="ru-RU"/>
+        </w:rPr>
+        <w:t>можно</w:t>
+      </w:r>
+      <w:r>
+        <w:rPr>
+          <w:spacing w:val="-27"/>
+          <w:lang w:val="ru-RU"/>
+        </w:rPr>
+        <w:t xml:space="preserve"> </w:t>
+      </w:r>
+      <w:r>
+        <w:rPr>
+          <w:lang w:val="ru-RU"/>
+        </w:rPr>
+        <w:t>заключить,</w:t>
+      </w:r>
+      <w:r>
+        <w:rPr>
+          <w:spacing w:val="-28"/>
+          <w:lang w:val="ru-RU"/>
+        </w:rPr>
+        <w:t xml:space="preserve"> </w:t>
+      </w:r>
+      <w:r>
+        <w:rPr>
+          <w:lang w:val="ru-RU"/>
+        </w:rPr>
+        <w:t>что</w:t>
+      </w:r>
+      <w:r>
+        <w:rPr>
+          <w:spacing w:val="-27"/>
+          <w:lang w:val="ru-RU"/>
+        </w:rPr>
+        <w:t xml:space="preserve"> </w:t>
+      </w:r>
+      <w:r>
+        <w:rPr>
+          <w:lang w:val="ru-RU"/>
+        </w:rPr>
+        <w:t>алгоритмический анализ</w:t>
+      </w:r>
+      <w:r>
+        <w:rPr>
+          <w:spacing w:val="-11"/>
+          <w:lang w:val="ru-RU"/>
+        </w:rPr>
+        <w:t xml:space="preserve"> </w:t>
+      </w:r>
+      <w:r>
+        <w:rPr>
+          <w:lang w:val="ru-RU"/>
+        </w:rPr>
+        <w:t>даже</w:t>
+      </w:r>
+      <w:r>
+        <w:rPr>
+          <w:spacing w:val="-10"/>
+          <w:lang w:val="ru-RU"/>
+        </w:rPr>
+        <w:t xml:space="preserve"> </w:t>
+      </w:r>
+      <w:r>
+        <w:rPr>
+          <w:lang w:val="ru-RU"/>
+        </w:rPr>
+        <w:t>задачи</w:t>
+      </w:r>
+      <w:r>
+        <w:rPr>
+          <w:spacing w:val="-10"/>
+          <w:lang w:val="ru-RU"/>
+        </w:rPr>
+        <w:t xml:space="preserve"> </w:t>
+      </w:r>
+      <w:r>
+        <w:t>GTSP</w:t>
+      </w:r>
+      <w:r>
+        <w:rPr>
+          <w:spacing w:val="-10"/>
+          <w:lang w:val="ru-RU"/>
+        </w:rPr>
+        <w:t xml:space="preserve"> </w:t>
+      </w:r>
+      <w:r>
+        <w:rPr>
+          <w:lang w:val="ru-RU"/>
+        </w:rPr>
+        <w:t>в</w:t>
+      </w:r>
+      <w:r>
+        <w:rPr>
+          <w:spacing w:val="-10"/>
+          <w:lang w:val="ru-RU"/>
+        </w:rPr>
+        <w:t xml:space="preserve"> </w:t>
+      </w:r>
+      <w:r>
+        <w:rPr>
+          <w:lang w:val="ru-RU"/>
+        </w:rPr>
+        <w:t>приложении</w:t>
+      </w:r>
+      <w:r>
+        <w:rPr>
+          <w:spacing w:val="-10"/>
+          <w:lang w:val="ru-RU"/>
+        </w:rPr>
+        <w:t xml:space="preserve"> </w:t>
+      </w:r>
+      <w:r>
+        <w:rPr>
+          <w:lang w:val="ru-RU"/>
+        </w:rPr>
+        <w:t>к</w:t>
+      </w:r>
+      <w:r>
+        <w:rPr>
+          <w:spacing w:val="-10"/>
+          <w:lang w:val="ru-RU"/>
+        </w:rPr>
+        <w:t xml:space="preserve"> </w:t>
+      </w:r>
+      <w:r>
+        <w:rPr>
+          <w:lang w:val="ru-RU"/>
+        </w:rPr>
+        <w:t>маршрутизации</w:t>
+      </w:r>
+      <w:r>
+        <w:rPr>
+          <w:spacing w:val="-10"/>
+          <w:lang w:val="ru-RU"/>
+        </w:rPr>
+        <w:t xml:space="preserve"> </w:t>
+      </w:r>
+      <w:r>
+        <w:rPr>
+          <w:lang w:val="ru-RU"/>
+        </w:rPr>
+        <w:t>резки</w:t>
+      </w:r>
+      <w:r>
+        <w:rPr>
+          <w:spacing w:val="-10"/>
+          <w:lang w:val="ru-RU"/>
+        </w:rPr>
+        <w:t xml:space="preserve"> </w:t>
+      </w:r>
+      <w:r>
+        <w:rPr>
+          <w:lang w:val="ru-RU"/>
+        </w:rPr>
+        <w:t>всё</w:t>
+      </w:r>
+      <w:r>
+        <w:rPr>
+          <w:spacing w:val="-11"/>
+          <w:lang w:val="ru-RU"/>
+        </w:rPr>
+        <w:t xml:space="preserve"> </w:t>
+      </w:r>
+      <w:r>
+        <w:rPr>
+          <w:lang w:val="ru-RU"/>
+        </w:rPr>
+        <w:t xml:space="preserve">ещё является малоисследованной областью. В частности, отсутствие </w:t>
+      </w:r>
+      <w:r>
+        <w:rPr>
+          <w:spacing w:val="-3"/>
+          <w:lang w:val="ru-RU"/>
+        </w:rPr>
+        <w:t>эффек</w:t>
+      </w:r>
+      <w:r>
+        <w:rPr>
+          <w:lang w:val="ru-RU"/>
+        </w:rPr>
+        <w:t xml:space="preserve">тивных моделей </w:t>
+      </w:r>
+      <w:r>
+        <w:t>MILP</w:t>
+      </w:r>
+      <w:r>
+        <w:rPr>
+          <w:lang w:val="ru-RU"/>
+        </w:rPr>
+        <w:t xml:space="preserve"> (</w:t>
+      </w:r>
+      <w:r>
+        <w:t>Mixed</w:t>
+      </w:r>
+      <w:r>
+        <w:rPr>
+          <w:lang w:val="ru-RU"/>
+        </w:rPr>
+        <w:t xml:space="preserve"> </w:t>
+      </w:r>
+      <w:r>
+        <w:t>Integer</w:t>
+      </w:r>
+      <w:r>
+        <w:rPr>
+          <w:lang w:val="ru-RU"/>
+        </w:rPr>
+        <w:t xml:space="preserve"> </w:t>
+      </w:r>
+      <w:r>
+        <w:t>Linear</w:t>
+      </w:r>
+      <w:r>
+        <w:rPr>
+          <w:lang w:val="ru-RU"/>
+        </w:rPr>
+        <w:t xml:space="preserve"> </w:t>
+      </w:r>
+      <w:r>
+        <w:t>Program</w:t>
+      </w:r>
+      <w:r>
+        <w:rPr>
+          <w:lang w:val="ru-RU"/>
+        </w:rPr>
+        <w:t xml:space="preserve">) для задачи </w:t>
+      </w:r>
+      <w:r>
+        <w:t>GTSP</w:t>
+      </w:r>
+      <w:r>
+        <w:rPr>
+          <w:lang w:val="ru-RU"/>
+        </w:rPr>
+        <w:t xml:space="preserve"> делает</w:t>
+      </w:r>
+      <w:r>
+        <w:rPr>
+          <w:spacing w:val="-7"/>
+          <w:lang w:val="ru-RU"/>
+        </w:rPr>
+        <w:t xml:space="preserve"> </w:t>
+      </w:r>
+      <w:r>
+        <w:rPr>
+          <w:lang w:val="ru-RU"/>
+        </w:rPr>
+        <w:t>невозможным</w:t>
+      </w:r>
+      <w:r>
+        <w:rPr>
+          <w:spacing w:val="-7"/>
+          <w:lang w:val="ru-RU"/>
+        </w:rPr>
+        <w:t xml:space="preserve"> </w:t>
+      </w:r>
+      <w:r>
+        <w:rPr>
+          <w:lang w:val="ru-RU"/>
+        </w:rPr>
+        <w:t>использование</w:t>
+      </w:r>
+      <w:r>
+        <w:rPr>
+          <w:spacing w:val="-6"/>
+          <w:lang w:val="ru-RU"/>
+        </w:rPr>
+        <w:t xml:space="preserve"> </w:t>
+      </w:r>
+      <w:r>
+        <w:rPr>
+          <w:lang w:val="ru-RU"/>
+        </w:rPr>
+        <w:t>современных</w:t>
+      </w:r>
+      <w:r>
+        <w:rPr>
+          <w:spacing w:val="-7"/>
+          <w:lang w:val="ru-RU"/>
+        </w:rPr>
+        <w:t xml:space="preserve"> </w:t>
+      </w:r>
+      <w:r>
+        <w:rPr>
+          <w:lang w:val="ru-RU"/>
+        </w:rPr>
+        <w:t>решателей,</w:t>
+      </w:r>
+      <w:r>
+        <w:rPr>
+          <w:spacing w:val="-6"/>
+          <w:lang w:val="ru-RU"/>
+        </w:rPr>
+        <w:t xml:space="preserve"> </w:t>
+      </w:r>
+      <w:r>
+        <w:rPr>
+          <w:lang w:val="ru-RU"/>
+        </w:rPr>
+        <w:t>таких</w:t>
+      </w:r>
+      <w:r>
+        <w:rPr>
+          <w:spacing w:val="-7"/>
+          <w:lang w:val="ru-RU"/>
+        </w:rPr>
+        <w:t xml:space="preserve"> </w:t>
+      </w:r>
+      <w:r>
+        <w:rPr>
+          <w:lang w:val="ru-RU"/>
+        </w:rPr>
+        <w:t xml:space="preserve">как </w:t>
+      </w:r>
+      <w:proofErr w:type="spellStart"/>
+      <w:r>
+        <w:t>Gurobi</w:t>
+      </w:r>
+      <w:proofErr w:type="spellEnd"/>
+      <w:r>
+        <w:rPr>
+          <w:spacing w:val="-22"/>
+          <w:lang w:val="ru-RU"/>
+        </w:rPr>
+        <w:t xml:space="preserve"> </w:t>
+      </w:r>
+      <w:hyperlink w:anchor="_bookmark39" w:history="1">
+        <w:r>
+          <w:rPr>
+            <w:lang w:val="ru-RU"/>
+          </w:rPr>
+          <w:t>[27</w:t>
+        </w:r>
+      </w:hyperlink>
+      <w:r>
+        <w:rPr>
+          <w:lang w:val="ru-RU"/>
+        </w:rPr>
+        <w:t>]</w:t>
+      </w:r>
+      <w:r>
+        <w:rPr>
+          <w:spacing w:val="-22"/>
+          <w:lang w:val="ru-RU"/>
+        </w:rPr>
+        <w:t xml:space="preserve"> </w:t>
+      </w:r>
+      <w:r>
+        <w:rPr>
+          <w:lang w:val="ru-RU"/>
+        </w:rPr>
+        <w:t>для</w:t>
+      </w:r>
+      <w:r>
+        <w:rPr>
+          <w:spacing w:val="-22"/>
+          <w:lang w:val="ru-RU"/>
+        </w:rPr>
+        <w:t xml:space="preserve"> </w:t>
+      </w:r>
+      <w:r>
+        <w:rPr>
+          <w:lang w:val="ru-RU"/>
+        </w:rPr>
+        <w:t>построения</w:t>
+      </w:r>
+      <w:r>
+        <w:rPr>
+          <w:spacing w:val="-22"/>
+          <w:lang w:val="ru-RU"/>
+        </w:rPr>
+        <w:t xml:space="preserve"> </w:t>
+      </w:r>
+      <w:r>
+        <w:rPr>
+          <w:lang w:val="ru-RU"/>
+        </w:rPr>
+        <w:t>верхних</w:t>
+      </w:r>
+      <w:r>
+        <w:rPr>
+          <w:spacing w:val="-22"/>
+          <w:lang w:val="ru-RU"/>
+        </w:rPr>
+        <w:t xml:space="preserve"> </w:t>
+      </w:r>
+      <w:r>
+        <w:rPr>
+          <w:lang w:val="ru-RU"/>
+        </w:rPr>
+        <w:t>и</w:t>
+      </w:r>
+      <w:r>
+        <w:rPr>
+          <w:spacing w:val="-22"/>
+          <w:lang w:val="ru-RU"/>
+        </w:rPr>
+        <w:t xml:space="preserve"> </w:t>
+      </w:r>
+      <w:r>
+        <w:rPr>
+          <w:lang w:val="ru-RU"/>
+        </w:rPr>
+        <w:t>нижних</w:t>
+      </w:r>
+      <w:r>
+        <w:rPr>
+          <w:spacing w:val="-21"/>
+          <w:lang w:val="ru-RU"/>
+        </w:rPr>
+        <w:t xml:space="preserve"> </w:t>
+      </w:r>
+      <w:r>
+        <w:rPr>
+          <w:lang w:val="ru-RU"/>
+        </w:rPr>
+        <w:t>границ</w:t>
+      </w:r>
+      <w:r>
+        <w:rPr>
+          <w:spacing w:val="-22"/>
+          <w:lang w:val="ru-RU"/>
+        </w:rPr>
+        <w:t xml:space="preserve"> </w:t>
+      </w:r>
+      <w:r>
+        <w:rPr>
+          <w:lang w:val="ru-RU"/>
+        </w:rPr>
+        <w:t>и</w:t>
+      </w:r>
+      <w:r>
+        <w:rPr>
+          <w:spacing w:val="-22"/>
+          <w:lang w:val="ru-RU"/>
+        </w:rPr>
+        <w:t xml:space="preserve"> </w:t>
+      </w:r>
+      <w:r>
+        <w:rPr>
+          <w:lang w:val="ru-RU"/>
+        </w:rPr>
+        <w:t>оценки</w:t>
+      </w:r>
+      <w:r>
+        <w:rPr>
+          <w:spacing w:val="-21"/>
+          <w:lang w:val="ru-RU"/>
+        </w:rPr>
+        <w:t xml:space="preserve"> </w:t>
+      </w:r>
+      <w:r>
+        <w:rPr>
+          <w:lang w:val="ru-RU"/>
+        </w:rPr>
+        <w:t xml:space="preserve">эвристических решений. </w:t>
+      </w:r>
+      <w:r>
+        <w:rPr>
+          <w:lang w:val="ru-RU"/>
+        </w:rPr>
+        <w:t>Это также представляется перспективным направлением</w:t>
+      </w:r>
+      <w:bookmarkStart w:id="20" w:name="Заключение"/>
+      <w:bookmarkEnd w:id="20"/>
+      <w:r>
+        <w:rPr>
+          <w:lang w:val="ru-RU"/>
+        </w:rPr>
+        <w:t xml:space="preserve"> исследований.</w:t>
+      </w:r>
+    </w:p>
+    <w:p>
+      <w:pPr>
+        <w:pStyle w:val="a3"/>
+        <w:widowControl/>
         <w:jc w:val="center"/>
       </w:pPr>
       <w:r>
@@ -49254,7 +49756,7 @@
           <w:noProof/>
         </w:rPr>
         <w:drawing>
-          <wp:inline distT="0" distB="0" distL="0" distR="0" wp14:anchorId="4EEA0CAC" wp14:editId="03F50C4A">
+          <wp:inline distT="0" distB="0" distL="0" distR="0" wp14:anchorId="3796F535" wp14:editId="3549C906">
             <wp:extent cx="4255879" cy="1066800"/>
             <wp:effectExtent l="0" t="0" r="0" b="0"/>
             <wp:docPr id="6" name="Рисунок 6"/>
@@ -49362,517 +49864,8 @@
           <w:lang w:val="ru-RU"/>
         </w:rPr>
       </w:pPr>
-      <w:r>
-        <w:rPr>
-          <w:lang w:val="ru-RU"/>
-        </w:rPr>
-        <w:t>Ввиду</w:t>
-      </w:r>
-      <w:r>
-        <w:rPr>
-          <w:spacing w:val="-28"/>
-          <w:lang w:val="ru-RU"/>
-        </w:rPr>
-        <w:t xml:space="preserve"> </w:t>
-      </w:r>
-      <w:r>
-        <w:rPr>
-          <w:lang w:val="ru-RU"/>
-        </w:rPr>
-        <w:t>вышеизложенного,</w:t>
-      </w:r>
-      <w:r>
-        <w:rPr>
-          <w:spacing w:val="-27"/>
-          <w:lang w:val="ru-RU"/>
-        </w:rPr>
-        <w:t xml:space="preserve"> </w:t>
-      </w:r>
-      <w:r>
-        <w:rPr>
-          <w:lang w:val="ru-RU"/>
-        </w:rPr>
-        <w:t>можно</w:t>
-      </w:r>
-      <w:r>
-        <w:rPr>
-          <w:spacing w:val="-27"/>
-          <w:lang w:val="ru-RU"/>
-        </w:rPr>
-        <w:t xml:space="preserve"> </w:t>
-      </w:r>
-      <w:r>
-        <w:rPr>
-          <w:lang w:val="ru-RU"/>
-        </w:rPr>
-        <w:t>заключить,</w:t>
-      </w:r>
-      <w:r>
-        <w:rPr>
-          <w:spacing w:val="-28"/>
-          <w:lang w:val="ru-RU"/>
-        </w:rPr>
-        <w:t xml:space="preserve"> </w:t>
-      </w:r>
-      <w:r>
-        <w:rPr>
-          <w:lang w:val="ru-RU"/>
-        </w:rPr>
-        <w:t>что</w:t>
-      </w:r>
-      <w:r>
-        <w:rPr>
-          <w:spacing w:val="-27"/>
-          <w:lang w:val="ru-RU"/>
-        </w:rPr>
-        <w:t xml:space="preserve"> </w:t>
-      </w:r>
-      <w:r>
-        <w:rPr>
-          <w:lang w:val="ru-RU"/>
-        </w:rPr>
-        <w:t>алгоритмический анализ</w:t>
-      </w:r>
-      <w:r>
-        <w:rPr>
-          <w:spacing w:val="-11"/>
-          <w:lang w:val="ru-RU"/>
-        </w:rPr>
-        <w:t xml:space="preserve"> </w:t>
-      </w:r>
-      <w:r>
-        <w:rPr>
-          <w:lang w:val="ru-RU"/>
-        </w:rPr>
-        <w:t>даже</w:t>
-      </w:r>
-      <w:r>
-        <w:rPr>
-          <w:spacing w:val="-10"/>
-          <w:lang w:val="ru-RU"/>
-        </w:rPr>
-        <w:t xml:space="preserve"> </w:t>
-      </w:r>
-      <w:r>
-        <w:rPr>
-          <w:lang w:val="ru-RU"/>
-        </w:rPr>
-        <w:t>задачи</w:t>
-      </w:r>
-      <w:r>
-        <w:rPr>
-          <w:spacing w:val="-10"/>
-          <w:lang w:val="ru-RU"/>
-        </w:rPr>
-        <w:t xml:space="preserve"> </w:t>
-      </w:r>
-      <w:r>
-        <w:t>GTSP</w:t>
-      </w:r>
-      <w:r>
-        <w:rPr>
-          <w:spacing w:val="-10"/>
-          <w:lang w:val="ru-RU"/>
-        </w:rPr>
-        <w:t xml:space="preserve"> </w:t>
-      </w:r>
-      <w:r>
-        <w:rPr>
-          <w:lang w:val="ru-RU"/>
-        </w:rPr>
-        <w:t>в</w:t>
-      </w:r>
-      <w:r>
-        <w:rPr>
-          <w:spacing w:val="-10"/>
-          <w:lang w:val="ru-RU"/>
-        </w:rPr>
-        <w:t xml:space="preserve"> </w:t>
-      </w:r>
-      <w:r>
-        <w:rPr>
-          <w:lang w:val="ru-RU"/>
-        </w:rPr>
-        <w:t>приложении</w:t>
-      </w:r>
-      <w:r>
-        <w:rPr>
-          <w:spacing w:val="-10"/>
-          <w:lang w:val="ru-RU"/>
-        </w:rPr>
-        <w:t xml:space="preserve"> </w:t>
-      </w:r>
-      <w:r>
-        <w:rPr>
-          <w:lang w:val="ru-RU"/>
-        </w:rPr>
-        <w:t>к</w:t>
-      </w:r>
-      <w:r>
-        <w:rPr>
-          <w:spacing w:val="-10"/>
-          <w:lang w:val="ru-RU"/>
-        </w:rPr>
-        <w:t xml:space="preserve"> </w:t>
-      </w:r>
-      <w:r>
-        <w:rPr>
-          <w:lang w:val="ru-RU"/>
-        </w:rPr>
-        <w:t>маршрутизации</w:t>
-      </w:r>
-      <w:r>
-        <w:rPr>
-          <w:spacing w:val="-10"/>
-          <w:lang w:val="ru-RU"/>
-        </w:rPr>
-        <w:t xml:space="preserve"> </w:t>
-      </w:r>
-      <w:r>
-        <w:rPr>
-          <w:lang w:val="ru-RU"/>
-        </w:rPr>
-        <w:t>резки</w:t>
-      </w:r>
-      <w:r>
-        <w:rPr>
-          <w:spacing w:val="-10"/>
-          <w:lang w:val="ru-RU"/>
-        </w:rPr>
-        <w:t xml:space="preserve"> </w:t>
-      </w:r>
-      <w:r>
-        <w:rPr>
-          <w:lang w:val="ru-RU"/>
-        </w:rPr>
-        <w:t>всё</w:t>
-      </w:r>
-      <w:r>
-        <w:rPr>
-          <w:spacing w:val="-11"/>
-          <w:lang w:val="ru-RU"/>
-        </w:rPr>
-        <w:t xml:space="preserve"> </w:t>
-      </w:r>
-      <w:r>
-        <w:rPr>
-          <w:lang w:val="ru-RU"/>
-        </w:rPr>
-        <w:t xml:space="preserve">ещё является малоисследованной областью. В частности, отсутствие </w:t>
-      </w:r>
-      <w:r>
-        <w:rPr>
-          <w:spacing w:val="-3"/>
-          <w:lang w:val="ru-RU"/>
-        </w:rPr>
-        <w:t>эффек</w:t>
-      </w:r>
-      <w:r>
-        <w:rPr>
-          <w:lang w:val="ru-RU"/>
-        </w:rPr>
-        <w:t xml:space="preserve">тивных моделей </w:t>
-      </w:r>
-      <w:r>
-        <w:t>MILP</w:t>
-      </w:r>
-      <w:r>
-        <w:rPr>
-          <w:lang w:val="ru-RU"/>
-        </w:rPr>
-        <w:t xml:space="preserve"> (</w:t>
-      </w:r>
-      <w:r>
-        <w:t>Mixed</w:t>
-      </w:r>
-      <w:r>
-        <w:rPr>
-          <w:lang w:val="ru-RU"/>
-        </w:rPr>
-        <w:t xml:space="preserve"> </w:t>
-      </w:r>
-      <w:r>
-        <w:t>Integer</w:t>
-      </w:r>
-      <w:r>
-        <w:rPr>
-          <w:lang w:val="ru-RU"/>
-        </w:rPr>
-        <w:t xml:space="preserve"> </w:t>
-      </w:r>
-      <w:r>
-        <w:t>Linear</w:t>
-      </w:r>
-      <w:r>
-        <w:rPr>
-          <w:lang w:val="ru-RU"/>
-        </w:rPr>
-        <w:t xml:space="preserve"> </w:t>
-      </w:r>
-      <w:r>
-        <w:t>Program</w:t>
-      </w:r>
-      <w:r>
-        <w:rPr>
-          <w:lang w:val="ru-RU"/>
-        </w:rPr>
-        <w:t xml:space="preserve">) для задачи </w:t>
-      </w:r>
-      <w:r>
-        <w:t>GTSP</w:t>
-      </w:r>
-      <w:r>
-        <w:rPr>
-          <w:lang w:val="ru-RU"/>
-        </w:rPr>
-        <w:t xml:space="preserve"> делает</w:t>
-      </w:r>
-      <w:r>
-        <w:rPr>
-          <w:spacing w:val="-7"/>
-          <w:lang w:val="ru-RU"/>
-        </w:rPr>
-        <w:t xml:space="preserve"> </w:t>
-      </w:r>
-      <w:r>
-        <w:rPr>
-          <w:lang w:val="ru-RU"/>
-        </w:rPr>
-        <w:t>невозможным</w:t>
-      </w:r>
-      <w:r>
-        <w:rPr>
-          <w:spacing w:val="-7"/>
-          <w:lang w:val="ru-RU"/>
-        </w:rPr>
-        <w:t xml:space="preserve"> </w:t>
-      </w:r>
-      <w:r>
-        <w:rPr>
-          <w:lang w:val="ru-RU"/>
-        </w:rPr>
-        <w:t>использование</w:t>
-      </w:r>
-      <w:r>
-        <w:rPr>
-          <w:spacing w:val="-6"/>
-          <w:lang w:val="ru-RU"/>
-        </w:rPr>
-        <w:t xml:space="preserve"> </w:t>
-      </w:r>
-      <w:r>
-        <w:rPr>
-          <w:lang w:val="ru-RU"/>
-        </w:rPr>
-        <w:t>современных</w:t>
-      </w:r>
-      <w:r>
-        <w:rPr>
-          <w:spacing w:val="-7"/>
-          <w:lang w:val="ru-RU"/>
-        </w:rPr>
-        <w:t xml:space="preserve"> </w:t>
-      </w:r>
-      <w:r>
-        <w:rPr>
-          <w:lang w:val="ru-RU"/>
-        </w:rPr>
-        <w:t>решателей,</w:t>
-      </w:r>
-      <w:r>
-        <w:rPr>
-          <w:spacing w:val="-6"/>
-          <w:lang w:val="ru-RU"/>
-        </w:rPr>
-        <w:t xml:space="preserve"> </w:t>
-      </w:r>
-      <w:r>
-        <w:rPr>
-          <w:lang w:val="ru-RU"/>
-        </w:rPr>
-        <w:t>таких</w:t>
-      </w:r>
-      <w:r>
-        <w:rPr>
-          <w:spacing w:val="-7"/>
-          <w:lang w:val="ru-RU"/>
-        </w:rPr>
-        <w:t xml:space="preserve"> </w:t>
-      </w:r>
-      <w:r>
-        <w:rPr>
-          <w:lang w:val="ru-RU"/>
-        </w:rPr>
-        <w:t xml:space="preserve">как </w:t>
-      </w:r>
-      <w:proofErr w:type="spellStart"/>
-      <w:r>
-        <w:t>Gurobi</w:t>
-      </w:r>
-      <w:proofErr w:type="spellEnd"/>
-      <w:r>
-        <w:rPr>
-          <w:spacing w:val="-22"/>
-          <w:lang w:val="ru-RU"/>
-        </w:rPr>
-        <w:t xml:space="preserve"> </w:t>
-      </w:r>
-      <w:hyperlink w:anchor="_bookmark39" w:history="1">
-        <w:r>
-          <w:rPr>
-            <w:lang w:val="ru-RU"/>
-          </w:rPr>
-          <w:t>[27</w:t>
-        </w:r>
-      </w:hyperlink>
-      <w:r>
-        <w:rPr>
-          <w:lang w:val="ru-RU"/>
-        </w:rPr>
-        <w:t>]</w:t>
-      </w:r>
-      <w:r>
-        <w:rPr>
-          <w:spacing w:val="-22"/>
-          <w:lang w:val="ru-RU"/>
-        </w:rPr>
-        <w:t xml:space="preserve"> </w:t>
-      </w:r>
-      <w:r>
-        <w:rPr>
-          <w:lang w:val="ru-RU"/>
-        </w:rPr>
-        <w:t>для</w:t>
-      </w:r>
-      <w:r>
-        <w:rPr>
-          <w:spacing w:val="-22"/>
-          <w:lang w:val="ru-RU"/>
-        </w:rPr>
-        <w:t xml:space="preserve"> </w:t>
-      </w:r>
-      <w:r>
-        <w:rPr>
-          <w:lang w:val="ru-RU"/>
-        </w:rPr>
-        <w:t>построения</w:t>
-      </w:r>
-      <w:r>
-        <w:rPr>
-          <w:spacing w:val="-22"/>
-          <w:lang w:val="ru-RU"/>
-        </w:rPr>
-        <w:t xml:space="preserve"> </w:t>
-      </w:r>
-      <w:r>
-        <w:rPr>
-          <w:lang w:val="ru-RU"/>
-        </w:rPr>
-        <w:t>верхних</w:t>
-      </w:r>
-      <w:r>
-        <w:rPr>
-          <w:spacing w:val="-22"/>
-          <w:lang w:val="ru-RU"/>
-        </w:rPr>
-        <w:t xml:space="preserve"> </w:t>
-      </w:r>
-      <w:r>
-        <w:rPr>
-          <w:lang w:val="ru-RU"/>
-        </w:rPr>
-        <w:t>и</w:t>
-      </w:r>
-      <w:r>
-        <w:rPr>
-          <w:spacing w:val="-22"/>
-          <w:lang w:val="ru-RU"/>
-        </w:rPr>
-        <w:t xml:space="preserve"> </w:t>
-      </w:r>
-      <w:r>
-        <w:rPr>
-          <w:lang w:val="ru-RU"/>
-        </w:rPr>
-        <w:t>нижних</w:t>
-      </w:r>
-      <w:r>
-        <w:rPr>
-          <w:spacing w:val="-21"/>
-          <w:lang w:val="ru-RU"/>
-        </w:rPr>
-        <w:t xml:space="preserve"> </w:t>
-      </w:r>
-      <w:r>
-        <w:rPr>
-          <w:lang w:val="ru-RU"/>
-        </w:rPr>
-        <w:t>границ</w:t>
-      </w:r>
-      <w:r>
-        <w:rPr>
-          <w:spacing w:val="-22"/>
-          <w:lang w:val="ru-RU"/>
-        </w:rPr>
-        <w:t xml:space="preserve"> </w:t>
-      </w:r>
-      <w:r>
-        <w:rPr>
-          <w:lang w:val="ru-RU"/>
-        </w:rPr>
-        <w:t>и</w:t>
-      </w:r>
-      <w:r>
-        <w:rPr>
-          <w:spacing w:val="-22"/>
-          <w:lang w:val="ru-RU"/>
-        </w:rPr>
-        <w:t xml:space="preserve"> </w:t>
-      </w:r>
-      <w:r>
-        <w:rPr>
-          <w:lang w:val="ru-RU"/>
-        </w:rPr>
-        <w:t>оценки</w:t>
-      </w:r>
-      <w:r>
-        <w:rPr>
-          <w:spacing w:val="-21"/>
-          <w:lang w:val="ru-RU"/>
-        </w:rPr>
-        <w:t xml:space="preserve"> </w:t>
-      </w:r>
-      <w:r>
-        <w:rPr>
-          <w:lang w:val="ru-RU"/>
-        </w:rPr>
-        <w:t xml:space="preserve">эвристических решений. </w:t>
-      </w:r>
-      <w:r>
-        <w:rPr>
-          <w:lang w:val="ru-RU"/>
-        </w:rPr>
-        <w:t>Это также представляется перспективным направлением</w:t>
-      </w:r>
-      <w:bookmarkStart w:id="22" w:name="Заключение"/>
+      <w:bookmarkStart w:id="22" w:name="_GoBack"/>
       <w:bookmarkEnd w:id="22"/>
-      <w:r>
-        <w:rPr>
-          <w:lang w:val="ru-RU"/>
-        </w:rPr>
-        <w:t xml:space="preserve"> исследований.</w:t>
-      </w:r>
-    </w:p>
-    <w:p>
-      <w:pPr>
-        <w:pStyle w:val="a3"/>
-        <w:widowControl/>
-        <w:ind w:left="136" w:right="115" w:firstLine="566"/>
-        <w:jc w:val="both"/>
-        <w:rPr>
-          <w:lang w:val="ru-RU"/>
-        </w:rPr>
-      </w:pPr>
     </w:p>
     <w:p>
       <w:pPr>
@@ -49898,7 +49891,7 @@
     </w:p>
     <w:p>
       <w:pPr>
-        <w:pStyle w:val="a4"/>
+        <w:pStyle w:val="a5"/>
         <w:widowControl/>
         <w:numPr>
           <w:ilvl w:val="0"/>
@@ -50096,7 +50089,7 @@
     </w:p>
     <w:p>
       <w:pPr>
-        <w:pStyle w:val="a4"/>
+        <w:pStyle w:val="a5"/>
         <w:widowControl/>
         <w:numPr>
           <w:ilvl w:val="0"/>
@@ -50232,7 +50225,7 @@
     </w:p>
     <w:p>
       <w:pPr>
-        <w:pStyle w:val="a4"/>
+        <w:pStyle w:val="a5"/>
         <w:widowControl/>
         <w:numPr>
           <w:ilvl w:val="0"/>
@@ -50374,7 +50367,7 @@
     </w:p>
     <w:p>
       <w:pPr>
-        <w:pStyle w:val="a4"/>
+        <w:pStyle w:val="a5"/>
         <w:widowControl/>
         <w:numPr>
           <w:ilvl w:val="0"/>
@@ -50615,7 +50608,7 @@
     </w:p>
     <w:p>
       <w:pPr>
-        <w:pStyle w:val="a4"/>
+        <w:pStyle w:val="a5"/>
         <w:widowControl/>
         <w:numPr>
           <w:ilvl w:val="0"/>
@@ -50636,7 +50629,6 @@
           <w:sz w:val="20"/>
           <w:lang w:val="ru-RU"/>
         </w:rPr>
-        <w:lastRenderedPageBreak/>
         <w:t>Алгоритм</w:t>
       </w:r>
       <w:r>
@@ -51132,7 +51124,7 @@
     </w:p>
     <w:p>
       <w:pPr>
-        <w:pStyle w:val="a4"/>
+        <w:pStyle w:val="a5"/>
         <w:widowControl/>
         <w:numPr>
           <w:ilvl w:val="0"/>
@@ -51510,7 +51502,7 @@
     </w:p>
     <w:p>
       <w:pPr>
-        <w:pStyle w:val="a4"/>
+        <w:pStyle w:val="a5"/>
         <w:widowControl/>
         <w:numPr>
           <w:ilvl w:val="0"/>
@@ -51532,6 +51524,7 @@
           <w:i/>
           <w:sz w:val="20"/>
         </w:rPr>
+        <w:lastRenderedPageBreak/>
         <w:t>Dewil</w:t>
       </w:r>
       <w:proofErr w:type="spellEnd"/>
@@ -51654,7 +51647,7 @@
     </w:p>
     <w:p>
       <w:pPr>
-        <w:pStyle w:val="a4"/>
+        <w:pStyle w:val="a5"/>
         <w:widowControl/>
         <w:numPr>
           <w:ilvl w:val="0"/>
@@ -51888,7 +51881,7 @@
     </w:p>
     <w:p>
       <w:pPr>
-        <w:pStyle w:val="a4"/>
+        <w:pStyle w:val="a5"/>
         <w:widowControl/>
         <w:numPr>
           <w:ilvl w:val="0"/>
@@ -52143,7 +52136,7 @@
     </w:p>
     <w:p>
       <w:pPr>
-        <w:pStyle w:val="a4"/>
+        <w:pStyle w:val="a5"/>
         <w:widowControl/>
         <w:numPr>
           <w:ilvl w:val="0"/>
@@ -52254,7 +52247,7 @@
     </w:p>
     <w:p>
       <w:pPr>
-        <w:pStyle w:val="a4"/>
+        <w:pStyle w:val="a5"/>
         <w:widowControl/>
         <w:numPr>
           <w:ilvl w:val="0"/>
@@ -52609,7 +52602,7 @@
     </w:p>
     <w:p>
       <w:pPr>
-        <w:pStyle w:val="a4"/>
+        <w:pStyle w:val="a5"/>
         <w:widowControl/>
         <w:numPr>
           <w:ilvl w:val="0"/>
@@ -52810,7 +52803,7 @@
     </w:p>
     <w:p>
       <w:pPr>
-        <w:pStyle w:val="a4"/>
+        <w:pStyle w:val="a5"/>
         <w:widowControl/>
         <w:numPr>
           <w:ilvl w:val="0"/>
@@ -52886,7 +52879,7 @@
     </w:p>
     <w:p>
       <w:pPr>
-        <w:pStyle w:val="a4"/>
+        <w:pStyle w:val="a5"/>
         <w:widowControl/>
         <w:numPr>
           <w:ilvl w:val="0"/>
@@ -53113,7 +53106,7 @@
     </w:p>
     <w:p>
       <w:pPr>
-        <w:pStyle w:val="a4"/>
+        <w:pStyle w:val="a5"/>
         <w:widowControl/>
         <w:numPr>
           <w:ilvl w:val="0"/>
@@ -53205,7 +53198,7 @@
     </w:p>
     <w:p>
       <w:pPr>
-        <w:pStyle w:val="a4"/>
+        <w:pStyle w:val="a5"/>
         <w:widowControl/>
         <w:numPr>
           <w:ilvl w:val="0"/>
@@ -53227,7 +53220,6 @@
         <w:rPr>
           <w:sz w:val="20"/>
         </w:rPr>
-        <w:lastRenderedPageBreak/>
         <w:t xml:space="preserve">Model of megalopolises in the tool path </w:t>
       </w:r>
       <w:proofErr w:type="spellStart"/>
@@ -53310,7 +53302,7 @@
     </w:p>
     <w:p>
       <w:pPr>
-        <w:pStyle w:val="a4"/>
+        <w:pStyle w:val="a5"/>
         <w:widowControl/>
         <w:numPr>
           <w:ilvl w:val="0"/>
@@ -53670,7 +53662,7 @@
     </w:p>
     <w:p>
       <w:pPr>
-        <w:pStyle w:val="a4"/>
+        <w:pStyle w:val="a5"/>
         <w:widowControl/>
         <w:numPr>
           <w:ilvl w:val="0"/>
@@ -53783,7 +53775,7 @@
     </w:p>
     <w:p>
       <w:pPr>
-        <w:pStyle w:val="a4"/>
+        <w:pStyle w:val="a5"/>
         <w:widowControl/>
         <w:numPr>
           <w:ilvl w:val="0"/>
@@ -53884,7 +53876,7 @@
     </w:p>
     <w:p>
       <w:pPr>
-        <w:pStyle w:val="a4"/>
+        <w:pStyle w:val="a5"/>
         <w:widowControl/>
         <w:numPr>
           <w:ilvl w:val="0"/>
@@ -53908,6 +53900,7 @@
           <w:spacing w:val="-3"/>
           <w:sz w:val="20"/>
         </w:rPr>
+        <w:lastRenderedPageBreak/>
         <w:t xml:space="preserve">Petunin </w:t>
       </w:r>
       <w:r>
@@ -54028,7 +54021,7 @@
     </w:p>
     <w:p>
       <w:pPr>
-        <w:pStyle w:val="a4"/>
+        <w:pStyle w:val="a5"/>
         <w:widowControl/>
         <w:numPr>
           <w:ilvl w:val="0"/>
@@ -54394,7 +54387,7 @@
     </w:p>
     <w:p>
       <w:pPr>
-        <w:pStyle w:val="a4"/>
+        <w:pStyle w:val="a5"/>
         <w:widowControl/>
         <w:numPr>
           <w:ilvl w:val="0"/>
@@ -54982,7 +54975,7 @@
     </w:p>
     <w:p>
       <w:pPr>
-        <w:pStyle w:val="a4"/>
+        <w:pStyle w:val="a5"/>
         <w:widowControl/>
         <w:numPr>
           <w:ilvl w:val="0"/>
@@ -55107,7 +55100,7 @@
     </w:p>
     <w:p>
       <w:pPr>
-        <w:pStyle w:val="a4"/>
+        <w:pStyle w:val="a5"/>
         <w:widowControl/>
         <w:numPr>
           <w:ilvl w:val="0"/>
@@ -55154,7 +55147,7 @@
     </w:p>
     <w:p>
       <w:pPr>
-        <w:pStyle w:val="a4"/>
+        <w:pStyle w:val="a5"/>
         <w:widowControl/>
         <w:numPr>
           <w:ilvl w:val="0"/>
@@ -55484,7 +55477,7 @@
     </w:p>
     <w:p>
       <w:pPr>
-        <w:pStyle w:val="a4"/>
+        <w:pStyle w:val="a5"/>
         <w:widowControl/>
         <w:numPr>
           <w:ilvl w:val="0"/>
@@ -55708,7 +55701,7 @@
     </w:p>
     <w:p>
       <w:pPr>
-        <w:pStyle w:val="a4"/>
+        <w:pStyle w:val="a5"/>
         <w:widowControl/>
         <w:numPr>
           <w:ilvl w:val="0"/>
@@ -56025,7 +56018,7 @@
     </w:p>
     <w:p>
       <w:pPr>
-        <w:pStyle w:val="a4"/>
+        <w:pStyle w:val="a5"/>
         <w:widowControl/>
         <w:numPr>
           <w:ilvl w:val="0"/>
@@ -56496,7 +56489,7 @@
     </w:p>
     <w:p>
       <w:pPr>
-        <w:pStyle w:val="a4"/>
+        <w:pStyle w:val="a5"/>
         <w:widowControl/>
         <w:numPr>
           <w:ilvl w:val="0"/>
@@ -56593,7 +56586,6 @@
         <w:rPr>
           <w:sz w:val="20"/>
         </w:rPr>
-        <w:lastRenderedPageBreak/>
         <w:t>PapersOnLine</w:t>
       </w:r>
       <w:proofErr w:type="spellEnd"/>
@@ -56628,7 +56620,7 @@
     </w:p>
     <w:p>
       <w:pPr>
-        <w:pStyle w:val="a4"/>
+        <w:pStyle w:val="a5"/>
         <w:widowControl/>
         <w:numPr>
           <w:ilvl w:val="0"/>
@@ -56777,7 +56769,7 @@
     </w:p>
     <w:p>
       <w:pPr>
-        <w:pStyle w:val="a4"/>
+        <w:pStyle w:val="a5"/>
         <w:widowControl/>
         <w:numPr>
           <w:ilvl w:val="0"/>
@@ -57000,7 +56992,7 @@
     </w:p>
     <w:p>
       <w:pPr>
-        <w:pStyle w:val="a4"/>
+        <w:pStyle w:val="a5"/>
         <w:widowControl/>
         <w:numPr>
           <w:ilvl w:val="0"/>
@@ -57096,6 +57088,7 @@
           <w:szCs w:val="20"/>
           <w:lang w:val="ru-RU"/>
         </w:rPr>
+        <w:lastRenderedPageBreak/>
         <w:t>Петунин</w:t>
       </w:r>
       <w:r>
@@ -58306,7 +58299,7 @@
     <w:sdtContent>
       <w:p>
         <w:pPr>
-          <w:pStyle w:val="a8"/>
+          <w:pStyle w:val="a9"/>
           <w:jc w:val="center"/>
           <w:rPr>
             <w:sz w:val="16"/>
@@ -58384,7 +58377,7 @@
       </w:pPr>
       <w:r>
         <w:rPr>
-          <w:rStyle w:val="ad"/>
+          <w:rStyle w:val="ae"/>
         </w:rPr>
         <w:footnoteRef/>
       </w:r>
@@ -60414,7 +60407,7 @@
     <w:lsdException w:name="Medium Shading 2 Accent 1" w:uiPriority="64"/>
     <w:lsdException w:name="Medium List 1 Accent 1" w:uiPriority="65"/>
     <w:lsdException w:name="Revision" w:semiHidden="1"/>
-    <w:lsdException w:name="List Paragraph" w:uiPriority="34" w:qFormat="1"/>
+    <w:lsdException w:name="List Paragraph" w:uiPriority="1" w:qFormat="1"/>
     <w:lsdException w:name="Quote" w:uiPriority="29" w:qFormat="1"/>
     <w:lsdException w:name="Intense Quote" w:uiPriority="30" w:qFormat="1"/>
     <w:lsdException w:name="Medium List 2 Accent 1" w:uiPriority="66"/>
@@ -60682,6 +60675,7 @@
   <w:style w:type="paragraph" w:styleId="a3">
     <w:name w:val="Body Text"/>
     <w:basedOn w:val="a"/>
+    <w:link w:val="a4"/>
     <w:uiPriority w:val="1"/>
     <w:qFormat/>
     <w:rPr>
@@ -60689,7 +60683,7 @@
       <w:szCs w:val="20"/>
     </w:rPr>
   </w:style>
-  <w:style w:type="paragraph" w:styleId="a4">
+  <w:style w:type="paragraph" w:styleId="a5">
     <w:name w:val="List Paragraph"/>
     <w:basedOn w:val="a"/>
     <w:uiPriority w:val="1"/>
@@ -60710,7 +60704,7 @@
       <w:jc w:val="right"/>
     </w:pPr>
   </w:style>
-  <w:style w:type="table" w:styleId="a5">
+  <w:style w:type="table" w:styleId="a6">
     <w:name w:val="Table Grid"/>
     <w:basedOn w:val="a1"/>
     <w:uiPriority w:val="39"/>
@@ -60726,10 +60720,10 @@
       </w:tblBorders>
     </w:tblPr>
   </w:style>
-  <w:style w:type="paragraph" w:styleId="a6">
+  <w:style w:type="paragraph" w:styleId="a7">
     <w:name w:val="header"/>
     <w:basedOn w:val="a"/>
-    <w:link w:val="a7"/>
+    <w:link w:val="a8"/>
     <w:uiPriority w:val="99"/>
     <w:unhideWhenUsed/>
     <w:rsid w:val="00696D90"/>
@@ -60740,20 +60734,20 @@
       </w:tabs>
     </w:pPr>
   </w:style>
-  <w:style w:type="character" w:customStyle="1" w:styleId="a7">
+  <w:style w:type="character" w:customStyle="1" w:styleId="a8">
     <w:name w:val="Верхний колонтитул Знак"/>
     <w:basedOn w:val="a0"/>
-    <w:link w:val="a6"/>
+    <w:link w:val="a7"/>
     <w:uiPriority w:val="99"/>
     <w:rsid w:val="00696D90"/>
     <w:rPr>
       <w:rFonts w:ascii="Times New Roman" w:eastAsia="Times New Roman" w:hAnsi="Times New Roman" w:cs="Times New Roman"/>
     </w:rPr>
   </w:style>
-  <w:style w:type="paragraph" w:styleId="a8">
+  <w:style w:type="paragraph" w:styleId="a9">
     <w:name w:val="footer"/>
     <w:basedOn w:val="a"/>
-    <w:link w:val="a9"/>
+    <w:link w:val="aa"/>
     <w:uiPriority w:val="99"/>
     <w:unhideWhenUsed/>
     <w:rsid w:val="00696D90"/>
@@ -60764,17 +60758,17 @@
       </w:tabs>
     </w:pPr>
   </w:style>
-  <w:style w:type="character" w:customStyle="1" w:styleId="a9">
+  <w:style w:type="character" w:customStyle="1" w:styleId="aa">
     <w:name w:val="Нижний колонтитул Знак"/>
     <w:basedOn w:val="a0"/>
-    <w:link w:val="a8"/>
+    <w:link w:val="a9"/>
     <w:uiPriority w:val="99"/>
     <w:rsid w:val="00696D90"/>
     <w:rPr>
       <w:rFonts w:ascii="Times New Roman" w:eastAsia="Times New Roman" w:hAnsi="Times New Roman" w:cs="Times New Roman"/>
     </w:rPr>
   </w:style>
-  <w:style w:type="character" w:styleId="aa">
+  <w:style w:type="character" w:styleId="ab">
     <w:name w:val="Placeholder Text"/>
     <w:basedOn w:val="a0"/>
     <w:uiPriority w:val="99"/>
@@ -60784,10 +60778,10 @@
       <w:color w:val="808080"/>
     </w:rPr>
   </w:style>
-  <w:style w:type="paragraph" w:styleId="ab">
+  <w:style w:type="paragraph" w:styleId="ac">
     <w:name w:val="footnote text"/>
     <w:basedOn w:val="a"/>
-    <w:link w:val="ac"/>
+    <w:link w:val="ad"/>
     <w:uiPriority w:val="99"/>
     <w:semiHidden/>
     <w:unhideWhenUsed/>
@@ -60797,10 +60791,10 @@
       <w:szCs w:val="20"/>
     </w:rPr>
   </w:style>
-  <w:style w:type="character" w:customStyle="1" w:styleId="ac">
+  <w:style w:type="character" w:customStyle="1" w:styleId="ad">
     <w:name w:val="Текст сноски Знак"/>
     <w:basedOn w:val="a0"/>
-    <w:link w:val="ab"/>
+    <w:link w:val="ac"/>
     <w:uiPriority w:val="99"/>
     <w:semiHidden/>
     <w:rsid w:val="00D978E3"/>
@@ -60810,7 +60804,7 @@
       <w:szCs w:val="20"/>
     </w:rPr>
   </w:style>
-  <w:style w:type="character" w:styleId="ad">
+  <w:style w:type="character" w:styleId="ae">
     <w:name w:val="footnote reference"/>
     <w:basedOn w:val="a0"/>
     <w:uiPriority w:val="99"/>
@@ -60840,7 +60834,7 @@
       <w:lang w:val="ru-RU" w:eastAsia="ru-RU"/>
     </w:rPr>
   </w:style>
-  <w:style w:type="character" w:styleId="ae">
+  <w:style w:type="character" w:styleId="af">
     <w:name w:val="Hyperlink"/>
     <w:basedOn w:val="a0"/>
     <w:uiPriority w:val="99"/>
@@ -60851,7 +60845,7 @@
       <w:u w:val="single"/>
     </w:rPr>
   </w:style>
-  <w:style w:type="character" w:styleId="af">
+  <w:style w:type="character" w:styleId="af0">
     <w:name w:val="Unresolved Mention"/>
     <w:basedOn w:val="a0"/>
     <w:uiPriority w:val="99"/>
@@ -60861,6 +60855,18 @@
     <w:rPr>
       <w:color w:val="605E5C"/>
       <w:shd w:val="clear" w:color="auto" w:fill="E1DFDD"/>
+    </w:rPr>
+  </w:style>
+  <w:style w:type="character" w:customStyle="1" w:styleId="a4">
+    <w:name w:val="Основной текст Знак"/>
+    <w:basedOn w:val="a0"/>
+    <w:link w:val="a3"/>
+    <w:uiPriority w:val="1"/>
+    <w:rsid w:val="00C654FD"/>
+    <w:rPr>
+      <w:rFonts w:ascii="Times New Roman" w:eastAsia="Times New Roman" w:hAnsi="Times New Roman" w:cs="Times New Roman"/>
+      <w:sz w:val="20"/>
+      <w:szCs w:val="20"/>
     </w:rPr>
   </w:style>
 </w:styles>
